--- a/1_Agreement_Review/96_Interview_1.docx
+++ b/1_Agreement_Review/96_Interview_1.docx
@@ -1,6 +1,6 @@
 
 <file path=word/document.xml><?xml version="1.0" encoding="utf-8"?>
-<w:document xmlns:wpc="http://schemas.microsoft.com/office/word/2010/wordprocessingCanvas" xmlns:cx="http://schemas.microsoft.com/office/drawing/2014/chartex" xmlns:cx1="http://schemas.microsoft.com/office/drawing/2015/9/8/chartex" xmlns:cx2="http://schemas.microsoft.com/office/drawing/2015/10/21/chartex" xmlns:cx3="http://schemas.microsoft.com/office/drawing/2016/5/9/chartex" xmlns:cx4="http://schemas.microsoft.com/office/drawing/2016/5/10/chartex" xmlns:cx5="http://schemas.microsoft.com/office/drawing/2016/5/11/chartex" xmlns:cx6="http://schemas.microsoft.com/office/drawing/2016/5/12/chartex" xmlns:cx7="http://schemas.microsoft.com/office/drawing/2016/5/13/chartex" xmlns:cx8="http://schemas.microsoft.com/office/drawing/2016/5/14/chartex" xmlns:mc="http://schemas.openxmlformats.org/markup-compatibility/2006" xmlns:aink="http://schemas.microsoft.com/office/drawing/2016/ink" xmlns:am3d="http://schemas.microsoft.com/office/drawing/2017/model3d" xmlns:o="urn:schemas-microsoft-com:office:office" xmlns:r="http://schemas.openxmlformats.org/officeDocument/2006/relationships" xmlns:m="http://schemas.openxmlformats.org/officeDocument/2006/math" xmlns:v="urn:schemas-microsoft-com:vml" xmlns:wp14="http://schemas.microsoft.com/office/word/2010/wordprocessingDrawing" xmlns:wp="http://schemas.openxmlformats.org/drawingml/2006/wordprocessingDrawing" xmlns:w10="urn:schemas-microsoft-com:office:word" xmlns:w="http://schemas.openxmlformats.org/wordprocessingml/2006/main" xmlns:w14="http://schemas.microsoft.com/office/word/2010/wordml" xmlns:w15="http://schemas.microsoft.com/office/word/2012/wordml" xmlns:w16cid="http://schemas.microsoft.com/office/word/2016/wordml/cid" xmlns:w16se="http://schemas.microsoft.com/office/word/2015/wordml/symex" xmlns:wpg="http://schemas.microsoft.com/office/word/2010/wordprocessingGroup" xmlns:wpi="http://schemas.microsoft.com/office/word/2010/wordprocessingInk" xmlns:wne="http://schemas.microsoft.com/office/word/2006/wordml" xmlns:wps="http://schemas.microsoft.com/office/word/2010/wordprocessingShape" mc:Ignorable="w14 w15 w16se w16cid wp14">
+<w:document xmlns:wpc="http://schemas.microsoft.com/office/word/2010/wordprocessingCanvas" xmlns:cx="http://schemas.microsoft.com/office/drawing/2014/chartex" xmlns:cx1="http://schemas.microsoft.com/office/drawing/2015/9/8/chartex" xmlns:cx2="http://schemas.microsoft.com/office/drawing/2015/10/21/chartex" xmlns:cx3="http://schemas.microsoft.com/office/drawing/2016/5/9/chartex" xmlns:cx4="http://schemas.microsoft.com/office/drawing/2016/5/10/chartex" xmlns:cx5="http://schemas.microsoft.com/office/drawing/2016/5/11/chartex" xmlns:cx6="http://schemas.microsoft.com/office/drawing/2016/5/12/chartex" xmlns:cx7="http://schemas.microsoft.com/office/drawing/2016/5/13/chartex" xmlns:cx8="http://schemas.microsoft.com/office/drawing/2016/5/14/chartex" xmlns:mc="http://schemas.openxmlformats.org/markup-compatibility/2006" xmlns:aink="http://schemas.microsoft.com/office/drawing/2016/ink" xmlns:am3d="http://schemas.microsoft.com/office/drawing/2017/model3d" xmlns:o="urn:schemas-microsoft-com:office:office" xmlns:oel="http://schemas.microsoft.com/office/2019/extlst" xmlns:r="http://schemas.openxmlformats.org/officeDocument/2006/relationships" xmlns:m="http://schemas.openxmlformats.org/officeDocument/2006/math" xmlns:v="urn:schemas-microsoft-com:vml" xmlns:wp14="http://schemas.microsoft.com/office/word/2010/wordprocessingDrawing" xmlns:wp="http://schemas.openxmlformats.org/drawingml/2006/wordprocessingDrawing" xmlns:w10="urn:schemas-microsoft-com:office:word" xmlns:w="http://schemas.openxmlformats.org/wordprocessingml/2006/main" xmlns:w14="http://schemas.microsoft.com/office/word/2010/wordml" xmlns:w15="http://schemas.microsoft.com/office/word/2012/wordml" xmlns:w16cex="http://schemas.microsoft.com/office/word/2018/wordml/cex" xmlns:w16cid="http://schemas.microsoft.com/office/word/2016/wordml/cid" xmlns:w16="http://schemas.microsoft.com/office/word/2018/wordml" xmlns:w16sdtdh="http://schemas.microsoft.com/office/word/2020/wordml/sdtdatahash" xmlns:w16se="http://schemas.microsoft.com/office/word/2015/wordml/symex" xmlns:wpg="http://schemas.microsoft.com/office/word/2010/wordprocessingGroup" xmlns:wpi="http://schemas.microsoft.com/office/word/2010/wordprocessingInk" xmlns:wne="http://schemas.microsoft.com/office/word/2006/wordml" xmlns:wps="http://schemas.microsoft.com/office/word/2010/wordprocessingShape" mc:Ignorable="w14 w15 w16se w16cid w16 w16cex w16sdtdh wp14">
   <w:body>
     <w:p>
       <w:pPr>
@@ -19,14 +19,6 @@
         </w:rPr>
         <w:t>Protokoll der Zwischenbesprechung</w:t>
       </w:r>
-    </w:p>
-    <w:p>
-      <w:pPr>
-        <w:spacing w:before="6"/>
-        <w:rPr>
-          <w:sz w:val="41"/>
-        </w:rPr>
-      </w:pPr>
       <w:r>
         <w:rPr>
           <w:b/>
@@ -256,7 +248,7 @@
     </w:p>
     <w:p>
       <w:pPr>
-        <w:pStyle w:val="Textkrper"/>
+        <w:pStyle w:val="BodyText"/>
         <w:tabs>
           <w:tab w:val="left" w:pos="585"/>
         </w:tabs>
@@ -274,7 +266,7 @@
     </w:p>
     <w:tbl>
       <w:tblPr>
-        <w:tblStyle w:val="TableNormal"/>
+        <w:tblStyle w:val="TableNormal1"/>
         <w:tblW w:w="9781" w:type="dxa"/>
         <w:tblInd w:w="-5" w:type="dxa"/>
         <w:tblBorders>
@@ -352,8 +344,81 @@
           <w:p>
             <w:pPr>
               <w:pStyle w:val="TableParagraph"/>
+              <w:numPr>
+                <w:ilvl w:val="0"/>
+                <w:numId w:val="6"/>
+              </w:numPr>
               <w:spacing w:before="115"/>
-              <w:ind w:left="249"/>
+              <w:rPr>
+                <w:rFonts w:asciiTheme="minorHAnsi" w:hAnsiTheme="minorHAnsi" w:cstheme="minorHAnsi"/>
+              </w:rPr>
+            </w:pPr>
+            <w:r>
+              <w:rPr>
+                <w:rFonts w:asciiTheme="minorHAnsi" w:hAnsiTheme="minorHAnsi" w:cstheme="minorHAnsi"/>
+              </w:rPr>
+              <w:t xml:space="preserve">Viel Doku geschrieben (17 Seiten) mit ganzem </w:t>
+            </w:r>
+            <w:proofErr w:type="spellStart"/>
+            <w:r>
+              <w:rPr>
+                <w:rFonts w:asciiTheme="minorHAnsi" w:hAnsiTheme="minorHAnsi" w:cstheme="minorHAnsi"/>
+              </w:rPr>
+              <w:t>LaTeX</w:t>
+            </w:r>
+            <w:proofErr w:type="spellEnd"/>
+            <w:r>
+              <w:rPr>
+                <w:rFonts w:asciiTheme="minorHAnsi" w:hAnsiTheme="minorHAnsi" w:cstheme="minorHAnsi"/>
+              </w:rPr>
+              <w:t xml:space="preserve"> aufgesetzt. (sehr </w:t>
+            </w:r>
+            <w:r>
+              <w:rPr>
+                <w:rFonts w:asciiTheme="minorHAnsi" w:hAnsiTheme="minorHAnsi" w:cstheme="minorHAnsi"/>
+              </w:rPr>
+              <w:t>zeitaufwändig</w:t>
+            </w:r>
+            <w:r>
+              <w:rPr>
+                <w:rFonts w:asciiTheme="minorHAnsi" w:hAnsiTheme="minorHAnsi" w:cstheme="minorHAnsi"/>
+              </w:rPr>
+              <w:t xml:space="preserve"> gewesen)</w:t>
+            </w:r>
+          </w:p>
+          <w:p>
+            <w:pPr>
+              <w:pStyle w:val="TableParagraph"/>
+              <w:numPr>
+                <w:ilvl w:val="0"/>
+                <w:numId w:val="6"/>
+              </w:numPr>
+              <w:spacing w:before="115"/>
+              <w:rPr>
+                <w:rFonts w:asciiTheme="minorHAnsi" w:hAnsiTheme="minorHAnsi" w:cstheme="minorHAnsi"/>
+              </w:rPr>
+            </w:pPr>
+            <w:r>
+              <w:rPr>
+                <w:rFonts w:asciiTheme="minorHAnsi" w:hAnsiTheme="minorHAnsi" w:cstheme="minorHAnsi"/>
+              </w:rPr>
+              <w:t>Projektplanung inklusive GANTT, Lasten-/Pflichtenheft</w:t>
+            </w:r>
+            <w:r>
+              <w:rPr>
+                <w:rFonts w:asciiTheme="minorHAnsi" w:hAnsiTheme="minorHAnsi" w:cstheme="minorHAnsi"/>
+              </w:rPr>
+              <w:t>.</w:t>
+            </w:r>
+          </w:p>
+          <w:p>
+            <w:pPr>
+              <w:pStyle w:val="TableParagraph"/>
+              <w:numPr>
+                <w:ilvl w:val="0"/>
+                <w:numId w:val="6"/>
+              </w:numPr>
+              <w:spacing w:before="115"/>
               <w:rPr>
                 <w:rFonts w:asciiTheme="minorHAnsi" w:hAnsiTheme="minorHAnsi" w:cstheme="minorHAnsi"/>
               </w:rPr>
@@ -362,31 +427,59 @@
             <w:r>
               <w:rPr>
                 <w:rFonts w:asciiTheme="minorHAnsi" w:hAnsiTheme="minorHAnsi" w:cstheme="minorHAnsi"/>
-                <w:b/>
-                <w:color w:val="FF0000"/>
-              </w:rPr>
-              <w:t>Bsp</w:t>
+              </w:rPr>
+              <w:t>DevBoard</w:t>
             </w:r>
             <w:proofErr w:type="spellEnd"/>
             <w:r>
               <w:rPr>
                 <w:rFonts w:asciiTheme="minorHAnsi" w:hAnsiTheme="minorHAnsi" w:cstheme="minorHAnsi"/>
               </w:rPr>
-              <w:t>: Erste Doku, Prototyp erstellt, Gehäuse in Produktion, Interview mit</w:t>
+              <w:t xml:space="preserve"> ausgetestet mit Demo Code</w:t>
             </w:r>
-            <w:proofErr w:type="gramStart"/>
             <w:r>
               <w:rPr>
                 <w:rFonts w:asciiTheme="minorHAnsi" w:hAnsiTheme="minorHAnsi" w:cstheme="minorHAnsi"/>
               </w:rPr>
-              <w:t xml:space="preserve"> ….</w:t>
+              <w:t>.</w:t>
             </w:r>
-            <w:proofErr w:type="gramEnd"/>
+          </w:p>
+          <w:p>
+            <w:pPr>
+              <w:pStyle w:val="TableParagraph"/>
+              <w:numPr>
+                <w:ilvl w:val="0"/>
+                <w:numId w:val="6"/>
+              </w:numPr>
+              <w:spacing w:before="115"/>
+              <w:rPr>
+                <w:rFonts w:asciiTheme="minorHAnsi" w:hAnsiTheme="minorHAnsi" w:cstheme="minorHAnsi"/>
+              </w:rPr>
+            </w:pPr>
             <w:r>
               <w:rPr>
                 <w:rFonts w:asciiTheme="minorHAnsi" w:hAnsiTheme="minorHAnsi" w:cstheme="minorHAnsi"/>
               </w:rPr>
-              <w:t>. Recherche bei</w:t>
+              <w:t>HW Block Diagramm / Konzept erstellt.</w:t>
+            </w:r>
+          </w:p>
+          <w:p>
+            <w:pPr>
+              <w:pStyle w:val="TableParagraph"/>
+              <w:numPr>
+                <w:ilvl w:val="0"/>
+                <w:numId w:val="6"/>
+              </w:numPr>
+              <w:spacing w:before="115"/>
+              <w:rPr>
+                <w:rFonts w:asciiTheme="minorHAnsi" w:hAnsiTheme="minorHAnsi" w:cstheme="minorHAnsi"/>
+              </w:rPr>
+            </w:pPr>
+            <w:r>
+              <w:rPr>
+                <w:rFonts w:asciiTheme="minorHAnsi" w:hAnsiTheme="minorHAnsi" w:cstheme="minorHAnsi"/>
+              </w:rPr>
+              <w:t>Schema aufgesetzt und fertiggezeichnet.</w:t>
             </w:r>
           </w:p>
           <w:p>
@@ -399,74 +492,13 @@
               </w:rPr>
             </w:pPr>
           </w:p>
-          <w:p>
-            <w:pPr>
-              <w:pStyle w:val="TableParagraph"/>
-              <w:spacing w:before="115"/>
-              <w:ind w:left="249"/>
-              <w:rPr>
-                <w:b/>
-              </w:rPr>
-            </w:pPr>
-          </w:p>
-          <w:p>
-            <w:pPr>
-              <w:pStyle w:val="TableParagraph"/>
-              <w:spacing w:before="115"/>
-              <w:ind w:left="249"/>
-              <w:rPr>
-                <w:b/>
-              </w:rPr>
-            </w:pPr>
-          </w:p>
-          <w:p>
-            <w:pPr>
-              <w:pStyle w:val="TableParagraph"/>
-              <w:spacing w:before="115"/>
-              <w:ind w:left="249"/>
-              <w:rPr>
-                <w:b/>
-              </w:rPr>
-            </w:pPr>
-          </w:p>
-          <w:p>
-            <w:pPr>
-              <w:pStyle w:val="TableParagraph"/>
-              <w:spacing w:before="115"/>
-              <w:ind w:left="249"/>
-              <w:rPr>
-                <w:b/>
-              </w:rPr>
-            </w:pPr>
-          </w:p>
-          <w:p>
-            <w:pPr>
-              <w:pStyle w:val="TableParagraph"/>
-              <w:spacing w:before="115"/>
-              <w:ind w:left="249"/>
-              <w:rPr>
-                <w:b/>
-              </w:rPr>
-            </w:pPr>
-          </w:p>
-          <w:p>
-            <w:pPr>
-              <w:pStyle w:val="TableParagraph"/>
-              <w:spacing w:before="115"/>
-              <w:ind w:left="249"/>
-              <w:rPr>
-                <w:b/>
-              </w:rPr>
-            </w:pPr>
-          </w:p>
         </w:tc>
       </w:tr>
     </w:tbl>
     <w:p/>
-    <w:p/>
     <w:tbl>
       <w:tblPr>
-        <w:tblStyle w:val="TableNormal"/>
+        <w:tblStyle w:val="TableNormal1"/>
         <w:tblW w:w="9781" w:type="dxa"/>
         <w:tblInd w:w="-5" w:type="dxa"/>
         <w:tblBorders>
@@ -526,33 +558,70 @@
           <w:p>
             <w:pPr>
               <w:pStyle w:val="TableParagraph"/>
+              <w:numPr>
+                <w:ilvl w:val="0"/>
+                <w:numId w:val="6"/>
+              </w:numPr>
               <w:spacing w:before="115"/>
-              <w:ind w:left="249"/>
-              <w:rPr>
-                <w:b/>
+              <w:rPr>
+                <w:rFonts w:asciiTheme="minorHAnsi" w:hAnsiTheme="minorHAnsi" w:cstheme="minorHAnsi"/>
               </w:rPr>
             </w:pPr>
-            <w:proofErr w:type="spellStart"/>
             <w:r>
               <w:rPr>
                 <w:rFonts w:asciiTheme="minorHAnsi" w:hAnsiTheme="minorHAnsi" w:cstheme="minorHAnsi"/>
-                <w:b/>
-                <w:color w:val="FF0000"/>
-              </w:rPr>
-              <w:t>Bsp</w:t>
-            </w:r>
-            <w:proofErr w:type="spellEnd"/>
-            <w:r>
-              <w:rPr>
-                <w:rFonts w:asciiTheme="minorHAnsi" w:hAnsiTheme="minorHAnsi" w:cstheme="minorHAnsi"/>
-              </w:rPr>
-              <w:t xml:space="preserve">: </w:t>
+              </w:rPr>
+              <w:t>Layout für Extension PCB erstellen</w:t>
             </w:r>
             <w:r>
               <w:rPr>
                 <w:rFonts w:asciiTheme="minorHAnsi" w:hAnsiTheme="minorHAnsi" w:cstheme="minorHAnsi"/>
               </w:rPr>
-              <w:t>Doku fertig, Prototyp getestet, Interview fertig und ausgewertet</w:t>
+              <w:t>.</w:t>
+            </w:r>
+          </w:p>
+          <w:p>
+            <w:pPr>
+              <w:pStyle w:val="TableParagraph"/>
+              <w:numPr>
+                <w:ilvl w:val="0"/>
+                <w:numId w:val="6"/>
+              </w:numPr>
+              <w:spacing w:before="115"/>
+              <w:rPr>
+                <w:rFonts w:asciiTheme="minorHAnsi" w:hAnsiTheme="minorHAnsi" w:cstheme="minorHAnsi"/>
+              </w:rPr>
+            </w:pPr>
+            <w:r>
+              <w:rPr>
+                <w:rFonts w:asciiTheme="minorHAnsi" w:hAnsiTheme="minorHAnsi" w:cstheme="minorHAnsi"/>
+              </w:rPr>
+              <w:t>Extension PCB bestücken</w:t>
+            </w:r>
+            <w:r>
+              <w:rPr>
+                <w:rFonts w:asciiTheme="minorHAnsi" w:hAnsiTheme="minorHAnsi" w:cstheme="minorHAnsi"/>
+              </w:rPr>
+              <w:t>.</w:t>
+            </w:r>
+          </w:p>
+          <w:p>
+            <w:pPr>
+              <w:pStyle w:val="TableParagraph"/>
+              <w:numPr>
+                <w:ilvl w:val="0"/>
+                <w:numId w:val="6"/>
+              </w:numPr>
+              <w:spacing w:before="115"/>
+              <w:rPr>
+                <w:rFonts w:asciiTheme="minorHAnsi" w:hAnsiTheme="minorHAnsi" w:cstheme="minorHAnsi"/>
+              </w:rPr>
+            </w:pPr>
+            <w:r>
+              <w:rPr>
+                <w:rFonts w:asciiTheme="minorHAnsi" w:hAnsiTheme="minorHAnsi" w:cstheme="minorHAnsi"/>
+              </w:rPr>
+              <w:t>SDRAM und QSPI implementieren.</w:t>
             </w:r>
           </w:p>
           <w:p>
@@ -561,47 +630,7 @@
               <w:spacing w:before="115"/>
               <w:ind w:left="249"/>
               <w:rPr>
-                <w:b/>
-              </w:rPr>
-            </w:pPr>
-          </w:p>
-          <w:p>
-            <w:pPr>
-              <w:pStyle w:val="TableParagraph"/>
-              <w:spacing w:before="115"/>
-              <w:ind w:left="249"/>
-              <w:rPr>
-                <w:b/>
-              </w:rPr>
-            </w:pPr>
-          </w:p>
-          <w:p>
-            <w:pPr>
-              <w:pStyle w:val="TableParagraph"/>
-              <w:spacing w:before="115"/>
-              <w:ind w:left="249"/>
-              <w:rPr>
-                <w:b/>
-              </w:rPr>
-            </w:pPr>
-          </w:p>
-          <w:p>
-            <w:pPr>
-              <w:pStyle w:val="TableParagraph"/>
-              <w:spacing w:before="115"/>
-              <w:ind w:left="249"/>
-              <w:rPr>
-                <w:b/>
-              </w:rPr>
-            </w:pPr>
-          </w:p>
-          <w:p>
-            <w:pPr>
-              <w:pStyle w:val="TableParagraph"/>
-              <w:spacing w:before="115"/>
-              <w:ind w:left="249"/>
-              <w:rPr>
-                <w:b/>
+                <w:rFonts w:asciiTheme="minorHAnsi" w:hAnsiTheme="minorHAnsi" w:cstheme="minorHAnsi"/>
               </w:rPr>
             </w:pPr>
           </w:p>
@@ -611,7 +640,7 @@
     <w:p/>
     <w:tbl>
       <w:tblPr>
-        <w:tblStyle w:val="TableNormal"/>
+        <w:tblStyle w:val="TableNormal1"/>
         <w:tblW w:w="9781" w:type="dxa"/>
         <w:tblInd w:w="-5" w:type="dxa"/>
         <w:tblBorders>
@@ -694,10 +723,27 @@
               <w:spacing w:before="115"/>
               <w:ind w:left="249"/>
               <w:rPr>
-                <w:b/>
+                <w:bCs/>
               </w:rPr>
             </w:pPr>
-            <w:bookmarkStart w:id="0" w:name="_GoBack"/>
+            <w:r>
+              <w:rPr>
+                <w:bCs/>
+              </w:rPr>
+              <w:t>Keine Änderungen</w:t>
+            </w:r>
+            <w:r>
+              <w:rPr>
+                <w:bCs/>
+              </w:rPr>
+              <w:t>, auch wenn ich in meinem Zeitplan sehr hintendrein bin</w:t>
+            </w:r>
+            <w:r>
+              <w:rPr>
+                <w:bCs/>
+              </w:rPr>
+              <w:t>. Doch ich denke ich kann besonders in der Software gut wieder aufholen und werde Alles geben, wieder „on time“ zu sein.</w:t>
+            </w:r>
           </w:p>
           <w:p>
             <w:pPr>
@@ -709,36 +755,13 @@
               </w:rPr>
             </w:pPr>
           </w:p>
-          <w:p>
-            <w:pPr>
-              <w:pStyle w:val="TableParagraph"/>
-              <w:spacing w:before="115"/>
-              <w:ind w:left="249"/>
-              <w:rPr>
-                <w:b/>
-              </w:rPr>
-            </w:pPr>
-          </w:p>
-          <w:p>
-            <w:pPr>
-              <w:pStyle w:val="TableParagraph"/>
-              <w:spacing w:before="115"/>
-              <w:ind w:left="249"/>
-              <w:rPr>
-                <w:b/>
-              </w:rPr>
-            </w:pPr>
-          </w:p>
         </w:tc>
       </w:tr>
-      <w:bookmarkEnd w:id="0"/>
     </w:tbl>
-    <w:p/>
-    <w:p/>
     <w:p/>
     <w:tbl>
       <w:tblPr>
-        <w:tblStyle w:val="TableNormal"/>
+        <w:tblStyle w:val="TableNormal1"/>
         <w:tblW w:w="9781" w:type="dxa"/>
         <w:tblInd w:w="-5" w:type="dxa"/>
         <w:tblBorders>
@@ -831,15 +854,20 @@
               <w:spacing w:before="115"/>
               <w:ind w:left="249"/>
               <w:rPr>
-                <w:b/>
+                <w:bCs/>
               </w:rPr>
             </w:pPr>
+            <w:r>
+              <w:rPr>
+                <w:bCs/>
+              </w:rPr>
+              <w:t>Direkte Probleme hatte ich bisher nicht. Ich kam immer gut an die Infos, die ich brauchte. Jedoch bin ich im Zeitplan etwas hintendrein, wie oben beschrieben.</w:t>
+            </w:r>
           </w:p>
           <w:p>
             <w:pPr>
               <w:pStyle w:val="TableParagraph"/>
               <w:spacing w:before="115"/>
-              <w:ind w:left="249"/>
               <w:rPr>
                 <w:b/>
               </w:rPr>
@@ -849,9 +877,11 @@
       </w:tr>
     </w:tbl>
     <w:p/>
+    <w:p/>
+    <w:p/>
     <w:tbl>
       <w:tblPr>
-        <w:tblStyle w:val="TableNormal"/>
+        <w:tblStyle w:val="TableNormal1"/>
         <w:tblW w:w="9781" w:type="dxa"/>
         <w:tblInd w:w="-5" w:type="dxa"/>
         <w:tblBorders>
@@ -935,7 +965,7 @@
     <w:p/>
     <w:tbl>
       <w:tblPr>
-        <w:tblStyle w:val="TableNormal"/>
+        <w:tblStyle w:val="TableNormal1"/>
         <w:tblW w:w="9781" w:type="dxa"/>
         <w:tblInd w:w="-5" w:type="dxa"/>
         <w:tblBorders>
@@ -1103,7 +1133,8 @@
         <w:spacing w:before="517"/>
         <w:ind w:left="158"/>
         <w:rPr>
-          <w:sz w:val="20"/>
+          <w:b/>
+          <w:sz w:val="26"/>
         </w:rPr>
       </w:pPr>
       <w:r>
@@ -1169,2826 +1200,9 @@
         <w:tab/>
       </w:r>
     </w:p>
-    <w:p>
-      <w:pPr>
-        <w:tabs>
-          <w:tab w:val="left" w:pos="2322"/>
-          <w:tab w:val="left" w:pos="2950"/>
-          <w:tab w:val="left" w:pos="9144"/>
-        </w:tabs>
-        <w:spacing w:before="517"/>
-        <w:ind w:left="158"/>
-        <w:rPr>
-          <w:sz w:val="20"/>
-        </w:rPr>
-      </w:pPr>
-    </w:p>
-    <w:p>
-      <w:pPr>
-        <w:rPr>
-          <w:sz w:val="20"/>
-        </w:rPr>
-        <w:sectPr>
-          <w:headerReference w:type="default" r:id="rId10"/>
-          <w:footerReference w:type="default" r:id="rId11"/>
-          <w:pgSz w:w="11910" w:h="16850"/>
-          <w:pgMar w:top="1320" w:right="1220" w:bottom="1040" w:left="1260" w:header="713" w:footer="851" w:gutter="0"/>
-          <w:cols w:space="720"/>
-        </w:sectPr>
-      </w:pPr>
-    </w:p>
-    <w:p>
-      <w:pPr>
-        <w:pStyle w:val="Textkrper"/>
-        <w:spacing w:before="81"/>
-        <w:ind w:left="158"/>
-      </w:pPr>
-      <w:r>
-        <w:lastRenderedPageBreak/>
-        <w:t>Notizen</w:t>
-      </w:r>
-    </w:p>
-    <w:p>
-      <w:pPr>
-        <w:rPr>
-          <w:b/>
-          <w:sz w:val="20"/>
-        </w:rPr>
-      </w:pPr>
-    </w:p>
-    <w:p>
-      <w:pPr>
-        <w:spacing w:before="1"/>
-        <w:rPr>
-          <w:b/>
-          <w:sz w:val="16"/>
-        </w:rPr>
-      </w:pPr>
-      <w:r>
-        <w:rPr>
-          <w:noProof/>
-        </w:rPr>
-        <mc:AlternateContent>
-          <mc:Choice Requires="wps">
-            <w:drawing>
-              <wp:anchor distT="0" distB="0" distL="0" distR="0" simplePos="0" relativeHeight="251641856" behindDoc="1" locked="0" layoutInCell="1" allowOverlap="1" wp14:anchorId="0810EF56" wp14:editId="0CBA68AC">
-                <wp:simplePos x="0" y="0"/>
-                <wp:positionH relativeFrom="page">
-                  <wp:posOffset>911860</wp:posOffset>
-                </wp:positionH>
-                <wp:positionV relativeFrom="paragraph">
-                  <wp:posOffset>147320</wp:posOffset>
-                </wp:positionV>
-                <wp:extent cx="5748655" cy="0"/>
-                <wp:effectExtent l="6985" t="6985" r="6985" b="12065"/>
-                <wp:wrapTopAndBottom/>
-                <wp:docPr id="33" name="Line 34"/>
-                <wp:cNvGraphicFramePr>
-                  <a:graphicFrameLocks xmlns:a="http://schemas.openxmlformats.org/drawingml/2006/main"/>
-                </wp:cNvGraphicFramePr>
-                <a:graphic xmlns:a="http://schemas.openxmlformats.org/drawingml/2006/main">
-                  <a:graphicData uri="http://schemas.microsoft.com/office/word/2010/wordprocessingShape">
-                    <wps:wsp>
-                      <wps:cNvCnPr>
-                        <a:cxnSpLocks noChangeShapeType="1"/>
-                      </wps:cNvCnPr>
-                      <wps:spPr bwMode="auto">
-                        <a:xfrm>
-                          <a:off x="0" y="0"/>
-                          <a:ext cx="5748655" cy="0"/>
-                        </a:xfrm>
-                        <a:prstGeom prst="line">
-                          <a:avLst/>
-                        </a:prstGeom>
-                        <a:noFill/>
-                        <a:ln w="7969">
-                          <a:solidFill>
-                            <a:srgbClr val="000000"/>
-                          </a:solidFill>
-                          <a:round/>
-                          <a:headEnd/>
-                          <a:tailEnd/>
-                        </a:ln>
-                        <a:extLst>
-                          <a:ext uri="{909E8E84-426E-40DD-AFC4-6F175D3DCCD1}">
-                            <a14:hiddenFill xmlns:a14="http://schemas.microsoft.com/office/drawing/2010/main">
-                              <a:noFill/>
-                            </a14:hiddenFill>
-                          </a:ext>
-                        </a:extLst>
-                      </wps:spPr>
-                      <wps:bodyPr/>
-                    </wps:wsp>
-                  </a:graphicData>
-                </a:graphic>
-                <wp14:sizeRelH relativeFrom="page">
-                  <wp14:pctWidth>0</wp14:pctWidth>
-                </wp14:sizeRelH>
-                <wp14:sizeRelV relativeFrom="page">
-                  <wp14:pctHeight>0</wp14:pctHeight>
-                </wp14:sizeRelV>
-              </wp:anchor>
-            </w:drawing>
-          </mc:Choice>
-          <mc:Fallback>
-            <w:pict>
-              <v:line w14:anchorId="15302CE6" id="Line 34" o:spid="_x0000_s1026" style="position:absolute;z-index:-251674624;visibility:visible;mso-wrap-style:square;mso-width-percent:0;mso-height-percent:0;mso-wrap-distance-left:0;mso-wrap-distance-top:0;mso-wrap-distance-right:0;mso-wrap-distance-bottom:0;mso-position-horizontal:absolute;mso-position-horizontal-relative:page;mso-position-vertical:absolute;mso-position-vertical-relative:text;mso-width-percent:0;mso-height-percent:0;mso-width-relative:page;mso-height-relative:page" from="71.8pt,11.6pt" to="524.45pt,11.6pt" o:gfxdata="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" strokeweight=".22136mm">
-                <w10:wrap type="topAndBottom" anchorx="page"/>
-              </v:line>
-            </w:pict>
-          </mc:Fallback>
-        </mc:AlternateContent>
-      </w:r>
-      <w:r>
-        <w:rPr>
-          <w:noProof/>
-        </w:rPr>
-        <mc:AlternateContent>
-          <mc:Choice Requires="wps">
-            <w:drawing>
-              <wp:anchor distT="0" distB="0" distL="0" distR="0" simplePos="0" relativeHeight="251642880" behindDoc="1" locked="0" layoutInCell="1" allowOverlap="1" wp14:anchorId="664E4B53" wp14:editId="64AC9BDF">
-                <wp:simplePos x="0" y="0"/>
-                <wp:positionH relativeFrom="page">
-                  <wp:posOffset>911860</wp:posOffset>
-                </wp:positionH>
-                <wp:positionV relativeFrom="paragraph">
-                  <wp:posOffset>404495</wp:posOffset>
-                </wp:positionV>
-                <wp:extent cx="5748655" cy="0"/>
-                <wp:effectExtent l="6985" t="6985" r="6985" b="12065"/>
-                <wp:wrapTopAndBottom/>
-                <wp:docPr id="32" name="Line 33"/>
-                <wp:cNvGraphicFramePr>
-                  <a:graphicFrameLocks xmlns:a="http://schemas.openxmlformats.org/drawingml/2006/main"/>
-                </wp:cNvGraphicFramePr>
-                <a:graphic xmlns:a="http://schemas.openxmlformats.org/drawingml/2006/main">
-                  <a:graphicData uri="http://schemas.microsoft.com/office/word/2010/wordprocessingShape">
-                    <wps:wsp>
-                      <wps:cNvCnPr>
-                        <a:cxnSpLocks noChangeShapeType="1"/>
-                      </wps:cNvCnPr>
-                      <wps:spPr bwMode="auto">
-                        <a:xfrm>
-                          <a:off x="0" y="0"/>
-                          <a:ext cx="5748655" cy="0"/>
-                        </a:xfrm>
-                        <a:prstGeom prst="line">
-                          <a:avLst/>
-                        </a:prstGeom>
-                        <a:noFill/>
-                        <a:ln w="7969">
-                          <a:solidFill>
-                            <a:srgbClr val="000000"/>
-                          </a:solidFill>
-                          <a:round/>
-                          <a:headEnd/>
-                          <a:tailEnd/>
-                        </a:ln>
-                        <a:extLst>
-                          <a:ext uri="{909E8E84-426E-40DD-AFC4-6F175D3DCCD1}">
-                            <a14:hiddenFill xmlns:a14="http://schemas.microsoft.com/office/drawing/2010/main">
-                              <a:noFill/>
-                            </a14:hiddenFill>
-                          </a:ext>
-                        </a:extLst>
-                      </wps:spPr>
-                      <wps:bodyPr/>
-                    </wps:wsp>
-                  </a:graphicData>
-                </a:graphic>
-                <wp14:sizeRelH relativeFrom="page">
-                  <wp14:pctWidth>0</wp14:pctWidth>
-                </wp14:sizeRelH>
-                <wp14:sizeRelV relativeFrom="page">
-                  <wp14:pctHeight>0</wp14:pctHeight>
-                </wp14:sizeRelV>
-              </wp:anchor>
-            </w:drawing>
-          </mc:Choice>
-          <mc:Fallback>
-            <w:pict>
-              <v:line w14:anchorId="12189B10" id="Line 33" o:spid="_x0000_s1026" style="position:absolute;z-index:-251673600;visibility:visible;mso-wrap-style:square;mso-width-percent:0;mso-height-percent:0;mso-wrap-distance-left:0;mso-wrap-distance-top:0;mso-wrap-distance-right:0;mso-wrap-distance-bottom:0;mso-position-horizontal:absolute;mso-position-horizontal-relative:page;mso-position-vertical:absolute;mso-position-vertical-relative:text;mso-width-percent:0;mso-height-percent:0;mso-width-relative:page;mso-height-relative:page" from="71.8pt,31.85pt" to="524.45pt,31.85pt" o:gfxdata="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" strokeweight=".22136mm">
-                <w10:wrap type="topAndBottom" anchorx="page"/>
-              </v:line>
-            </w:pict>
-          </mc:Fallback>
-        </mc:AlternateContent>
-      </w:r>
-      <w:r>
-        <w:rPr>
-          <w:noProof/>
-        </w:rPr>
-        <mc:AlternateContent>
-          <mc:Choice Requires="wps">
-            <w:drawing>
-              <wp:anchor distT="0" distB="0" distL="0" distR="0" simplePos="0" relativeHeight="251643904" behindDoc="1" locked="0" layoutInCell="1" allowOverlap="1" wp14:anchorId="4CE4A95B" wp14:editId="7B41DEBF">
-                <wp:simplePos x="0" y="0"/>
-                <wp:positionH relativeFrom="page">
-                  <wp:posOffset>911860</wp:posOffset>
-                </wp:positionH>
-                <wp:positionV relativeFrom="paragraph">
-                  <wp:posOffset>661035</wp:posOffset>
-                </wp:positionV>
-                <wp:extent cx="5748655" cy="0"/>
-                <wp:effectExtent l="6985" t="6350" r="6985" b="12700"/>
-                <wp:wrapTopAndBottom/>
-                <wp:docPr id="31" name="Line 32"/>
-                <wp:cNvGraphicFramePr>
-                  <a:graphicFrameLocks xmlns:a="http://schemas.openxmlformats.org/drawingml/2006/main"/>
-                </wp:cNvGraphicFramePr>
-                <a:graphic xmlns:a="http://schemas.openxmlformats.org/drawingml/2006/main">
-                  <a:graphicData uri="http://schemas.microsoft.com/office/word/2010/wordprocessingShape">
-                    <wps:wsp>
-                      <wps:cNvCnPr>
-                        <a:cxnSpLocks noChangeShapeType="1"/>
-                      </wps:cNvCnPr>
-                      <wps:spPr bwMode="auto">
-                        <a:xfrm>
-                          <a:off x="0" y="0"/>
-                          <a:ext cx="5748655" cy="0"/>
-                        </a:xfrm>
-                        <a:prstGeom prst="line">
-                          <a:avLst/>
-                        </a:prstGeom>
-                        <a:noFill/>
-                        <a:ln w="7969">
-                          <a:solidFill>
-                            <a:srgbClr val="000000"/>
-                          </a:solidFill>
-                          <a:round/>
-                          <a:headEnd/>
-                          <a:tailEnd/>
-                        </a:ln>
-                        <a:extLst>
-                          <a:ext uri="{909E8E84-426E-40DD-AFC4-6F175D3DCCD1}">
-                            <a14:hiddenFill xmlns:a14="http://schemas.microsoft.com/office/drawing/2010/main">
-                              <a:noFill/>
-                            </a14:hiddenFill>
-                          </a:ext>
-                        </a:extLst>
-                      </wps:spPr>
-                      <wps:bodyPr/>
-                    </wps:wsp>
-                  </a:graphicData>
-                </a:graphic>
-                <wp14:sizeRelH relativeFrom="page">
-                  <wp14:pctWidth>0</wp14:pctWidth>
-                </wp14:sizeRelH>
-                <wp14:sizeRelV relativeFrom="page">
-                  <wp14:pctHeight>0</wp14:pctHeight>
-                </wp14:sizeRelV>
-              </wp:anchor>
-            </w:drawing>
-          </mc:Choice>
-          <mc:Fallback>
-            <w:pict>
-              <v:line w14:anchorId="151F7FF9" id="Line 32" o:spid="_x0000_s1026" style="position:absolute;z-index:-251672576;visibility:visible;mso-wrap-style:square;mso-width-percent:0;mso-height-percent:0;mso-wrap-distance-left:0;mso-wrap-distance-top:0;mso-wrap-distance-right:0;mso-wrap-distance-bottom:0;mso-position-horizontal:absolute;mso-position-horizontal-relative:page;mso-position-vertical:absolute;mso-position-vertical-relative:text;mso-width-percent:0;mso-height-percent:0;mso-width-relative:page;mso-height-relative:page" from="71.8pt,52.05pt" to="524.45pt,52.05pt" o:gfxdata="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" strokeweight=".22136mm">
-                <w10:wrap type="topAndBottom" anchorx="page"/>
-              </v:line>
-            </w:pict>
-          </mc:Fallback>
-        </mc:AlternateContent>
-      </w:r>
-      <w:r>
-        <w:rPr>
-          <w:noProof/>
-        </w:rPr>
-        <mc:AlternateContent>
-          <mc:Choice Requires="wps">
-            <w:drawing>
-              <wp:anchor distT="0" distB="0" distL="0" distR="0" simplePos="0" relativeHeight="251644928" behindDoc="1" locked="0" layoutInCell="1" allowOverlap="1" wp14:anchorId="290B4BA9" wp14:editId="3162590E">
-                <wp:simplePos x="0" y="0"/>
-                <wp:positionH relativeFrom="page">
-                  <wp:posOffset>911860</wp:posOffset>
-                </wp:positionH>
-                <wp:positionV relativeFrom="paragraph">
-                  <wp:posOffset>918210</wp:posOffset>
-                </wp:positionV>
-                <wp:extent cx="5748655" cy="0"/>
-                <wp:effectExtent l="6985" t="6350" r="6985" b="12700"/>
-                <wp:wrapTopAndBottom/>
-                <wp:docPr id="30" name="Line 31"/>
-                <wp:cNvGraphicFramePr>
-                  <a:graphicFrameLocks xmlns:a="http://schemas.openxmlformats.org/drawingml/2006/main"/>
-                </wp:cNvGraphicFramePr>
-                <a:graphic xmlns:a="http://schemas.openxmlformats.org/drawingml/2006/main">
-                  <a:graphicData uri="http://schemas.microsoft.com/office/word/2010/wordprocessingShape">
-                    <wps:wsp>
-                      <wps:cNvCnPr>
-                        <a:cxnSpLocks noChangeShapeType="1"/>
-                      </wps:cNvCnPr>
-                      <wps:spPr bwMode="auto">
-                        <a:xfrm>
-                          <a:off x="0" y="0"/>
-                          <a:ext cx="5748655" cy="0"/>
-                        </a:xfrm>
-                        <a:prstGeom prst="line">
-                          <a:avLst/>
-                        </a:prstGeom>
-                        <a:noFill/>
-                        <a:ln w="7969">
-                          <a:solidFill>
-                            <a:srgbClr val="000000"/>
-                          </a:solidFill>
-                          <a:round/>
-                          <a:headEnd/>
-                          <a:tailEnd/>
-                        </a:ln>
-                        <a:extLst>
-                          <a:ext uri="{909E8E84-426E-40DD-AFC4-6F175D3DCCD1}">
-                            <a14:hiddenFill xmlns:a14="http://schemas.microsoft.com/office/drawing/2010/main">
-                              <a:noFill/>
-                            </a14:hiddenFill>
-                          </a:ext>
-                        </a:extLst>
-                      </wps:spPr>
-                      <wps:bodyPr/>
-                    </wps:wsp>
-                  </a:graphicData>
-                </a:graphic>
-                <wp14:sizeRelH relativeFrom="page">
-                  <wp14:pctWidth>0</wp14:pctWidth>
-                </wp14:sizeRelH>
-                <wp14:sizeRelV relativeFrom="page">
-                  <wp14:pctHeight>0</wp14:pctHeight>
-                </wp14:sizeRelV>
-              </wp:anchor>
-            </w:drawing>
-          </mc:Choice>
-          <mc:Fallback>
-            <w:pict>
-              <v:line w14:anchorId="26FA8866" id="Line 31" o:spid="_x0000_s1026" style="position:absolute;z-index:-251671552;visibility:visible;mso-wrap-style:square;mso-width-percent:0;mso-height-percent:0;mso-wrap-distance-left:0;mso-wrap-distance-top:0;mso-wrap-distance-right:0;mso-wrap-distance-bottom:0;mso-position-horizontal:absolute;mso-position-horizontal-relative:page;mso-position-vertical:absolute;mso-position-vertical-relative:text;mso-width-percent:0;mso-height-percent:0;mso-width-relative:page;mso-height-relative:page" from="71.8pt,72.3pt" to="524.45pt,72.3pt" o:gfxdata="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" strokeweight=".22136mm">
-                <w10:wrap type="topAndBottom" anchorx="page"/>
-              </v:line>
-            </w:pict>
-          </mc:Fallback>
-        </mc:AlternateContent>
-      </w:r>
-      <w:r>
-        <w:rPr>
-          <w:noProof/>
-        </w:rPr>
-        <mc:AlternateContent>
-          <mc:Choice Requires="wps">
-            <w:drawing>
-              <wp:anchor distT="0" distB="0" distL="0" distR="0" simplePos="0" relativeHeight="251645952" behindDoc="1" locked="0" layoutInCell="1" allowOverlap="1" wp14:anchorId="24FF2C94" wp14:editId="6C5DEFF9">
-                <wp:simplePos x="0" y="0"/>
-                <wp:positionH relativeFrom="page">
-                  <wp:posOffset>911860</wp:posOffset>
-                </wp:positionH>
-                <wp:positionV relativeFrom="paragraph">
-                  <wp:posOffset>1176020</wp:posOffset>
-                </wp:positionV>
-                <wp:extent cx="5748655" cy="0"/>
-                <wp:effectExtent l="6985" t="6985" r="6985" b="12065"/>
-                <wp:wrapTopAndBottom/>
-                <wp:docPr id="29" name="Line 30"/>
-                <wp:cNvGraphicFramePr>
-                  <a:graphicFrameLocks xmlns:a="http://schemas.openxmlformats.org/drawingml/2006/main"/>
-                </wp:cNvGraphicFramePr>
-                <a:graphic xmlns:a="http://schemas.openxmlformats.org/drawingml/2006/main">
-                  <a:graphicData uri="http://schemas.microsoft.com/office/word/2010/wordprocessingShape">
-                    <wps:wsp>
-                      <wps:cNvCnPr>
-                        <a:cxnSpLocks noChangeShapeType="1"/>
-                      </wps:cNvCnPr>
-                      <wps:spPr bwMode="auto">
-                        <a:xfrm>
-                          <a:off x="0" y="0"/>
-                          <a:ext cx="5748655" cy="0"/>
-                        </a:xfrm>
-                        <a:prstGeom prst="line">
-                          <a:avLst/>
-                        </a:prstGeom>
-                        <a:noFill/>
-                        <a:ln w="7969">
-                          <a:solidFill>
-                            <a:srgbClr val="000000"/>
-                          </a:solidFill>
-                          <a:round/>
-                          <a:headEnd/>
-                          <a:tailEnd/>
-                        </a:ln>
-                        <a:extLst>
-                          <a:ext uri="{909E8E84-426E-40DD-AFC4-6F175D3DCCD1}">
-                            <a14:hiddenFill xmlns:a14="http://schemas.microsoft.com/office/drawing/2010/main">
-                              <a:noFill/>
-                            </a14:hiddenFill>
-                          </a:ext>
-                        </a:extLst>
-                      </wps:spPr>
-                      <wps:bodyPr/>
-                    </wps:wsp>
-                  </a:graphicData>
-                </a:graphic>
-                <wp14:sizeRelH relativeFrom="page">
-                  <wp14:pctWidth>0</wp14:pctWidth>
-                </wp14:sizeRelH>
-                <wp14:sizeRelV relativeFrom="page">
-                  <wp14:pctHeight>0</wp14:pctHeight>
-                </wp14:sizeRelV>
-              </wp:anchor>
-            </w:drawing>
-          </mc:Choice>
-          <mc:Fallback>
-            <w:pict>
-              <v:line w14:anchorId="308C6FBC" id="Line 30" o:spid="_x0000_s1026" style="position:absolute;z-index:-251670528;visibility:visible;mso-wrap-style:square;mso-width-percent:0;mso-height-percent:0;mso-wrap-distance-left:0;mso-wrap-distance-top:0;mso-wrap-distance-right:0;mso-wrap-distance-bottom:0;mso-position-horizontal:absolute;mso-position-horizontal-relative:page;mso-position-vertical:absolute;mso-position-vertical-relative:text;mso-width-percent:0;mso-height-percent:0;mso-width-relative:page;mso-height-relative:page" from="71.8pt,92.6pt" to="524.45pt,92.6pt" o:gfxdata="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" strokeweight=".22136mm">
-                <w10:wrap type="topAndBottom" anchorx="page"/>
-              </v:line>
-            </w:pict>
-          </mc:Fallback>
-        </mc:AlternateContent>
-      </w:r>
-      <w:r>
-        <w:rPr>
-          <w:noProof/>
-        </w:rPr>
-        <mc:AlternateContent>
-          <mc:Choice Requires="wps">
-            <w:drawing>
-              <wp:anchor distT="0" distB="0" distL="0" distR="0" simplePos="0" relativeHeight="251646976" behindDoc="1" locked="0" layoutInCell="1" allowOverlap="1" wp14:anchorId="6ACC04DD" wp14:editId="2FE37138">
-                <wp:simplePos x="0" y="0"/>
-                <wp:positionH relativeFrom="page">
-                  <wp:posOffset>911860</wp:posOffset>
-                </wp:positionH>
-                <wp:positionV relativeFrom="paragraph">
-                  <wp:posOffset>1433195</wp:posOffset>
-                </wp:positionV>
-                <wp:extent cx="5748655" cy="0"/>
-                <wp:effectExtent l="6985" t="6985" r="6985" b="12065"/>
-                <wp:wrapTopAndBottom/>
-                <wp:docPr id="28" name="Line 29"/>
-                <wp:cNvGraphicFramePr>
-                  <a:graphicFrameLocks xmlns:a="http://schemas.openxmlformats.org/drawingml/2006/main"/>
-                </wp:cNvGraphicFramePr>
-                <a:graphic xmlns:a="http://schemas.openxmlformats.org/drawingml/2006/main">
-                  <a:graphicData uri="http://schemas.microsoft.com/office/word/2010/wordprocessingShape">
-                    <wps:wsp>
-                      <wps:cNvCnPr>
-                        <a:cxnSpLocks noChangeShapeType="1"/>
-                      </wps:cNvCnPr>
-                      <wps:spPr bwMode="auto">
-                        <a:xfrm>
-                          <a:off x="0" y="0"/>
-                          <a:ext cx="5748655" cy="0"/>
-                        </a:xfrm>
-                        <a:prstGeom prst="line">
-                          <a:avLst/>
-                        </a:prstGeom>
-                        <a:noFill/>
-                        <a:ln w="7969">
-                          <a:solidFill>
-                            <a:srgbClr val="000000"/>
-                          </a:solidFill>
-                          <a:round/>
-                          <a:headEnd/>
-                          <a:tailEnd/>
-                        </a:ln>
-                        <a:extLst>
-                          <a:ext uri="{909E8E84-426E-40DD-AFC4-6F175D3DCCD1}">
-                            <a14:hiddenFill xmlns:a14="http://schemas.microsoft.com/office/drawing/2010/main">
-                              <a:noFill/>
-                            </a14:hiddenFill>
-                          </a:ext>
-                        </a:extLst>
-                      </wps:spPr>
-                      <wps:bodyPr/>
-                    </wps:wsp>
-                  </a:graphicData>
-                </a:graphic>
-                <wp14:sizeRelH relativeFrom="page">
-                  <wp14:pctWidth>0</wp14:pctWidth>
-                </wp14:sizeRelH>
-                <wp14:sizeRelV relativeFrom="page">
-                  <wp14:pctHeight>0</wp14:pctHeight>
-                </wp14:sizeRelV>
-              </wp:anchor>
-            </w:drawing>
-          </mc:Choice>
-          <mc:Fallback>
-            <w:pict>
-              <v:line w14:anchorId="2F52C0F4" id="Line 29" o:spid="_x0000_s1026" style="position:absolute;z-index:-251669504;visibility:visible;mso-wrap-style:square;mso-width-percent:0;mso-height-percent:0;mso-wrap-distance-left:0;mso-wrap-distance-top:0;mso-wrap-distance-right:0;mso-wrap-distance-bottom:0;mso-position-horizontal:absolute;mso-position-horizontal-relative:page;mso-position-vertical:absolute;mso-position-vertical-relative:text;mso-width-percent:0;mso-height-percent:0;mso-width-relative:page;mso-height-relative:page" from="71.8pt,112.85pt" to="524.45pt,112.85pt" o:gfxdata="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" strokeweight=".22136mm">
-                <w10:wrap type="topAndBottom" anchorx="page"/>
-              </v:line>
-            </w:pict>
-          </mc:Fallback>
-        </mc:AlternateContent>
-      </w:r>
-      <w:r>
-        <w:rPr>
-          <w:noProof/>
-        </w:rPr>
-        <mc:AlternateContent>
-          <mc:Choice Requires="wps">
-            <w:drawing>
-              <wp:anchor distT="0" distB="0" distL="0" distR="0" simplePos="0" relativeHeight="251648000" behindDoc="1" locked="0" layoutInCell="1" allowOverlap="1" wp14:anchorId="437B5094" wp14:editId="6CCF126F">
-                <wp:simplePos x="0" y="0"/>
-                <wp:positionH relativeFrom="page">
-                  <wp:posOffset>911860</wp:posOffset>
-                </wp:positionH>
-                <wp:positionV relativeFrom="paragraph">
-                  <wp:posOffset>1689735</wp:posOffset>
-                </wp:positionV>
-                <wp:extent cx="5748655" cy="0"/>
-                <wp:effectExtent l="6985" t="6350" r="6985" b="12700"/>
-                <wp:wrapTopAndBottom/>
-                <wp:docPr id="27" name="Line 28"/>
-                <wp:cNvGraphicFramePr>
-                  <a:graphicFrameLocks xmlns:a="http://schemas.openxmlformats.org/drawingml/2006/main"/>
-                </wp:cNvGraphicFramePr>
-                <a:graphic xmlns:a="http://schemas.openxmlformats.org/drawingml/2006/main">
-                  <a:graphicData uri="http://schemas.microsoft.com/office/word/2010/wordprocessingShape">
-                    <wps:wsp>
-                      <wps:cNvCnPr>
-                        <a:cxnSpLocks noChangeShapeType="1"/>
-                      </wps:cNvCnPr>
-                      <wps:spPr bwMode="auto">
-                        <a:xfrm>
-                          <a:off x="0" y="0"/>
-                          <a:ext cx="5748655" cy="0"/>
-                        </a:xfrm>
-                        <a:prstGeom prst="line">
-                          <a:avLst/>
-                        </a:prstGeom>
-                        <a:noFill/>
-                        <a:ln w="7969">
-                          <a:solidFill>
-                            <a:srgbClr val="000000"/>
-                          </a:solidFill>
-                          <a:round/>
-                          <a:headEnd/>
-                          <a:tailEnd/>
-                        </a:ln>
-                        <a:extLst>
-                          <a:ext uri="{909E8E84-426E-40DD-AFC4-6F175D3DCCD1}">
-                            <a14:hiddenFill xmlns:a14="http://schemas.microsoft.com/office/drawing/2010/main">
-                              <a:noFill/>
-                            </a14:hiddenFill>
-                          </a:ext>
-                        </a:extLst>
-                      </wps:spPr>
-                      <wps:bodyPr/>
-                    </wps:wsp>
-                  </a:graphicData>
-                </a:graphic>
-                <wp14:sizeRelH relativeFrom="page">
-                  <wp14:pctWidth>0</wp14:pctWidth>
-                </wp14:sizeRelH>
-                <wp14:sizeRelV relativeFrom="page">
-                  <wp14:pctHeight>0</wp14:pctHeight>
-                </wp14:sizeRelV>
-              </wp:anchor>
-            </w:drawing>
-          </mc:Choice>
-          <mc:Fallback>
-            <w:pict>
-              <v:line w14:anchorId="3F6EE769" id="Line 28" o:spid="_x0000_s1026" style="position:absolute;z-index:-251668480;visibility:visible;mso-wrap-style:square;mso-width-percent:0;mso-height-percent:0;mso-wrap-distance-left:0;mso-wrap-distance-top:0;mso-wrap-distance-right:0;mso-wrap-distance-bottom:0;mso-position-horizontal:absolute;mso-position-horizontal-relative:page;mso-position-vertical:absolute;mso-position-vertical-relative:text;mso-width-percent:0;mso-height-percent:0;mso-width-relative:page;mso-height-relative:page" from="71.8pt,133.05pt" to="524.45pt,133.05pt" o:gfxdata="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" strokeweight=".22136mm">
-                <w10:wrap type="topAndBottom" anchorx="page"/>
-              </v:line>
-            </w:pict>
-          </mc:Fallback>
-        </mc:AlternateContent>
-      </w:r>
-      <w:r>
-        <w:rPr>
-          <w:noProof/>
-        </w:rPr>
-        <mc:AlternateContent>
-          <mc:Choice Requires="wps">
-            <w:drawing>
-              <wp:anchor distT="0" distB="0" distL="0" distR="0" simplePos="0" relativeHeight="251649024" behindDoc="1" locked="0" layoutInCell="1" allowOverlap="1" wp14:anchorId="5F030FE7" wp14:editId="1385FA32">
-                <wp:simplePos x="0" y="0"/>
-                <wp:positionH relativeFrom="page">
-                  <wp:posOffset>911860</wp:posOffset>
-                </wp:positionH>
-                <wp:positionV relativeFrom="paragraph">
-                  <wp:posOffset>1947545</wp:posOffset>
-                </wp:positionV>
-                <wp:extent cx="5748655" cy="0"/>
-                <wp:effectExtent l="6985" t="6985" r="6985" b="12065"/>
-                <wp:wrapTopAndBottom/>
-                <wp:docPr id="26" name="Line 27"/>
-                <wp:cNvGraphicFramePr>
-                  <a:graphicFrameLocks xmlns:a="http://schemas.openxmlformats.org/drawingml/2006/main"/>
-                </wp:cNvGraphicFramePr>
-                <a:graphic xmlns:a="http://schemas.openxmlformats.org/drawingml/2006/main">
-                  <a:graphicData uri="http://schemas.microsoft.com/office/word/2010/wordprocessingShape">
-                    <wps:wsp>
-                      <wps:cNvCnPr>
-                        <a:cxnSpLocks noChangeShapeType="1"/>
-                      </wps:cNvCnPr>
-                      <wps:spPr bwMode="auto">
-                        <a:xfrm>
-                          <a:off x="0" y="0"/>
-                          <a:ext cx="5748655" cy="0"/>
-                        </a:xfrm>
-                        <a:prstGeom prst="line">
-                          <a:avLst/>
-                        </a:prstGeom>
-                        <a:noFill/>
-                        <a:ln w="7969">
-                          <a:solidFill>
-                            <a:srgbClr val="000000"/>
-                          </a:solidFill>
-                          <a:round/>
-                          <a:headEnd/>
-                          <a:tailEnd/>
-                        </a:ln>
-                        <a:extLst>
-                          <a:ext uri="{909E8E84-426E-40DD-AFC4-6F175D3DCCD1}">
-                            <a14:hiddenFill xmlns:a14="http://schemas.microsoft.com/office/drawing/2010/main">
-                              <a:noFill/>
-                            </a14:hiddenFill>
-                          </a:ext>
-                        </a:extLst>
-                      </wps:spPr>
-                      <wps:bodyPr/>
-                    </wps:wsp>
-                  </a:graphicData>
-                </a:graphic>
-                <wp14:sizeRelH relativeFrom="page">
-                  <wp14:pctWidth>0</wp14:pctWidth>
-                </wp14:sizeRelH>
-                <wp14:sizeRelV relativeFrom="page">
-                  <wp14:pctHeight>0</wp14:pctHeight>
-                </wp14:sizeRelV>
-              </wp:anchor>
-            </w:drawing>
-          </mc:Choice>
-          <mc:Fallback>
-            <w:pict>
-              <v:line w14:anchorId="703B661D" id="Line 27" o:spid="_x0000_s1026" style="position:absolute;z-index:-251667456;visibility:visible;mso-wrap-style:square;mso-width-percent:0;mso-height-percent:0;mso-wrap-distance-left:0;mso-wrap-distance-top:0;mso-wrap-distance-right:0;mso-wrap-distance-bottom:0;mso-position-horizontal:absolute;mso-position-horizontal-relative:page;mso-position-vertical:absolute;mso-position-vertical-relative:text;mso-width-percent:0;mso-height-percent:0;mso-width-relative:page;mso-height-relative:page" from="71.8pt,153.35pt" to="524.45pt,153.35pt" o:gfxdata="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" strokeweight=".22136mm">
-                <w10:wrap type="topAndBottom" anchorx="page"/>
-              </v:line>
-            </w:pict>
-          </mc:Fallback>
-        </mc:AlternateContent>
-      </w:r>
-      <w:r>
-        <w:rPr>
-          <w:noProof/>
-        </w:rPr>
-        <mc:AlternateContent>
-          <mc:Choice Requires="wps">
-            <w:drawing>
-              <wp:anchor distT="0" distB="0" distL="0" distR="0" simplePos="0" relativeHeight="251650048" behindDoc="1" locked="0" layoutInCell="1" allowOverlap="1" wp14:anchorId="15DC0B83" wp14:editId="35B24EAC">
-                <wp:simplePos x="0" y="0"/>
-                <wp:positionH relativeFrom="page">
-                  <wp:posOffset>911860</wp:posOffset>
-                </wp:positionH>
-                <wp:positionV relativeFrom="paragraph">
-                  <wp:posOffset>2204720</wp:posOffset>
-                </wp:positionV>
-                <wp:extent cx="5748655" cy="0"/>
-                <wp:effectExtent l="6985" t="6985" r="6985" b="12065"/>
-                <wp:wrapTopAndBottom/>
-                <wp:docPr id="25" name="Line 26"/>
-                <wp:cNvGraphicFramePr>
-                  <a:graphicFrameLocks xmlns:a="http://schemas.openxmlformats.org/drawingml/2006/main"/>
-                </wp:cNvGraphicFramePr>
-                <a:graphic xmlns:a="http://schemas.openxmlformats.org/drawingml/2006/main">
-                  <a:graphicData uri="http://schemas.microsoft.com/office/word/2010/wordprocessingShape">
-                    <wps:wsp>
-                      <wps:cNvCnPr>
-                        <a:cxnSpLocks noChangeShapeType="1"/>
-                      </wps:cNvCnPr>
-                      <wps:spPr bwMode="auto">
-                        <a:xfrm>
-                          <a:off x="0" y="0"/>
-                          <a:ext cx="5748655" cy="0"/>
-                        </a:xfrm>
-                        <a:prstGeom prst="line">
-                          <a:avLst/>
-                        </a:prstGeom>
-                        <a:noFill/>
-                        <a:ln w="7969">
-                          <a:solidFill>
-                            <a:srgbClr val="000000"/>
-                          </a:solidFill>
-                          <a:round/>
-                          <a:headEnd/>
-                          <a:tailEnd/>
-                        </a:ln>
-                        <a:extLst>
-                          <a:ext uri="{909E8E84-426E-40DD-AFC4-6F175D3DCCD1}">
-                            <a14:hiddenFill xmlns:a14="http://schemas.microsoft.com/office/drawing/2010/main">
-                              <a:noFill/>
-                            </a14:hiddenFill>
-                          </a:ext>
-                        </a:extLst>
-                      </wps:spPr>
-                      <wps:bodyPr/>
-                    </wps:wsp>
-                  </a:graphicData>
-                </a:graphic>
-                <wp14:sizeRelH relativeFrom="page">
-                  <wp14:pctWidth>0</wp14:pctWidth>
-                </wp14:sizeRelH>
-                <wp14:sizeRelV relativeFrom="page">
-                  <wp14:pctHeight>0</wp14:pctHeight>
-                </wp14:sizeRelV>
-              </wp:anchor>
-            </w:drawing>
-          </mc:Choice>
-          <mc:Fallback>
-            <w:pict>
-              <v:line w14:anchorId="23972E75" id="Line 26" o:spid="_x0000_s1026" style="position:absolute;z-index:-251666432;visibility:visible;mso-wrap-style:square;mso-width-percent:0;mso-height-percent:0;mso-wrap-distance-left:0;mso-wrap-distance-top:0;mso-wrap-distance-right:0;mso-wrap-distance-bottom:0;mso-position-horizontal:absolute;mso-position-horizontal-relative:page;mso-position-vertical:absolute;mso-position-vertical-relative:text;mso-width-percent:0;mso-height-percent:0;mso-width-relative:page;mso-height-relative:page" from="71.8pt,173.6pt" to="524.45pt,173.6pt" o:gfxdata="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" strokeweight=".22136mm">
-                <w10:wrap type="topAndBottom" anchorx="page"/>
-              </v:line>
-            </w:pict>
-          </mc:Fallback>
-        </mc:AlternateContent>
-      </w:r>
-      <w:r>
-        <w:rPr>
-          <w:noProof/>
-        </w:rPr>
-        <mc:AlternateContent>
-          <mc:Choice Requires="wps">
-            <w:drawing>
-              <wp:anchor distT="0" distB="0" distL="0" distR="0" simplePos="0" relativeHeight="251651072" behindDoc="1" locked="0" layoutInCell="1" allowOverlap="1" wp14:anchorId="1480EB29" wp14:editId="30CA5318">
-                <wp:simplePos x="0" y="0"/>
-                <wp:positionH relativeFrom="page">
-                  <wp:posOffset>911860</wp:posOffset>
-                </wp:positionH>
-                <wp:positionV relativeFrom="paragraph">
-                  <wp:posOffset>2462530</wp:posOffset>
-                </wp:positionV>
-                <wp:extent cx="5748655" cy="0"/>
-                <wp:effectExtent l="6985" t="7620" r="6985" b="11430"/>
-                <wp:wrapTopAndBottom/>
-                <wp:docPr id="24" name="Line 25"/>
-                <wp:cNvGraphicFramePr>
-                  <a:graphicFrameLocks xmlns:a="http://schemas.openxmlformats.org/drawingml/2006/main"/>
-                </wp:cNvGraphicFramePr>
-                <a:graphic xmlns:a="http://schemas.openxmlformats.org/drawingml/2006/main">
-                  <a:graphicData uri="http://schemas.microsoft.com/office/word/2010/wordprocessingShape">
-                    <wps:wsp>
-                      <wps:cNvCnPr>
-                        <a:cxnSpLocks noChangeShapeType="1"/>
-                      </wps:cNvCnPr>
-                      <wps:spPr bwMode="auto">
-                        <a:xfrm>
-                          <a:off x="0" y="0"/>
-                          <a:ext cx="5748655" cy="0"/>
-                        </a:xfrm>
-                        <a:prstGeom prst="line">
-                          <a:avLst/>
-                        </a:prstGeom>
-                        <a:noFill/>
-                        <a:ln w="7969">
-                          <a:solidFill>
-                            <a:srgbClr val="000000"/>
-                          </a:solidFill>
-                          <a:round/>
-                          <a:headEnd/>
-                          <a:tailEnd/>
-                        </a:ln>
-                        <a:extLst>
-                          <a:ext uri="{909E8E84-426E-40DD-AFC4-6F175D3DCCD1}">
-                            <a14:hiddenFill xmlns:a14="http://schemas.microsoft.com/office/drawing/2010/main">
-                              <a:noFill/>
-                            </a14:hiddenFill>
-                          </a:ext>
-                        </a:extLst>
-                      </wps:spPr>
-                      <wps:bodyPr/>
-                    </wps:wsp>
-                  </a:graphicData>
-                </a:graphic>
-                <wp14:sizeRelH relativeFrom="page">
-                  <wp14:pctWidth>0</wp14:pctWidth>
-                </wp14:sizeRelH>
-                <wp14:sizeRelV relativeFrom="page">
-                  <wp14:pctHeight>0</wp14:pctHeight>
-                </wp14:sizeRelV>
-              </wp:anchor>
-            </w:drawing>
-          </mc:Choice>
-          <mc:Fallback>
-            <w:pict>
-              <v:line w14:anchorId="0416A9E9" id="Line 25" o:spid="_x0000_s1026" style="position:absolute;z-index:-251665408;visibility:visible;mso-wrap-style:square;mso-width-percent:0;mso-height-percent:0;mso-wrap-distance-left:0;mso-wrap-distance-top:0;mso-wrap-distance-right:0;mso-wrap-distance-bottom:0;mso-position-horizontal:absolute;mso-position-horizontal-relative:page;mso-position-vertical:absolute;mso-position-vertical-relative:text;mso-width-percent:0;mso-height-percent:0;mso-width-relative:page;mso-height-relative:page" from="71.8pt,193.9pt" to="524.45pt,193.9pt" o:gfxdata="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" strokeweight=".22136mm">
-                <w10:wrap type="topAndBottom" anchorx="page"/>
-              </v:line>
-            </w:pict>
-          </mc:Fallback>
-        </mc:AlternateContent>
-      </w:r>
-      <w:r>
-        <w:rPr>
-          <w:noProof/>
-        </w:rPr>
-        <mc:AlternateContent>
-          <mc:Choice Requires="wps">
-            <w:drawing>
-              <wp:anchor distT="0" distB="0" distL="0" distR="0" simplePos="0" relativeHeight="251652096" behindDoc="1" locked="0" layoutInCell="1" allowOverlap="1" wp14:anchorId="5CE29955" wp14:editId="7C213501">
-                <wp:simplePos x="0" y="0"/>
-                <wp:positionH relativeFrom="page">
-                  <wp:posOffset>911860</wp:posOffset>
-                </wp:positionH>
-                <wp:positionV relativeFrom="paragraph">
-                  <wp:posOffset>2718435</wp:posOffset>
-                </wp:positionV>
-                <wp:extent cx="5748655" cy="0"/>
-                <wp:effectExtent l="6985" t="6350" r="6985" b="12700"/>
-                <wp:wrapTopAndBottom/>
-                <wp:docPr id="23" name="Line 24"/>
-                <wp:cNvGraphicFramePr>
-                  <a:graphicFrameLocks xmlns:a="http://schemas.openxmlformats.org/drawingml/2006/main"/>
-                </wp:cNvGraphicFramePr>
-                <a:graphic xmlns:a="http://schemas.openxmlformats.org/drawingml/2006/main">
-                  <a:graphicData uri="http://schemas.microsoft.com/office/word/2010/wordprocessingShape">
-                    <wps:wsp>
-                      <wps:cNvCnPr>
-                        <a:cxnSpLocks noChangeShapeType="1"/>
-                      </wps:cNvCnPr>
-                      <wps:spPr bwMode="auto">
-                        <a:xfrm>
-                          <a:off x="0" y="0"/>
-                          <a:ext cx="5748655" cy="0"/>
-                        </a:xfrm>
-                        <a:prstGeom prst="line">
-                          <a:avLst/>
-                        </a:prstGeom>
-                        <a:noFill/>
-                        <a:ln w="7969">
-                          <a:solidFill>
-                            <a:srgbClr val="000000"/>
-                          </a:solidFill>
-                          <a:round/>
-                          <a:headEnd/>
-                          <a:tailEnd/>
-                        </a:ln>
-                        <a:extLst>
-                          <a:ext uri="{909E8E84-426E-40DD-AFC4-6F175D3DCCD1}">
-                            <a14:hiddenFill xmlns:a14="http://schemas.microsoft.com/office/drawing/2010/main">
-                              <a:noFill/>
-                            </a14:hiddenFill>
-                          </a:ext>
-                        </a:extLst>
-                      </wps:spPr>
-                      <wps:bodyPr/>
-                    </wps:wsp>
-                  </a:graphicData>
-                </a:graphic>
-                <wp14:sizeRelH relativeFrom="page">
-                  <wp14:pctWidth>0</wp14:pctWidth>
-                </wp14:sizeRelH>
-                <wp14:sizeRelV relativeFrom="page">
-                  <wp14:pctHeight>0</wp14:pctHeight>
-                </wp14:sizeRelV>
-              </wp:anchor>
-            </w:drawing>
-          </mc:Choice>
-          <mc:Fallback>
-            <w:pict>
-              <v:line w14:anchorId="13794C03" id="Line 24" o:spid="_x0000_s1026" style="position:absolute;z-index:-251664384;visibility:visible;mso-wrap-style:square;mso-width-percent:0;mso-height-percent:0;mso-wrap-distance-left:0;mso-wrap-distance-top:0;mso-wrap-distance-right:0;mso-wrap-distance-bottom:0;mso-position-horizontal:absolute;mso-position-horizontal-relative:page;mso-position-vertical:absolute;mso-position-vertical-relative:text;mso-width-percent:0;mso-height-percent:0;mso-width-relative:page;mso-height-relative:page" from="71.8pt,214.05pt" to="524.45pt,214.05pt" o:gfxdata="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" strokeweight=".22136mm">
-                <w10:wrap type="topAndBottom" anchorx="page"/>
-              </v:line>
-            </w:pict>
-          </mc:Fallback>
-        </mc:AlternateContent>
-      </w:r>
-      <w:r>
-        <w:rPr>
-          <w:noProof/>
-        </w:rPr>
-        <mc:AlternateContent>
-          <mc:Choice Requires="wps">
-            <w:drawing>
-              <wp:anchor distT="0" distB="0" distL="0" distR="0" simplePos="0" relativeHeight="251653120" behindDoc="1" locked="0" layoutInCell="1" allowOverlap="1" wp14:anchorId="20FB737B" wp14:editId="698A02EF">
-                <wp:simplePos x="0" y="0"/>
-                <wp:positionH relativeFrom="page">
-                  <wp:posOffset>911860</wp:posOffset>
-                </wp:positionH>
-                <wp:positionV relativeFrom="paragraph">
-                  <wp:posOffset>2976245</wp:posOffset>
-                </wp:positionV>
-                <wp:extent cx="5748655" cy="0"/>
-                <wp:effectExtent l="6985" t="6985" r="6985" b="12065"/>
-                <wp:wrapTopAndBottom/>
-                <wp:docPr id="22" name="Line 23"/>
-                <wp:cNvGraphicFramePr>
-                  <a:graphicFrameLocks xmlns:a="http://schemas.openxmlformats.org/drawingml/2006/main"/>
-                </wp:cNvGraphicFramePr>
-                <a:graphic xmlns:a="http://schemas.openxmlformats.org/drawingml/2006/main">
-                  <a:graphicData uri="http://schemas.microsoft.com/office/word/2010/wordprocessingShape">
-                    <wps:wsp>
-                      <wps:cNvCnPr>
-                        <a:cxnSpLocks noChangeShapeType="1"/>
-                      </wps:cNvCnPr>
-                      <wps:spPr bwMode="auto">
-                        <a:xfrm>
-                          <a:off x="0" y="0"/>
-                          <a:ext cx="5748655" cy="0"/>
-                        </a:xfrm>
-                        <a:prstGeom prst="line">
-                          <a:avLst/>
-                        </a:prstGeom>
-                        <a:noFill/>
-                        <a:ln w="7969">
-                          <a:solidFill>
-                            <a:srgbClr val="000000"/>
-                          </a:solidFill>
-                          <a:round/>
-                          <a:headEnd/>
-                          <a:tailEnd/>
-                        </a:ln>
-                        <a:extLst>
-                          <a:ext uri="{909E8E84-426E-40DD-AFC4-6F175D3DCCD1}">
-                            <a14:hiddenFill xmlns:a14="http://schemas.microsoft.com/office/drawing/2010/main">
-                              <a:noFill/>
-                            </a14:hiddenFill>
-                          </a:ext>
-                        </a:extLst>
-                      </wps:spPr>
-                      <wps:bodyPr/>
-                    </wps:wsp>
-                  </a:graphicData>
-                </a:graphic>
-                <wp14:sizeRelH relativeFrom="page">
-                  <wp14:pctWidth>0</wp14:pctWidth>
-                </wp14:sizeRelH>
-                <wp14:sizeRelV relativeFrom="page">
-                  <wp14:pctHeight>0</wp14:pctHeight>
-                </wp14:sizeRelV>
-              </wp:anchor>
-            </w:drawing>
-          </mc:Choice>
-          <mc:Fallback>
-            <w:pict>
-              <v:line w14:anchorId="0BF01BF2" id="Line 23" o:spid="_x0000_s1026" style="position:absolute;z-index:-251663360;visibility:visible;mso-wrap-style:square;mso-width-percent:0;mso-height-percent:0;mso-wrap-distance-left:0;mso-wrap-distance-top:0;mso-wrap-distance-right:0;mso-wrap-distance-bottom:0;mso-position-horizontal:absolute;mso-position-horizontal-relative:page;mso-position-vertical:absolute;mso-position-vertical-relative:text;mso-width-percent:0;mso-height-percent:0;mso-width-relative:page;mso-height-relative:page" from="71.8pt,234.35pt" to="524.45pt,234.35pt" o:gfxdata="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" strokeweight=".22136mm">
-                <w10:wrap type="topAndBottom" anchorx="page"/>
-              </v:line>
-            </w:pict>
-          </mc:Fallback>
-        </mc:AlternateContent>
-      </w:r>
-      <w:r>
-        <w:rPr>
-          <w:noProof/>
-        </w:rPr>
-        <mc:AlternateContent>
-          <mc:Choice Requires="wps">
-            <w:drawing>
-              <wp:anchor distT="0" distB="0" distL="0" distR="0" simplePos="0" relativeHeight="251654144" behindDoc="1" locked="0" layoutInCell="1" allowOverlap="1" wp14:anchorId="6E9F6F13" wp14:editId="75752D73">
-                <wp:simplePos x="0" y="0"/>
-                <wp:positionH relativeFrom="page">
-                  <wp:posOffset>911860</wp:posOffset>
-                </wp:positionH>
-                <wp:positionV relativeFrom="paragraph">
-                  <wp:posOffset>3233420</wp:posOffset>
-                </wp:positionV>
-                <wp:extent cx="5748655" cy="0"/>
-                <wp:effectExtent l="6985" t="6985" r="6985" b="12065"/>
-                <wp:wrapTopAndBottom/>
-                <wp:docPr id="21" name="Line 22"/>
-                <wp:cNvGraphicFramePr>
-                  <a:graphicFrameLocks xmlns:a="http://schemas.openxmlformats.org/drawingml/2006/main"/>
-                </wp:cNvGraphicFramePr>
-                <a:graphic xmlns:a="http://schemas.openxmlformats.org/drawingml/2006/main">
-                  <a:graphicData uri="http://schemas.microsoft.com/office/word/2010/wordprocessingShape">
-                    <wps:wsp>
-                      <wps:cNvCnPr>
-                        <a:cxnSpLocks noChangeShapeType="1"/>
-                      </wps:cNvCnPr>
-                      <wps:spPr bwMode="auto">
-                        <a:xfrm>
-                          <a:off x="0" y="0"/>
-                          <a:ext cx="5748655" cy="0"/>
-                        </a:xfrm>
-                        <a:prstGeom prst="line">
-                          <a:avLst/>
-                        </a:prstGeom>
-                        <a:noFill/>
-                        <a:ln w="7969">
-                          <a:solidFill>
-                            <a:srgbClr val="000000"/>
-                          </a:solidFill>
-                          <a:round/>
-                          <a:headEnd/>
-                          <a:tailEnd/>
-                        </a:ln>
-                        <a:extLst>
-                          <a:ext uri="{909E8E84-426E-40DD-AFC4-6F175D3DCCD1}">
-                            <a14:hiddenFill xmlns:a14="http://schemas.microsoft.com/office/drawing/2010/main">
-                              <a:noFill/>
-                            </a14:hiddenFill>
-                          </a:ext>
-                        </a:extLst>
-                      </wps:spPr>
-                      <wps:bodyPr/>
-                    </wps:wsp>
-                  </a:graphicData>
-                </a:graphic>
-                <wp14:sizeRelH relativeFrom="page">
-                  <wp14:pctWidth>0</wp14:pctWidth>
-                </wp14:sizeRelH>
-                <wp14:sizeRelV relativeFrom="page">
-                  <wp14:pctHeight>0</wp14:pctHeight>
-                </wp14:sizeRelV>
-              </wp:anchor>
-            </w:drawing>
-          </mc:Choice>
-          <mc:Fallback>
-            <w:pict>
-              <v:line w14:anchorId="21838C21" id="Line 22" o:spid="_x0000_s1026" style="position:absolute;z-index:-251662336;visibility:visible;mso-wrap-style:square;mso-width-percent:0;mso-height-percent:0;mso-wrap-distance-left:0;mso-wrap-distance-top:0;mso-wrap-distance-right:0;mso-wrap-distance-bottom:0;mso-position-horizontal:absolute;mso-position-horizontal-relative:page;mso-position-vertical:absolute;mso-position-vertical-relative:text;mso-width-percent:0;mso-height-percent:0;mso-width-relative:page;mso-height-relative:page" from="71.8pt,254.6pt" to="524.45pt,254.6pt" o:gfxdata="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" strokeweight=".22136mm">
-                <w10:wrap type="topAndBottom" anchorx="page"/>
-              </v:line>
-            </w:pict>
-          </mc:Fallback>
-        </mc:AlternateContent>
-      </w:r>
-      <w:r>
-        <w:rPr>
-          <w:noProof/>
-        </w:rPr>
-        <mc:AlternateContent>
-          <mc:Choice Requires="wps">
-            <w:drawing>
-              <wp:anchor distT="0" distB="0" distL="0" distR="0" simplePos="0" relativeHeight="251655168" behindDoc="1" locked="0" layoutInCell="1" allowOverlap="1" wp14:anchorId="2B5D973B" wp14:editId="407F6F0D">
-                <wp:simplePos x="0" y="0"/>
-                <wp:positionH relativeFrom="page">
-                  <wp:posOffset>911860</wp:posOffset>
-                </wp:positionH>
-                <wp:positionV relativeFrom="paragraph">
-                  <wp:posOffset>3491230</wp:posOffset>
-                </wp:positionV>
-                <wp:extent cx="5748655" cy="0"/>
-                <wp:effectExtent l="6985" t="7620" r="6985" b="11430"/>
-                <wp:wrapTopAndBottom/>
-                <wp:docPr id="20" name="Line 21"/>
-                <wp:cNvGraphicFramePr>
-                  <a:graphicFrameLocks xmlns:a="http://schemas.openxmlformats.org/drawingml/2006/main"/>
-                </wp:cNvGraphicFramePr>
-                <a:graphic xmlns:a="http://schemas.openxmlformats.org/drawingml/2006/main">
-                  <a:graphicData uri="http://schemas.microsoft.com/office/word/2010/wordprocessingShape">
-                    <wps:wsp>
-                      <wps:cNvCnPr>
-                        <a:cxnSpLocks noChangeShapeType="1"/>
-                      </wps:cNvCnPr>
-                      <wps:spPr bwMode="auto">
-                        <a:xfrm>
-                          <a:off x="0" y="0"/>
-                          <a:ext cx="5748655" cy="0"/>
-                        </a:xfrm>
-                        <a:prstGeom prst="line">
-                          <a:avLst/>
-                        </a:prstGeom>
-                        <a:noFill/>
-                        <a:ln w="7969">
-                          <a:solidFill>
-                            <a:srgbClr val="000000"/>
-                          </a:solidFill>
-                          <a:round/>
-                          <a:headEnd/>
-                          <a:tailEnd/>
-                        </a:ln>
-                        <a:extLst>
-                          <a:ext uri="{909E8E84-426E-40DD-AFC4-6F175D3DCCD1}">
-                            <a14:hiddenFill xmlns:a14="http://schemas.microsoft.com/office/drawing/2010/main">
-                              <a:noFill/>
-                            </a14:hiddenFill>
-                          </a:ext>
-                        </a:extLst>
-                      </wps:spPr>
-                      <wps:bodyPr/>
-                    </wps:wsp>
-                  </a:graphicData>
-                </a:graphic>
-                <wp14:sizeRelH relativeFrom="page">
-                  <wp14:pctWidth>0</wp14:pctWidth>
-                </wp14:sizeRelH>
-                <wp14:sizeRelV relativeFrom="page">
-                  <wp14:pctHeight>0</wp14:pctHeight>
-                </wp14:sizeRelV>
-              </wp:anchor>
-            </w:drawing>
-          </mc:Choice>
-          <mc:Fallback>
-            <w:pict>
-              <v:line w14:anchorId="478E3183" id="Line 21" o:spid="_x0000_s1026" style="position:absolute;z-index:-251661312;visibility:visible;mso-wrap-style:square;mso-width-percent:0;mso-height-percent:0;mso-wrap-distance-left:0;mso-wrap-distance-top:0;mso-wrap-distance-right:0;mso-wrap-distance-bottom:0;mso-position-horizontal:absolute;mso-position-horizontal-relative:page;mso-position-vertical:absolute;mso-position-vertical-relative:text;mso-width-percent:0;mso-height-percent:0;mso-width-relative:page;mso-height-relative:page" from="71.8pt,274.9pt" to="524.45pt,274.9pt" o:gfxdata="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" strokeweight=".22136mm">
-                <w10:wrap type="topAndBottom" anchorx="page"/>
-              </v:line>
-            </w:pict>
-          </mc:Fallback>
-        </mc:AlternateContent>
-      </w:r>
-      <w:r>
-        <w:rPr>
-          <w:noProof/>
-        </w:rPr>
-        <mc:AlternateContent>
-          <mc:Choice Requires="wps">
-            <w:drawing>
-              <wp:anchor distT="0" distB="0" distL="0" distR="0" simplePos="0" relativeHeight="251656192" behindDoc="1" locked="0" layoutInCell="1" allowOverlap="1" wp14:anchorId="73D41D89" wp14:editId="2B7E0C7A">
-                <wp:simplePos x="0" y="0"/>
-                <wp:positionH relativeFrom="page">
-                  <wp:posOffset>911860</wp:posOffset>
-                </wp:positionH>
-                <wp:positionV relativeFrom="paragraph">
-                  <wp:posOffset>3747770</wp:posOffset>
-                </wp:positionV>
-                <wp:extent cx="5748655" cy="0"/>
-                <wp:effectExtent l="6985" t="6985" r="6985" b="12065"/>
-                <wp:wrapTopAndBottom/>
-                <wp:docPr id="19" name="Line 20"/>
-                <wp:cNvGraphicFramePr>
-                  <a:graphicFrameLocks xmlns:a="http://schemas.openxmlformats.org/drawingml/2006/main"/>
-                </wp:cNvGraphicFramePr>
-                <a:graphic xmlns:a="http://schemas.openxmlformats.org/drawingml/2006/main">
-                  <a:graphicData uri="http://schemas.microsoft.com/office/word/2010/wordprocessingShape">
-                    <wps:wsp>
-                      <wps:cNvCnPr>
-                        <a:cxnSpLocks noChangeShapeType="1"/>
-                      </wps:cNvCnPr>
-                      <wps:spPr bwMode="auto">
-                        <a:xfrm>
-                          <a:off x="0" y="0"/>
-                          <a:ext cx="5748655" cy="0"/>
-                        </a:xfrm>
-                        <a:prstGeom prst="line">
-                          <a:avLst/>
-                        </a:prstGeom>
-                        <a:noFill/>
-                        <a:ln w="7969">
-                          <a:solidFill>
-                            <a:srgbClr val="000000"/>
-                          </a:solidFill>
-                          <a:round/>
-                          <a:headEnd/>
-                          <a:tailEnd/>
-                        </a:ln>
-                        <a:extLst>
-                          <a:ext uri="{909E8E84-426E-40DD-AFC4-6F175D3DCCD1}">
-                            <a14:hiddenFill xmlns:a14="http://schemas.microsoft.com/office/drawing/2010/main">
-                              <a:noFill/>
-                            </a14:hiddenFill>
-                          </a:ext>
-                        </a:extLst>
-                      </wps:spPr>
-                      <wps:bodyPr/>
-                    </wps:wsp>
-                  </a:graphicData>
-                </a:graphic>
-                <wp14:sizeRelH relativeFrom="page">
-                  <wp14:pctWidth>0</wp14:pctWidth>
-                </wp14:sizeRelH>
-                <wp14:sizeRelV relativeFrom="page">
-                  <wp14:pctHeight>0</wp14:pctHeight>
-                </wp14:sizeRelV>
-              </wp:anchor>
-            </w:drawing>
-          </mc:Choice>
-          <mc:Fallback>
-            <w:pict>
-              <v:line w14:anchorId="6AF2BCFB" id="Line 20" o:spid="_x0000_s1026" style="position:absolute;z-index:-251660288;visibility:visible;mso-wrap-style:square;mso-width-percent:0;mso-height-percent:0;mso-wrap-distance-left:0;mso-wrap-distance-top:0;mso-wrap-distance-right:0;mso-wrap-distance-bottom:0;mso-position-horizontal:absolute;mso-position-horizontal-relative:page;mso-position-vertical:absolute;mso-position-vertical-relative:text;mso-width-percent:0;mso-height-percent:0;mso-width-relative:page;mso-height-relative:page" from="71.8pt,295.1pt" to="524.45pt,295.1pt" o:gfxdata="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" strokeweight=".22136mm">
-                <w10:wrap type="topAndBottom" anchorx="page"/>
-              </v:line>
-            </w:pict>
-          </mc:Fallback>
-        </mc:AlternateContent>
-      </w:r>
-      <w:r>
-        <w:rPr>
-          <w:noProof/>
-        </w:rPr>
-        <mc:AlternateContent>
-          <mc:Choice Requires="wps">
-            <w:drawing>
-              <wp:anchor distT="0" distB="0" distL="0" distR="0" simplePos="0" relativeHeight="251657216" behindDoc="1" locked="0" layoutInCell="1" allowOverlap="1" wp14:anchorId="1DB179F7" wp14:editId="3CA0C3CF">
-                <wp:simplePos x="0" y="0"/>
-                <wp:positionH relativeFrom="page">
-                  <wp:posOffset>911860</wp:posOffset>
-                </wp:positionH>
-                <wp:positionV relativeFrom="paragraph">
-                  <wp:posOffset>4004945</wp:posOffset>
-                </wp:positionV>
-                <wp:extent cx="5748655" cy="0"/>
-                <wp:effectExtent l="6985" t="6985" r="6985" b="12065"/>
-                <wp:wrapTopAndBottom/>
-                <wp:docPr id="18" name="Line 19"/>
-                <wp:cNvGraphicFramePr>
-                  <a:graphicFrameLocks xmlns:a="http://schemas.openxmlformats.org/drawingml/2006/main"/>
-                </wp:cNvGraphicFramePr>
-                <a:graphic xmlns:a="http://schemas.openxmlformats.org/drawingml/2006/main">
-                  <a:graphicData uri="http://schemas.microsoft.com/office/word/2010/wordprocessingShape">
-                    <wps:wsp>
-                      <wps:cNvCnPr>
-                        <a:cxnSpLocks noChangeShapeType="1"/>
-                      </wps:cNvCnPr>
-                      <wps:spPr bwMode="auto">
-                        <a:xfrm>
-                          <a:off x="0" y="0"/>
-                          <a:ext cx="5748655" cy="0"/>
-                        </a:xfrm>
-                        <a:prstGeom prst="line">
-                          <a:avLst/>
-                        </a:prstGeom>
-                        <a:noFill/>
-                        <a:ln w="7969">
-                          <a:solidFill>
-                            <a:srgbClr val="000000"/>
-                          </a:solidFill>
-                          <a:round/>
-                          <a:headEnd/>
-                          <a:tailEnd/>
-                        </a:ln>
-                        <a:extLst>
-                          <a:ext uri="{909E8E84-426E-40DD-AFC4-6F175D3DCCD1}">
-                            <a14:hiddenFill xmlns:a14="http://schemas.microsoft.com/office/drawing/2010/main">
-                              <a:noFill/>
-                            </a14:hiddenFill>
-                          </a:ext>
-                        </a:extLst>
-                      </wps:spPr>
-                      <wps:bodyPr/>
-                    </wps:wsp>
-                  </a:graphicData>
-                </a:graphic>
-                <wp14:sizeRelH relativeFrom="page">
-                  <wp14:pctWidth>0</wp14:pctWidth>
-                </wp14:sizeRelH>
-                <wp14:sizeRelV relativeFrom="page">
-                  <wp14:pctHeight>0</wp14:pctHeight>
-                </wp14:sizeRelV>
-              </wp:anchor>
-            </w:drawing>
-          </mc:Choice>
-          <mc:Fallback>
-            <w:pict>
-              <v:line w14:anchorId="786F982E" id="Line 19" o:spid="_x0000_s1026" style="position:absolute;z-index:-251659264;visibility:visible;mso-wrap-style:square;mso-width-percent:0;mso-height-percent:0;mso-wrap-distance-left:0;mso-wrap-distance-top:0;mso-wrap-distance-right:0;mso-wrap-distance-bottom:0;mso-position-horizontal:absolute;mso-position-horizontal-relative:page;mso-position-vertical:absolute;mso-position-vertical-relative:text;mso-width-percent:0;mso-height-percent:0;mso-width-relative:page;mso-height-relative:page" from="71.8pt,315.35pt" to="524.45pt,315.35pt" o:gfxdata="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" strokeweight=".22136mm">
-                <w10:wrap type="topAndBottom" anchorx="page"/>
-              </v:line>
-            </w:pict>
-          </mc:Fallback>
-        </mc:AlternateContent>
-      </w:r>
-      <w:r>
-        <w:rPr>
-          <w:noProof/>
-        </w:rPr>
-        <mc:AlternateContent>
-          <mc:Choice Requires="wps">
-            <w:drawing>
-              <wp:anchor distT="0" distB="0" distL="0" distR="0" simplePos="0" relativeHeight="251658240" behindDoc="1" locked="0" layoutInCell="1" allowOverlap="1" wp14:anchorId="7E84B62F" wp14:editId="444E2F0C">
-                <wp:simplePos x="0" y="0"/>
-                <wp:positionH relativeFrom="page">
-                  <wp:posOffset>911860</wp:posOffset>
-                </wp:positionH>
-                <wp:positionV relativeFrom="paragraph">
-                  <wp:posOffset>4262755</wp:posOffset>
-                </wp:positionV>
-                <wp:extent cx="5748655" cy="0"/>
-                <wp:effectExtent l="6985" t="7620" r="6985" b="11430"/>
-                <wp:wrapTopAndBottom/>
-                <wp:docPr id="17" name="Line 18"/>
-                <wp:cNvGraphicFramePr>
-                  <a:graphicFrameLocks xmlns:a="http://schemas.openxmlformats.org/drawingml/2006/main"/>
-                </wp:cNvGraphicFramePr>
-                <a:graphic xmlns:a="http://schemas.openxmlformats.org/drawingml/2006/main">
-                  <a:graphicData uri="http://schemas.microsoft.com/office/word/2010/wordprocessingShape">
-                    <wps:wsp>
-                      <wps:cNvCnPr>
-                        <a:cxnSpLocks noChangeShapeType="1"/>
-                      </wps:cNvCnPr>
-                      <wps:spPr bwMode="auto">
-                        <a:xfrm>
-                          <a:off x="0" y="0"/>
-                          <a:ext cx="5748655" cy="0"/>
-                        </a:xfrm>
-                        <a:prstGeom prst="line">
-                          <a:avLst/>
-                        </a:prstGeom>
-                        <a:noFill/>
-                        <a:ln w="7969">
-                          <a:solidFill>
-                            <a:srgbClr val="000000"/>
-                          </a:solidFill>
-                          <a:round/>
-                          <a:headEnd/>
-                          <a:tailEnd/>
-                        </a:ln>
-                        <a:extLst>
-                          <a:ext uri="{909E8E84-426E-40DD-AFC4-6F175D3DCCD1}">
-                            <a14:hiddenFill xmlns:a14="http://schemas.microsoft.com/office/drawing/2010/main">
-                              <a:noFill/>
-                            </a14:hiddenFill>
-                          </a:ext>
-                        </a:extLst>
-                      </wps:spPr>
-                      <wps:bodyPr/>
-                    </wps:wsp>
-                  </a:graphicData>
-                </a:graphic>
-                <wp14:sizeRelH relativeFrom="page">
-                  <wp14:pctWidth>0</wp14:pctWidth>
-                </wp14:sizeRelH>
-                <wp14:sizeRelV relativeFrom="page">
-                  <wp14:pctHeight>0</wp14:pctHeight>
-                </wp14:sizeRelV>
-              </wp:anchor>
-            </w:drawing>
-          </mc:Choice>
-          <mc:Fallback>
-            <w:pict>
-              <v:line w14:anchorId="4C4A4860" id="Line 18" o:spid="_x0000_s1026" style="position:absolute;z-index:-251658240;visibility:visible;mso-wrap-style:square;mso-width-percent:0;mso-height-percent:0;mso-wrap-distance-left:0;mso-wrap-distance-top:0;mso-wrap-distance-right:0;mso-wrap-distance-bottom:0;mso-position-horizontal:absolute;mso-position-horizontal-relative:page;mso-position-vertical:absolute;mso-position-vertical-relative:text;mso-width-percent:0;mso-height-percent:0;mso-width-relative:page;mso-height-relative:page" from="71.8pt,335.65pt" to="524.45pt,335.65pt" o:gfxdata="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" strokeweight=".22136mm">
-                <w10:wrap type="topAndBottom" anchorx="page"/>
-              </v:line>
-            </w:pict>
-          </mc:Fallback>
-        </mc:AlternateContent>
-      </w:r>
-      <w:r>
-        <w:rPr>
-          <w:noProof/>
-        </w:rPr>
-        <mc:AlternateContent>
-          <mc:Choice Requires="wps">
-            <w:drawing>
-              <wp:anchor distT="0" distB="0" distL="0" distR="0" simplePos="0" relativeHeight="251659264" behindDoc="1" locked="0" layoutInCell="1" allowOverlap="1" wp14:anchorId="066FB083" wp14:editId="05D33A34">
-                <wp:simplePos x="0" y="0"/>
-                <wp:positionH relativeFrom="page">
-                  <wp:posOffset>911860</wp:posOffset>
-                </wp:positionH>
-                <wp:positionV relativeFrom="paragraph">
-                  <wp:posOffset>4519930</wp:posOffset>
-                </wp:positionV>
-                <wp:extent cx="5748655" cy="0"/>
-                <wp:effectExtent l="6985" t="7620" r="6985" b="11430"/>
-                <wp:wrapTopAndBottom/>
-                <wp:docPr id="16" name="Line 17"/>
-                <wp:cNvGraphicFramePr>
-                  <a:graphicFrameLocks xmlns:a="http://schemas.openxmlformats.org/drawingml/2006/main"/>
-                </wp:cNvGraphicFramePr>
-                <a:graphic xmlns:a="http://schemas.openxmlformats.org/drawingml/2006/main">
-                  <a:graphicData uri="http://schemas.microsoft.com/office/word/2010/wordprocessingShape">
-                    <wps:wsp>
-                      <wps:cNvCnPr>
-                        <a:cxnSpLocks noChangeShapeType="1"/>
-                      </wps:cNvCnPr>
-                      <wps:spPr bwMode="auto">
-                        <a:xfrm>
-                          <a:off x="0" y="0"/>
-                          <a:ext cx="5748655" cy="0"/>
-                        </a:xfrm>
-                        <a:prstGeom prst="line">
-                          <a:avLst/>
-                        </a:prstGeom>
-                        <a:noFill/>
-                        <a:ln w="7969">
-                          <a:solidFill>
-                            <a:srgbClr val="000000"/>
-                          </a:solidFill>
-                          <a:round/>
-                          <a:headEnd/>
-                          <a:tailEnd/>
-                        </a:ln>
-                        <a:extLst>
-                          <a:ext uri="{909E8E84-426E-40DD-AFC4-6F175D3DCCD1}">
-                            <a14:hiddenFill xmlns:a14="http://schemas.microsoft.com/office/drawing/2010/main">
-                              <a:noFill/>
-                            </a14:hiddenFill>
-                          </a:ext>
-                        </a:extLst>
-                      </wps:spPr>
-                      <wps:bodyPr/>
-                    </wps:wsp>
-                  </a:graphicData>
-                </a:graphic>
-                <wp14:sizeRelH relativeFrom="page">
-                  <wp14:pctWidth>0</wp14:pctWidth>
-                </wp14:sizeRelH>
-                <wp14:sizeRelV relativeFrom="page">
-                  <wp14:pctHeight>0</wp14:pctHeight>
-                </wp14:sizeRelV>
-              </wp:anchor>
-            </w:drawing>
-          </mc:Choice>
-          <mc:Fallback>
-            <w:pict>
-              <v:line w14:anchorId="6EE0A582" id="Line 17" o:spid="_x0000_s1026" style="position:absolute;z-index:-251657216;visibility:visible;mso-wrap-style:square;mso-width-percent:0;mso-height-percent:0;mso-wrap-distance-left:0;mso-wrap-distance-top:0;mso-wrap-distance-right:0;mso-wrap-distance-bottom:0;mso-position-horizontal:absolute;mso-position-horizontal-relative:page;mso-position-vertical:absolute;mso-position-vertical-relative:text;mso-width-percent:0;mso-height-percent:0;mso-width-relative:page;mso-height-relative:page" from="71.8pt,355.9pt" to="524.45pt,355.9pt" o:gfxdata="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" strokeweight=".22136mm">
-                <w10:wrap type="topAndBottom" anchorx="page"/>
-              </v:line>
-            </w:pict>
-          </mc:Fallback>
-        </mc:AlternateContent>
-      </w:r>
-      <w:r>
-        <w:rPr>
-          <w:noProof/>
-        </w:rPr>
-        <mc:AlternateContent>
-          <mc:Choice Requires="wps">
-            <w:drawing>
-              <wp:anchor distT="0" distB="0" distL="0" distR="0" simplePos="0" relativeHeight="251660288" behindDoc="1" locked="0" layoutInCell="1" allowOverlap="1" wp14:anchorId="136CA19A" wp14:editId="49805A13">
-                <wp:simplePos x="0" y="0"/>
-                <wp:positionH relativeFrom="page">
-                  <wp:posOffset>911860</wp:posOffset>
-                </wp:positionH>
-                <wp:positionV relativeFrom="paragraph">
-                  <wp:posOffset>4776470</wp:posOffset>
-                </wp:positionV>
-                <wp:extent cx="5748655" cy="0"/>
-                <wp:effectExtent l="6985" t="6985" r="6985" b="12065"/>
-                <wp:wrapTopAndBottom/>
-                <wp:docPr id="15" name="Line 16"/>
-                <wp:cNvGraphicFramePr>
-                  <a:graphicFrameLocks xmlns:a="http://schemas.openxmlformats.org/drawingml/2006/main"/>
-                </wp:cNvGraphicFramePr>
-                <a:graphic xmlns:a="http://schemas.openxmlformats.org/drawingml/2006/main">
-                  <a:graphicData uri="http://schemas.microsoft.com/office/word/2010/wordprocessingShape">
-                    <wps:wsp>
-                      <wps:cNvCnPr>
-                        <a:cxnSpLocks noChangeShapeType="1"/>
-                      </wps:cNvCnPr>
-                      <wps:spPr bwMode="auto">
-                        <a:xfrm>
-                          <a:off x="0" y="0"/>
-                          <a:ext cx="5748655" cy="0"/>
-                        </a:xfrm>
-                        <a:prstGeom prst="line">
-                          <a:avLst/>
-                        </a:prstGeom>
-                        <a:noFill/>
-                        <a:ln w="7969">
-                          <a:solidFill>
-                            <a:srgbClr val="000000"/>
-                          </a:solidFill>
-                          <a:round/>
-                          <a:headEnd/>
-                          <a:tailEnd/>
-                        </a:ln>
-                        <a:extLst>
-                          <a:ext uri="{909E8E84-426E-40DD-AFC4-6F175D3DCCD1}">
-                            <a14:hiddenFill xmlns:a14="http://schemas.microsoft.com/office/drawing/2010/main">
-                              <a:noFill/>
-                            </a14:hiddenFill>
-                          </a:ext>
-                        </a:extLst>
-                      </wps:spPr>
-                      <wps:bodyPr/>
-                    </wps:wsp>
-                  </a:graphicData>
-                </a:graphic>
-                <wp14:sizeRelH relativeFrom="page">
-                  <wp14:pctWidth>0</wp14:pctWidth>
-                </wp14:sizeRelH>
-                <wp14:sizeRelV relativeFrom="page">
-                  <wp14:pctHeight>0</wp14:pctHeight>
-                </wp14:sizeRelV>
-              </wp:anchor>
-            </w:drawing>
-          </mc:Choice>
-          <mc:Fallback>
-            <w:pict>
-              <v:line w14:anchorId="148555A4" id="Line 16" o:spid="_x0000_s1026" style="position:absolute;z-index:-251656192;visibility:visible;mso-wrap-style:square;mso-width-percent:0;mso-height-percent:0;mso-wrap-distance-left:0;mso-wrap-distance-top:0;mso-wrap-distance-right:0;mso-wrap-distance-bottom:0;mso-position-horizontal:absolute;mso-position-horizontal-relative:page;mso-position-vertical:absolute;mso-position-vertical-relative:text;mso-width-percent:0;mso-height-percent:0;mso-width-relative:page;mso-height-relative:page" from="71.8pt,376.1pt" to="524.45pt,376.1pt" o:gfxdata="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" strokeweight=".22136mm">
-                <w10:wrap type="topAndBottom" anchorx="page"/>
-              </v:line>
-            </w:pict>
-          </mc:Fallback>
-        </mc:AlternateContent>
-      </w:r>
-      <w:r>
-        <w:rPr>
-          <w:noProof/>
-        </w:rPr>
-        <mc:AlternateContent>
-          <mc:Choice Requires="wps">
-            <w:drawing>
-              <wp:anchor distT="0" distB="0" distL="0" distR="0" simplePos="0" relativeHeight="251661312" behindDoc="1" locked="0" layoutInCell="1" allowOverlap="1" wp14:anchorId="5C0C6F88" wp14:editId="641F8C12">
-                <wp:simplePos x="0" y="0"/>
-                <wp:positionH relativeFrom="page">
-                  <wp:posOffset>911860</wp:posOffset>
-                </wp:positionH>
-                <wp:positionV relativeFrom="paragraph">
-                  <wp:posOffset>5033645</wp:posOffset>
-                </wp:positionV>
-                <wp:extent cx="5748655" cy="0"/>
-                <wp:effectExtent l="6985" t="6985" r="6985" b="12065"/>
-                <wp:wrapTopAndBottom/>
-                <wp:docPr id="14" name="Line 15"/>
-                <wp:cNvGraphicFramePr>
-                  <a:graphicFrameLocks xmlns:a="http://schemas.openxmlformats.org/drawingml/2006/main"/>
-                </wp:cNvGraphicFramePr>
-                <a:graphic xmlns:a="http://schemas.openxmlformats.org/drawingml/2006/main">
-                  <a:graphicData uri="http://schemas.microsoft.com/office/word/2010/wordprocessingShape">
-                    <wps:wsp>
-                      <wps:cNvCnPr>
-                        <a:cxnSpLocks noChangeShapeType="1"/>
-                      </wps:cNvCnPr>
-                      <wps:spPr bwMode="auto">
-                        <a:xfrm>
-                          <a:off x="0" y="0"/>
-                          <a:ext cx="5748655" cy="0"/>
-                        </a:xfrm>
-                        <a:prstGeom prst="line">
-                          <a:avLst/>
-                        </a:prstGeom>
-                        <a:noFill/>
-                        <a:ln w="7969">
-                          <a:solidFill>
-                            <a:srgbClr val="000000"/>
-                          </a:solidFill>
-                          <a:round/>
-                          <a:headEnd/>
-                          <a:tailEnd/>
-                        </a:ln>
-                        <a:extLst>
-                          <a:ext uri="{909E8E84-426E-40DD-AFC4-6F175D3DCCD1}">
-                            <a14:hiddenFill xmlns:a14="http://schemas.microsoft.com/office/drawing/2010/main">
-                              <a:noFill/>
-                            </a14:hiddenFill>
-                          </a:ext>
-                        </a:extLst>
-                      </wps:spPr>
-                      <wps:bodyPr/>
-                    </wps:wsp>
-                  </a:graphicData>
-                </a:graphic>
-                <wp14:sizeRelH relativeFrom="page">
-                  <wp14:pctWidth>0</wp14:pctWidth>
-                </wp14:sizeRelH>
-                <wp14:sizeRelV relativeFrom="page">
-                  <wp14:pctHeight>0</wp14:pctHeight>
-                </wp14:sizeRelV>
-              </wp:anchor>
-            </w:drawing>
-          </mc:Choice>
-          <mc:Fallback>
-            <w:pict>
-              <v:line w14:anchorId="2F9CC049" id="Line 15" o:spid="_x0000_s1026" style="position:absolute;z-index:-251655168;visibility:visible;mso-wrap-style:square;mso-width-percent:0;mso-height-percent:0;mso-wrap-distance-left:0;mso-wrap-distance-top:0;mso-wrap-distance-right:0;mso-wrap-distance-bottom:0;mso-position-horizontal:absolute;mso-position-horizontal-relative:page;mso-position-vertical:absolute;mso-position-vertical-relative:text;mso-width-percent:0;mso-height-percent:0;mso-width-relative:page;mso-height-relative:page" from="71.8pt,396.35pt" to="524.45pt,396.35pt" o:gfxdata="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" strokeweight=".22136mm">
-                <w10:wrap type="topAndBottom" anchorx="page"/>
-              </v:line>
-            </w:pict>
-          </mc:Fallback>
-        </mc:AlternateContent>
-      </w:r>
-      <w:r>
-        <w:rPr>
-          <w:noProof/>
-        </w:rPr>
-        <mc:AlternateContent>
-          <mc:Choice Requires="wps">
-            <w:drawing>
-              <wp:anchor distT="0" distB="0" distL="0" distR="0" simplePos="0" relativeHeight="251662336" behindDoc="1" locked="0" layoutInCell="1" allowOverlap="1" wp14:anchorId="294D7C50" wp14:editId="1CA6C083">
-                <wp:simplePos x="0" y="0"/>
-                <wp:positionH relativeFrom="page">
-                  <wp:posOffset>911860</wp:posOffset>
-                </wp:positionH>
-                <wp:positionV relativeFrom="paragraph">
-                  <wp:posOffset>5291455</wp:posOffset>
-                </wp:positionV>
-                <wp:extent cx="5748655" cy="0"/>
-                <wp:effectExtent l="6985" t="7620" r="6985" b="11430"/>
-                <wp:wrapTopAndBottom/>
-                <wp:docPr id="13" name="Line 14"/>
-                <wp:cNvGraphicFramePr>
-                  <a:graphicFrameLocks xmlns:a="http://schemas.openxmlformats.org/drawingml/2006/main"/>
-                </wp:cNvGraphicFramePr>
-                <a:graphic xmlns:a="http://schemas.openxmlformats.org/drawingml/2006/main">
-                  <a:graphicData uri="http://schemas.microsoft.com/office/word/2010/wordprocessingShape">
-                    <wps:wsp>
-                      <wps:cNvCnPr>
-                        <a:cxnSpLocks noChangeShapeType="1"/>
-                      </wps:cNvCnPr>
-                      <wps:spPr bwMode="auto">
-                        <a:xfrm>
-                          <a:off x="0" y="0"/>
-                          <a:ext cx="5748655" cy="0"/>
-                        </a:xfrm>
-                        <a:prstGeom prst="line">
-                          <a:avLst/>
-                        </a:prstGeom>
-                        <a:noFill/>
-                        <a:ln w="7969">
-                          <a:solidFill>
-                            <a:srgbClr val="000000"/>
-                          </a:solidFill>
-                          <a:round/>
-                          <a:headEnd/>
-                          <a:tailEnd/>
-                        </a:ln>
-                        <a:extLst>
-                          <a:ext uri="{909E8E84-426E-40DD-AFC4-6F175D3DCCD1}">
-                            <a14:hiddenFill xmlns:a14="http://schemas.microsoft.com/office/drawing/2010/main">
-                              <a:noFill/>
-                            </a14:hiddenFill>
-                          </a:ext>
-                        </a:extLst>
-                      </wps:spPr>
-                      <wps:bodyPr/>
-                    </wps:wsp>
-                  </a:graphicData>
-                </a:graphic>
-                <wp14:sizeRelH relativeFrom="page">
-                  <wp14:pctWidth>0</wp14:pctWidth>
-                </wp14:sizeRelH>
-                <wp14:sizeRelV relativeFrom="page">
-                  <wp14:pctHeight>0</wp14:pctHeight>
-                </wp14:sizeRelV>
-              </wp:anchor>
-            </w:drawing>
-          </mc:Choice>
-          <mc:Fallback>
-            <w:pict>
-              <v:line w14:anchorId="5D0ABCF1" id="Line 14" o:spid="_x0000_s1026" style="position:absolute;z-index:-251654144;visibility:visible;mso-wrap-style:square;mso-width-percent:0;mso-height-percent:0;mso-wrap-distance-left:0;mso-wrap-distance-top:0;mso-wrap-distance-right:0;mso-wrap-distance-bottom:0;mso-position-horizontal:absolute;mso-position-horizontal-relative:page;mso-position-vertical:absolute;mso-position-vertical-relative:text;mso-width-percent:0;mso-height-percent:0;mso-width-relative:page;mso-height-relative:page" from="71.8pt,416.65pt" to="524.45pt,416.65pt" o:gfxdata="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" strokeweight=".22136mm">
-                <w10:wrap type="topAndBottom" anchorx="page"/>
-              </v:line>
-            </w:pict>
-          </mc:Fallback>
-        </mc:AlternateContent>
-      </w:r>
-      <w:r>
-        <w:rPr>
-          <w:noProof/>
-        </w:rPr>
-        <mc:AlternateContent>
-          <mc:Choice Requires="wps">
-            <w:drawing>
-              <wp:anchor distT="0" distB="0" distL="0" distR="0" simplePos="0" relativeHeight="251663360" behindDoc="1" locked="0" layoutInCell="1" allowOverlap="1" wp14:anchorId="443424F3" wp14:editId="1F7A636F">
-                <wp:simplePos x="0" y="0"/>
-                <wp:positionH relativeFrom="page">
-                  <wp:posOffset>911860</wp:posOffset>
-                </wp:positionH>
-                <wp:positionV relativeFrom="paragraph">
-                  <wp:posOffset>5547360</wp:posOffset>
-                </wp:positionV>
-                <wp:extent cx="5748655" cy="0"/>
-                <wp:effectExtent l="6985" t="6350" r="6985" b="12700"/>
-                <wp:wrapTopAndBottom/>
-                <wp:docPr id="12" name="Line 13"/>
-                <wp:cNvGraphicFramePr>
-                  <a:graphicFrameLocks xmlns:a="http://schemas.openxmlformats.org/drawingml/2006/main"/>
-                </wp:cNvGraphicFramePr>
-                <a:graphic xmlns:a="http://schemas.openxmlformats.org/drawingml/2006/main">
-                  <a:graphicData uri="http://schemas.microsoft.com/office/word/2010/wordprocessingShape">
-                    <wps:wsp>
-                      <wps:cNvCnPr>
-                        <a:cxnSpLocks noChangeShapeType="1"/>
-                      </wps:cNvCnPr>
-                      <wps:spPr bwMode="auto">
-                        <a:xfrm>
-                          <a:off x="0" y="0"/>
-                          <a:ext cx="5748655" cy="0"/>
-                        </a:xfrm>
-                        <a:prstGeom prst="line">
-                          <a:avLst/>
-                        </a:prstGeom>
-                        <a:noFill/>
-                        <a:ln w="7969">
-                          <a:solidFill>
-                            <a:srgbClr val="000000"/>
-                          </a:solidFill>
-                          <a:round/>
-                          <a:headEnd/>
-                          <a:tailEnd/>
-                        </a:ln>
-                        <a:extLst>
-                          <a:ext uri="{909E8E84-426E-40DD-AFC4-6F175D3DCCD1}">
-                            <a14:hiddenFill xmlns:a14="http://schemas.microsoft.com/office/drawing/2010/main">
-                              <a:noFill/>
-                            </a14:hiddenFill>
-                          </a:ext>
-                        </a:extLst>
-                      </wps:spPr>
-                      <wps:bodyPr/>
-                    </wps:wsp>
-                  </a:graphicData>
-                </a:graphic>
-                <wp14:sizeRelH relativeFrom="page">
-                  <wp14:pctWidth>0</wp14:pctWidth>
-                </wp14:sizeRelH>
-                <wp14:sizeRelV relativeFrom="page">
-                  <wp14:pctHeight>0</wp14:pctHeight>
-                </wp14:sizeRelV>
-              </wp:anchor>
-            </w:drawing>
-          </mc:Choice>
-          <mc:Fallback>
-            <w:pict>
-              <v:line w14:anchorId="140215A7" id="Line 13" o:spid="_x0000_s1026" style="position:absolute;z-index:-251653120;visibility:visible;mso-wrap-style:square;mso-width-percent:0;mso-height-percent:0;mso-wrap-distance-left:0;mso-wrap-distance-top:0;mso-wrap-distance-right:0;mso-wrap-distance-bottom:0;mso-position-horizontal:absolute;mso-position-horizontal-relative:page;mso-position-vertical:absolute;mso-position-vertical-relative:text;mso-width-percent:0;mso-height-percent:0;mso-width-relative:page;mso-height-relative:page" from="71.8pt,436.8pt" to="524.45pt,436.8pt" o:gfxdata="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" strokeweight=".22136mm">
-                <w10:wrap type="topAndBottom" anchorx="page"/>
-              </v:line>
-            </w:pict>
-          </mc:Fallback>
-        </mc:AlternateContent>
-      </w:r>
-      <w:r>
-        <w:rPr>
-          <w:noProof/>
-        </w:rPr>
-        <mc:AlternateContent>
-          <mc:Choice Requires="wps">
-            <w:drawing>
-              <wp:anchor distT="0" distB="0" distL="0" distR="0" simplePos="0" relativeHeight="251664384" behindDoc="1" locked="0" layoutInCell="1" allowOverlap="1" wp14:anchorId="3545550B" wp14:editId="3FDC57EB">
-                <wp:simplePos x="0" y="0"/>
-                <wp:positionH relativeFrom="page">
-                  <wp:posOffset>911860</wp:posOffset>
-                </wp:positionH>
-                <wp:positionV relativeFrom="paragraph">
-                  <wp:posOffset>5805170</wp:posOffset>
-                </wp:positionV>
-                <wp:extent cx="5748655" cy="0"/>
-                <wp:effectExtent l="6985" t="6985" r="6985" b="12065"/>
-                <wp:wrapTopAndBottom/>
-                <wp:docPr id="11" name="Line 12"/>
-                <wp:cNvGraphicFramePr>
-                  <a:graphicFrameLocks xmlns:a="http://schemas.openxmlformats.org/drawingml/2006/main"/>
-                </wp:cNvGraphicFramePr>
-                <a:graphic xmlns:a="http://schemas.openxmlformats.org/drawingml/2006/main">
-                  <a:graphicData uri="http://schemas.microsoft.com/office/word/2010/wordprocessingShape">
-                    <wps:wsp>
-                      <wps:cNvCnPr>
-                        <a:cxnSpLocks noChangeShapeType="1"/>
-                      </wps:cNvCnPr>
-                      <wps:spPr bwMode="auto">
-                        <a:xfrm>
-                          <a:off x="0" y="0"/>
-                          <a:ext cx="5748655" cy="0"/>
-                        </a:xfrm>
-                        <a:prstGeom prst="line">
-                          <a:avLst/>
-                        </a:prstGeom>
-                        <a:noFill/>
-                        <a:ln w="7969">
-                          <a:solidFill>
-                            <a:srgbClr val="000000"/>
-                          </a:solidFill>
-                          <a:round/>
-                          <a:headEnd/>
-                          <a:tailEnd/>
-                        </a:ln>
-                        <a:extLst>
-                          <a:ext uri="{909E8E84-426E-40DD-AFC4-6F175D3DCCD1}">
-                            <a14:hiddenFill xmlns:a14="http://schemas.microsoft.com/office/drawing/2010/main">
-                              <a:noFill/>
-                            </a14:hiddenFill>
-                          </a:ext>
-                        </a:extLst>
-                      </wps:spPr>
-                      <wps:bodyPr/>
-                    </wps:wsp>
-                  </a:graphicData>
-                </a:graphic>
-                <wp14:sizeRelH relativeFrom="page">
-                  <wp14:pctWidth>0</wp14:pctWidth>
-                </wp14:sizeRelH>
-                <wp14:sizeRelV relativeFrom="page">
-                  <wp14:pctHeight>0</wp14:pctHeight>
-                </wp14:sizeRelV>
-              </wp:anchor>
-            </w:drawing>
-          </mc:Choice>
-          <mc:Fallback>
-            <w:pict>
-              <v:line w14:anchorId="4CD53F92" id="Line 12" o:spid="_x0000_s1026" style="position:absolute;z-index:-251652096;visibility:visible;mso-wrap-style:square;mso-width-percent:0;mso-height-percent:0;mso-wrap-distance-left:0;mso-wrap-distance-top:0;mso-wrap-distance-right:0;mso-wrap-distance-bottom:0;mso-position-horizontal:absolute;mso-position-horizontal-relative:page;mso-position-vertical:absolute;mso-position-vertical-relative:text;mso-width-percent:0;mso-height-percent:0;mso-width-relative:page;mso-height-relative:page" from="71.8pt,457.1pt" to="524.45pt,457.1pt" o:gfxdata="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" strokeweight=".22136mm">
-                <w10:wrap type="topAndBottom" anchorx="page"/>
-              </v:line>
-            </w:pict>
-          </mc:Fallback>
-        </mc:AlternateContent>
-      </w:r>
-      <w:r>
-        <w:rPr>
-          <w:noProof/>
-        </w:rPr>
-        <mc:AlternateContent>
-          <mc:Choice Requires="wps">
-            <w:drawing>
-              <wp:anchor distT="0" distB="0" distL="0" distR="0" simplePos="0" relativeHeight="251665408" behindDoc="1" locked="0" layoutInCell="1" allowOverlap="1" wp14:anchorId="0325B2CF" wp14:editId="584959E8">
-                <wp:simplePos x="0" y="0"/>
-                <wp:positionH relativeFrom="page">
-                  <wp:posOffset>911860</wp:posOffset>
-                </wp:positionH>
-                <wp:positionV relativeFrom="paragraph">
-                  <wp:posOffset>6062980</wp:posOffset>
-                </wp:positionV>
-                <wp:extent cx="5748655" cy="0"/>
-                <wp:effectExtent l="6985" t="7620" r="6985" b="11430"/>
-                <wp:wrapTopAndBottom/>
-                <wp:docPr id="10" name="Line 11"/>
-                <wp:cNvGraphicFramePr>
-                  <a:graphicFrameLocks xmlns:a="http://schemas.openxmlformats.org/drawingml/2006/main"/>
-                </wp:cNvGraphicFramePr>
-                <a:graphic xmlns:a="http://schemas.openxmlformats.org/drawingml/2006/main">
-                  <a:graphicData uri="http://schemas.microsoft.com/office/word/2010/wordprocessingShape">
-                    <wps:wsp>
-                      <wps:cNvCnPr>
-                        <a:cxnSpLocks noChangeShapeType="1"/>
-                      </wps:cNvCnPr>
-                      <wps:spPr bwMode="auto">
-                        <a:xfrm>
-                          <a:off x="0" y="0"/>
-                          <a:ext cx="5748655" cy="0"/>
-                        </a:xfrm>
-                        <a:prstGeom prst="line">
-                          <a:avLst/>
-                        </a:prstGeom>
-                        <a:noFill/>
-                        <a:ln w="7969">
-                          <a:solidFill>
-                            <a:srgbClr val="000000"/>
-                          </a:solidFill>
-                          <a:round/>
-                          <a:headEnd/>
-                          <a:tailEnd/>
-                        </a:ln>
-                        <a:extLst>
-                          <a:ext uri="{909E8E84-426E-40DD-AFC4-6F175D3DCCD1}">
-                            <a14:hiddenFill xmlns:a14="http://schemas.microsoft.com/office/drawing/2010/main">
-                              <a:noFill/>
-                            </a14:hiddenFill>
-                          </a:ext>
-                        </a:extLst>
-                      </wps:spPr>
-                      <wps:bodyPr/>
-                    </wps:wsp>
-                  </a:graphicData>
-                </a:graphic>
-                <wp14:sizeRelH relativeFrom="page">
-                  <wp14:pctWidth>0</wp14:pctWidth>
-                </wp14:sizeRelH>
-                <wp14:sizeRelV relativeFrom="page">
-                  <wp14:pctHeight>0</wp14:pctHeight>
-                </wp14:sizeRelV>
-              </wp:anchor>
-            </w:drawing>
-          </mc:Choice>
-          <mc:Fallback>
-            <w:pict>
-              <v:line w14:anchorId="6E50D7AF" id="Line 11" o:spid="_x0000_s1026" style="position:absolute;z-index:-251651072;visibility:visible;mso-wrap-style:square;mso-width-percent:0;mso-height-percent:0;mso-wrap-distance-left:0;mso-wrap-distance-top:0;mso-wrap-distance-right:0;mso-wrap-distance-bottom:0;mso-position-horizontal:absolute;mso-position-horizontal-relative:page;mso-position-vertical:absolute;mso-position-vertical-relative:text;mso-width-percent:0;mso-height-percent:0;mso-width-relative:page;mso-height-relative:page" from="71.8pt,477.4pt" to="524.45pt,477.4pt" o:gfxdata="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" strokeweight=".22136mm">
-                <w10:wrap type="topAndBottom" anchorx="page"/>
-              </v:line>
-            </w:pict>
-          </mc:Fallback>
-        </mc:AlternateContent>
-      </w:r>
-      <w:r>
-        <w:rPr>
-          <w:noProof/>
-        </w:rPr>
-        <mc:AlternateContent>
-          <mc:Choice Requires="wps">
-            <w:drawing>
-              <wp:anchor distT="0" distB="0" distL="0" distR="0" simplePos="0" relativeHeight="251666432" behindDoc="1" locked="0" layoutInCell="1" allowOverlap="1" wp14:anchorId="110B07A8" wp14:editId="6F317180">
-                <wp:simplePos x="0" y="0"/>
-                <wp:positionH relativeFrom="page">
-                  <wp:posOffset>911860</wp:posOffset>
-                </wp:positionH>
-                <wp:positionV relativeFrom="paragraph">
-                  <wp:posOffset>6320155</wp:posOffset>
-                </wp:positionV>
-                <wp:extent cx="5748655" cy="0"/>
-                <wp:effectExtent l="6985" t="7620" r="6985" b="11430"/>
-                <wp:wrapTopAndBottom/>
-                <wp:docPr id="9" name="Line 10"/>
-                <wp:cNvGraphicFramePr>
-                  <a:graphicFrameLocks xmlns:a="http://schemas.openxmlformats.org/drawingml/2006/main"/>
-                </wp:cNvGraphicFramePr>
-                <a:graphic xmlns:a="http://schemas.openxmlformats.org/drawingml/2006/main">
-                  <a:graphicData uri="http://schemas.microsoft.com/office/word/2010/wordprocessingShape">
-                    <wps:wsp>
-                      <wps:cNvCnPr>
-                        <a:cxnSpLocks noChangeShapeType="1"/>
-                      </wps:cNvCnPr>
-                      <wps:spPr bwMode="auto">
-                        <a:xfrm>
-                          <a:off x="0" y="0"/>
-                          <a:ext cx="5748655" cy="0"/>
-                        </a:xfrm>
-                        <a:prstGeom prst="line">
-                          <a:avLst/>
-                        </a:prstGeom>
-                        <a:noFill/>
-                        <a:ln w="7969">
-                          <a:solidFill>
-                            <a:srgbClr val="000000"/>
-                          </a:solidFill>
-                          <a:round/>
-                          <a:headEnd/>
-                          <a:tailEnd/>
-                        </a:ln>
-                        <a:extLst>
-                          <a:ext uri="{909E8E84-426E-40DD-AFC4-6F175D3DCCD1}">
-                            <a14:hiddenFill xmlns:a14="http://schemas.microsoft.com/office/drawing/2010/main">
-                              <a:noFill/>
-                            </a14:hiddenFill>
-                          </a:ext>
-                        </a:extLst>
-                      </wps:spPr>
-                      <wps:bodyPr/>
-                    </wps:wsp>
-                  </a:graphicData>
-                </a:graphic>
-                <wp14:sizeRelH relativeFrom="page">
-                  <wp14:pctWidth>0</wp14:pctWidth>
-                </wp14:sizeRelH>
-                <wp14:sizeRelV relativeFrom="page">
-                  <wp14:pctHeight>0</wp14:pctHeight>
-                </wp14:sizeRelV>
-              </wp:anchor>
-            </w:drawing>
-          </mc:Choice>
-          <mc:Fallback>
-            <w:pict>
-              <v:line w14:anchorId="0034E3C5" id="Line 10" o:spid="_x0000_s1026" style="position:absolute;z-index:-251650048;visibility:visible;mso-wrap-style:square;mso-width-percent:0;mso-height-percent:0;mso-wrap-distance-left:0;mso-wrap-distance-top:0;mso-wrap-distance-right:0;mso-wrap-distance-bottom:0;mso-position-horizontal:absolute;mso-position-horizontal-relative:page;mso-position-vertical:absolute;mso-position-vertical-relative:text;mso-width-percent:0;mso-height-percent:0;mso-width-relative:page;mso-height-relative:page" from="71.8pt,497.65pt" to="524.45pt,497.65pt" o:gfxdata="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" strokeweight=".22136mm">
-                <w10:wrap type="topAndBottom" anchorx="page"/>
-              </v:line>
-            </w:pict>
-          </mc:Fallback>
-        </mc:AlternateContent>
-      </w:r>
-      <w:r>
-        <w:rPr>
-          <w:noProof/>
-        </w:rPr>
-        <mc:AlternateContent>
-          <mc:Choice Requires="wps">
-            <w:drawing>
-              <wp:anchor distT="0" distB="0" distL="0" distR="0" simplePos="0" relativeHeight="251667456" behindDoc="1" locked="0" layoutInCell="1" allowOverlap="1" wp14:anchorId="56DC218D" wp14:editId="56000759">
-                <wp:simplePos x="0" y="0"/>
-                <wp:positionH relativeFrom="page">
-                  <wp:posOffset>911860</wp:posOffset>
-                </wp:positionH>
-                <wp:positionV relativeFrom="paragraph">
-                  <wp:posOffset>6576695</wp:posOffset>
-                </wp:positionV>
-                <wp:extent cx="5748655" cy="0"/>
-                <wp:effectExtent l="6985" t="6985" r="6985" b="12065"/>
-                <wp:wrapTopAndBottom/>
-                <wp:docPr id="8" name="Line 9"/>
-                <wp:cNvGraphicFramePr>
-                  <a:graphicFrameLocks xmlns:a="http://schemas.openxmlformats.org/drawingml/2006/main"/>
-                </wp:cNvGraphicFramePr>
-                <a:graphic xmlns:a="http://schemas.openxmlformats.org/drawingml/2006/main">
-                  <a:graphicData uri="http://schemas.microsoft.com/office/word/2010/wordprocessingShape">
-                    <wps:wsp>
-                      <wps:cNvCnPr>
-                        <a:cxnSpLocks noChangeShapeType="1"/>
-                      </wps:cNvCnPr>
-                      <wps:spPr bwMode="auto">
-                        <a:xfrm>
-                          <a:off x="0" y="0"/>
-                          <a:ext cx="5748655" cy="0"/>
-                        </a:xfrm>
-                        <a:prstGeom prst="line">
-                          <a:avLst/>
-                        </a:prstGeom>
-                        <a:noFill/>
-                        <a:ln w="7969">
-                          <a:solidFill>
-                            <a:srgbClr val="000000"/>
-                          </a:solidFill>
-                          <a:round/>
-                          <a:headEnd/>
-                          <a:tailEnd/>
-                        </a:ln>
-                        <a:extLst>
-                          <a:ext uri="{909E8E84-426E-40DD-AFC4-6F175D3DCCD1}">
-                            <a14:hiddenFill xmlns:a14="http://schemas.microsoft.com/office/drawing/2010/main">
-                              <a:noFill/>
-                            </a14:hiddenFill>
-                          </a:ext>
-                        </a:extLst>
-                      </wps:spPr>
-                      <wps:bodyPr/>
-                    </wps:wsp>
-                  </a:graphicData>
-                </a:graphic>
-                <wp14:sizeRelH relativeFrom="page">
-                  <wp14:pctWidth>0</wp14:pctWidth>
-                </wp14:sizeRelH>
-                <wp14:sizeRelV relativeFrom="page">
-                  <wp14:pctHeight>0</wp14:pctHeight>
-                </wp14:sizeRelV>
-              </wp:anchor>
-            </w:drawing>
-          </mc:Choice>
-          <mc:Fallback>
-            <w:pict>
-              <v:line w14:anchorId="312D70A1" id="Line 9" o:spid="_x0000_s1026" style="position:absolute;z-index:-251649024;visibility:visible;mso-wrap-style:square;mso-width-percent:0;mso-height-percent:0;mso-wrap-distance-left:0;mso-wrap-distance-top:0;mso-wrap-distance-right:0;mso-wrap-distance-bottom:0;mso-position-horizontal:absolute;mso-position-horizontal-relative:page;mso-position-vertical:absolute;mso-position-vertical-relative:text;mso-width-percent:0;mso-height-percent:0;mso-width-relative:page;mso-height-relative:page" from="71.8pt,517.85pt" to="524.45pt,517.85pt" o:gfxdata="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" strokeweight=".22136mm">
-                <w10:wrap type="topAndBottom" anchorx="page"/>
-              </v:line>
-            </w:pict>
-          </mc:Fallback>
-        </mc:AlternateContent>
-      </w:r>
-      <w:r>
-        <w:rPr>
-          <w:noProof/>
-        </w:rPr>
-        <mc:AlternateContent>
-          <mc:Choice Requires="wps">
-            <w:drawing>
-              <wp:anchor distT="0" distB="0" distL="0" distR="0" simplePos="0" relativeHeight="251668480" behindDoc="1" locked="0" layoutInCell="1" allowOverlap="1" wp14:anchorId="5A26B51A" wp14:editId="19FE8322">
-                <wp:simplePos x="0" y="0"/>
-                <wp:positionH relativeFrom="page">
-                  <wp:posOffset>911860</wp:posOffset>
-                </wp:positionH>
-                <wp:positionV relativeFrom="paragraph">
-                  <wp:posOffset>6833870</wp:posOffset>
-                </wp:positionV>
-                <wp:extent cx="5748655" cy="0"/>
-                <wp:effectExtent l="6985" t="6985" r="6985" b="12065"/>
-                <wp:wrapTopAndBottom/>
-                <wp:docPr id="7" name="Line 8"/>
-                <wp:cNvGraphicFramePr>
-                  <a:graphicFrameLocks xmlns:a="http://schemas.openxmlformats.org/drawingml/2006/main"/>
-                </wp:cNvGraphicFramePr>
-                <a:graphic xmlns:a="http://schemas.openxmlformats.org/drawingml/2006/main">
-                  <a:graphicData uri="http://schemas.microsoft.com/office/word/2010/wordprocessingShape">
-                    <wps:wsp>
-                      <wps:cNvCnPr>
-                        <a:cxnSpLocks noChangeShapeType="1"/>
-                      </wps:cNvCnPr>
-                      <wps:spPr bwMode="auto">
-                        <a:xfrm>
-                          <a:off x="0" y="0"/>
-                          <a:ext cx="5748655" cy="0"/>
-                        </a:xfrm>
-                        <a:prstGeom prst="line">
-                          <a:avLst/>
-                        </a:prstGeom>
-                        <a:noFill/>
-                        <a:ln w="7969">
-                          <a:solidFill>
-                            <a:srgbClr val="000000"/>
-                          </a:solidFill>
-                          <a:round/>
-                          <a:headEnd/>
-                          <a:tailEnd/>
-                        </a:ln>
-                        <a:extLst>
-                          <a:ext uri="{909E8E84-426E-40DD-AFC4-6F175D3DCCD1}">
-                            <a14:hiddenFill xmlns:a14="http://schemas.microsoft.com/office/drawing/2010/main">
-                              <a:noFill/>
-                            </a14:hiddenFill>
-                          </a:ext>
-                        </a:extLst>
-                      </wps:spPr>
-                      <wps:bodyPr/>
-                    </wps:wsp>
-                  </a:graphicData>
-                </a:graphic>
-                <wp14:sizeRelH relativeFrom="page">
-                  <wp14:pctWidth>0</wp14:pctWidth>
-                </wp14:sizeRelH>
-                <wp14:sizeRelV relativeFrom="page">
-                  <wp14:pctHeight>0</wp14:pctHeight>
-                </wp14:sizeRelV>
-              </wp:anchor>
-            </w:drawing>
-          </mc:Choice>
-          <mc:Fallback>
-            <w:pict>
-              <v:line w14:anchorId="76FAF3A3" id="Line 8" o:spid="_x0000_s1026" style="position:absolute;z-index:-251648000;visibility:visible;mso-wrap-style:square;mso-width-percent:0;mso-height-percent:0;mso-wrap-distance-left:0;mso-wrap-distance-top:0;mso-wrap-distance-right:0;mso-wrap-distance-bottom:0;mso-position-horizontal:absolute;mso-position-horizontal-relative:page;mso-position-vertical:absolute;mso-position-vertical-relative:text;mso-width-percent:0;mso-height-percent:0;mso-width-relative:page;mso-height-relative:page" from="71.8pt,538.1pt" to="524.45pt,538.1pt" o:gfxdata="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" strokeweight=".22136mm">
-                <w10:wrap type="topAndBottom" anchorx="page"/>
-              </v:line>
-            </w:pict>
-          </mc:Fallback>
-        </mc:AlternateContent>
-      </w:r>
-      <w:r>
-        <w:rPr>
-          <w:noProof/>
-        </w:rPr>
-        <mc:AlternateContent>
-          <mc:Choice Requires="wps">
-            <w:drawing>
-              <wp:anchor distT="0" distB="0" distL="0" distR="0" simplePos="0" relativeHeight="251669504" behindDoc="1" locked="0" layoutInCell="1" allowOverlap="1" wp14:anchorId="53F97D47" wp14:editId="2547E30A">
-                <wp:simplePos x="0" y="0"/>
-                <wp:positionH relativeFrom="page">
-                  <wp:posOffset>911860</wp:posOffset>
-                </wp:positionH>
-                <wp:positionV relativeFrom="paragraph">
-                  <wp:posOffset>7091680</wp:posOffset>
-                </wp:positionV>
-                <wp:extent cx="5748655" cy="0"/>
-                <wp:effectExtent l="6985" t="7620" r="6985" b="11430"/>
-                <wp:wrapTopAndBottom/>
-                <wp:docPr id="6" name="Line 7"/>
-                <wp:cNvGraphicFramePr>
-                  <a:graphicFrameLocks xmlns:a="http://schemas.openxmlformats.org/drawingml/2006/main"/>
-                </wp:cNvGraphicFramePr>
-                <a:graphic xmlns:a="http://schemas.openxmlformats.org/drawingml/2006/main">
-                  <a:graphicData uri="http://schemas.microsoft.com/office/word/2010/wordprocessingShape">
-                    <wps:wsp>
-                      <wps:cNvCnPr>
-                        <a:cxnSpLocks noChangeShapeType="1"/>
-                      </wps:cNvCnPr>
-                      <wps:spPr bwMode="auto">
-                        <a:xfrm>
-                          <a:off x="0" y="0"/>
-                          <a:ext cx="5748655" cy="0"/>
-                        </a:xfrm>
-                        <a:prstGeom prst="line">
-                          <a:avLst/>
-                        </a:prstGeom>
-                        <a:noFill/>
-                        <a:ln w="7969">
-                          <a:solidFill>
-                            <a:srgbClr val="000000"/>
-                          </a:solidFill>
-                          <a:round/>
-                          <a:headEnd/>
-                          <a:tailEnd/>
-                        </a:ln>
-                        <a:extLst>
-                          <a:ext uri="{909E8E84-426E-40DD-AFC4-6F175D3DCCD1}">
-                            <a14:hiddenFill xmlns:a14="http://schemas.microsoft.com/office/drawing/2010/main">
-                              <a:noFill/>
-                            </a14:hiddenFill>
-                          </a:ext>
-                        </a:extLst>
-                      </wps:spPr>
-                      <wps:bodyPr/>
-                    </wps:wsp>
-                  </a:graphicData>
-                </a:graphic>
-                <wp14:sizeRelH relativeFrom="page">
-                  <wp14:pctWidth>0</wp14:pctWidth>
-                </wp14:sizeRelH>
-                <wp14:sizeRelV relativeFrom="page">
-                  <wp14:pctHeight>0</wp14:pctHeight>
-                </wp14:sizeRelV>
-              </wp:anchor>
-            </w:drawing>
-          </mc:Choice>
-          <mc:Fallback>
-            <w:pict>
-              <v:line w14:anchorId="216E525F" id="Line 7" o:spid="_x0000_s1026" style="position:absolute;z-index:-251646976;visibility:visible;mso-wrap-style:square;mso-width-percent:0;mso-height-percent:0;mso-wrap-distance-left:0;mso-wrap-distance-top:0;mso-wrap-distance-right:0;mso-wrap-distance-bottom:0;mso-position-horizontal:absolute;mso-position-horizontal-relative:page;mso-position-vertical:absolute;mso-position-vertical-relative:text;mso-width-percent:0;mso-height-percent:0;mso-width-relative:page;mso-height-relative:page" from="71.8pt,558.4pt" to="524.45pt,558.4pt" o:gfxdata="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" strokeweight=".22136mm">
-                <w10:wrap type="topAndBottom" anchorx="page"/>
-              </v:line>
-            </w:pict>
-          </mc:Fallback>
-        </mc:AlternateContent>
-      </w:r>
-      <w:r>
-        <w:rPr>
-          <w:noProof/>
-        </w:rPr>
-        <mc:AlternateContent>
-          <mc:Choice Requires="wps">
-            <w:drawing>
-              <wp:anchor distT="0" distB="0" distL="0" distR="0" simplePos="0" relativeHeight="251670528" behindDoc="1" locked="0" layoutInCell="1" allowOverlap="1" wp14:anchorId="51DDACBB" wp14:editId="40386151">
-                <wp:simplePos x="0" y="0"/>
-                <wp:positionH relativeFrom="page">
-                  <wp:posOffset>911860</wp:posOffset>
-                </wp:positionH>
-                <wp:positionV relativeFrom="paragraph">
-                  <wp:posOffset>7348855</wp:posOffset>
-                </wp:positionV>
-                <wp:extent cx="5748655" cy="0"/>
-                <wp:effectExtent l="6985" t="7620" r="6985" b="11430"/>
-                <wp:wrapTopAndBottom/>
-                <wp:docPr id="5" name="Line 6"/>
-                <wp:cNvGraphicFramePr>
-                  <a:graphicFrameLocks xmlns:a="http://schemas.openxmlformats.org/drawingml/2006/main"/>
-                </wp:cNvGraphicFramePr>
-                <a:graphic xmlns:a="http://schemas.openxmlformats.org/drawingml/2006/main">
-                  <a:graphicData uri="http://schemas.microsoft.com/office/word/2010/wordprocessingShape">
-                    <wps:wsp>
-                      <wps:cNvCnPr>
-                        <a:cxnSpLocks noChangeShapeType="1"/>
-                      </wps:cNvCnPr>
-                      <wps:spPr bwMode="auto">
-                        <a:xfrm>
-                          <a:off x="0" y="0"/>
-                          <a:ext cx="5748655" cy="0"/>
-                        </a:xfrm>
-                        <a:prstGeom prst="line">
-                          <a:avLst/>
-                        </a:prstGeom>
-                        <a:noFill/>
-                        <a:ln w="7969">
-                          <a:solidFill>
-                            <a:srgbClr val="000000"/>
-                          </a:solidFill>
-                          <a:round/>
-                          <a:headEnd/>
-                          <a:tailEnd/>
-                        </a:ln>
-                        <a:extLst>
-                          <a:ext uri="{909E8E84-426E-40DD-AFC4-6F175D3DCCD1}">
-                            <a14:hiddenFill xmlns:a14="http://schemas.microsoft.com/office/drawing/2010/main">
-                              <a:noFill/>
-                            </a14:hiddenFill>
-                          </a:ext>
-                        </a:extLst>
-                      </wps:spPr>
-                      <wps:bodyPr/>
-                    </wps:wsp>
-                  </a:graphicData>
-                </a:graphic>
-                <wp14:sizeRelH relativeFrom="page">
-                  <wp14:pctWidth>0</wp14:pctWidth>
-                </wp14:sizeRelH>
-                <wp14:sizeRelV relativeFrom="page">
-                  <wp14:pctHeight>0</wp14:pctHeight>
-                </wp14:sizeRelV>
-              </wp:anchor>
-            </w:drawing>
-          </mc:Choice>
-          <mc:Fallback>
-            <w:pict>
-              <v:line w14:anchorId="5A755C65" id="Line 6" o:spid="_x0000_s1026" style="position:absolute;z-index:-251645952;visibility:visible;mso-wrap-style:square;mso-width-percent:0;mso-height-percent:0;mso-wrap-distance-left:0;mso-wrap-distance-top:0;mso-wrap-distance-right:0;mso-wrap-distance-bottom:0;mso-position-horizontal:absolute;mso-position-horizontal-relative:page;mso-position-vertical:absolute;mso-position-vertical-relative:text;mso-width-percent:0;mso-height-percent:0;mso-width-relative:page;mso-height-relative:page" from="71.8pt,578.65pt" to="524.45pt,578.65pt" o:gfxdata="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" strokeweight=".22136mm">
-                <w10:wrap type="topAndBottom" anchorx="page"/>
-              </v:line>
-            </w:pict>
-          </mc:Fallback>
-        </mc:AlternateContent>
-      </w:r>
-      <w:r>
-        <w:rPr>
-          <w:noProof/>
-        </w:rPr>
-        <mc:AlternateContent>
-          <mc:Choice Requires="wps">
-            <w:drawing>
-              <wp:anchor distT="0" distB="0" distL="0" distR="0" simplePos="0" relativeHeight="251671552" behindDoc="1" locked="0" layoutInCell="1" allowOverlap="1" wp14:anchorId="4DFA4308" wp14:editId="14EA653F">
-                <wp:simplePos x="0" y="0"/>
-                <wp:positionH relativeFrom="page">
-                  <wp:posOffset>911860</wp:posOffset>
-                </wp:positionH>
-                <wp:positionV relativeFrom="paragraph">
-                  <wp:posOffset>7605395</wp:posOffset>
-                </wp:positionV>
-                <wp:extent cx="5748655" cy="0"/>
-                <wp:effectExtent l="6985" t="6985" r="6985" b="12065"/>
-                <wp:wrapTopAndBottom/>
-                <wp:docPr id="4" name="Line 5"/>
-                <wp:cNvGraphicFramePr>
-                  <a:graphicFrameLocks xmlns:a="http://schemas.openxmlformats.org/drawingml/2006/main"/>
-                </wp:cNvGraphicFramePr>
-                <a:graphic xmlns:a="http://schemas.openxmlformats.org/drawingml/2006/main">
-                  <a:graphicData uri="http://schemas.microsoft.com/office/word/2010/wordprocessingShape">
-                    <wps:wsp>
-                      <wps:cNvCnPr>
-                        <a:cxnSpLocks noChangeShapeType="1"/>
-                      </wps:cNvCnPr>
-                      <wps:spPr bwMode="auto">
-                        <a:xfrm>
-                          <a:off x="0" y="0"/>
-                          <a:ext cx="5748655" cy="0"/>
-                        </a:xfrm>
-                        <a:prstGeom prst="line">
-                          <a:avLst/>
-                        </a:prstGeom>
-                        <a:noFill/>
-                        <a:ln w="7969">
-                          <a:solidFill>
-                            <a:srgbClr val="000000"/>
-                          </a:solidFill>
-                          <a:round/>
-                          <a:headEnd/>
-                          <a:tailEnd/>
-                        </a:ln>
-                        <a:extLst>
-                          <a:ext uri="{909E8E84-426E-40DD-AFC4-6F175D3DCCD1}">
-                            <a14:hiddenFill xmlns:a14="http://schemas.microsoft.com/office/drawing/2010/main">
-                              <a:noFill/>
-                            </a14:hiddenFill>
-                          </a:ext>
-                        </a:extLst>
-                      </wps:spPr>
-                      <wps:bodyPr/>
-                    </wps:wsp>
-                  </a:graphicData>
-                </a:graphic>
-                <wp14:sizeRelH relativeFrom="page">
-                  <wp14:pctWidth>0</wp14:pctWidth>
-                </wp14:sizeRelH>
-                <wp14:sizeRelV relativeFrom="page">
-                  <wp14:pctHeight>0</wp14:pctHeight>
-                </wp14:sizeRelV>
-              </wp:anchor>
-            </w:drawing>
-          </mc:Choice>
-          <mc:Fallback>
-            <w:pict>
-              <v:line w14:anchorId="7EAD5F12" id="Line 5" o:spid="_x0000_s1026" style="position:absolute;z-index:-251644928;visibility:visible;mso-wrap-style:square;mso-width-percent:0;mso-height-percent:0;mso-wrap-distance-left:0;mso-wrap-distance-top:0;mso-wrap-distance-right:0;mso-wrap-distance-bottom:0;mso-position-horizontal:absolute;mso-position-horizontal-relative:page;mso-position-vertical:absolute;mso-position-vertical-relative:text;mso-width-percent:0;mso-height-percent:0;mso-width-relative:page;mso-height-relative:page" from="71.8pt,598.85pt" to="524.45pt,598.85pt" o:gfxdata="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" strokeweight=".22136mm">
-                <w10:wrap type="topAndBottom" anchorx="page"/>
-              </v:line>
-            </w:pict>
-          </mc:Fallback>
-        </mc:AlternateContent>
-      </w:r>
-      <w:r>
-        <w:rPr>
-          <w:noProof/>
-        </w:rPr>
-        <mc:AlternateContent>
-          <mc:Choice Requires="wps">
-            <w:drawing>
-              <wp:anchor distT="0" distB="0" distL="0" distR="0" simplePos="0" relativeHeight="251672576" behindDoc="1" locked="0" layoutInCell="1" allowOverlap="1" wp14:anchorId="7F3AE578" wp14:editId="118226A8">
-                <wp:simplePos x="0" y="0"/>
-                <wp:positionH relativeFrom="page">
-                  <wp:posOffset>911860</wp:posOffset>
-                </wp:positionH>
-                <wp:positionV relativeFrom="paragraph">
-                  <wp:posOffset>7863205</wp:posOffset>
-                </wp:positionV>
-                <wp:extent cx="5748655" cy="0"/>
-                <wp:effectExtent l="6985" t="7620" r="6985" b="11430"/>
-                <wp:wrapTopAndBottom/>
-                <wp:docPr id="3" name="Line 4"/>
-                <wp:cNvGraphicFramePr>
-                  <a:graphicFrameLocks xmlns:a="http://schemas.openxmlformats.org/drawingml/2006/main"/>
-                </wp:cNvGraphicFramePr>
-                <a:graphic xmlns:a="http://schemas.openxmlformats.org/drawingml/2006/main">
-                  <a:graphicData uri="http://schemas.microsoft.com/office/word/2010/wordprocessingShape">
-                    <wps:wsp>
-                      <wps:cNvCnPr>
-                        <a:cxnSpLocks noChangeShapeType="1"/>
-                      </wps:cNvCnPr>
-                      <wps:spPr bwMode="auto">
-                        <a:xfrm>
-                          <a:off x="0" y="0"/>
-                          <a:ext cx="5748655" cy="0"/>
-                        </a:xfrm>
-                        <a:prstGeom prst="line">
-                          <a:avLst/>
-                        </a:prstGeom>
-                        <a:noFill/>
-                        <a:ln w="7969">
-                          <a:solidFill>
-                            <a:srgbClr val="000000"/>
-                          </a:solidFill>
-                          <a:round/>
-                          <a:headEnd/>
-                          <a:tailEnd/>
-                        </a:ln>
-                        <a:extLst>
-                          <a:ext uri="{909E8E84-426E-40DD-AFC4-6F175D3DCCD1}">
-                            <a14:hiddenFill xmlns:a14="http://schemas.microsoft.com/office/drawing/2010/main">
-                              <a:noFill/>
-                            </a14:hiddenFill>
-                          </a:ext>
-                        </a:extLst>
-                      </wps:spPr>
-                      <wps:bodyPr/>
-                    </wps:wsp>
-                  </a:graphicData>
-                </a:graphic>
-                <wp14:sizeRelH relativeFrom="page">
-                  <wp14:pctWidth>0</wp14:pctWidth>
-                </wp14:sizeRelH>
-                <wp14:sizeRelV relativeFrom="page">
-                  <wp14:pctHeight>0</wp14:pctHeight>
-                </wp14:sizeRelV>
-              </wp:anchor>
-            </w:drawing>
-          </mc:Choice>
-          <mc:Fallback>
-            <w:pict>
-              <v:line w14:anchorId="31DB4AD7" id="Line 4" o:spid="_x0000_s1026" style="position:absolute;z-index:-251643904;visibility:visible;mso-wrap-style:square;mso-width-percent:0;mso-height-percent:0;mso-wrap-distance-left:0;mso-wrap-distance-top:0;mso-wrap-distance-right:0;mso-wrap-distance-bottom:0;mso-position-horizontal:absolute;mso-position-horizontal-relative:page;mso-position-vertical:absolute;mso-position-vertical-relative:text;mso-width-percent:0;mso-height-percent:0;mso-width-relative:page;mso-height-relative:page" from="71.8pt,619.15pt" to="524.45pt,619.15pt" o:gfxdata="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" strokeweight=".22136mm">
-                <w10:wrap type="topAndBottom" anchorx="page"/>
-              </v:line>
-            </w:pict>
-          </mc:Fallback>
-        </mc:AlternateContent>
-      </w:r>
-      <w:r>
-        <w:rPr>
-          <w:noProof/>
-        </w:rPr>
-        <mc:AlternateContent>
-          <mc:Choice Requires="wps">
-            <w:drawing>
-              <wp:anchor distT="0" distB="0" distL="0" distR="0" simplePos="0" relativeHeight="251673600" behindDoc="1" locked="0" layoutInCell="1" allowOverlap="1" wp14:anchorId="4911AA76" wp14:editId="45C549E2">
-                <wp:simplePos x="0" y="0"/>
-                <wp:positionH relativeFrom="page">
-                  <wp:posOffset>911860</wp:posOffset>
-                </wp:positionH>
-                <wp:positionV relativeFrom="paragraph">
-                  <wp:posOffset>8120380</wp:posOffset>
-                </wp:positionV>
-                <wp:extent cx="5748655" cy="0"/>
-                <wp:effectExtent l="6985" t="7620" r="6985" b="11430"/>
-                <wp:wrapTopAndBottom/>
-                <wp:docPr id="2" name="Line 3"/>
-                <wp:cNvGraphicFramePr>
-                  <a:graphicFrameLocks xmlns:a="http://schemas.openxmlformats.org/drawingml/2006/main"/>
-                </wp:cNvGraphicFramePr>
-                <a:graphic xmlns:a="http://schemas.openxmlformats.org/drawingml/2006/main">
-                  <a:graphicData uri="http://schemas.microsoft.com/office/word/2010/wordprocessingShape">
-                    <wps:wsp>
-                      <wps:cNvCnPr>
-                        <a:cxnSpLocks noChangeShapeType="1"/>
-                      </wps:cNvCnPr>
-                      <wps:spPr bwMode="auto">
-                        <a:xfrm>
-                          <a:off x="0" y="0"/>
-                          <a:ext cx="5748655" cy="0"/>
-                        </a:xfrm>
-                        <a:prstGeom prst="line">
-                          <a:avLst/>
-                        </a:prstGeom>
-                        <a:noFill/>
-                        <a:ln w="7969">
-                          <a:solidFill>
-                            <a:srgbClr val="000000"/>
-                          </a:solidFill>
-                          <a:round/>
-                          <a:headEnd/>
-                          <a:tailEnd/>
-                        </a:ln>
-                        <a:extLst>
-                          <a:ext uri="{909E8E84-426E-40DD-AFC4-6F175D3DCCD1}">
-                            <a14:hiddenFill xmlns:a14="http://schemas.microsoft.com/office/drawing/2010/main">
-                              <a:noFill/>
-                            </a14:hiddenFill>
-                          </a:ext>
-                        </a:extLst>
-                      </wps:spPr>
-                      <wps:bodyPr/>
-                    </wps:wsp>
-                  </a:graphicData>
-                </a:graphic>
-                <wp14:sizeRelH relativeFrom="page">
-                  <wp14:pctWidth>0</wp14:pctWidth>
-                </wp14:sizeRelH>
-                <wp14:sizeRelV relativeFrom="page">
-                  <wp14:pctHeight>0</wp14:pctHeight>
-                </wp14:sizeRelV>
-              </wp:anchor>
-            </w:drawing>
-          </mc:Choice>
-          <mc:Fallback>
-            <w:pict>
-              <v:line w14:anchorId="75A12528" id="Line 3" o:spid="_x0000_s1026" style="position:absolute;z-index:-251642880;visibility:visible;mso-wrap-style:square;mso-width-percent:0;mso-height-percent:0;mso-wrap-distance-left:0;mso-wrap-distance-top:0;mso-wrap-distance-right:0;mso-wrap-distance-bottom:0;mso-position-horizontal:absolute;mso-position-horizontal-relative:page;mso-position-vertical:absolute;mso-position-vertical-relative:text;mso-width-percent:0;mso-height-percent:0;mso-width-relative:page;mso-height-relative:page" from="71.8pt,639.4pt" to="524.45pt,639.4pt" o:gfxdata="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" strokeweight=".22136mm">
-                <w10:wrap type="topAndBottom" anchorx="page"/>
-              </v:line>
-            </w:pict>
-          </mc:Fallback>
-        </mc:AlternateContent>
-      </w:r>
-      <w:r>
-        <w:rPr>
-          <w:noProof/>
-        </w:rPr>
-        <mc:AlternateContent>
-          <mc:Choice Requires="wps">
-            <w:drawing>
-              <wp:anchor distT="0" distB="0" distL="0" distR="0" simplePos="0" relativeHeight="251674624" behindDoc="1" locked="0" layoutInCell="1" allowOverlap="1" wp14:anchorId="3CB034D9" wp14:editId="4EE84930">
-                <wp:simplePos x="0" y="0"/>
-                <wp:positionH relativeFrom="page">
-                  <wp:posOffset>911860</wp:posOffset>
-                </wp:positionH>
-                <wp:positionV relativeFrom="paragraph">
-                  <wp:posOffset>8367395</wp:posOffset>
-                </wp:positionV>
-                <wp:extent cx="5748655" cy="0"/>
-                <wp:effectExtent l="6985" t="6985" r="6985" b="12065"/>
-                <wp:wrapTopAndBottom/>
-                <wp:docPr id="1" name="Line 2"/>
-                <wp:cNvGraphicFramePr>
-                  <a:graphicFrameLocks xmlns:a="http://schemas.openxmlformats.org/drawingml/2006/main"/>
-                </wp:cNvGraphicFramePr>
-                <a:graphic xmlns:a="http://schemas.openxmlformats.org/drawingml/2006/main">
-                  <a:graphicData uri="http://schemas.microsoft.com/office/word/2010/wordprocessingShape">
-                    <wps:wsp>
-                      <wps:cNvCnPr>
-                        <a:cxnSpLocks noChangeShapeType="1"/>
-                      </wps:cNvCnPr>
-                      <wps:spPr bwMode="auto">
-                        <a:xfrm>
-                          <a:off x="0" y="0"/>
-                          <a:ext cx="5748655" cy="0"/>
-                        </a:xfrm>
-                        <a:prstGeom prst="line">
-                          <a:avLst/>
-                        </a:prstGeom>
-                        <a:noFill/>
-                        <a:ln w="7969">
-                          <a:solidFill>
-                            <a:srgbClr val="000000"/>
-                          </a:solidFill>
-                          <a:round/>
-                          <a:headEnd/>
-                          <a:tailEnd/>
-                        </a:ln>
-                        <a:extLst>
-                          <a:ext uri="{909E8E84-426E-40DD-AFC4-6F175D3DCCD1}">
-                            <a14:hiddenFill xmlns:a14="http://schemas.microsoft.com/office/drawing/2010/main">
-                              <a:noFill/>
-                            </a14:hiddenFill>
-                          </a:ext>
-                        </a:extLst>
-                      </wps:spPr>
-                      <wps:bodyPr/>
-                    </wps:wsp>
-                  </a:graphicData>
-                </a:graphic>
-                <wp14:sizeRelH relativeFrom="page">
-                  <wp14:pctWidth>0</wp14:pctWidth>
-                </wp14:sizeRelH>
-                <wp14:sizeRelV relativeFrom="page">
-                  <wp14:pctHeight>0</wp14:pctHeight>
-                </wp14:sizeRelV>
-              </wp:anchor>
-            </w:drawing>
-          </mc:Choice>
-          <mc:Fallback>
-            <w:pict>
-              <v:line w14:anchorId="2010FC0D" id="Line 2" o:spid="_x0000_s1026" style="position:absolute;z-index:-251641856;visibility:visible;mso-wrap-style:square;mso-width-percent:0;mso-height-percent:0;mso-wrap-distance-left:0;mso-wrap-distance-top:0;mso-wrap-distance-right:0;mso-wrap-distance-bottom:0;mso-position-horizontal:absolute;mso-position-horizontal-relative:page;mso-position-vertical:absolute;mso-position-vertical-relative:text;mso-width-percent:0;mso-height-percent:0;mso-width-relative:page;mso-height-relative:page" from="71.8pt,658.85pt" to="524.45pt,658.85pt" o:gfxdata="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" strokeweight=".22136mm">
-                <w10:wrap type="topAndBottom" anchorx="page"/>
-              </v:line>
-            </w:pict>
-          </mc:Fallback>
-        </mc:AlternateContent>
-      </w:r>
-    </w:p>
-    <w:p>
-      <w:pPr>
-        <w:spacing w:before="1"/>
-        <w:rPr>
-          <w:b/>
-          <w:sz w:val="28"/>
-        </w:rPr>
-      </w:pPr>
-    </w:p>
-    <w:p>
-      <w:pPr>
-        <w:spacing w:before="10"/>
-        <w:rPr>
-          <w:b/>
-          <w:sz w:val="27"/>
-        </w:rPr>
-      </w:pPr>
-    </w:p>
-    <w:p>
-      <w:pPr>
-        <w:spacing w:before="1"/>
-        <w:rPr>
-          <w:b/>
-          <w:sz w:val="28"/>
-        </w:rPr>
-      </w:pPr>
-    </w:p>
-    <w:p>
-      <w:pPr>
-        <w:spacing w:before="1"/>
-        <w:rPr>
-          <w:b/>
-          <w:sz w:val="28"/>
-        </w:rPr>
-      </w:pPr>
-    </w:p>
-    <w:p>
-      <w:pPr>
-        <w:spacing w:before="1"/>
-        <w:rPr>
-          <w:b/>
-          <w:sz w:val="28"/>
-        </w:rPr>
-      </w:pPr>
-    </w:p>
-    <w:p>
-      <w:pPr>
-        <w:spacing w:before="10"/>
-        <w:rPr>
-          <w:b/>
-          <w:sz w:val="27"/>
-        </w:rPr>
-      </w:pPr>
-    </w:p>
-    <w:p>
-      <w:pPr>
-        <w:spacing w:before="2"/>
-        <w:rPr>
-          <w:b/>
-          <w:sz w:val="28"/>
-        </w:rPr>
-      </w:pPr>
-    </w:p>
-    <w:p>
-      <w:pPr>
-        <w:spacing w:before="1"/>
-        <w:rPr>
-          <w:b/>
-          <w:sz w:val="28"/>
-        </w:rPr>
-      </w:pPr>
-    </w:p>
-    <w:p>
-      <w:pPr>
-        <w:spacing w:before="1"/>
-        <w:rPr>
-          <w:b/>
-          <w:sz w:val="28"/>
-        </w:rPr>
-      </w:pPr>
-    </w:p>
-    <w:p>
-      <w:pPr>
-        <w:spacing w:before="10"/>
-        <w:rPr>
-          <w:b/>
-          <w:sz w:val="27"/>
-        </w:rPr>
-      </w:pPr>
-    </w:p>
-    <w:p>
-      <w:pPr>
-        <w:spacing w:before="1"/>
-        <w:rPr>
-          <w:b/>
-          <w:sz w:val="28"/>
-        </w:rPr>
-      </w:pPr>
-    </w:p>
-    <w:p>
-      <w:pPr>
-        <w:spacing w:before="1"/>
-        <w:rPr>
-          <w:b/>
-          <w:sz w:val="28"/>
-        </w:rPr>
-      </w:pPr>
-    </w:p>
-    <w:p>
-      <w:pPr>
-        <w:spacing w:before="1"/>
-        <w:rPr>
-          <w:b/>
-          <w:sz w:val="28"/>
-        </w:rPr>
-      </w:pPr>
-    </w:p>
-    <w:p>
-      <w:pPr>
-        <w:spacing w:before="11"/>
-        <w:rPr>
-          <w:b/>
-          <w:sz w:val="27"/>
-        </w:rPr>
-      </w:pPr>
-    </w:p>
-    <w:p>
-      <w:pPr>
-        <w:spacing w:before="1"/>
-        <w:rPr>
-          <w:b/>
-          <w:sz w:val="28"/>
-        </w:rPr>
-      </w:pPr>
-    </w:p>
-    <w:p>
-      <w:pPr>
-        <w:spacing w:before="1"/>
-        <w:rPr>
-          <w:b/>
-          <w:sz w:val="28"/>
-        </w:rPr>
-      </w:pPr>
-    </w:p>
-    <w:p>
-      <w:pPr>
-        <w:spacing w:before="1"/>
-        <w:rPr>
-          <w:b/>
-          <w:sz w:val="28"/>
-        </w:rPr>
-      </w:pPr>
-    </w:p>
-    <w:p>
-      <w:pPr>
-        <w:spacing w:before="10"/>
-        <w:rPr>
-          <w:b/>
-          <w:sz w:val="27"/>
-        </w:rPr>
-      </w:pPr>
-    </w:p>
-    <w:p>
-      <w:pPr>
-        <w:spacing w:before="1"/>
-        <w:rPr>
-          <w:b/>
-          <w:sz w:val="28"/>
-        </w:rPr>
-      </w:pPr>
-    </w:p>
-    <w:p>
-      <w:pPr>
-        <w:spacing w:before="1"/>
-        <w:rPr>
-          <w:b/>
-          <w:sz w:val="28"/>
-        </w:rPr>
-      </w:pPr>
-    </w:p>
-    <w:p>
-      <w:pPr>
-        <w:spacing w:before="10"/>
-        <w:rPr>
-          <w:b/>
-          <w:sz w:val="27"/>
-        </w:rPr>
-      </w:pPr>
-    </w:p>
-    <w:p>
-      <w:pPr>
-        <w:spacing w:before="2"/>
-        <w:rPr>
-          <w:b/>
-          <w:sz w:val="28"/>
-        </w:rPr>
-      </w:pPr>
-    </w:p>
-    <w:p>
-      <w:pPr>
-        <w:spacing w:before="1"/>
-        <w:rPr>
-          <w:b/>
-          <w:sz w:val="28"/>
-        </w:rPr>
-      </w:pPr>
-    </w:p>
-    <w:p>
-      <w:pPr>
-        <w:spacing w:before="1"/>
-        <w:rPr>
-          <w:b/>
-          <w:sz w:val="28"/>
-        </w:rPr>
-      </w:pPr>
-    </w:p>
-    <w:p>
-      <w:pPr>
-        <w:spacing w:before="10"/>
-        <w:rPr>
-          <w:b/>
-          <w:sz w:val="27"/>
-        </w:rPr>
-      </w:pPr>
-    </w:p>
-    <w:p>
-      <w:pPr>
-        <w:spacing w:before="1"/>
-        <w:rPr>
-          <w:b/>
-          <w:sz w:val="28"/>
-        </w:rPr>
-      </w:pPr>
-    </w:p>
-    <w:p>
-      <w:pPr>
-        <w:spacing w:before="1"/>
-        <w:rPr>
-          <w:b/>
-          <w:sz w:val="28"/>
-        </w:rPr>
-      </w:pPr>
-    </w:p>
-    <w:p>
-      <w:pPr>
-        <w:spacing w:before="1"/>
-        <w:rPr>
-          <w:b/>
-          <w:sz w:val="28"/>
-        </w:rPr>
-      </w:pPr>
-    </w:p>
-    <w:p>
-      <w:pPr>
-        <w:spacing w:before="10"/>
-        <w:rPr>
-          <w:b/>
-          <w:sz w:val="27"/>
-        </w:rPr>
-      </w:pPr>
-    </w:p>
-    <w:p>
-      <w:pPr>
-        <w:spacing w:before="2"/>
-        <w:rPr>
-          <w:b/>
-          <w:sz w:val="28"/>
-        </w:rPr>
-      </w:pPr>
-    </w:p>
-    <w:p>
-      <w:pPr>
-        <w:spacing w:before="1"/>
-        <w:rPr>
-          <w:b/>
-          <w:sz w:val="28"/>
-        </w:rPr>
-      </w:pPr>
-    </w:p>
-    <w:p>
-      <w:pPr>
-        <w:spacing w:before="7"/>
-        <w:rPr>
-          <w:b/>
-          <w:sz w:val="26"/>
-        </w:rPr>
-      </w:pPr>
-    </w:p>
     <w:sectPr>
+      <w:headerReference w:type="default" r:id="rId10"/>
+      <w:footerReference w:type="default" r:id="rId11"/>
       <w:pgSz w:w="11907" w:h="16840" w:code="9"/>
       <w:pgMar w:top="1321" w:right="1219" w:bottom="851" w:left="1259" w:header="680" w:footer="349" w:gutter="0"/>
       <w:cols w:space="720"/>
@@ -3998,7 +1212,7 @@
 </file>
 
 <file path=word/endnotes.xml><?xml version="1.0" encoding="utf-8"?>
-<w:endnotes xmlns:wpc="http://schemas.microsoft.com/office/word/2010/wordprocessingCanvas" xmlns:cx="http://schemas.microsoft.com/office/drawing/2014/chartex" xmlns:cx1="http://schemas.microsoft.com/office/drawing/2015/9/8/chartex" xmlns:cx2="http://schemas.microsoft.com/office/drawing/2015/10/21/chartex" xmlns:cx3="http://schemas.microsoft.com/office/drawing/2016/5/9/chartex" xmlns:cx4="http://schemas.microsoft.com/office/drawing/2016/5/10/chartex" xmlns:cx5="http://schemas.microsoft.com/office/drawing/2016/5/11/chartex" xmlns:cx6="http://schemas.microsoft.com/office/drawing/2016/5/12/chartex" xmlns:cx7="http://schemas.microsoft.com/office/drawing/2016/5/13/chartex" xmlns:cx8="http://schemas.microsoft.com/office/drawing/2016/5/14/chartex" xmlns:mc="http://schemas.openxmlformats.org/markup-compatibility/2006" xmlns:aink="http://schemas.microsoft.com/office/drawing/2016/ink" xmlns:am3d="http://schemas.microsoft.com/office/drawing/2017/model3d" xmlns:o="urn:schemas-microsoft-com:office:office" xmlns:r="http://schemas.openxmlformats.org/officeDocument/2006/relationships" xmlns:m="http://schemas.openxmlformats.org/officeDocument/2006/math" xmlns:v="urn:schemas-microsoft-com:vml" xmlns:wp14="http://schemas.microsoft.com/office/word/2010/wordprocessingDrawing" xmlns:wp="http://schemas.openxmlformats.org/drawingml/2006/wordprocessingDrawing" xmlns:w10="urn:schemas-microsoft-com:office:word" xmlns:w="http://schemas.openxmlformats.org/wordprocessingml/2006/main" xmlns:w14="http://schemas.microsoft.com/office/word/2010/wordml" xmlns:w15="http://schemas.microsoft.com/office/word/2012/wordml" xmlns:w16cid="http://schemas.microsoft.com/office/word/2016/wordml/cid" xmlns:w16se="http://schemas.microsoft.com/office/word/2015/wordml/symex" xmlns:wpg="http://schemas.microsoft.com/office/word/2010/wordprocessingGroup" xmlns:wpi="http://schemas.microsoft.com/office/word/2010/wordprocessingInk" xmlns:wne="http://schemas.microsoft.com/office/word/2006/wordml" xmlns:wps="http://schemas.microsoft.com/office/word/2010/wordprocessingShape" mc:Ignorable="w14 w15 w16se w16cid wp14">
+<w:endnotes xmlns:wpc="http://schemas.microsoft.com/office/word/2010/wordprocessingCanvas" xmlns:cx="http://schemas.microsoft.com/office/drawing/2014/chartex" xmlns:cx1="http://schemas.microsoft.com/office/drawing/2015/9/8/chartex" xmlns:cx2="http://schemas.microsoft.com/office/drawing/2015/10/21/chartex" xmlns:cx3="http://schemas.microsoft.com/office/drawing/2016/5/9/chartex" xmlns:cx4="http://schemas.microsoft.com/office/drawing/2016/5/10/chartex" xmlns:cx5="http://schemas.microsoft.com/office/drawing/2016/5/11/chartex" xmlns:cx6="http://schemas.microsoft.com/office/drawing/2016/5/12/chartex" xmlns:cx7="http://schemas.microsoft.com/office/drawing/2016/5/13/chartex" xmlns:cx8="http://schemas.microsoft.com/office/drawing/2016/5/14/chartex" xmlns:mc="http://schemas.openxmlformats.org/markup-compatibility/2006" xmlns:aink="http://schemas.microsoft.com/office/drawing/2016/ink" xmlns:am3d="http://schemas.microsoft.com/office/drawing/2017/model3d" xmlns:o="urn:schemas-microsoft-com:office:office" xmlns:oel="http://schemas.microsoft.com/office/2019/extlst" xmlns:r="http://schemas.openxmlformats.org/officeDocument/2006/relationships" xmlns:m="http://schemas.openxmlformats.org/officeDocument/2006/math" xmlns:v="urn:schemas-microsoft-com:vml" xmlns:wp14="http://schemas.microsoft.com/office/word/2010/wordprocessingDrawing" xmlns:wp="http://schemas.openxmlformats.org/drawingml/2006/wordprocessingDrawing" xmlns:w10="urn:schemas-microsoft-com:office:word" xmlns:w="http://schemas.openxmlformats.org/wordprocessingml/2006/main" xmlns:w14="http://schemas.microsoft.com/office/word/2010/wordml" xmlns:w15="http://schemas.microsoft.com/office/word/2012/wordml" xmlns:w16cex="http://schemas.microsoft.com/office/word/2018/wordml/cex" xmlns:w16cid="http://schemas.microsoft.com/office/word/2016/wordml/cid" xmlns:w16="http://schemas.microsoft.com/office/word/2018/wordml" xmlns:w16sdtdh="http://schemas.microsoft.com/office/word/2020/wordml/sdtdatahash" xmlns:w16se="http://schemas.microsoft.com/office/word/2015/wordml/symex" xmlns:wpg="http://schemas.microsoft.com/office/word/2010/wordprocessingGroup" xmlns:wpi="http://schemas.microsoft.com/office/word/2010/wordprocessingInk" xmlns:wne="http://schemas.microsoft.com/office/word/2006/wordml" xmlns:wps="http://schemas.microsoft.com/office/word/2010/wordprocessingShape" mc:Ignorable="w14 w15 w16se w16cid w16 w16cex w16sdtdh wp14">
   <w:endnote w:type="separator" w:id="-1">
     <w:p>
       <w:r>
@@ -4017,10 +1231,10 @@
 </file>
 
 <file path=word/footer1.xml><?xml version="1.0" encoding="utf-8"?>
-<w:ftr xmlns:wpc="http://schemas.microsoft.com/office/word/2010/wordprocessingCanvas" xmlns:cx="http://schemas.microsoft.com/office/drawing/2014/chartex" xmlns:cx1="http://schemas.microsoft.com/office/drawing/2015/9/8/chartex" xmlns:cx2="http://schemas.microsoft.com/office/drawing/2015/10/21/chartex" xmlns:cx3="http://schemas.microsoft.com/office/drawing/2016/5/9/chartex" xmlns:cx4="http://schemas.microsoft.com/office/drawing/2016/5/10/chartex" xmlns:cx5="http://schemas.microsoft.com/office/drawing/2016/5/11/chartex" xmlns:cx6="http://schemas.microsoft.com/office/drawing/2016/5/12/chartex" xmlns:cx7="http://schemas.microsoft.com/office/drawing/2016/5/13/chartex" xmlns:cx8="http://schemas.microsoft.com/office/drawing/2016/5/14/chartex" xmlns:mc="http://schemas.openxmlformats.org/markup-compatibility/2006" xmlns:aink="http://schemas.microsoft.com/office/drawing/2016/ink" xmlns:am3d="http://schemas.microsoft.com/office/drawing/2017/model3d" xmlns:o="urn:schemas-microsoft-com:office:office" xmlns:r="http://schemas.openxmlformats.org/officeDocument/2006/relationships" xmlns:m="http://schemas.openxmlformats.org/officeDocument/2006/math" xmlns:v="urn:schemas-microsoft-com:vml" xmlns:wp14="http://schemas.microsoft.com/office/word/2010/wordprocessingDrawing" xmlns:wp="http://schemas.openxmlformats.org/drawingml/2006/wordprocessingDrawing" xmlns:w10="urn:schemas-microsoft-com:office:word" xmlns:w="http://schemas.openxmlformats.org/wordprocessingml/2006/main" xmlns:w14="http://schemas.microsoft.com/office/word/2010/wordml" xmlns:w15="http://schemas.microsoft.com/office/word/2012/wordml" xmlns:w16cid="http://schemas.microsoft.com/office/word/2016/wordml/cid" xmlns:w16se="http://schemas.microsoft.com/office/word/2015/wordml/symex" xmlns:wpg="http://schemas.microsoft.com/office/word/2010/wordprocessingGroup" xmlns:wpi="http://schemas.microsoft.com/office/word/2010/wordprocessingInk" xmlns:wne="http://schemas.microsoft.com/office/word/2006/wordml" xmlns:wps="http://schemas.microsoft.com/office/word/2010/wordprocessingShape" mc:Ignorable="w14 w15 w16se w16cid wp14">
+<w:ftr xmlns:wpc="http://schemas.microsoft.com/office/word/2010/wordprocessingCanvas" xmlns:cx="http://schemas.microsoft.com/office/drawing/2014/chartex" xmlns:cx1="http://schemas.microsoft.com/office/drawing/2015/9/8/chartex" xmlns:cx2="http://schemas.microsoft.com/office/drawing/2015/10/21/chartex" xmlns:cx3="http://schemas.microsoft.com/office/drawing/2016/5/9/chartex" xmlns:cx4="http://schemas.microsoft.com/office/drawing/2016/5/10/chartex" xmlns:cx5="http://schemas.microsoft.com/office/drawing/2016/5/11/chartex" xmlns:cx6="http://schemas.microsoft.com/office/drawing/2016/5/12/chartex" xmlns:cx7="http://schemas.microsoft.com/office/drawing/2016/5/13/chartex" xmlns:cx8="http://schemas.microsoft.com/office/drawing/2016/5/14/chartex" xmlns:mc="http://schemas.openxmlformats.org/markup-compatibility/2006" xmlns:aink="http://schemas.microsoft.com/office/drawing/2016/ink" xmlns:am3d="http://schemas.microsoft.com/office/drawing/2017/model3d" xmlns:o="urn:schemas-microsoft-com:office:office" xmlns:oel="http://schemas.microsoft.com/office/2019/extlst" xmlns:r="http://schemas.openxmlformats.org/officeDocument/2006/relationships" xmlns:m="http://schemas.openxmlformats.org/officeDocument/2006/math" xmlns:v="urn:schemas-microsoft-com:vml" xmlns:wp14="http://schemas.microsoft.com/office/word/2010/wordprocessingDrawing" xmlns:wp="http://schemas.openxmlformats.org/drawingml/2006/wordprocessingDrawing" xmlns:w10="urn:schemas-microsoft-com:office:word" xmlns:w="http://schemas.openxmlformats.org/wordprocessingml/2006/main" xmlns:w14="http://schemas.microsoft.com/office/word/2010/wordml" xmlns:w15="http://schemas.microsoft.com/office/word/2012/wordml" xmlns:w16cex="http://schemas.microsoft.com/office/word/2018/wordml/cex" xmlns:w16cid="http://schemas.microsoft.com/office/word/2016/wordml/cid" xmlns:w16="http://schemas.microsoft.com/office/word/2018/wordml" xmlns:w16sdtdh="http://schemas.microsoft.com/office/word/2020/wordml/sdtdatahash" xmlns:w16se="http://schemas.microsoft.com/office/word/2015/wordml/symex" xmlns:wpg="http://schemas.microsoft.com/office/word/2010/wordprocessingGroup" xmlns:wpi="http://schemas.microsoft.com/office/word/2010/wordprocessingInk" xmlns:wne="http://schemas.microsoft.com/office/word/2006/wordml" xmlns:wps="http://schemas.microsoft.com/office/word/2010/wordprocessingShape" mc:Ignorable="w14 w15 w16se w16cid w16 w16cex w16sdtdh wp14">
   <w:p>
     <w:pPr>
-      <w:pStyle w:val="Fuzeile"/>
+      <w:pStyle w:val="Footer"/>
       <w:rPr>
         <w:color w:val="808080" w:themeColor="background1" w:themeShade="80"/>
         <w:sz w:val="16"/>
@@ -4212,7 +1426,7 @@
         <w:sz w:val="16"/>
         <w:lang w:val="de-CH"/>
       </w:rPr>
-      <w:t>24.10.2023</w:t>
+      <w:t>26.10.2023</w:t>
     </w:r>
     <w:r>
       <w:rPr>
@@ -4243,7 +1457,7 @@
 </file>
 
 <file path=word/footnotes.xml><?xml version="1.0" encoding="utf-8"?>
-<w:footnotes xmlns:wpc="http://schemas.microsoft.com/office/word/2010/wordprocessingCanvas" xmlns:cx="http://schemas.microsoft.com/office/drawing/2014/chartex" xmlns:cx1="http://schemas.microsoft.com/office/drawing/2015/9/8/chartex" xmlns:cx2="http://schemas.microsoft.com/office/drawing/2015/10/21/chartex" xmlns:cx3="http://schemas.microsoft.com/office/drawing/2016/5/9/chartex" xmlns:cx4="http://schemas.microsoft.com/office/drawing/2016/5/10/chartex" xmlns:cx5="http://schemas.microsoft.com/office/drawing/2016/5/11/chartex" xmlns:cx6="http://schemas.microsoft.com/office/drawing/2016/5/12/chartex" xmlns:cx7="http://schemas.microsoft.com/office/drawing/2016/5/13/chartex" xmlns:cx8="http://schemas.microsoft.com/office/drawing/2016/5/14/chartex" xmlns:mc="http://schemas.openxmlformats.org/markup-compatibility/2006" xmlns:aink="http://schemas.microsoft.com/office/drawing/2016/ink" xmlns:am3d="http://schemas.microsoft.com/office/drawing/2017/model3d" xmlns:o="urn:schemas-microsoft-com:office:office" xmlns:r="http://schemas.openxmlformats.org/officeDocument/2006/relationships" xmlns:m="http://schemas.openxmlformats.org/officeDocument/2006/math" xmlns:v="urn:schemas-microsoft-com:vml" xmlns:wp14="http://schemas.microsoft.com/office/word/2010/wordprocessingDrawing" xmlns:wp="http://schemas.openxmlformats.org/drawingml/2006/wordprocessingDrawing" xmlns:w10="urn:schemas-microsoft-com:office:word" xmlns:w="http://schemas.openxmlformats.org/wordprocessingml/2006/main" xmlns:w14="http://schemas.microsoft.com/office/word/2010/wordml" xmlns:w15="http://schemas.microsoft.com/office/word/2012/wordml" xmlns:w16cid="http://schemas.microsoft.com/office/word/2016/wordml/cid" xmlns:w16se="http://schemas.microsoft.com/office/word/2015/wordml/symex" xmlns:wpg="http://schemas.microsoft.com/office/word/2010/wordprocessingGroup" xmlns:wpi="http://schemas.microsoft.com/office/word/2010/wordprocessingInk" xmlns:wne="http://schemas.microsoft.com/office/word/2006/wordml" xmlns:wps="http://schemas.microsoft.com/office/word/2010/wordprocessingShape" mc:Ignorable="w14 w15 w16se w16cid wp14">
+<w:footnotes xmlns:wpc="http://schemas.microsoft.com/office/word/2010/wordprocessingCanvas" xmlns:cx="http://schemas.microsoft.com/office/drawing/2014/chartex" xmlns:cx1="http://schemas.microsoft.com/office/drawing/2015/9/8/chartex" xmlns:cx2="http://schemas.microsoft.com/office/drawing/2015/10/21/chartex" xmlns:cx3="http://schemas.microsoft.com/office/drawing/2016/5/9/chartex" xmlns:cx4="http://schemas.microsoft.com/office/drawing/2016/5/10/chartex" xmlns:cx5="http://schemas.microsoft.com/office/drawing/2016/5/11/chartex" xmlns:cx6="http://schemas.microsoft.com/office/drawing/2016/5/12/chartex" xmlns:cx7="http://schemas.microsoft.com/office/drawing/2016/5/13/chartex" xmlns:cx8="http://schemas.microsoft.com/office/drawing/2016/5/14/chartex" xmlns:mc="http://schemas.openxmlformats.org/markup-compatibility/2006" xmlns:aink="http://schemas.microsoft.com/office/drawing/2016/ink" xmlns:am3d="http://schemas.microsoft.com/office/drawing/2017/model3d" xmlns:o="urn:schemas-microsoft-com:office:office" xmlns:oel="http://schemas.microsoft.com/office/2019/extlst" xmlns:r="http://schemas.openxmlformats.org/officeDocument/2006/relationships" xmlns:m="http://schemas.openxmlformats.org/officeDocument/2006/math" xmlns:v="urn:schemas-microsoft-com:vml" xmlns:wp14="http://schemas.microsoft.com/office/word/2010/wordprocessingDrawing" xmlns:wp="http://schemas.openxmlformats.org/drawingml/2006/wordprocessingDrawing" xmlns:w10="urn:schemas-microsoft-com:office:word" xmlns:w="http://schemas.openxmlformats.org/wordprocessingml/2006/main" xmlns:w14="http://schemas.microsoft.com/office/word/2010/wordml" xmlns:w15="http://schemas.microsoft.com/office/word/2012/wordml" xmlns:w16cex="http://schemas.microsoft.com/office/word/2018/wordml/cex" xmlns:w16cid="http://schemas.microsoft.com/office/word/2016/wordml/cid" xmlns:w16="http://schemas.microsoft.com/office/word/2018/wordml" xmlns:w16sdtdh="http://schemas.microsoft.com/office/word/2020/wordml/sdtdatahash" xmlns:w16se="http://schemas.microsoft.com/office/word/2015/wordml/symex" xmlns:wpg="http://schemas.microsoft.com/office/word/2010/wordprocessingGroup" xmlns:wpi="http://schemas.microsoft.com/office/word/2010/wordprocessingInk" xmlns:wne="http://schemas.microsoft.com/office/word/2006/wordml" xmlns:wps="http://schemas.microsoft.com/office/word/2010/wordprocessingShape" mc:Ignorable="w14 w15 w16se w16cid w16 w16cex w16sdtdh wp14">
   <w:footnote w:type="separator" w:id="-1">
     <w:p>
       <w:r>
@@ -4262,7 +1476,7 @@
 </file>
 
 <file path=word/header1.xml><?xml version="1.0" encoding="utf-8"?>
-<w:hdr xmlns:wpc="http://schemas.microsoft.com/office/word/2010/wordprocessingCanvas" xmlns:cx="http://schemas.microsoft.com/office/drawing/2014/chartex" xmlns:cx1="http://schemas.microsoft.com/office/drawing/2015/9/8/chartex" xmlns:cx2="http://schemas.microsoft.com/office/drawing/2015/10/21/chartex" xmlns:cx3="http://schemas.microsoft.com/office/drawing/2016/5/9/chartex" xmlns:cx4="http://schemas.microsoft.com/office/drawing/2016/5/10/chartex" xmlns:cx5="http://schemas.microsoft.com/office/drawing/2016/5/11/chartex" xmlns:cx6="http://schemas.microsoft.com/office/drawing/2016/5/12/chartex" xmlns:cx7="http://schemas.microsoft.com/office/drawing/2016/5/13/chartex" xmlns:cx8="http://schemas.microsoft.com/office/drawing/2016/5/14/chartex" xmlns:mc="http://schemas.openxmlformats.org/markup-compatibility/2006" xmlns:aink="http://schemas.microsoft.com/office/drawing/2016/ink" xmlns:am3d="http://schemas.microsoft.com/office/drawing/2017/model3d" xmlns:o="urn:schemas-microsoft-com:office:office" xmlns:r="http://schemas.openxmlformats.org/officeDocument/2006/relationships" xmlns:m="http://schemas.openxmlformats.org/officeDocument/2006/math" xmlns:v="urn:schemas-microsoft-com:vml" xmlns:wp14="http://schemas.microsoft.com/office/word/2010/wordprocessingDrawing" xmlns:wp="http://schemas.openxmlformats.org/drawingml/2006/wordprocessingDrawing" xmlns:w10="urn:schemas-microsoft-com:office:word" xmlns:w="http://schemas.openxmlformats.org/wordprocessingml/2006/main" xmlns:w14="http://schemas.microsoft.com/office/word/2010/wordml" xmlns:w15="http://schemas.microsoft.com/office/word/2012/wordml" xmlns:w16cid="http://schemas.microsoft.com/office/word/2016/wordml/cid" xmlns:w16se="http://schemas.microsoft.com/office/word/2015/wordml/symex" xmlns:wpg="http://schemas.microsoft.com/office/word/2010/wordprocessingGroup" xmlns:wpi="http://schemas.microsoft.com/office/word/2010/wordprocessingInk" xmlns:wne="http://schemas.microsoft.com/office/word/2006/wordml" xmlns:wps="http://schemas.microsoft.com/office/word/2010/wordprocessingShape" mc:Ignorable="w14 w15 w16se w16cid wp14">
+<w:hdr xmlns:wpc="http://schemas.microsoft.com/office/word/2010/wordprocessingCanvas" xmlns:cx="http://schemas.microsoft.com/office/drawing/2014/chartex" xmlns:cx1="http://schemas.microsoft.com/office/drawing/2015/9/8/chartex" xmlns:cx2="http://schemas.microsoft.com/office/drawing/2015/10/21/chartex" xmlns:cx3="http://schemas.microsoft.com/office/drawing/2016/5/9/chartex" xmlns:cx4="http://schemas.microsoft.com/office/drawing/2016/5/10/chartex" xmlns:cx5="http://schemas.microsoft.com/office/drawing/2016/5/11/chartex" xmlns:cx6="http://schemas.microsoft.com/office/drawing/2016/5/12/chartex" xmlns:cx7="http://schemas.microsoft.com/office/drawing/2016/5/13/chartex" xmlns:cx8="http://schemas.microsoft.com/office/drawing/2016/5/14/chartex" xmlns:mc="http://schemas.openxmlformats.org/markup-compatibility/2006" xmlns:aink="http://schemas.microsoft.com/office/drawing/2016/ink" xmlns:am3d="http://schemas.microsoft.com/office/drawing/2017/model3d" xmlns:o="urn:schemas-microsoft-com:office:office" xmlns:oel="http://schemas.microsoft.com/office/2019/extlst" xmlns:r="http://schemas.openxmlformats.org/officeDocument/2006/relationships" xmlns:m="http://schemas.openxmlformats.org/officeDocument/2006/math" xmlns:v="urn:schemas-microsoft-com:vml" xmlns:wp14="http://schemas.microsoft.com/office/word/2010/wordprocessingDrawing" xmlns:wp="http://schemas.openxmlformats.org/drawingml/2006/wordprocessingDrawing" xmlns:w10="urn:schemas-microsoft-com:office:word" xmlns:w="http://schemas.openxmlformats.org/wordprocessingml/2006/main" xmlns:w14="http://schemas.microsoft.com/office/word/2010/wordml" xmlns:w15="http://schemas.microsoft.com/office/word/2012/wordml" xmlns:w16cex="http://schemas.microsoft.com/office/word/2018/wordml/cex" xmlns:w16cid="http://schemas.microsoft.com/office/word/2016/wordml/cid" xmlns:w16="http://schemas.microsoft.com/office/word/2018/wordml" xmlns:w16sdtdh="http://schemas.microsoft.com/office/word/2020/wordml/sdtdatahash" xmlns:w16se="http://schemas.microsoft.com/office/word/2015/wordml/symex" xmlns:wpg="http://schemas.microsoft.com/office/word/2010/wordprocessingGroup" xmlns:wpi="http://schemas.microsoft.com/office/word/2010/wordprocessingInk" xmlns:wne="http://schemas.microsoft.com/office/word/2006/wordml" xmlns:wps="http://schemas.microsoft.com/office/word/2010/wordprocessingShape" mc:Ignorable="w14 w15 w16se w16cid w16 w16cex w16sdtdh wp14">
   <w:tbl>
     <w:tblPr>
       <w:tblW w:w="8434" w:type="dxa"/>
@@ -4289,36 +1503,22 @@
         </w:tcPr>
         <w:p>
           <w:pPr>
-            <w:pStyle w:val="Kopfzeile"/>
+            <w:pStyle w:val="Header"/>
             <w:tabs>
               <w:tab w:val="clear" w:pos="9072"/>
               <w:tab w:val="left" w:pos="3135"/>
               <w:tab w:val="right" w:pos="7530"/>
             </w:tabs>
           </w:pPr>
-          <w:r>
-            <w:fldChar w:fldCharType="begin"/>
-          </w:r>
-          <w:r>
-            <w:instrText xml:space="preserve"> DOCPROPERTY  "Art Dokument"  \* MERGEFORMAT </w:instrText>
-          </w:r>
-          <w:r>
-            <w:fldChar w:fldCharType="separate"/>
-          </w:r>
-          <w:r>
-            <w:rPr>
-              <w:b/>
-              <w:bCs/>
-            </w:rPr>
-            <w:t>Projektbewertung</w:t>
-          </w:r>
-          <w:r>
-            <w:rPr>
-              <w:b/>
-              <w:bCs/>
-            </w:rPr>
-            <w:fldChar w:fldCharType="end"/>
-          </w:r>
+          <w:fldSimple w:instr=" DOCPROPERTY  &quot;Art Dokument&quot;  \* MERGEFORMAT ">
+            <w:r>
+              <w:rPr>
+                <w:b/>
+                <w:bCs/>
+              </w:rPr>
+              <w:t>Projektbewertung</w:t>
+            </w:r>
+          </w:fldSimple>
         </w:p>
       </w:tc>
       <w:tc>
@@ -4328,7 +1528,7 @@
         </w:tcPr>
         <w:p>
           <w:pPr>
-            <w:pStyle w:val="Kopfzeile"/>
+            <w:pStyle w:val="Header"/>
             <w:tabs>
               <w:tab w:val="clear" w:pos="9072"/>
             </w:tabs>
@@ -4336,29 +1536,15 @@
               <w:b/>
             </w:rPr>
           </w:pPr>
-          <w:r>
-            <w:fldChar w:fldCharType="begin"/>
-          </w:r>
-          <w:r>
-            <w:instrText xml:space="preserve"> DOCPROPERTY  Eigentümer_kurz  \* MERGEFORMAT </w:instrText>
-          </w:r>
-          <w:r>
-            <w:fldChar w:fldCharType="separate"/>
-          </w:r>
-          <w:r>
-            <w:rPr>
-              <w:b/>
-              <w:bCs/>
-            </w:rPr>
-            <w:t>MAL</w:t>
-          </w:r>
-          <w:r>
-            <w:rPr>
-              <w:b/>
-              <w:bCs/>
-            </w:rPr>
-            <w:fldChar w:fldCharType="end"/>
-          </w:r>
+          <w:fldSimple w:instr=" DOCPROPERTY  Eigentümer_kurz  \* MERGEFORMAT ">
+            <w:r>
+              <w:rPr>
+                <w:b/>
+                <w:bCs/>
+              </w:rPr>
+              <w:t>MAL</w:t>
+            </w:r>
+          </w:fldSimple>
           <w:r>
             <w:t xml:space="preserve"> / </w:t>
           </w:r>
@@ -4480,7 +1666,7 @@
         </w:tcPr>
         <w:p>
           <w:pPr>
-            <w:pStyle w:val="Kopfzeile"/>
+            <w:pStyle w:val="Header"/>
             <w:tabs>
               <w:tab w:val="clear" w:pos="9072"/>
               <w:tab w:val="right" w:pos="1374"/>
@@ -4590,7 +1776,7 @@
         </w:tcPr>
         <w:p>
           <w:pPr>
-            <w:pStyle w:val="Kopfzeile"/>
+            <w:pStyle w:val="Header"/>
             <w:tabs>
               <w:tab w:val="clear" w:pos="9072"/>
               <w:tab w:val="left" w:pos="3135"/>
@@ -4700,7 +1886,7 @@
         </w:tcPr>
         <w:p>
           <w:pPr>
-            <w:pStyle w:val="Kopfzeile"/>
+            <w:pStyle w:val="Header"/>
             <w:tabs>
               <w:tab w:val="clear" w:pos="9072"/>
               <w:tab w:val="right" w:pos="1374"/>
@@ -4754,7 +1940,7 @@
   </w:tbl>
   <w:p>
     <w:pPr>
-      <w:pStyle w:val="Textkrper"/>
+      <w:pStyle w:val="BodyText"/>
       <w:spacing w:before="0" w:line="14" w:lineRule="auto"/>
       <w:rPr>
         <w:b w:val="0"/>
@@ -4766,7 +1952,7 @@
 </file>
 
 <file path=word/numbering.xml><?xml version="1.0" encoding="utf-8"?>
-<w:numbering xmlns:wpc="http://schemas.microsoft.com/office/word/2010/wordprocessingCanvas" xmlns:cx="http://schemas.microsoft.com/office/drawing/2014/chartex" xmlns:cx1="http://schemas.microsoft.com/office/drawing/2015/9/8/chartex" xmlns:cx2="http://schemas.microsoft.com/office/drawing/2015/10/21/chartex" xmlns:cx3="http://schemas.microsoft.com/office/drawing/2016/5/9/chartex" xmlns:cx4="http://schemas.microsoft.com/office/drawing/2016/5/10/chartex" xmlns:cx5="http://schemas.microsoft.com/office/drawing/2016/5/11/chartex" xmlns:cx6="http://schemas.microsoft.com/office/drawing/2016/5/12/chartex" xmlns:cx7="http://schemas.microsoft.com/office/drawing/2016/5/13/chartex" xmlns:cx8="http://schemas.microsoft.com/office/drawing/2016/5/14/chartex" xmlns:mc="http://schemas.openxmlformats.org/markup-compatibility/2006" xmlns:aink="http://schemas.microsoft.com/office/drawing/2016/ink" xmlns:am3d="http://schemas.microsoft.com/office/drawing/2017/model3d" xmlns:o="urn:schemas-microsoft-com:office:office" xmlns:r="http://schemas.openxmlformats.org/officeDocument/2006/relationships" xmlns:m="http://schemas.openxmlformats.org/officeDocument/2006/math" xmlns:v="urn:schemas-microsoft-com:vml" xmlns:wp14="http://schemas.microsoft.com/office/word/2010/wordprocessingDrawing" xmlns:wp="http://schemas.openxmlformats.org/drawingml/2006/wordprocessingDrawing" xmlns:w10="urn:schemas-microsoft-com:office:word" xmlns:w="http://schemas.openxmlformats.org/wordprocessingml/2006/main" xmlns:w14="http://schemas.microsoft.com/office/word/2010/wordml" xmlns:w15="http://schemas.microsoft.com/office/word/2012/wordml" xmlns:w16cid="http://schemas.microsoft.com/office/word/2016/wordml/cid" xmlns:w16se="http://schemas.microsoft.com/office/word/2015/wordml/symex" xmlns:wpg="http://schemas.microsoft.com/office/word/2010/wordprocessingGroup" xmlns:wpi="http://schemas.microsoft.com/office/word/2010/wordprocessingInk" xmlns:wne="http://schemas.microsoft.com/office/word/2006/wordml" xmlns:wps="http://schemas.microsoft.com/office/word/2010/wordprocessingShape" mc:Ignorable="w14 w15 w16se w16cid wp14">
+<w:numbering xmlns:wpc="http://schemas.microsoft.com/office/word/2010/wordprocessingCanvas" xmlns:cx="http://schemas.microsoft.com/office/drawing/2014/chartex" xmlns:cx1="http://schemas.microsoft.com/office/drawing/2015/9/8/chartex" xmlns:cx2="http://schemas.microsoft.com/office/drawing/2015/10/21/chartex" xmlns:cx3="http://schemas.microsoft.com/office/drawing/2016/5/9/chartex" xmlns:cx4="http://schemas.microsoft.com/office/drawing/2016/5/10/chartex" xmlns:cx5="http://schemas.microsoft.com/office/drawing/2016/5/11/chartex" xmlns:cx6="http://schemas.microsoft.com/office/drawing/2016/5/12/chartex" xmlns:cx7="http://schemas.microsoft.com/office/drawing/2016/5/13/chartex" xmlns:cx8="http://schemas.microsoft.com/office/drawing/2016/5/14/chartex" xmlns:mc="http://schemas.openxmlformats.org/markup-compatibility/2006" xmlns:aink="http://schemas.microsoft.com/office/drawing/2016/ink" xmlns:am3d="http://schemas.microsoft.com/office/drawing/2017/model3d" xmlns:o="urn:schemas-microsoft-com:office:office" xmlns:oel="http://schemas.microsoft.com/office/2019/extlst" xmlns:r="http://schemas.openxmlformats.org/officeDocument/2006/relationships" xmlns:m="http://schemas.openxmlformats.org/officeDocument/2006/math" xmlns:v="urn:schemas-microsoft-com:vml" xmlns:wp14="http://schemas.microsoft.com/office/word/2010/wordprocessingDrawing" xmlns:wp="http://schemas.openxmlformats.org/drawingml/2006/wordprocessingDrawing" xmlns:w10="urn:schemas-microsoft-com:office:word" xmlns:w="http://schemas.openxmlformats.org/wordprocessingml/2006/main" xmlns:w14="http://schemas.microsoft.com/office/word/2010/wordml" xmlns:w15="http://schemas.microsoft.com/office/word/2012/wordml" xmlns:w16cex="http://schemas.microsoft.com/office/word/2018/wordml/cex" xmlns:w16cid="http://schemas.microsoft.com/office/word/2016/wordml/cid" xmlns:w16="http://schemas.microsoft.com/office/word/2018/wordml" xmlns:w16sdtdh="http://schemas.microsoft.com/office/word/2020/wordml/sdtdatahash" xmlns:w16se="http://schemas.microsoft.com/office/word/2015/wordml/symex" xmlns:wpg="http://schemas.microsoft.com/office/word/2010/wordprocessingGroup" xmlns:wpi="http://schemas.microsoft.com/office/word/2010/wordprocessingInk" xmlns:wne="http://schemas.microsoft.com/office/word/2006/wordml" xmlns:wps="http://schemas.microsoft.com/office/word/2010/wordprocessingShape" mc:Ignorable="w14 w15 w16se w16cid w16 w16cex w16sdtdh wp14">
   <w:abstractNum w:abstractNumId="0" w15:restartNumberingAfterBreak="0">
     <w:nsid w:val="3F8B6661"/>
     <w:multiLevelType w:val="hybridMultilevel"/>
@@ -5122,6 +2308,118 @@
     </w:lvl>
   </w:abstractNum>
   <w:abstractNum w:abstractNumId="3" w15:restartNumberingAfterBreak="0">
+    <w:nsid w:val="44F769D5"/>
+    <w:multiLevelType w:val="hybridMultilevel"/>
+    <w:tmpl w:val="E312CB72"/>
+    <w:lvl w:ilvl="0" w:tplc="4A4E1C8E">
+      <w:numFmt w:val="bullet"/>
+      <w:lvlText w:val="-"/>
+      <w:lvlJc w:val="left"/>
+      <w:pPr>
+        <w:ind w:left="609" w:hanging="360"/>
+      </w:pPr>
+      <w:rPr>
+        <w:rFonts w:ascii="Calibri" w:eastAsia="Arial" w:hAnsi="Calibri" w:cs="Calibri" w:hint="default"/>
+      </w:rPr>
+    </w:lvl>
+    <w:lvl w:ilvl="1" w:tplc="04070003" w:tentative="1">
+      <w:start w:val="1"/>
+      <w:numFmt w:val="bullet"/>
+      <w:lvlText w:val="o"/>
+      <w:lvlJc w:val="left"/>
+      <w:pPr>
+        <w:ind w:left="1329" w:hanging="360"/>
+      </w:pPr>
+      <w:rPr>
+        <w:rFonts w:ascii="Courier New" w:hAnsi="Courier New" w:cs="Courier New" w:hint="default"/>
+      </w:rPr>
+    </w:lvl>
+    <w:lvl w:ilvl="2" w:tplc="04070005" w:tentative="1">
+      <w:start w:val="1"/>
+      <w:numFmt w:val="bullet"/>
+      <w:lvlText w:val=""/>
+      <w:lvlJc w:val="left"/>
+      <w:pPr>
+        <w:ind w:left="2049" w:hanging="360"/>
+      </w:pPr>
+      <w:rPr>
+        <w:rFonts w:ascii="Wingdings" w:hAnsi="Wingdings" w:hint="default"/>
+      </w:rPr>
+    </w:lvl>
+    <w:lvl w:ilvl="3" w:tplc="04070001" w:tentative="1">
+      <w:start w:val="1"/>
+      <w:numFmt w:val="bullet"/>
+      <w:lvlText w:val=""/>
+      <w:lvlJc w:val="left"/>
+      <w:pPr>
+        <w:ind w:left="2769" w:hanging="360"/>
+      </w:pPr>
+      <w:rPr>
+        <w:rFonts w:ascii="Symbol" w:hAnsi="Symbol" w:hint="default"/>
+      </w:rPr>
+    </w:lvl>
+    <w:lvl w:ilvl="4" w:tplc="04070003" w:tentative="1">
+      <w:start w:val="1"/>
+      <w:numFmt w:val="bullet"/>
+      <w:lvlText w:val="o"/>
+      <w:lvlJc w:val="left"/>
+      <w:pPr>
+        <w:ind w:left="3489" w:hanging="360"/>
+      </w:pPr>
+      <w:rPr>
+        <w:rFonts w:ascii="Courier New" w:hAnsi="Courier New" w:cs="Courier New" w:hint="default"/>
+      </w:rPr>
+    </w:lvl>
+    <w:lvl w:ilvl="5" w:tplc="04070005" w:tentative="1">
+      <w:start w:val="1"/>
+      <w:numFmt w:val="bullet"/>
+      <w:lvlText w:val=""/>
+      <w:lvlJc w:val="left"/>
+      <w:pPr>
+        <w:ind w:left="4209" w:hanging="360"/>
+      </w:pPr>
+      <w:rPr>
+        <w:rFonts w:ascii="Wingdings" w:hAnsi="Wingdings" w:hint="default"/>
+      </w:rPr>
+    </w:lvl>
+    <w:lvl w:ilvl="6" w:tplc="04070001" w:tentative="1">
+      <w:start w:val="1"/>
+      <w:numFmt w:val="bullet"/>
+      <w:lvlText w:val=""/>
+      <w:lvlJc w:val="left"/>
+      <w:pPr>
+        <w:ind w:left="4929" w:hanging="360"/>
+      </w:pPr>
+      <w:rPr>
+        <w:rFonts w:ascii="Symbol" w:hAnsi="Symbol" w:hint="default"/>
+      </w:rPr>
+    </w:lvl>
+    <w:lvl w:ilvl="7" w:tplc="04070003" w:tentative="1">
+      <w:start w:val="1"/>
+      <w:numFmt w:val="bullet"/>
+      <w:lvlText w:val="o"/>
+      <w:lvlJc w:val="left"/>
+      <w:pPr>
+        <w:ind w:left="5649" w:hanging="360"/>
+      </w:pPr>
+      <w:rPr>
+        <w:rFonts w:ascii="Courier New" w:hAnsi="Courier New" w:cs="Courier New" w:hint="default"/>
+      </w:rPr>
+    </w:lvl>
+    <w:lvl w:ilvl="8" w:tplc="04070005" w:tentative="1">
+      <w:start w:val="1"/>
+      <w:numFmt w:val="bullet"/>
+      <w:lvlText w:val=""/>
+      <w:lvlJc w:val="left"/>
+      <w:pPr>
+        <w:ind w:left="6369" w:hanging="360"/>
+      </w:pPr>
+      <w:rPr>
+        <w:rFonts w:ascii="Wingdings" w:hAnsi="Wingdings" w:hint="default"/>
+      </w:rPr>
+    </w:lvl>
+  </w:abstractNum>
+  <w:abstractNum w:abstractNumId="4" w15:restartNumberingAfterBreak="0">
     <w:nsid w:val="4CF64D73"/>
     <w:multiLevelType w:val="hybridMultilevel"/>
     <w:tmpl w:val="0BFACA2E"/>
@@ -5239,7 +2537,7 @@
       </w:rPr>
     </w:lvl>
   </w:abstractNum>
-  <w:abstractNum w:abstractNumId="4" w15:restartNumberingAfterBreak="0">
+  <w:abstractNum w:abstractNumId="5" w15:restartNumberingAfterBreak="0">
     <w:nsid w:val="7BC33AC0"/>
     <w:multiLevelType w:val="hybridMultilevel"/>
     <w:tmpl w:val="260ACB1E"/>
@@ -5357,26 +2655,29 @@
       </w:rPr>
     </w:lvl>
   </w:abstractNum>
-  <w:num w:numId="1">
+  <w:num w:numId="1" w16cid:durableId="1021589931">
+    <w:abstractNumId w:val="5"/>
+  </w:num>
+  <w:num w:numId="2" w16cid:durableId="135996045">
     <w:abstractNumId w:val="4"/>
   </w:num>
-  <w:num w:numId="2">
-    <w:abstractNumId w:val="3"/>
-  </w:num>
-  <w:num w:numId="3">
+  <w:num w:numId="3" w16cid:durableId="1417508898">
     <w:abstractNumId w:val="0"/>
   </w:num>
-  <w:num w:numId="4">
+  <w:num w:numId="4" w16cid:durableId="1005129801">
     <w:abstractNumId w:val="1"/>
   </w:num>
-  <w:num w:numId="5">
+  <w:num w:numId="5" w16cid:durableId="1847404561">
     <w:abstractNumId w:val="2"/>
+  </w:num>
+  <w:num w:numId="6" w16cid:durableId="1037506298">
+    <w:abstractNumId w:val="3"/>
   </w:num>
 </w:numbering>
 </file>
 
 <file path=word/styles.xml><?xml version="1.0" encoding="utf-8"?>
-<w:styles xmlns:mc="http://schemas.openxmlformats.org/markup-compatibility/2006" xmlns:r="http://schemas.openxmlformats.org/officeDocument/2006/relationships" xmlns:w="http://schemas.openxmlformats.org/wordprocessingml/2006/main" xmlns:w14="http://schemas.microsoft.com/office/word/2010/wordml" xmlns:w15="http://schemas.microsoft.com/office/word/2012/wordml" xmlns:w16cid="http://schemas.microsoft.com/office/word/2016/wordml/cid" xmlns:w16se="http://schemas.microsoft.com/office/word/2015/wordml/symex" mc:Ignorable="w14 w15 w16se w16cid">
+<w:styles xmlns:mc="http://schemas.openxmlformats.org/markup-compatibility/2006" xmlns:r="http://schemas.openxmlformats.org/officeDocument/2006/relationships" xmlns:w="http://schemas.openxmlformats.org/wordprocessingml/2006/main" xmlns:w14="http://schemas.microsoft.com/office/word/2010/wordml" xmlns:w15="http://schemas.microsoft.com/office/word/2012/wordml" xmlns:w16cex="http://schemas.microsoft.com/office/word/2018/wordml/cex" xmlns:w16cid="http://schemas.microsoft.com/office/word/2016/wordml/cid" xmlns:w16="http://schemas.microsoft.com/office/word/2018/wordml" xmlns:w16sdtdh="http://schemas.microsoft.com/office/word/2020/wordml/sdtdatahash" xmlns:w16se="http://schemas.microsoft.com/office/word/2015/wordml/symex" mc:Ignorable="w14 w15 w16se w16cid w16 w16cex w16sdtdh">
   <w:docDefaults>
     <w:rPrDefault>
       <w:rPr>
@@ -5394,7 +2695,7 @@
       </w:pPr>
     </w:pPrDefault>
   </w:docDefaults>
-  <w:latentStyles w:defLockedState="0" w:defUIPriority="99" w:defSemiHidden="0" w:defUnhideWhenUsed="0" w:defQFormat="0" w:count="375">
+  <w:latentStyles w:defLockedState="0" w:defUIPriority="99" w:defSemiHidden="0" w:defUnhideWhenUsed="0" w:defQFormat="0" w:count="376">
     <w:lsdException w:name="Normal" w:uiPriority="0" w:qFormat="1"/>
     <w:lsdException w:name="heading 1" w:uiPriority="9" w:qFormat="1"/>
     <w:lsdException w:name="heading 2" w:semiHidden="1" w:uiPriority="9" w:unhideWhenUsed="1" w:qFormat="1"/>
@@ -5770,8 +3071,9 @@
     <w:lsdException w:name="Smart Hyperlink" w:semiHidden="1" w:unhideWhenUsed="1"/>
     <w:lsdException w:name="Hashtag" w:semiHidden="1" w:unhideWhenUsed="1"/>
     <w:lsdException w:name="Unresolved Mention" w:semiHidden="1" w:unhideWhenUsed="1"/>
+    <w:lsdException w:name="Smart Link" w:semiHidden="1" w:unhideWhenUsed="1"/>
   </w:latentStyles>
-  <w:style w:type="paragraph" w:default="1" w:styleId="Standard">
+  <w:style w:type="paragraph" w:default="1" w:styleId="Normal">
     <w:name w:val="Normal"/>
     <w:qFormat/>
     <w:rPr>
@@ -5779,13 +3081,13 @@
       <w:lang w:val="de-DE" w:eastAsia="de-DE" w:bidi="de-DE"/>
     </w:rPr>
   </w:style>
-  <w:style w:type="character" w:default="1" w:styleId="Absatz-Standardschriftart">
+  <w:style w:type="character" w:default="1" w:styleId="DefaultParagraphFont">
     <w:name w:val="Default Paragraph Font"/>
     <w:uiPriority w:val="1"/>
     <w:semiHidden/>
     <w:unhideWhenUsed/>
   </w:style>
-  <w:style w:type="table" w:default="1" w:styleId="NormaleTabelle">
+  <w:style w:type="table" w:default="1" w:styleId="TableNormal">
     <w:name w:val="Normal Table"/>
     <w:uiPriority w:val="99"/>
     <w:semiHidden/>
@@ -5800,14 +3102,14 @@
       </w:tblCellMar>
     </w:tblPr>
   </w:style>
-  <w:style w:type="numbering" w:default="1" w:styleId="KeineListe">
+  <w:style w:type="numbering" w:default="1" w:styleId="NoList">
     <w:name w:val="No List"/>
     <w:uiPriority w:val="99"/>
     <w:semiHidden/>
     <w:unhideWhenUsed/>
   </w:style>
-  <w:style w:type="table" w:customStyle="1" w:styleId="TableNormal">
-    <w:name w:val="Table Normal"/>
+  <w:style w:type="table" w:customStyle="1" w:styleId="TableNormal1">
+    <w:name w:val="Table Normal1"/>
     <w:uiPriority w:val="2"/>
     <w:semiHidden/>
     <w:unhideWhenUsed/>
@@ -5822,9 +3124,9 @@
       </w:tblCellMar>
     </w:tblPr>
   </w:style>
-  <w:style w:type="paragraph" w:styleId="Textkrper">
+  <w:style w:type="paragraph" w:styleId="BodyText">
     <w:name w:val="Body Text"/>
-    <w:basedOn w:val="Standard"/>
+    <w:basedOn w:val="Normal"/>
     <w:uiPriority w:val="1"/>
     <w:qFormat/>
     <w:pPr>
@@ -5837,22 +3139,22 @@
       <w:szCs w:val="28"/>
     </w:rPr>
   </w:style>
-  <w:style w:type="paragraph" w:styleId="Listenabsatz">
+  <w:style w:type="paragraph" w:styleId="ListParagraph">
     <w:name w:val="List Paragraph"/>
-    <w:basedOn w:val="Standard"/>
+    <w:basedOn w:val="Normal"/>
     <w:uiPriority w:val="1"/>
     <w:qFormat/>
   </w:style>
   <w:style w:type="paragraph" w:customStyle="1" w:styleId="TableParagraph">
     <w:name w:val="Table Paragraph"/>
-    <w:basedOn w:val="Standard"/>
+    <w:basedOn w:val="Normal"/>
     <w:uiPriority w:val="1"/>
     <w:qFormat/>
   </w:style>
-  <w:style w:type="paragraph" w:styleId="Kopfzeile">
+  <w:style w:type="paragraph" w:styleId="Header">
     <w:name w:val="header"/>
-    <w:basedOn w:val="Standard"/>
-    <w:link w:val="KopfzeileZchn"/>
+    <w:basedOn w:val="Normal"/>
+    <w:link w:val="HeaderChar"/>
     <w:unhideWhenUsed/>
     <w:rsid w:val="008475B2"/>
     <w:pPr>
@@ -5862,10 +3164,10 @@
       </w:tabs>
     </w:pPr>
   </w:style>
-  <w:style w:type="character" w:customStyle="1" w:styleId="KopfzeileZchn">
-    <w:name w:val="Kopfzeile Zchn"/>
-    <w:basedOn w:val="Absatz-Standardschriftart"/>
-    <w:link w:val="Kopfzeile"/>
+  <w:style w:type="character" w:customStyle="1" w:styleId="HeaderChar">
+    <w:name w:val="Header Char"/>
+    <w:basedOn w:val="DefaultParagraphFont"/>
+    <w:link w:val="Header"/>
     <w:uiPriority w:val="99"/>
     <w:rsid w:val="008475B2"/>
     <w:rPr>
@@ -5873,10 +3175,10 @@
       <w:lang w:val="de-DE" w:eastAsia="de-DE" w:bidi="de-DE"/>
     </w:rPr>
   </w:style>
-  <w:style w:type="paragraph" w:styleId="Fuzeile">
+  <w:style w:type="paragraph" w:styleId="Footer">
     <w:name w:val="footer"/>
-    <w:basedOn w:val="Standard"/>
-    <w:link w:val="FuzeileZchn"/>
+    <w:basedOn w:val="Normal"/>
+    <w:link w:val="FooterChar"/>
     <w:uiPriority w:val="99"/>
     <w:unhideWhenUsed/>
     <w:rsid w:val="008475B2"/>
@@ -5887,10 +3189,10 @@
       </w:tabs>
     </w:pPr>
   </w:style>
-  <w:style w:type="character" w:customStyle="1" w:styleId="FuzeileZchn">
-    <w:name w:val="Fußzeile Zchn"/>
-    <w:basedOn w:val="Absatz-Standardschriftart"/>
-    <w:link w:val="Fuzeile"/>
+  <w:style w:type="character" w:customStyle="1" w:styleId="FooterChar">
+    <w:name w:val="Footer Char"/>
+    <w:basedOn w:val="DefaultParagraphFont"/>
+    <w:link w:val="Footer"/>
     <w:uiPriority w:val="99"/>
     <w:rsid w:val="008475B2"/>
     <w:rPr>
@@ -5898,10 +3200,10 @@
       <w:lang w:val="de-DE" w:eastAsia="de-DE" w:bidi="de-DE"/>
     </w:rPr>
   </w:style>
-  <w:style w:type="paragraph" w:styleId="Sprechblasentext">
+  <w:style w:type="paragraph" w:styleId="BalloonText">
     <w:name w:val="Balloon Text"/>
-    <w:basedOn w:val="Standard"/>
-    <w:link w:val="SprechblasentextZchn"/>
+    <w:basedOn w:val="Normal"/>
+    <w:link w:val="BalloonTextChar"/>
     <w:uiPriority w:val="99"/>
     <w:semiHidden/>
     <w:unhideWhenUsed/>
@@ -5912,10 +3214,10 @@
       <w:szCs w:val="18"/>
     </w:rPr>
   </w:style>
-  <w:style w:type="character" w:customStyle="1" w:styleId="SprechblasentextZchn">
-    <w:name w:val="Sprechblasentext Zchn"/>
-    <w:basedOn w:val="Absatz-Standardschriftart"/>
-    <w:link w:val="Sprechblasentext"/>
+  <w:style w:type="character" w:customStyle="1" w:styleId="BalloonTextChar">
+    <w:name w:val="Balloon Text Char"/>
+    <w:basedOn w:val="DefaultParagraphFont"/>
+    <w:link w:val="BalloonText"/>
     <w:uiPriority w:val="99"/>
     <w:semiHidden/>
     <w:rsid w:val="003030BF"/>
@@ -6213,6 +3515,26 @@
 </file>
 
 <file path=customXml/item1.xml><?xml version="1.0" encoding="utf-8"?>
+<?mso-contentType ?>
+<FormTemplates xmlns="http://schemas.microsoft.com/sharepoint/v3/contenttype/forms">
+  <Display>DocumentLibraryForm</Display>
+  <Edit>DocumentLibraryForm</Edit>
+  <New>DocumentLibraryForm</New>
+</FormTemplates>
+</file>
+
+<file path=customXml/item2.xml><?xml version="1.0" encoding="utf-8"?>
+<p:properties xmlns:p="http://schemas.microsoft.com/office/2006/metadata/properties" xmlns:xsi="http://www.w3.org/2001/XMLSchema-instance" xmlns:pc="http://schemas.microsoft.com/office/infopath/2007/PartnerControls">
+  <documentManagement>
+    <TaxCatchAll xmlns="35e032a2-eae6-4010-877c-ba37439c3508" xsi:nil="true"/>
+    <lcf76f155ced4ddcb4097134ff3c332f xmlns="5851dd5b-d8c3-4441-9818-fd7271b26873">
+      <Terms xmlns="http://schemas.microsoft.com/office/infopath/2007/PartnerControls"/>
+    </lcf76f155ced4ddcb4097134ff3c332f>
+  </documentManagement>
+</p:properties>
+</file>
+
+<file path=customXml/item3.xml><?xml version="1.0" encoding="utf-8"?>
 <ct:contentTypeSchema xmlns:ct="http://schemas.microsoft.com/office/2006/metadata/contentType" xmlns:ma="http://schemas.microsoft.com/office/2006/metadata/properties/metaAttributes" ct:_="" ma:_="" ma:contentTypeName="Dokument" ma:contentTypeID="0x010100A0E5F278FE42C9419D892B2C0C99F569" ma:contentTypeVersion="15" ma:contentTypeDescription="Ein neues Dokument erstellen." ma:contentTypeScope="" ma:versionID="30d6bbc729c5c990a30f98eb6ed904e4">
   <xsd:schema xmlns:xsd="http://www.w3.org/2001/XMLSchema" xmlns:xs="http://www.w3.org/2001/XMLSchema" xmlns:p="http://schemas.microsoft.com/office/2006/metadata/properties" xmlns:ns2="5851dd5b-d8c3-4441-9818-fd7271b26873" xmlns:ns3="35e032a2-eae6-4010-877c-ba37439c3508" targetNamespace="http://schemas.microsoft.com/office/2006/metadata/properties" ma:root="true" ma:fieldsID="6544091763873bc1abd40e5ca82172d1" ns2:_="" ns3:_="">
     <xsd:import namespace="5851dd5b-d8c3-4441-9818-fd7271b26873"/>
@@ -6443,41 +3765,10 @@
 </ct:contentTypeSchema>
 </file>
 
-<file path=customXml/item2.xml><?xml version="1.0" encoding="utf-8"?>
-<p:properties xmlns:p="http://schemas.microsoft.com/office/2006/metadata/properties" xmlns:xsi="http://www.w3.org/2001/XMLSchema-instance" xmlns:pc="http://schemas.microsoft.com/office/infopath/2007/PartnerControls">
-  <documentManagement>
-    <TaxCatchAll xmlns="35e032a2-eae6-4010-877c-ba37439c3508" xsi:nil="true"/>
-    <lcf76f155ced4ddcb4097134ff3c332f xmlns="5851dd5b-d8c3-4441-9818-fd7271b26873">
-      <Terms xmlns="http://schemas.microsoft.com/office/infopath/2007/PartnerControls"/>
-    </lcf76f155ced4ddcb4097134ff3c332f>
-  </documentManagement>
-</p:properties>
-</file>
-
-<file path=customXml/item3.xml><?xml version="1.0" encoding="utf-8"?>
-<?mso-contentType ?>
-<FormTemplates xmlns="http://schemas.microsoft.com/sharepoint/v3/contenttype/forms">
-  <Display>DocumentLibraryForm</Display>
-  <Edit>DocumentLibraryForm</Edit>
-  <New>DocumentLibraryForm</New>
-</FormTemplates>
-</file>
-
 <file path=customXml/itemProps1.xml><?xml version="1.0" encoding="utf-8"?>
-<ds:datastoreItem xmlns:ds="http://schemas.openxmlformats.org/officeDocument/2006/customXml" ds:itemID="{09606BDC-FAD5-4364-A7F1-A3A9CB65D98E}">
+<ds:datastoreItem xmlns:ds="http://schemas.openxmlformats.org/officeDocument/2006/customXml" ds:itemID="{94E20B30-786D-4EFF-9DA0-6748D3410E11}">
   <ds:schemaRefs>
-    <ds:schemaRef ds:uri="http://schemas.microsoft.com/office/2006/metadata/contentType"/>
-    <ds:schemaRef ds:uri="http://schemas.microsoft.com/office/2006/metadata/properties/metaAttributes"/>
-    <ds:schemaRef ds:uri="http://www.w3.org/2001/XMLSchema"/>
-    <ds:schemaRef ds:uri="http://schemas.microsoft.com/office/2006/metadata/properties"/>
-    <ds:schemaRef ds:uri="5851dd5b-d8c3-4441-9818-fd7271b26873"/>
-    <ds:schemaRef ds:uri="35e032a2-eae6-4010-877c-ba37439c3508"/>
-    <ds:schemaRef ds:uri="http://schemas.microsoft.com/office/2006/documentManagement/types"/>
-    <ds:schemaRef ds:uri="http://schemas.microsoft.com/office/infopath/2007/PartnerControls"/>
-    <ds:schemaRef ds:uri="http://schemas.openxmlformats.org/package/2006/metadata/core-properties"/>
-    <ds:schemaRef ds:uri="http://purl.org/dc/elements/1.1/"/>
-    <ds:schemaRef ds:uri="http://purl.org/dc/terms/"/>
-    <ds:schemaRef ds:uri="http://schemas.microsoft.com/internal/obd"/>
+    <ds:schemaRef ds:uri="http://schemas.microsoft.com/sharepoint/v3/contenttype/forms"/>
   </ds:schemaRefs>
 </ds:datastoreItem>
 </file>
@@ -6500,9 +3791,20 @@
 </file>
 
 <file path=customXml/itemProps3.xml><?xml version="1.0" encoding="utf-8"?>
-<ds:datastoreItem xmlns:ds="http://schemas.openxmlformats.org/officeDocument/2006/customXml" ds:itemID="{94E20B30-786D-4EFF-9DA0-6748D3410E11}">
+<ds:datastoreItem xmlns:ds="http://schemas.openxmlformats.org/officeDocument/2006/customXml" ds:itemID="{09606BDC-FAD5-4364-A7F1-A3A9CB65D98E}">
   <ds:schemaRefs>
-    <ds:schemaRef ds:uri="http://schemas.microsoft.com/sharepoint/v3/contenttype/forms"/>
+    <ds:schemaRef ds:uri="http://schemas.microsoft.com/office/2006/metadata/contentType"/>
+    <ds:schemaRef ds:uri="http://schemas.microsoft.com/office/2006/metadata/properties/metaAttributes"/>
+    <ds:schemaRef ds:uri="http://www.w3.org/2001/XMLSchema"/>
+    <ds:schemaRef ds:uri="http://schemas.microsoft.com/office/2006/metadata/properties"/>
+    <ds:schemaRef ds:uri="5851dd5b-d8c3-4441-9818-fd7271b26873"/>
+    <ds:schemaRef ds:uri="35e032a2-eae6-4010-877c-ba37439c3508"/>
+    <ds:schemaRef ds:uri="http://schemas.microsoft.com/office/2006/documentManagement/types"/>
+    <ds:schemaRef ds:uri="http://schemas.microsoft.com/office/infopath/2007/PartnerControls"/>
+    <ds:schemaRef ds:uri="http://schemas.openxmlformats.org/package/2006/metadata/core-properties"/>
+    <ds:schemaRef ds:uri="http://purl.org/dc/elements/1.1/"/>
+    <ds:schemaRef ds:uri="http://purl.org/dc/terms/"/>
+    <ds:schemaRef ds:uri="http://schemas.microsoft.com/internal/obd"/>
   </ds:schemaRefs>
 </ds:datastoreItem>
 </file>
--- a/1_Agreement_Review/96_Interview_1.docx
+++ b/1_Agreement_Review/96_Interview_1.docx
@@ -357,21 +357,7 @@
               <w:rPr>
                 <w:rFonts w:asciiTheme="minorHAnsi" w:hAnsiTheme="minorHAnsi" w:cstheme="minorHAnsi"/>
               </w:rPr>
-              <w:t xml:space="preserve">Viel Doku geschrieben (17 Seiten) mit ganzem </w:t>
-            </w:r>
-            <w:proofErr w:type="spellStart"/>
-            <w:r>
-              <w:rPr>
-                <w:rFonts w:asciiTheme="minorHAnsi" w:hAnsiTheme="minorHAnsi" w:cstheme="minorHAnsi"/>
-              </w:rPr>
-              <w:t>LaTeX</w:t>
-            </w:r>
-            <w:proofErr w:type="spellEnd"/>
-            <w:r>
-              <w:rPr>
-                <w:rFonts w:asciiTheme="minorHAnsi" w:hAnsiTheme="minorHAnsi" w:cstheme="minorHAnsi"/>
-              </w:rPr>
-              <w:t xml:space="preserve"> aufgesetzt. (sehr </w:t>
+              <w:t xml:space="preserve">Viel Doku geschrieben (17 Seiten) mit ganzem LaTeX aufgesetzt. (sehr </w:t>
             </w:r>
             <w:r>
               <w:rPr>
@@ -423,19 +409,11 @@
                 <w:rFonts w:asciiTheme="minorHAnsi" w:hAnsiTheme="minorHAnsi" w:cstheme="minorHAnsi"/>
               </w:rPr>
             </w:pPr>
-            <w:proofErr w:type="spellStart"/>
             <w:r>
               <w:rPr>
                 <w:rFonts w:asciiTheme="minorHAnsi" w:hAnsiTheme="minorHAnsi" w:cstheme="minorHAnsi"/>
               </w:rPr>
-              <w:t>DevBoard</w:t>
-            </w:r>
-            <w:proofErr w:type="spellEnd"/>
-            <w:r>
-              <w:rPr>
-                <w:rFonts w:asciiTheme="minorHAnsi" w:hAnsiTheme="minorHAnsi" w:cstheme="minorHAnsi"/>
-              </w:rPr>
-              <w:t xml:space="preserve"> ausgetestet mit Demo Code</w:t>
+              <w:t>DevBoard ausgetestet mit Demo Code</w:t>
             </w:r>
             <w:r>
               <w:rPr>
@@ -681,27 +659,13 @@
               <w:rPr>
                 <w:b/>
               </w:rPr>
-              <w:t>Änderung der Projektvereinbarung</w:t>
-            </w:r>
-            <w:proofErr w:type="gramStart"/>
-            <w:r>
-              <w:rPr>
-                <w:b/>
-              </w:rPr>
-              <w:t xml:space="preserve">   </w:t>
+              <w:t xml:space="preserve">Änderung der Projektvereinbarung   </w:t>
             </w:r>
             <w:r>
               <w:rPr>
                 <w:rFonts w:asciiTheme="minorHAnsi" w:hAnsiTheme="minorHAnsi" w:cstheme="minorHAnsi"/>
               </w:rPr>
-              <w:t>(</w:t>
-            </w:r>
-            <w:proofErr w:type="gramEnd"/>
-            <w:r>
-              <w:rPr>
-                <w:rFonts w:asciiTheme="minorHAnsi" w:hAnsiTheme="minorHAnsi" w:cstheme="minorHAnsi"/>
-              </w:rPr>
-              <w:t>Bestätigung und vorliegend Begründung)</w:t>
+              <w:t>(Bestätigung und vorliegend Begründung)</w:t>
             </w:r>
           </w:p>
         </w:tc>
@@ -818,21 +782,7 @@
               <w:rPr>
                 <w:rFonts w:asciiTheme="minorHAnsi" w:hAnsiTheme="minorHAnsi" w:cstheme="minorHAnsi"/>
               </w:rPr>
-              <w:t xml:space="preserve">eingetretene und noch zu erwartende Probleme, </w:t>
-            </w:r>
-            <w:proofErr w:type="spellStart"/>
-            <w:r>
-              <w:rPr>
-                <w:rFonts w:asciiTheme="minorHAnsi" w:hAnsiTheme="minorHAnsi" w:cstheme="minorHAnsi"/>
-              </w:rPr>
-              <w:t>Massnahmen</w:t>
-            </w:r>
-            <w:proofErr w:type="spellEnd"/>
-            <w:r>
-              <w:rPr>
-                <w:rFonts w:asciiTheme="minorHAnsi" w:hAnsiTheme="minorHAnsi" w:cstheme="minorHAnsi"/>
-              </w:rPr>
-              <w:t>, Lösungen</w:t>
+              <w:t>eingetretene und noch zu erwartende Probleme, Massnahmen, Lösungen</w:t>
             </w:r>
           </w:p>
         </w:tc>
@@ -1062,6 +1012,71 @@
       </w:pPr>
       <w:r>
         <w:rPr>
+          <w:noProof/>
+          <w:sz w:val="20"/>
+        </w:rPr>
+        <mc:AlternateContent>
+          <mc:Choice Requires="wpi">
+            <w:drawing>
+              <wp:anchor distT="0" distB="0" distL="114300" distR="114300" simplePos="0" relativeHeight="251668480" behindDoc="0" locked="0" layoutInCell="1" allowOverlap="1" wp14:anchorId="6BE07C8C" wp14:editId="2774D4B0">
+                <wp:simplePos x="0" y="0"/>
+                <wp:positionH relativeFrom="column">
+                  <wp:posOffset>528955</wp:posOffset>
+                </wp:positionH>
+                <wp:positionV relativeFrom="paragraph">
+                  <wp:posOffset>272415</wp:posOffset>
+                </wp:positionV>
+                <wp:extent cx="796415" cy="209550"/>
+                <wp:effectExtent l="38100" t="38100" r="22860" b="38100"/>
+                <wp:wrapNone/>
+                <wp:docPr id="811210441" name="Ink 10"/>
+                <wp:cNvGraphicFramePr/>
+                <a:graphic xmlns:a="http://schemas.openxmlformats.org/drawingml/2006/main">
+                  <a:graphicData uri="http://schemas.microsoft.com/office/word/2010/wordprocessingInk">
+                    <w14:contentPart bwMode="auto" r:id="rId10">
+                      <w14:nvContentPartPr>
+                        <w14:cNvContentPartPr/>
+                      </w14:nvContentPartPr>
+                      <w14:xfrm>
+                        <a:off x="0" y="0"/>
+                        <a:ext cx="796415" cy="209550"/>
+                      </w14:xfrm>
+                    </w14:contentPart>
+                  </a:graphicData>
+                </a:graphic>
+              </wp:anchor>
+            </w:drawing>
+          </mc:Choice>
+          <mc:Fallback>
+            <w:pict>
+              <v:shapetype w14:anchorId="105785C2" id="_x0000_t75" coordsize="21600,21600" o:spt="75" o:preferrelative="t" path="m@4@5l@4@11@9@11@9@5xe" filled="f" stroked="f">
+                <v:stroke joinstyle="miter"/>
+                <v:formulas>
+                  <v:f eqn="if lineDrawn pixelLineWidth 0"/>
+                  <v:f eqn="sum @0 1 0"/>
+                  <v:f eqn="sum 0 0 @1"/>
+                  <v:f eqn="prod @2 1 2"/>
+                  <v:f eqn="prod @3 21600 pixelWidth"/>
+                  <v:f eqn="prod @3 21600 pixelHeight"/>
+                  <v:f eqn="sum @0 0 1"/>
+                  <v:f eqn="prod @6 1 2"/>
+                  <v:f eqn="prod @7 21600 pixelWidth"/>
+                  <v:f eqn="sum @8 21600 0"/>
+                  <v:f eqn="prod @7 21600 pixelHeight"/>
+                  <v:f eqn="sum @10 21600 0"/>
+                </v:formulas>
+                <v:path o:extrusionok="f" gradientshapeok="t" o:connecttype="rect"/>
+                <o:lock v:ext="edit" aspectratio="t"/>
+              </v:shapetype>
+              <v:shape id="Ink 10" o:spid="_x0000_s1026" type="#_x0000_t75" style="position:absolute;margin-left:41.3pt;margin-top:21.1pt;width:63.4pt;height:17.2pt;z-index:251668480;visibility:visible;mso-wrap-style:square;mso-wrap-distance-left:9pt;mso-wrap-distance-top:0;mso-wrap-distance-right:9pt;mso-wrap-distance-bottom:0;mso-position-horizontal:absolute;mso-position-horizontal-relative:text;mso-position-vertical:absolute;mso-position-vertical-relative:text" o:gfxdata="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">
+                <v:imagedata r:id="rId11" o:title=""/>
+              </v:shape>
+            </w:pict>
+          </mc:Fallback>
+        </mc:AlternateContent>
+      </w:r>
+      <w:r>
+        <w:rPr>
           <w:sz w:val="20"/>
         </w:rPr>
         <w:t>Zürich,</w:t>
@@ -1139,6 +1154,98 @@
       </w:pPr>
       <w:r>
         <w:rPr>
+          <w:noProof/>
+          <w:sz w:val="20"/>
+        </w:rPr>
+        <mc:AlternateContent>
+          <mc:Choice Requires="wpi">
+            <w:drawing>
+              <wp:anchor distT="0" distB="0" distL="114300" distR="114300" simplePos="0" relativeHeight="251680768" behindDoc="0" locked="0" layoutInCell="1" allowOverlap="1" wp14:anchorId="57741D0E" wp14:editId="03AC4D9C">
+                <wp:simplePos x="0" y="0"/>
+                <wp:positionH relativeFrom="column">
+                  <wp:posOffset>3141435</wp:posOffset>
+                </wp:positionH>
+                <wp:positionV relativeFrom="paragraph">
+                  <wp:posOffset>144599</wp:posOffset>
+                </wp:positionV>
+                <wp:extent cx="1013400" cy="365040"/>
+                <wp:effectExtent l="38100" t="38100" r="0" b="35560"/>
+                <wp:wrapNone/>
+                <wp:docPr id="1305763388" name="Ink 22"/>
+                <wp:cNvGraphicFramePr/>
+                <a:graphic xmlns:a="http://schemas.openxmlformats.org/drawingml/2006/main">
+                  <a:graphicData uri="http://schemas.microsoft.com/office/word/2010/wordprocessingInk">
+                    <w14:contentPart bwMode="auto" r:id="rId12">
+                      <w14:nvContentPartPr>
+                        <w14:cNvContentPartPr/>
+                      </w14:nvContentPartPr>
+                      <w14:xfrm>
+                        <a:off x="0" y="0"/>
+                        <a:ext cx="1013400" cy="365040"/>
+                      </w14:xfrm>
+                    </w14:contentPart>
+                  </a:graphicData>
+                </a:graphic>
+              </wp:anchor>
+            </w:drawing>
+          </mc:Choice>
+          <mc:Fallback>
+            <w:pict>
+              <v:shape w14:anchorId="1B6D218D" id="Ink 22" o:spid="_x0000_s1026" type="#_x0000_t75" style="position:absolute;margin-left:247pt;margin-top:11.05pt;width:80.55pt;height:29.45pt;z-index:251680768;visibility:visible;mso-wrap-style:square;mso-wrap-distance-left:9pt;mso-wrap-distance-top:0;mso-wrap-distance-right:9pt;mso-wrap-distance-bottom:0;mso-position-horizontal:absolute;mso-position-horizontal-relative:text;mso-position-vertical:absolute;mso-position-vertical-relative:text" o:gfxdata="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">
+                <v:imagedata r:id="rId13" o:title=""/>
+              </v:shape>
+            </w:pict>
+          </mc:Fallback>
+        </mc:AlternateContent>
+      </w:r>
+      <w:r>
+        <w:rPr>
+          <w:noProof/>
+          <w:sz w:val="20"/>
+        </w:rPr>
+        <mc:AlternateContent>
+          <mc:Choice Requires="wpi">
+            <w:drawing>
+              <wp:anchor distT="0" distB="0" distL="114300" distR="114300" simplePos="0" relativeHeight="251679744" behindDoc="0" locked="0" layoutInCell="1" allowOverlap="1" wp14:anchorId="76A3C7F7" wp14:editId="0C555B3C">
+                <wp:simplePos x="0" y="0"/>
+                <wp:positionH relativeFrom="column">
+                  <wp:posOffset>544830</wp:posOffset>
+                </wp:positionH>
+                <wp:positionV relativeFrom="paragraph">
+                  <wp:posOffset>300355</wp:posOffset>
+                </wp:positionV>
+                <wp:extent cx="848515" cy="174815"/>
+                <wp:effectExtent l="19050" t="38100" r="46990" b="34925"/>
+                <wp:wrapNone/>
+                <wp:docPr id="1069622264" name="Ink 21"/>
+                <wp:cNvGraphicFramePr/>
+                <a:graphic xmlns:a="http://schemas.openxmlformats.org/drawingml/2006/main">
+                  <a:graphicData uri="http://schemas.microsoft.com/office/word/2010/wordprocessingInk">
+                    <w14:contentPart bwMode="auto" r:id="rId14">
+                      <w14:nvContentPartPr>
+                        <w14:cNvContentPartPr/>
+                      </w14:nvContentPartPr>
+                      <w14:xfrm>
+                        <a:off x="0" y="0"/>
+                        <a:ext cx="848515" cy="174815"/>
+                      </w14:xfrm>
+                    </w14:contentPart>
+                  </a:graphicData>
+                </a:graphic>
+              </wp:anchor>
+            </w:drawing>
+          </mc:Choice>
+          <mc:Fallback>
+            <w:pict>
+              <v:shape w14:anchorId="2C987108" id="Ink 21" o:spid="_x0000_s1026" type="#_x0000_t75" style="position:absolute;margin-left:42.55pt;margin-top:23.3pt;width:67.5pt;height:14.45pt;z-index:251679744;visibility:visible;mso-wrap-style:square;mso-wrap-distance-left:9pt;mso-wrap-distance-top:0;mso-wrap-distance-right:9pt;mso-wrap-distance-bottom:0;mso-position-horizontal:absolute;mso-position-horizontal-relative:text;mso-position-vertical:absolute;mso-position-vertical-relative:text" o:gfxdata="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">
+                <v:imagedata r:id="rId15" o:title=""/>
+              </v:shape>
+            </w:pict>
+          </mc:Fallback>
+        </mc:AlternateContent>
+      </w:r>
+      <w:r>
+        <w:rPr>
           <w:sz w:val="20"/>
         </w:rPr>
         <w:t>Zürich,</w:t>
@@ -1201,8 +1308,8 @@
       </w:r>
     </w:p>
     <w:sectPr>
-      <w:headerReference w:type="default" r:id="rId10"/>
-      <w:footerReference w:type="default" r:id="rId11"/>
+      <w:headerReference w:type="default" r:id="rId16"/>
+      <w:footerReference w:type="default" r:id="rId17"/>
       <w:pgSz w:w="11907" w:h="16840" w:code="9"/>
       <w:pgMar w:top="1321" w:right="1219" w:bottom="851" w:left="1259" w:header="680" w:footer="349" w:gutter="0"/>
       <w:cols w:space="720"/>
@@ -1426,7 +1533,7 @@
         <w:sz w:val="16"/>
         <w:lang w:val="de-CH"/>
       </w:rPr>
-      <w:t>26.10.2023</w:t>
+      <w:t>27.10.2023</w:t>
     </w:r>
     <w:r>
       <w:rPr>
@@ -1741,23 +1848,11 @@
               </wp:anchor>
             </w:drawing>
           </w:r>
-          <w:r>
-            <w:fldChar w:fldCharType="begin"/>
-          </w:r>
-          <w:r>
-            <w:instrText xml:space="preserve"> DOCPROPERTY  "Fach"  \* MERGEFORMAT </w:instrText>
-          </w:r>
-          <w:r>
-            <w:fldChar w:fldCharType="separate"/>
-          </w:r>
-          <w:proofErr w:type="spellStart"/>
-          <w:r>
-            <w:t>BüP</w:t>
-          </w:r>
-          <w:proofErr w:type="spellEnd"/>
-          <w:r>
-            <w:fldChar w:fldCharType="end"/>
-          </w:r>
+          <w:fldSimple w:instr=" DOCPROPERTY  &quot;Fach&quot;  \* MERGEFORMAT ">
+            <w:r>
+              <w:t>BüP</w:t>
+            </w:r>
+          </w:fldSimple>
         </w:p>
       </w:tc>
     </w:tr>
@@ -1803,14 +1898,12 @@
             </w:rPr>
             <w:fldChar w:fldCharType="separate"/>
           </w:r>
-          <w:proofErr w:type="spellStart"/>
           <w:r>
             <w:rPr>
               <w:i/>
             </w:rPr>
             <w:t>BüP</w:t>
           </w:r>
-          <w:proofErr w:type="spellEnd"/>
           <w:r>
             <w:rPr>
               <w:i/>
@@ -3231,6 +3324,115 @@
 </w:styles>
 </file>
 
+<file path=word/ink/ink1.xml><?xml version="1.0" encoding="utf-8"?>
+<inkml:ink xmlns:inkml="http://www.w3.org/2003/InkML">
+  <inkml:definitions>
+    <inkml:context xml:id="ctx0">
+      <inkml:inkSource xml:id="inkSrc0">
+        <inkml:traceFormat>
+          <inkml:channel name="X" type="integer" min="-2.14748E9" max="2.14748E9" units="cm"/>
+          <inkml:channel name="Y" type="integer" min="-2.14748E9" max="2.14748E9" units="cm"/>
+          <inkml:channel name="F" type="integer" max="32767" units="dev"/>
+          <inkml:channel name="OA" type="integer" max="360" units="deg"/>
+          <inkml:channel name="OE" type="integer" max="90" units="deg"/>
+        </inkml:traceFormat>
+        <inkml:channelProperties>
+          <inkml:channelProperty channel="X" name="resolution" value="1000" units="1/cm"/>
+          <inkml:channelProperty channel="Y" name="resolution" value="1000" units="1/cm"/>
+          <inkml:channelProperty channel="F" name="resolution" value="0" units="1/dev"/>
+          <inkml:channelProperty channel="OA" name="resolution" value="1000" units="1/deg"/>
+          <inkml:channelProperty channel="OE" name="resolution" value="1000" units="1/deg"/>
+        </inkml:channelProperties>
+      </inkml:inkSource>
+      <inkml:timestamp xml:id="ts0" timeString="2023-10-27T08:45:20.849"/>
+    </inkml:context>
+    <inkml:brush xml:id="br0">
+      <inkml:brushProperty name="width" value="0.025" units="cm"/>
+      <inkml:brushProperty name="height" value="0.025" units="cm"/>
+    </inkml:brush>
+  </inkml:definitions>
+  <inkml:trace contextRef="#ctx0" brushRef="#br0">27 179 9936 0 0,'-2'-12'3180'0'0,"1"11"-2698"0"0,1-1 1 0 0,-1 1-1 0 0,1-1 1 0 0,0 1-1 0 0,0 0 1 0 0,-1-1-1 0 0,1 1 1 0 0,0 0-1 0 0,0-1 0 0 0,1 1 1 0 0,-1-1-1 0 0,0 1 1 0 0,0 0-1 0 0,1-3 1 0 0,0 0-292 0 0,1 0 0 0 0,-1 1 0 0 0,1-1 1 0 0,0 1-1 0 0,0-1 0 0 0,0 1 0 0 0,0-1 1 0 0,1 1-1 0 0,-1 0 0 0 0,1 0 0 0 0,0 0 1 0 0,0 1-1 0 0,4-4 0 0 0,-3 3-27 0 0,2 0 0 0 0,-1 0 1 0 0,0 1-1 0 0,0 0 0 0 0,1 0 0 0 0,-1 0 0 0 0,1 0 0 0 0,0 1 1 0 0,-1 0-1 0 0,1 0 0 0 0,0 1 0 0 0,0-1 0 0 0,7 2 1 0 0,-8 0-51 0 0,0 0 0 0 0,0 1 1 0 0,0-1-1 0 0,0 1 1 0 0,0 0-1 0 0,0 1 1 0 0,-1-1-1 0 0,1 1 0 0 0,4 3 1 0 0,-6-4-95 0 0,-2-1-4 0 0,0-1 1 0 0,0 1-1 0 0,0 0 1 0 0,0-1-1 0 0,-1 1 1 0 0,1 0 0 0 0,0-1-1 0 0,0 1 1 0 0,-1 0-1 0 0,1 0 1 0 0,0 0 0 0 0,-1 0-1 0 0,1-1 1 0 0,-1 1-1 0 0,1 0 1 0 0,0 2 0 0 0,0 0 34 0 0,0-3-40 0 0,-1 1 0 0 0,1 0 0 0 0,-1-1 0 0 0,0 1 0 0 0,1 0 0 0 0,-1-1 0 0 0,0 1 0 0 0,0 0 0 0 0,0-1 1 0 0,1 1-1 0 0,-1 0 0 0 0,0-1 0 0 0,0 1 0 0 0,0 0 0 0 0,0 0 0 0 0,0-1 0 0 0,0 1 0 0 0,0 0 0 0 0,0-1 0 0 0,-1 1 0 0 0,1 0 0 0 0,0 0 0 0 0,-1 1 28 0 0,1 8 54 0 0,-1 0 0 0 0,0 0 0 0 0,0-1 0 0 0,-1 1 0 0 0,-1 0 0 0 0,0-1 0 0 0,0 1 0 0 0,-1-1 0 0 0,0 0-1 0 0,-6 10 1 0 0,-6 6 138 0 0,-1-1 0 0 0,-22 24-1 0 0,23-30-94 0 0,1 1-1 0 0,0 1 1 0 0,-20 37-1 0 0,31-47-105 0 0,-14 31 55 0 0,16-37-75 0 0,1 0-1 0 0,0 0 1 0 0,0 0 0 0 0,0 0-1 0 0,0 0 1 0 0,1 0-1 0 0,0 1 1 0 0,0 3-1 0 0,0-7-3 0 0,0 0 0 0 0,0-1 0 0 0,1 1 0 0 0,-1 0 0 0 0,0 0 0 0 0,1-1 0 0 0,-1 1 0 0 0,0-1 0 0 0,1 1 0 0 0,-1 0-1 0 0,1-1 1 0 0,-1 1 0 0 0,1-1 0 0 0,0 1 0 0 0,-1-1 0 0 0,1 1 0 0 0,-1-1 0 0 0,1 1 0 0 0,0-1 0 0 0,-1 0 0 0 0,1 1-1 0 0,0-1 1 0 0,-1 0 0 0 0,1 0 0 0 0,0 0 0 0 0,0 1 0 0 0,-1-1 0 0 0,1 0 0 0 0,0 0 0 0 0,0 0 0 0 0,1 0 0 0 0,31-2 63 0 0,-17 0-34 0 0,-5 3 7 0 0,0 0 0 0 0,1 1 0 0 0,17 4 1 0 0,7 2-3 0 0,-29-7-40 0 0</inkml:trace>
+  <inkml:trace contextRef="#ctx0" brushRef="#br0" timeOffset="632.2">316 135 16088 0 0,'3'-2'399'0'0,"0"1"1"0"0,1-1 0 0 0,-1 1 0 0 0,0 0 0 0 0,0 0 0 0 0,1 0 0 0 0,-1 0 0 0 0,0 1 0 0 0,1-1 0 0 0,-1 1 0 0 0,1 0 0 0 0,-1 0 0 0 0,4 1-1 0 0,8-2 122 0 0,26-3 279 0 0,95-7 2162 0 0,-135 11-2930 0 0,0 0 0 0 0,0 0 1 0 0,0 0-1 0 0,0 0 1 0 0,0 0-1 0 0,0 1 1 0 0,0-1-1 0 0,0 0 1 0 0,0 0-1 0 0,0 1 1 0 0,-1-1-1 0 0,1 1 0 0 0,0-1 1 0 0,0 1-1 0 0,0-1 1 0 0,0 1-1 0 0,0-1 1 0 0,-1 1-1 0 0,1 0 1 0 0,0 0-1 0 0,-1-1 1 0 0,1 1-1 0 0,0 0 0 0 0,-1 0 1 0 0,1 0-1 0 0,-1-1 1 0 0,1 1-1 0 0,-1 0 1 0 0,0 0-1 0 0,1 0 1 0 0,-1 0-1 0 0,0 0 1 0 0,0 0-1 0 0,1 0 1 0 0,-1 0-1 0 0,0 0 0 0 0,0 0 1 0 0,0 0-1 0 0,0 0 1 0 0,0 0-1 0 0,-1 2 1 0 0,0 5 48 0 0,-1 0 0 0 0,1 0 0 0 0,-2-1 0 0 0,-2 10 0 0 0,2-11-43 0 0,1 2 7 0 0,-11 29 217 0 0,-18 36 0 0 0,11-29 19 0 0,-19 55 0 0 0,39-88-189 0 0,0-10-91 0 0</inkml:trace>
+  <inkml:trace contextRef="#ctx0" brushRef="#br0" timeOffset="1030.11">590 375 15776 0 0,'-1'-1'167'0'0,"0"0"1"0"0,0 1 0 0 0,0-1 0 0 0,0 0 0 0 0,0 0 0 0 0,0 0 0 0 0,0 1 0 0 0,0-1-1 0 0,0 1 1 0 0,-1-1 0 0 0,1 1 0 0 0,0-1 0 0 0,0 1 0 0 0,-1 0 0 0 0,0-1 0 0 0,-22-1 693 0 0,17 1-689 0 0,-31-3 426 0 0,17 1-164 0 0,-23 0 0 0 0,-21 7 795 0 0,58-4-1036 0 0</inkml:trace>
+  <inkml:trace contextRef="#ctx0" brushRef="#br0" timeOffset="1431.1">684 424 15552 0 0,'-1'1'201'0'0,"-4"2"6125"0"0,5-3-6289 0 0,0 1-1 0 0,-1-1 1 0 0,1 0-1 0 0,0 1 0 0 0,0-1 1 0 0,-1 0-1 0 0,1 1 1 0 0,0-1-1 0 0,0 0 0 0 0,-1 0 1 0 0,1 1-1 0 0,0-1 1 0 0,-1 0-1 0 0,1 0 0 0 0,0 1 1 0 0,-1-1-1 0 0,1 0 1 0 0,0 0-1 0 0,-1 0 0 0 0,-1-1 108 0 0</inkml:trace>
+  <inkml:trace contextRef="#ctx0" brushRef="#br0" timeOffset="1861.29">813 320 14800 0 0,'-8'7'3256'0'0,"7"-5"-592"0"0,6-7-1727 0 0,20-22-440 0 0,-2-2 0 0 0,33-51 0 0 0,-39 53-302 0 0,0 1-1 0 0,2 1 1 0 0,1 1-1 0 0,34-32 1 0 0,-27 27 205 0 0,-33 34-366 0 0,0 0 1 0 0,1 0-1 0 0,-1 1 1 0 0,1-1 0 0 0,1 1-1 0 0,-1 0 1 0 0,1 1-1 0 0,0-1 1 0 0,0 1 0 0 0,1 0-1 0 0,-5 11 1 0 0,-3 14 24 0 0,-9 45 1 0 0,11-43 14 0 0,-25 119 439 0 0,32-143-304 0 0,1-1 1 0 0,-1 20-1 0 0,2-29-144 0 0</inkml:trace>
+  <inkml:trace contextRef="#ctx0" brushRef="#br0" timeOffset="2377.46">1186 48 13280 0 0,'0'-2'189'0'0,"0"1"0"0"0,1-1 0 0 0,-1 0 0 0 0,0 0 0 0 0,1 1 0 0 0,-1-1 0 0 0,1 0 0 0 0,0 0 0 0 0,-1 1 1 0 0,1-1-1 0 0,0 1 0 0 0,0-1 0 0 0,0 1 0 0 0,0-1 0 0 0,1 1 0 0 0,-1 0 0 0 0,0-1 0 0 0,0 1 0 0 0,1 0 1 0 0,-1 0-1 0 0,1 0 0 0 0,-1 0 0 0 0,1 0 0 0 0,0 0 0 0 0,-1 0 0 0 0,4 0 0 0 0,-1-1 79 0 0,1 0-113 0 0,1 0 1 0 0,-1 1 0 0 0,1 0-1 0 0,0 0 1 0 0,-1 1-1 0 0,1-1 1 0 0,0 1 0 0 0,0 1-1 0 0,7 0 1 0 0,-6 0 81 0 0,0 0 0 0 0,-1 1 1 0 0,1 0-1 0 0,0 0 0 0 0,-1 0 1 0 0,1 1-1 0 0,8 5 0 0 0,-11-5-91 0 0,0 0-1 0 0,0 0 1 0 0,-1 0 0 0 0,1 0 0 0 0,-1 1-1 0 0,0 0 1 0 0,0-1 0 0 0,0 1-1 0 0,0 0 1 0 0,-1 1 0 0 0,4 6-1 0 0,-3-3 7 0 0,0 1-1 0 0,-1 0 1 0 0,1-1 0 0 0,-2 1-1 0 0,1 0 1 0 0,-1 0-1 0 0,-1 0 1 0 0,0 0 0 0 0,0 1-1 0 0,-1-1 1 0 0,0 0-1 0 0,-2 11 1 0 0,-3 2 184 0 0,0 0-1 0 0,-1 0 1 0 0,-17 35 0 0 0,18-47-235 0 0,0 0 1 0 0,0 0 0 0 0,-1-1-1 0 0,0 1 1 0 0,0-1 0 0 0,-1-1-1 0 0,-1 0 1 0 0,1 0 0 0 0,-1 0-1 0 0,-14 8 1 0 0,19-14-81 0 0,0 0 0 0 0,-1-1 0 0 0,1 1 0 0 0,0-1 0 0 0,0 0 0 0 0,-1 0 0 0 0,1-1 0 0 0,-1 0 0 0 0,1 1 0 0 0,0-1 0 0 0,-1 0 0 0 0,1-1 0 0 0,-1 1 0 0 0,1-1 0 0 0,0 0 0 0 0,0 0 0 0 0,-1-1 0 0 0,-5-2 0 0 0,-8-3 47 0 0,1-2-1 0 0,-30-19 1 0 0,37 22-54 0 0,6 4-7 0 0,1 0-1 0 0,-1-1 1 0 0,1 0-1 0 0,-1 0 1 0 0,1 0-1 0 0,0 0 1 0 0,0 0-1 0 0,1-1 1 0 0,-1 1-1 0 0,1-1 1 0 0,-1 0-1 0 0,1 1 1 0 0,0-1 0 0 0,-2-6-1 0 0,3 6-3 0 0,0 1 0 0 0,1-1-1 0 0,-1 0 1 0 0,1 0 0 0 0,0 1 0 0 0,0-1 0 0 0,0 0-1 0 0,0 0 1 0 0,1 1 0 0 0,0-1 0 0 0,-1 0 0 0 0,1 1-1 0 0,1-1 1 0 0,-1 0 0 0 0,0 1 0 0 0,5-7-1 0 0,-3 3 3 0 0,1 0-1 0 0,1 1 0 0 0,-1-1 0 0 0,1 1 0 0 0,0 0 0 0 0,1 0 0 0 0,-1 1 1 0 0,9-6-1 0 0,-2 4-3 0 0</inkml:trace>
+  <inkml:trace contextRef="#ctx0" brushRef="#br0" timeOffset="2761.05">1468 423 22735 0 0,'1'-2'8'0'0,"-1"-4"25"0"0,0 0-10 0 0,0 4 25 0 0</inkml:trace>
+  <inkml:trace contextRef="#ctx0" brushRef="#br0" timeOffset="3347.48">1663 125 15008 0 0,'2'-12'885'0'0,"-2"11"-738"0"0,0 0 0 0 0,0 0 0 0 0,0 0 0 0 0,0 1 0 0 0,0-1 0 0 0,0 0 0 0 0,1 0 0 0 0,-1 0 0 0 0,0 0 0 0 0,0 0 0 0 0,1 1 0 0 0,-1-1 0 0 0,1 0 0 0 0,-1 0 0 0 0,1 1 0 0 0,-1-1 0 0 0,1 0 0 0 0,-1 1 0 0 0,1-1 1 0 0,0 0-1 0 0,-1 1 0 0 0,1-1 0 0 0,0 1 0 0 0,-1-1 0 0 0,1 1 0 0 0,0-1 0 0 0,0 1 0 0 0,0 0 0 0 0,-1-1 0 0 0,1 1 0 0 0,2-1 0 0 0,16-6 1437 0 0,-10 4-1324 0 0,1 0 0 0 0,-1 0 0 0 0,1 1 0 0 0,13-2 0 0 0,-16 3-24 0 0,0 0 0 0 0,0 1 0 0 0,0 0 0 0 0,12 2 0 0 0,-17-2-194 0 0,-1 1 1 0 0,0-1-1 0 0,1 0 1 0 0,-1 1 0 0 0,0-1-1 0 0,0 1 1 0 0,0-1-1 0 0,1 1 1 0 0,-1-1 0 0 0,0 1-1 0 0,0 0 1 0 0,0 0-1 0 0,0 0 1 0 0,0-1 0 0 0,0 1-1 0 0,0 0 1 0 0,0 0-1 0 0,-1 0 1 0 0,1 0-1 0 0,0 1 1 0 0,0-1 0 0 0,-1 0-1 0 0,1 0 1 0 0,-1 0-1 0 0,1 1 1 0 0,-1-1 0 0 0,0 0-1 0 0,1 0 1 0 0,-1 1-1 0 0,0-1 1 0 0,0 0 0 0 0,0 3-1 0 0,0 1 25 0 0,-1 1 0 0 0,1-1 0 0 0,-1 1-1 0 0,-1-1 1 0 0,1 0 0 0 0,-1 0 0 0 0,0 1 0 0 0,-4 6-1 0 0,-26 40 266 0 0,10-16-86 0 0,-29 39 256 0 0,19-30-226 0 0,30-42-258 0 0,1-1-1 0 0,-1 1 0 0 0,1 0 0 0 0,0 0 0 0 0,0-1 1 0 0,0 1-1 0 0,0 0 0 0 0,1 0 0 0 0,-1 0 0 0 0,1 0 0 0 0,0 0 1 0 0,0 0-1 0 0,0 0 0 0 0,0 0 0 0 0,0 0 0 0 0,0 0 1 0 0,1 0-1 0 0,0 0 0 0 0,0 0 0 0 0,-1 0 0 0 0,2-1 0 0 0,-1 1 1 0 0,0 0-1 0 0,0 0 0 0 0,1-1 0 0 0,0 1 0 0 0,-1-1 1 0 0,4 3-1 0 0,-2 0 1 0 0,1-1 0 0 0,0 0 0 0 0,1 0 1 0 0,-1 0-1 0 0,1 0 0 0 0,-1-1 0 0 0,1 0 0 0 0,0 0 1 0 0,1 0-1 0 0,-1 0 0 0 0,0-1 0 0 0,1 0 1 0 0,8 2-1 0 0,37 2 129 0 0,-47-6-130 0 0,-1 0-8 0 0,0 0 0 0 0,0 0 0 0 0,1 0 0 0 0,-1 0-1 0 0,0 0 1 0 0,0-1 0 0 0,0 1 0 0 0,0-1 0 0 0,4-1 0 0 0,1-2-9 0 0</inkml:trace>
+  <inkml:trace contextRef="#ctx0" brushRef="#br0" timeOffset="3985.89">1970 76 17495 0 0,'1'-1'195'0'0,"-1"0"-1"0"0,1-1 0 0 0,0 1 0 0 0,-1 0 0 0 0,1 0 0 0 0,0 0 0 0 0,0 0 0 0 0,0 0 0 0 0,0 0 1 0 0,0 0-1 0 0,0 0 0 0 0,0 0 0 0 0,0 0 0 0 0,0 1 0 0 0,1-1 0 0 0,-1 0 0 0 0,0 1 0 0 0,0-1 0 0 0,1 1 1 0 0,1-1-1 0 0,27-3 2181 0 0,-24 3-2457 0 0,4 1 306 0 0,-1 0 1 0 0,0 1 0 0 0,0 0 0 0 0,13 3 0 0 0,-7-1 61 0 0,-12-3-154 0 0,1 1 1 0 0,0 0-1 0 0,-1 0 0 0 0,1 0 0 0 0,-1 0 0 0 0,0 1 1 0 0,1 0-1 0 0,4 3 0 0 0,-7-5-96 0 0,-1 1 0 0 0,1-1-1 0 0,0 1 1 0 0,0 0 0 0 0,-1-1 0 0 0,1 1-1 0 0,-1 0 1 0 0,1 0 0 0 0,0-1 0 0 0,-1 1-1 0 0,1 0 1 0 0,-1 0 0 0 0,0 0 0 0 0,1 0 0 0 0,-1 0-1 0 0,0 0 1 0 0,1 0 0 0 0,-1 0 0 0 0,0 0-1 0 0,0 0 1 0 0,0 0 0 0 0,0 0 0 0 0,0 0-1 0 0,0 0 1 0 0,0 0 0 0 0,0-1 0 0 0,-1 1-1 0 0,1 0 1 0 0,0 0 0 0 0,0 0 0 0 0,-1 0-1 0 0,1 0 1 0 0,-1 0 0 0 0,1 0 0 0 0,-2 1-1 0 0,-7 13 140 0 0,-16 16 0 0 0,-10 15 110 0 0,32-41-232 0 0,0 0-1 0 0,1 0 1 0 0,-1 0-1 0 0,1 1 1 0 0,0-1-1 0 0,0 0 1 0 0,-1 10-1 0 0,3-12-27 0 0,0 1 0 0 0,0-1 1 0 0,0 0-1 0 0,1 0 0 0 0,0 1 0 0 0,-1-1 0 0 0,1 0 1 0 0,0 0-1 0 0,1 0 0 0 0,-1 0 0 0 0,0 0 0 0 0,1 0 1 0 0,0 0-1 0 0,-1-1 0 0 0,3 4 0 0 0,2 0 31 0 0,-1 1 1 0 0,1-1-1 0 0,-1 0 0 0 0,13 8 0 0 0,8 4 70 0 0,-13-10-6 0 0,19 17-1 0 0,-30-23-109 0 0,0 0 9 0 0,1 0 1 0 0,-1 1-1 0 0,0-1 0 0 0,0 0 1 0 0,0 1-1 0 0,0-1 1 0 0,0 1-1 0 0,2 4 0 0 0,-4-6-13 0 0,1 1-1 0 0,0-1 0 0 0,-1 0 0 0 0,1 1 0 0 0,0-1 0 0 0,-1 1 1 0 0,0-1-1 0 0,1 1 0 0 0,-1-1 0 0 0,0 1 0 0 0,0 0 0 0 0,0-1 1 0 0,0 1-1 0 0,0-1 0 0 0,0 1 0 0 0,0-1 0 0 0,-1 1 0 0 0,1-1 1 0 0,0 1-1 0 0,-1-1 0 0 0,-1 3 0 0 0,1-2-2 0 0,0 0-1 0 0,-1 0 1 0 0,1-1 0 0 0,-1 1 0 0 0,0-1-1 0 0,1 1 1 0 0,-1-1 0 0 0,0 0-1 0 0,0 0 1 0 0,0 1 0 0 0,0-1 0 0 0,0-1-1 0 0,-3 2 1 0 0,-5 1 2 0 0,0-1 0 0 0,0 0 0 0 0,0 0 0 0 0,0-1 0 0 0,-17-1 0 0 0,18 0 0 0 0,-1-2 1 0 0,0 1-1 0 0,0-1 1 0 0,1 0 0 0 0,-19-8-1 0 0,14 4-5 0 0</inkml:trace>
+</inkml:ink>
+</file>
+
+<file path=word/ink/ink2.xml><?xml version="1.0" encoding="utf-8"?>
+<inkml:ink xmlns:inkml="http://www.w3.org/2003/InkML">
+  <inkml:definitions>
+    <inkml:context xml:id="ctx0">
+      <inkml:inkSource xml:id="inkSrc0">
+        <inkml:traceFormat>
+          <inkml:channel name="X" type="integer" min="-2.14748E9" max="2.14748E9" units="cm"/>
+          <inkml:channel name="Y" type="integer" min="-2.14748E9" max="2.14748E9" units="cm"/>
+          <inkml:channel name="F" type="integer" max="32767" units="dev"/>
+          <inkml:channel name="OA" type="integer" max="360" units="deg"/>
+          <inkml:channel name="OE" type="integer" max="90" units="deg"/>
+        </inkml:traceFormat>
+        <inkml:channelProperties>
+          <inkml:channelProperty channel="X" name="resolution" value="1000" units="1/cm"/>
+          <inkml:channelProperty channel="Y" name="resolution" value="1000" units="1/cm"/>
+          <inkml:channelProperty channel="F" name="resolution" value="0" units="1/dev"/>
+          <inkml:channelProperty channel="OA" name="resolution" value="1000" units="1/deg"/>
+          <inkml:channelProperty channel="OE" name="resolution" value="1000" units="1/deg"/>
+        </inkml:channelProperties>
+      </inkml:inkSource>
+      <inkml:timestamp xml:id="ts0" timeString="2023-10-27T08:45:52.681"/>
+    </inkml:context>
+    <inkml:brush xml:id="br0">
+      <inkml:brushProperty name="width" value="0.025" units="cm"/>
+      <inkml:brushProperty name="height" value="0.025" units="cm"/>
+    </inkml:brush>
+  </inkml:definitions>
+  <inkml:trace contextRef="#ctx0" brushRef="#br0">10 721 8416 0 0,'-4'2'-177'0'0,"4"2"1517"0"0,0-4-1244 0 0,0 0 0 0 0,0 1-1 0 0,1-1 1 0 0,-1 0 0 0 0,0 0 0 0 0,0 0 0 0 0,0 0 0 0 0,0 0 0 0 0,0 1 0 0 0,0-1 0 0 0,0 0 0 0 0,0 0 0 0 0,0 0-1 0 0,0 0 1 0 0,0 1 0 0 0,0-1 0 0 0,0 0 0 0 0,0 0 0 0 0,0 0 0 0 0,0 0 0 0 0,0 1 0 0 0,0-1 0 0 0,-1 0 0 0 0,1 0-1 0 0,0 0 1 0 0,0 0 0 0 0,0 0 0 0 0,0 1 0 0 0,0-1 0 0 0,0 0 0 0 0,0 0 0 0 0,0 0 0 0 0,-1 0 0 0 0,1 0 0 0 0,0 0-1 0 0,0 0 1 0 0,0 0 0 0 0,0 1 0 0 0,0-1 0 0 0,-1 0 0 0 0,1 0 0 0 0,0 0 0 0 0,0 0 0 0 0,0 0 0 0 0,0 0 0 0 0,-1 0 0 0 0,1 0-1 0 0,0 0 1 0 0,0 0 0 0 0,0 0-22 0 0,-1 0-1 0 0,1 0 1 0 0,0 0-1 0 0,0 0 1 0 0,0 0-1 0 0,0-1 1 0 0,0 1-1 0 0,0 0 1 0 0,-1 0-1 0 0,1 0 1 0 0,0 0-1 0 0,0 0 1 0 0,0 0-1 0 0,0 0 1 0 0,0 0-1 0 0,0-1 1 0 0,0 1-1 0 0,0 0 1 0 0,-1 0-1 0 0,1 0 1 0 0,0 0-1 0 0,0 0 1 0 0,0-1 0 0 0,0 1-1 0 0,0 0 1 0 0,0 0-1 0 0,0 0 1 0 0,0 0-1 0 0,0 0 1 0 0,0-1-1 0 0,0 1 1 0 0,0 0-1 0 0,0 0 1 0 0,0 0-1 0 0,0 0 1 0 0,0 0-1 0 0,0-1 1 0 0,0 1-1 0 0,0 0 1 0 0,0 0-1 0 0,0 0 1 0 0,1-1-1 0 0,3-11 673 0 0,10-14-698 0 0,-8 17 51 0 0,1 0 0 0 0,0 0-1 0 0,0 1 1 0 0,1 0 0 0 0,0 0 0 0 0,0 1 0 0 0,10-7 0 0 0,8-3 251 0 0,32-16 1 0 0,-26 15-127 0 0,37-25 260 0 0,-43 26-259 0 0,1 1 1 0 0,36-17 0 0 0,72-34 311 0 0,-100 49-379 0 0,1 2 0 0 0,0 1-1 0 0,55-15 1 0 0,-65 22-25 0 0,25-14 0 0 0,-27 12 61 0 0,36-12 1 0 0,-38 15-64 0 0,1-2 0 0 0,25-13 1 0 0,-40 18-93 0 0,1 1 13 0 0,4-4 143 0 0,-13 7-163 0 0,-9 3 18 0 0,-58 26-40 0 0,46-20-6 0 0,-1 0-1 0 0,2 1 1 0 0,-30 19-1 0 0,-157 143-3 0 0,59-44 0 0 0,35-27-3 0 0,69-60 1 0 0,-72 52-1 0 0,96-80-4 0 0,-37 16-1 0 0,13-8 1 0 0,35-19-57 0 0,8-2-40 0 0,5-2 57 0 0,42-12-33 0 0,-1-2 1 0 0,74-37-1 0 0,78-61-60 0 0,-141 77 99 0 0,-24 16 7 0 0,0 1 1 0 0,45-21 0 0 0,-1 10-36 0 0,90-42-203 0 0,-134 56 69 0 0,0-1-1 0 0,56-43 0 0 0,-51 29-652 0 0,-37 32 739 0 0,-19 2-487 0 0,-4 6 522 0 0,0 1 0 0 0,1 1 0 0 0,0 1 1 0 0,0 2-1 0 0,-20 14 0 0 0,18-11 53 0 0,-30 18 8 0 0,-16 9 16 0 0,-121 98-1 0 0,156-110 20 0 0,-2-1 0 0 0,0-2 0 0 0,-45 25 0 0 0,47-34 13 0 0,-105 62 320 0 0,218-107 93 0 0,99-44-318 0 0,-134 50-102 0 0,-2-2 1 0 0,42-29-1 0 0,225-139 52 0 0,-244 152-68 0 0,77-59 0 0 0,7-6-67 0 0,-83 63-258 0 0,-2-3-1 0 0,105-91 0 0 0,-126 95-585 0 0,-43 38 563 0 0,-4 1 206 0 0,-5 2 34 0 0,-24 16-35 0 0,0 2 0 0 0,-49 40 0 0 0,17-12 98 0 0,-250 197 63 0 0,269-208 32 0 0,-2-1 1 0 0,-75 41 0 0 0,29-20 376 0 0,3 3 0 0 0,-97 83 0 0 0,109-84 448 0 0,80-59-868 0 0,-1 0 0 0 0,1 0 0 0 0,0 0 0 0 0,-1 1-1 0 0,1-1 1 0 0,0 0 0 0 0,-1 0 0 0 0,1 1 0 0 0,0-1 0 0 0,0 0 0 0 0,-1 0 0 0 0,1 1 0 0 0,0-1 0 0 0,0 0 0 0 0,0 1 0 0 0,-1-1 0 0 0,1 1 0 0 0,0-1 0 0 0,0 0 0 0 0,0 1 0 0 0,0-1 0 0 0,0 0 0 0 0,0 1 0 0 0,-1-1 0 0 0,1 1 0 0 0,0-1 0 0 0,0 0 0 0 0,0 1-1 0 0,1 0 1 0 0,-1-1 1 0 0,0 1 0 0 0,1-1-1 0 0,-1 0 1 0 0,1 1 0 0 0,-1-1-1 0 0,1 0 1 0 0,-1 1 0 0 0,1-1-1 0 0,0 0 1 0 0,-1 0 0 0 0,1 1-1 0 0,-1-1 1 0 0,1 0 0 0 0,-1 0-1 0 0,1 0 1 0 0,0 0-1 0 0,28 2 182 0 0,-28-2-187 0 0,31-4 105 0 0,1-1 0 0 0,-1-1 0 0 0,42-13-1 0 0,-63 16-94 0 0,29-10 41 0 0,-1-1-1 0 0,68-35 1 0 0,67-52-98 0 0,-103 57-7 0 0,197-97-540 0 0,39-19-1952 0 0,-246 125 2048 0 0,125-86-2073 0 0,-186 121 2549 0 0,0-1 1 0 0,1 1-1 0 0,-1 0 0 0 0,1 0 1 0 0,-1-1-1 0 0,1 1 0 0 0,-1 0 1 0 0,0-1-1 0 0,1 1 1 0 0,-1 0-1 0 0,0-1 0 0 0,1 1 1 0 0,-1-1-1 0 0,0 1 0 0 0,0-1 1 0 0,1 1-1 0 0,-1 0 1 0 0,0-2-1 0 0,-5-1-160 0 0,-16 4 121 0 0,-13 10 102 0 0,0 1 0 0 0,1 1-1 0 0,0 2 1 0 0,-59 37 0 0 0,-109 93 464 0 0,135-94-352 0 0,-246 153 1079 0 0,-17-34 573 0 0,302-158-1625 0 0,4-2 50 0 0,0 1 0 0 0,1 1 0 0 0,0 1 1 0 0,-33 26-1 0 0,55-39-233 0 0,-3 3 59 0 0,0-1 1 0 0,0 1 0 0 0,0 0 0 0 0,0 0 0 0 0,0 0 0 0 0,1 0 0 0 0,0 0 0 0 0,-1 1-1 0 0,1-1 1 0 0,0 1 0 0 0,-1 4 0 0 0,3-8-49 0 0,0 1 1 0 0,0 0-1 0 0,0-1 1 0 0,0 1-1 0 0,1 0 1 0 0,-1-1-1 0 0,0 1 0 0 0,0-1 1 0 0,1 1-1 0 0,-1-1 1 0 0,0 1-1 0 0,1 0 0 0 0,-1-1 1 0 0,0 1-1 0 0,1-1 1 0 0,-1 0-1 0 0,1 1 1 0 0,-1-1-1 0 0,1 1 0 0 0,-1-1 1 0 0,1 0-1 0 0,-1 1 1 0 0,1-1-1 0 0,-1 0 0 0 0,1 1 1 0 0,0-1-1 0 0,-1 0 1 0 0,1 0-1 0 0,-1 0 0 0 0,1 1 1 0 0,0-1-1 0 0,-1 0 1 0 0,1 0-1 0 0,0 0 1 0 0,0 0-1 0 0,27 1 199 0 0,-26-1-194 0 0,24-3 83 0 0,-1-1 1 0 0,1-2-1 0 0,-1 0 1 0 0,44-17-1 0 0,-53 17-65 0 0,212-91 292 0 0,-7-18-211 0 0,-201 104-120 0 0,260-118-96 0 0,-102 50-877 0 0,-156 69 680 0 0,-4 2-471 0 0,1-1-1 0 0,-2 0 0 0 0,1-2 1 0 0,19-15-1 0 0,-37 26 736 0 0,1 0-1 0 0,-1 0 0 0 0,0 0 1 0 0,0 0-1 0 0,0 0 0 0 0,0 0 1 0 0,0 0-1 0 0,0 0 1 0 0,0 0-1 0 0,0 0 0 0 0,0 0 1 0 0,0 0-1 0 0,0 0 0 0 0,0 0 1 0 0,0 0-1 0 0,0 0 1 0 0,0-1-1 0 0,0 1 0 0 0,0 0 1 0 0,0 0-1 0 0,0 0 0 0 0,0 0 1 0 0,0 0-1 0 0,0 0 1 0 0,0 0-1 0 0,0 0 0 0 0,0 0 1 0 0,0 0-1 0 0,0 0 0 0 0,0 0 1 0 0,0 0-1 0 0,0 0 1 0 0,0 0-1 0 0,0-1 0 0 0,0 1 1 0 0,0 0-1 0 0,0 0 0 0 0,0 0 1 0 0,0 0-1 0 0,0 0 1 0 0,0 0-1 0 0,0 0 0 0 0,0 0 1 0 0,0 0-1 0 0,0 0 1 0 0,0 0-1 0 0,0 0 0 0 0,0 0 1 0 0,0 0-1 0 0,0 0 0 0 0,0 0 1 0 0,0 0-1 0 0,0 0 1 0 0,-1 0-1 0 0,1 0 0 0 0,0 0 1 0 0,0 0-1 0 0,0 0 0 0 0,0 0 1 0 0,0 0-1 0 0,0 0 1 0 0,0 0-1 0 0,-7-1-608 0 0,-8 1 266 0 0,-14 5-169 0 0,0 2 0 0 0,-38 14 0 0 0,-56 28 76 0 0,88-34 369 0 0,-23 11 11 0 0,1 4-1 0 0,-100 68 1 0 0,115-69 117 0 0,-1-1 1 0 0,-2-2 0 0 0,0-2-1 0 0,-62 23 1 0 0,92-42 37 0 0,-2 0 44 0 0,0 1-1 0 0,-23 14 1 0 0,36-18-37 0 0,0 0 1 0 0,0 0-1 0 0,0 1 1 0 0,1 0 0 0 0,-1 0-1 0 0,1 0 1 0 0,0 0-1 0 0,0 0 1 0 0,0 1-1 0 0,0-1 1 0 0,1 1 0 0 0,-1 0-1 0 0,1 0 1 0 0,0 0-1 0 0,-2 6 1 0 0,3-9-47 0 0,1-1 1 0 0,0 1 0 0 0,0-1-1 0 0,0 1 1 0 0,0 0-1 0 0,-1-1 1 0 0,1 1-1 0 0,0 0 1 0 0,0-1-1 0 0,0 1 1 0 0,0 0 0 0 0,0-1-1 0 0,1 1 1 0 0,-1-1-1 0 0,0 1 1 0 0,0 0-1 0 0,0-1 1 0 0,0 1-1 0 0,1 0 1 0 0,-1-1 0 0 0,0 1-1 0 0,1-1 1 0 0,-1 1-1 0 0,0-1 1 0 0,1 1-1 0 0,-1-1 1 0 0,1 1-1 0 0,-1-1 1 0 0,1 1 0 0 0,-1-1-1 0 0,1 1 1 0 0,-1-1-1 0 0,1 0 1 0 0,-1 1-1 0 0,1-1 1 0 0,0 0-1 0 0,-1 0 1 0 0,1 1 0 0 0,-1-1-1 0 0,1 0 1 0 0,0 0-1 0 0,-1 0 1 0 0,1 0-1 0 0,0 0 1 0 0,-1 0-1 0 0,1 0 1 0 0,1 0 0 0 0,4 0 147 0 0,0 0 1 0 0,0 0 0 0 0,13-3-1 0 0,-15 2-125 0 0,34-7 432 0 0,0-2-1 0 0,36-14 1 0 0,72-35 421 0 0,-127 51-798 0 0,220-103 903 0 0,-21 8-527 0 0,61-24-295 0 0,-234 105-213 0 0,-18 12-152 0 0,-21 8 40 0 0,-1 1 0 0 0,1-1 1 0 0,-1-1-1 0 0,0 1 1 0 0,0-1-1 0 0,0 0 0 0 0,0 0 1 0 0,6-5-1 0 0,-14 9 46 0 0,1-1 0 0 0,0 1-1 0 0,0-1 1 0 0,0 1 0 0 0,-1-1 0 0 0,1 0 0 0 0,0 0-1 0 0,0 0 1 0 0,-1 0 0 0 0,-3-1 0 0 0,-4 1-37 0 0,-2 1 50 0 0,-1 1 0 0 0,0 0 0 0 0,1 1 0 0 0,0 0-1 0 0,-18 8 1 0 0,-57 29-98 0 0,50-19 103 0 0,-61 44 0 0 0,-27 34 4 0 0,124-98 68 0 0,-45 39 26 0 0,-17 15-67 0 0,53-47 189 0 0,-1-1 0 0 0,0 0 0 0 0,0-1 1 0 0,-16 7-1 0 0,56-19 1834 0 0,-7 2-1781 0 0,-3-1-20 0 0,-2-1-1 0 0,1-1 1 0 0,-1 0-1 0 0,0-1 1 0 0,0-1-1 0 0,-1-1 1 0 0,29-21-1 0 0,-16 8 54 0 0,28-21 365 0 0,2 1 0 0 0,65-34 0 0 0,-104 68-484 0 0,29-10 1 0 0,-10 4-40 0 0,-26 10-135 0 0,-1 0 1 0 0,1-1 0 0 0,-1-1 0 0 0,0 0-1 0 0,-1-1 1 0 0,0 0 0 0 0,0-1-1 0 0,-1 0 1 0 0,0 0 0 0 0,13-17 0 0 0,-8 5-264 0 0,-9 13-113 0 0,0 0 0 0 0,13-14 0 0 0,-14 19-457 0 0,-7 7 431 0 0,-8 7 217 0 0,-28 28 12 0 0,23-22 219 0 0,-1-1 0 0 0,-1-1 1 0 0,-27 20-1 0 0,-26 15 197 0 0,-110 100-1 0 0,-26 30 475 0 0,165-150-423 0 0,-2-1 0 0 0,0-2 1 0 0,-63 28-1 0 0,96-50-178 0 0,0-2 0 0 0,0 0 0 0 0,0 0-1 0 0,0 0 1 0 0,-1-1 0 0 0,1-1 0 0 0,-1 0 0 0 0,-14-1 0 0 0,19 0-26 0 0,1 0 1 0 0,0-1-1 0 0,-1 1 1 0 0,1-1-1 0 0,0-1 0 0 0,0 1 1 0 0,0-1-1 0 0,0 0 0 0 0,0 0 1 0 0,0 0-1 0 0,0-1 0 0 0,1 0 1 0 0,-1 0-1 0 0,1 0 0 0 0,0 0 1 0 0,0-1-1 0 0,0 0 0 0 0,-4-5 1 0 0,6 7-14 0 0,0 0 0 0 0,1-1 1 0 0,-1 1-1 0 0,1-1 1 0 0,0 1-1 0 0,-1-1 1 0 0,1 0-1 0 0,1 1 0 0 0,-1-1 1 0 0,0 0-1 0 0,1 0 1 0 0,-1 0-1 0 0,1 0 0 0 0,0 0 1 0 0,0-3-1 0 0,1 6-9 0 0,-1-1 0 0 0,1 0 0 0 0,0 0 0 0 0,0 1 0 0 0,0-1 0 0 0,0 0 0 0 0,-1 1 0 0 0,1-1 0 0 0,0 1 0 0 0,0-1 0 0 0,0 1 0 0 0,0-1 0 0 0,2 1 0 0 0,0-1 4 0 0,62-23 93 0 0,74-15-1 0 0,8-3-43 0 0,65-38 10 0 0,34-10 3 0 0,-196 76-48 0 0,80-12-1 0 0,53 4 6 0 0,-91 13-21 0 0,19-5 3 0 0,123-30-1 0 0,-223 42-12 0 0,18-6 0 0 0,-28 8 0 0 0,1-1 0 0 0,-1 1 0 0 0,0-1 0 0 0,0 1 0 0 0,0-1 0 0 0,1 0 0 0 0,-1 0 0 0 0,0 1 0 0 0,0-1 0 0 0,0 0 0 0 0,0 0 0 0 0,0 0 0 0 0,0 0 0 0 0,0 0 0 0 0,-1 0 0 0 0,1 0 0 0 0,1-2 0 0 0,-2 2 0 0 0,-1 1 0 0 0,1-1 0 0 0,0 1 0 0 0,0-1 0 0 0,-1 1 0 0 0,1-1 0 0 0,0 1 0 0 0,-1 0 0 0 0,1-1 0 0 0,0 1 0 0 0,-1 0 0 0 0,1-1 0 0 0,-1 1 0 0 0,1 0 0 0 0,0-1 0 0 0,-1 1 0 0 0,1 0 0 0 0,-1 0 0 0 0,1 0 0 0 0,-1-1 0 0 0,1 1 0 0 0,-1 0 0 0 0,1 0 0 0 0,-1 0 0 0 0,1 0 0 0 0,-1 0 0 0 0,1 0 0 0 0,-2 0 0 0 0,-5-2 0 0 0,-16-5 0 0 0,-1 1 0 0 0,0 2 0 0 0,0 0 0 0 0,0 1 0 0 0,0 1 0 0 0,0 1 0 0 0,-32 4 0 0 0,-54 12 2 0 0,98-13-2 0 0,-176 31 17 0 0,162-28-13 0 0,-192 35 23 0 0,-377 19 93 0 0,-3-58 98 0 0,276-23 48 0 0,-2-22 16 0 0,270 35-234 0 0</inkml:trace>
+</inkml:ink>
+</file>
+
+<file path=word/ink/ink3.xml><?xml version="1.0" encoding="utf-8"?>
+<inkml:ink xmlns:inkml="http://www.w3.org/2003/InkML">
+  <inkml:definitions>
+    <inkml:context xml:id="ctx0">
+      <inkml:inkSource xml:id="inkSrc0">
+        <inkml:traceFormat>
+          <inkml:channel name="X" type="integer" min="-2.14748E9" max="2.14748E9" units="cm"/>
+          <inkml:channel name="Y" type="integer" min="-2.14748E9" max="2.14748E9" units="cm"/>
+          <inkml:channel name="F" type="integer" max="32767" units="dev"/>
+          <inkml:channel name="OA" type="integer" max="360" units="deg"/>
+          <inkml:channel name="OE" type="integer" max="90" units="deg"/>
+        </inkml:traceFormat>
+        <inkml:channelProperties>
+          <inkml:channelProperty channel="X" name="resolution" value="1000" units="1/cm"/>
+          <inkml:channelProperty channel="Y" name="resolution" value="1000" units="1/cm"/>
+          <inkml:channelProperty channel="F" name="resolution" value="0" units="1/dev"/>
+          <inkml:channelProperty channel="OA" name="resolution" value="1000" units="1/deg"/>
+          <inkml:channelProperty channel="OE" name="resolution" value="1000" units="1/deg"/>
+        </inkml:channelProperties>
+      </inkml:inkSource>
+      <inkml:timestamp xml:id="ts0" timeString="2023-10-27T08:45:27.270"/>
+    </inkml:context>
+    <inkml:brush xml:id="br0">
+      <inkml:brushProperty name="width" value="0.025" units="cm"/>
+      <inkml:brushProperty name="height" value="0.025" units="cm"/>
+    </inkml:brush>
+  </inkml:definitions>
+  <inkml:trace contextRef="#ctx0" brushRef="#br0">0 117 13392 0 0,'6'-8'463'0'0,"2"-2"1491"0"0,16-11 3210 0 0,-23 19-5088 0 0,3-1 80 0 0,-1 0 0 0 0,0 0 1 0 0,0 1-1 0 0,1-1 0 0 0,0 1 1 0 0,-1-1-1 0 0,1 1 0 0 0,0 0 1 0 0,0 1-1 0 0,0-1 0 0 0,0 1 1 0 0,1 0-1 0 0,-1-1 0 0 0,0 2 1 0 0,5-1-1 0 0,-6 1-66 0 0,-1 0 1 0 0,1 0-1 0 0,0 0 0 0 0,-1 1 1 0 0,1-1-1 0 0,0 1 0 0 0,-1 0 1 0 0,1 0-1 0 0,3 2 0 0 0,-3-2-49 0 0,0 1 45 0 0,1 0 0 0 0,-1 0 1 0 0,1 0-1 0 0,-1 1 0 0 0,0-1 0 0 0,0 1 0 0 0,0 0 1 0 0,0 0-1 0 0,0 0 0 0 0,-1 0 0 0 0,1 1 0 0 0,-1-1 1 0 0,0 1-1 0 0,0-1 0 0 0,2 6 0 0 0,-4-8-73 0 0,2 4 57 0 0,0 0 0 0 0,-1 1 1 0 0,0-1-1 0 0,0 0 0 0 0,0 1 1 0 0,-1 0-1 0 0,0-1 0 0 0,0 1 1 0 0,0-1-1 0 0,-2 12 0 0 0,-2-3 43 0 0,-1-1-1 0 0,-1 1 0 0 0,0-1 1 0 0,0 0-1 0 0,-16 23 1 0 0,-2 4 127 0 0,15-23-108 0 0,-15 27 31 0 0,23-41-123 0 0,0-1-1 0 0,0 1 1 0 0,0 0-1 0 0,0 0 1 0 0,1 0-1 0 0,-1 0 1 0 0,1 0 0 0 0,0 0-1 0 0,0 1 1 0 0,0-1-1 0 0,0 0 1 0 0,1 6-1 0 0,0-7-16 0 0,0 0 1 0 0,1 1-1 0 0,-1-1 0 0 0,1 0 0 0 0,-1 0 0 0 0,1 0 0 0 0,0 0 1 0 0,0 0-1 0 0,0 0 0 0 0,0 0 0 0 0,0-1 0 0 0,0 1 1 0 0,0-1-1 0 0,0 1 0 0 0,1-1 0 0 0,-1 0 0 0 0,0 0 1 0 0,4 1-1 0 0,7 3 44 0 0,0-1-1 0 0,16 2 1 0 0,-24-5-33 0 0,29 2 168 0 0,-27-3-175 0 0</inkml:trace>
+  <inkml:trace contextRef="#ctx0" brushRef="#br0" timeOffset="514.92">427 117 16959 0 0,'47'-1'1095'0'0,"-22"0"516"0"0,0 1 0 0 0,0 2 0 0 0,40 6 0 0 0,-63-8-1556 0 0,1 1 1 0 0,0 0-1 0 0,-1-1 1 0 0,1 1 0 0 0,-1 0-1 0 0,1 1 1 0 0,-1-1-1 0 0,1 0 1 0 0,-1 1-1 0 0,0-1 1 0 0,0 1-1 0 0,0 0 1 0 0,0 0-1 0 0,0 0 1 0 0,0 0-1 0 0,0 0 1 0 0,0 0-1 0 0,-1 0 1 0 0,1 1-1 0 0,-1-1 1 0 0,0 0-1 0 0,0 1 1 0 0,0 0-1 0 0,1 3 1 0 0,-1 6 32 0 0,-2 0 0 0 0,1 1-1 0 0,-2-1 1 0 0,0 0 0 0 0,0 0 0 0 0,-1 0 0 0 0,-5 13 0 0 0,-2 12 76 0 0,5-19-53 0 0,-2 0 1 0 0,-12 26-1 0 0,-6 16 132 0 0,19-50-159 0 0,6-9-83 0 0</inkml:trace>
+  <inkml:trace contextRef="#ctx0" brushRef="#br0" timeOffset="975.81">713 333 15336 0 0,'0'1'50'0'0,"0"-1"0"0"0,0 0 0 0 0,0 1 0 0 0,0-1 0 0 0,-1 0 0 0 0,1 1 0 0 0,0-1 0 0 0,0 0 0 0 0,0 1 0 0 0,0-1 0 0 0,-1 0 0 0 0,1 0 0 0 0,0 1 1 0 0,0-1-1 0 0,-1 0 0 0 0,1 0 0 0 0,0 1 0 0 0,0-1 0 0 0,-1 0 0 0 0,1 0 0 0 0,0 0 0 0 0,-1 0 0 0 0,1 1 0 0 0,0-1 0 0 0,-1 0 0 0 0,1 0 1 0 0,0 0-1 0 0,-1 0 0 0 0,1 0 0 0 0,0 0 0 0 0,-1 0 0 0 0,1 0 0 0 0,-1 0 0 0 0,-15 0 2369 0 0,13-1-2155 0 0,-65-5 324 0 0,-74-3 1197 0 0,137 9-1712 0 0</inkml:trace>
+  <inkml:trace contextRef="#ctx0" brushRef="#br0" timeOffset="1378.28">805 383 14800 0 0,'-1'0'415'0'0,"-3"1"6355"0"0,4 0-6556 0 0</inkml:trace>
+  <inkml:trace contextRef="#ctx0" brushRef="#br0" timeOffset="1736.19">989 277 15336 0 0,'0'0'2531'0'0,"10"-4"1289"0"0,-3 0-3582 0 0,1 0-1 0 0,-1 0 0 0 0,0-1 0 0 0,0 0 0 0 0,0 0 0 0 0,-1-1 1 0 0,0 0-1 0 0,8-9 0 0 0,-4 4-80 0 0,7-9 122 0 0,29-42-1 0 0,-35 45-125 0 0,1 1 0 0 0,1 0 0 0 0,22-22 1 0 0,-5 0 336 0 0,-29 37-427 0 0,-6 14-39 0 0,-3 6-19 0 0,-6 28 1 0 0,0-3 10 0 0,4-11 127 0 0,1 1 0 0 0,1-1 0 0 0,3 1 0 0 0,-4 61 1 0 0,9-94-131 0 0,0 0 0 0 0,0 0 0 0 0,0 0 0 0 0,-1 0 0 0 0,1 0-1 0 0,0 0 1 0 0,0 0 0 0 0,1 0 0 0 0,-1 0 0 0 0,0 0-1 0 0,0 1 1 0 0,0-1 0 0 0,1 0 0 0 0,-1 0 0 0 0,0 0-1 0 0,1 0 1 0 0,-1-1 0 0 0,1 1 0 0 0,0 0 0 0 0,-1 0-1 0 0,2 1 1 0 0,-1-2 27 0 0</inkml:trace>
+  <inkml:trace contextRef="#ctx0" brushRef="#br0" timeOffset="2195.25">1406 49 15880 0 0,'1'0'7'0'0,"4"-7"260"0"0,0 1 513 0 0,-3 5-544 0 0,-1 0 0 0 0,0 0 0 0 0,0 1 0 0 0,1-1 0 0 0,-1 0 0 0 0,0 1 0 0 0,1-1 0 0 0,-1 1 0 0 0,0-1 0 0 0,1 1 0 0 0,1 0 0 0 0,2-1-54 0 0,-1 0-1 0 0,1 1 1 0 0,0 0 0 0 0,0 0-1 0 0,0 0 1 0 0,0 0 0 0 0,0 1 0 0 0,-1 0-1 0 0,1 0 1 0 0,0 0 0 0 0,-1 1-1 0 0,1-1 1 0 0,0 1 0 0 0,-1 0-1 0 0,0 1 1 0 0,0-1 0 0 0,1 1-1 0 0,-1-1 1 0 0,-1 1 0 0 0,6 5-1 0 0,-4-4-65 0 0,0 1 1 0 0,0 0-1 0 0,-1 1 0 0 0,0-1 0 0 0,0 1 0 0 0,0 0 0 0 0,0 0 0 0 0,-1 0 1 0 0,0 0-1 0 0,0 1 0 0 0,-1-1 0 0 0,0 1 0 0 0,3 13 0 0 0,-4-11 10 0 0,-1 1-1 0 0,1-1 0 0 0,-2 0 0 0 0,1 0 1 0 0,-1 1-1 0 0,-1-1 0 0 0,0 0 0 0 0,0 0 1 0 0,-1 0-1 0 0,0 0 0 0 0,0-1 1 0 0,-1 1-1 0 0,-7 11 0 0 0,8-16-80 0 0,1 0-1 0 0,-1 0 0 0 0,0 0 1 0 0,-1 0-1 0 0,1 0 1 0 0,-1-1-1 0 0,0 0 0 0 0,0 1 1 0 0,0-1-1 0 0,0-1 1 0 0,0 1-1 0 0,-1-1 1 0 0,1 1-1 0 0,-1-1 0 0 0,1-1 1 0 0,-1 1-1 0 0,0-1 1 0 0,0 1-1 0 0,0-2 1 0 0,0 1-1 0 0,0 0 0 0 0,0-1 1 0 0,0 0-1 0 0,0 0 1 0 0,0 0-1 0 0,-6-2 0 0 0,-2 0 28 0 0,1-1-1 0 0,-1 0 0 0 0,1-1 0 0 0,0-1 1 0 0,0 0-1 0 0,-13-7 0 0 0,24 11-64 0 0,1 0 1 0 0,-1 1-1 0 0,0-1 0 0 0,1 0 1 0 0,-1 0-1 0 0,1 0 0 0 0,-1 0 0 0 0,1 0 1 0 0,-1 0-1 0 0,1 0 0 0 0,0 0 0 0 0,0 0 1 0 0,-1 0-1 0 0,1 0 0 0 0,0 0 1 0 0,0 0-1 0 0,0 0 0 0 0,0 0 0 0 0,0 0 1 0 0,0-2-1 0 0,5-25 31 0 0,-4 20-33 0 0,1-4 7 0 0,-2 5-9 0 0,1 0 1 0 0,0 1-1 0 0,0-1 0 0 0,1 1 0 0 0,0 0 1 0 0,0-1-1 0 0,0 1 0 0 0,1 0 1 0 0,0 0-1 0 0,5-7 0 0 0,-4 8-11 0 0</inkml:trace>
+  <inkml:trace contextRef="#ctx0" brushRef="#br0" timeOffset="2551.99">1711 349 16416 0 0,'1'0'3783'0'0,"1"0"-687"0"0</inkml:trace>
+  <inkml:trace contextRef="#ctx0" brushRef="#br0" timeOffset="3226.72">1905 94 13608 0 0,'0'-1'61'0'0,"0"1"0"0"0,0-1 1 0 0,0 0-1 0 0,1 1 0 0 0,-1-1 1 0 0,0 0-1 0 0,0 1 1 0 0,1-1-1 0 0,-1 0 0 0 0,0 1 1 0 0,0-1-1 0 0,1 0 0 0 0,-1 1 1 0 0,1-1-1 0 0,0 0 0 0 0,0 0 356 0 0,1-1-1 0 0,0 1 1 0 0,-1 0-1 0 0,1 0 0 0 0,0 0 1 0 0,0 0-1 0 0,0 0 1 0 0,3-1-1 0 0,29-6 4392 0 0,-31 8-4744 0 0,-1-1 0 0 0,1 1 1 0 0,0 0-1 0 0,0 0 0 0 0,-1 0 1 0 0,1 0-1 0 0,0 0 1 0 0,-1 0-1 0 0,1 1 0 0 0,0 0 1 0 0,-1-1-1 0 0,1 1 0 0 0,-1 0 1 0 0,1 0-1 0 0,-1 0 1 0 0,1 1-1 0 0,3 1 0 0 0,-4 0 5 0 0,0 0-1 0 0,0 0 0 0 0,-1 0 0 0 0,1 0 1 0 0,-1 0-1 0 0,0 1 0 0 0,1-1 0 0 0,-1 0 1 0 0,-1 1-1 0 0,1-1 0 0 0,0 1 0 0 0,-1-1 1 0 0,0 0-1 0 0,0 6 0 0 0,0-3-11 0 0,-1-1-1 0 0,0 1 1 0 0,0-1 0 0 0,0 0-1 0 0,-1 0 1 0 0,1 1 0 0 0,-1-1-1 0 0,-3 5 1 0 0,-27 44 409 0 0,9-15-191 0 0,11-19-133 0 0,6-10-71 0 0,0 0 0 0 0,-5 13 0 0 0,10-21-55 0 0,0 1-1 0 0,0 0 1 0 0,1-1 0 0 0,-1 1-1 0 0,0 0 1 0 0,1-1-1 0 0,0 1 1 0 0,-1 0 0 0 0,1-1-1 0 0,1 1 1 0 0,-1 0-1 0 0,0 0 1 0 0,0-1 0 0 0,2 5-1 0 0,-1-5-10 0 0,0 0 0 0 0,0-1 0 0 0,0 1 0 0 0,0 0 0 0 0,1-1 0 0 0,-1 1 0 0 0,0-1 0 0 0,1 1 0 0 0,-1-1 0 0 0,1 0 0 0 0,0 0 0 0 0,-1 1 0 0 0,1-1 0 0 0,0 0 1 0 0,0 0-1 0 0,0-1 0 0 0,2 2 0 0 0,37 9 21 0 0,-30-8-13 0 0,-3-1-11 0 0,-4-1 2 0 0,1 0-1 0 0,0 0 0 0 0,0 0 1 0 0,-1-1-1 0 0,10 1 0 0 0,-7-2-3 0 0</inkml:trace>
+  <inkml:trace contextRef="#ctx0" brushRef="#br0" timeOffset="3878.85">2176 109 16855 0 0,'11'0'3246'0'0,"4"3"-481"0"0,21 8-1952 0 0,-11-2-94 0 0,-18-7-297 0 0,1 1-1 0 0,0 0 1 0 0,14 7 0 0 0,-22-10-395 0 0,1 1 0 0 0,-1-1 1 0 0,0 0-1 0 0,1 1 1 0 0,-1-1-1 0 0,0 1 1 0 0,1-1-1 0 0,-1 1 1 0 0,0-1-1 0 0,0 1 0 0 0,1-1 1 0 0,-1 1-1 0 0,0-1 1 0 0,0 1-1 0 0,0-1 1 0 0,1 1-1 0 0,-1-1 1 0 0,0 1-1 0 0,0-1 1 0 0,0 1-1 0 0,0-1 0 0 0,0 1 1 0 0,0-1-1 0 0,0 1 1 0 0,0-1-1 0 0,-1 1 1 0 0,1 0-1 0 0,0-1 1 0 0,0 1-1 0 0,0-1 0 0 0,-1 1 1 0 0,1-1-1 0 0,0 0 1 0 0,-1 2-1 0 0,-12 16 368 0 0,11-15-388 0 0,-4 4 33 0 0,1 0 112 0 0,0-1 0 0 0,-8 15 0 0 0,12-18-121 0 0,0-1-1 0 0,0 1 1 0 0,0 0-1 0 0,0-1 1 0 0,0 1 0 0 0,1 0-1 0 0,-1 0 1 0 0,1 0-1 0 0,0 0 1 0 0,0 0-1 0 0,0 0 1 0 0,1 3-1 0 0,1 7 3 0 0,2-1-1 0 0,0 0 0 0 0,0 0 0 0 0,1 0 1 0 0,1-1-1 0 0,0 0 0 0 0,0 0 0 0 0,1 0 1 0 0,1-1-1 0 0,14 16 0 0 0,-15-19 1 0 0,-6-6-24 0 0,0 0 0 0 0,1 1 1 0 0,-1-1-1 0 0,0 0 0 0 0,0 1 0 0 0,0-1 0 0 0,0 1 0 0 0,-1-1 0 0 0,1 1 1 0 0,0-1-1 0 0,0 3 0 0 0,0-4-3 0 0,-1 1 1 0 0,0 0-1 0 0,1 0 1 0 0,-1 0-1 0 0,0 0 0 0 0,1 0 1 0 0,-1 0-1 0 0,0 1 1 0 0,0-1-1 0 0,0 0 1 0 0,0 0-1 0 0,0 0 1 0 0,0 0-1 0 0,-1 2 0 0 0,1-2-2 0 0,-1 0 0 0 0,0 0-1 0 0,0-1 1 0 0,0 1 0 0 0,0 0-1 0 0,0 0 1 0 0,0-1 0 0 0,-1 1-1 0 0,1 0 1 0 0,0-1-1 0 0,0 0 1 0 0,-3 1 0 0 0,-10 5 1 0 0,-1-2-1 0 0,0 0 1 0 0,0-1 0 0 0,-1-1 0 0 0,1 0-1 0 0,0-1 1 0 0,-1 0 0 0 0,1-2 0 0 0,-1 0-1 0 0,1 0 1 0 0,-1-1 0 0 0,1-1 0 0 0,0-1-1 0 0,0 0 1 0 0,-16-7 0 0 0,13 4-24 0 0</inkml:trace>
+</inkml:ink>
+</file>
+
 <file path=word/theme/theme1.xml><?xml version="1.0" encoding="utf-8"?>
 <a:theme xmlns:a="http://schemas.openxmlformats.org/drawingml/2006/main" name="Office Theme">
   <a:themeElements>
@@ -3515,26 +3717,6 @@
 </file>
 
 <file path=customXml/item1.xml><?xml version="1.0" encoding="utf-8"?>
-<?mso-contentType ?>
-<FormTemplates xmlns="http://schemas.microsoft.com/sharepoint/v3/contenttype/forms">
-  <Display>DocumentLibraryForm</Display>
-  <Edit>DocumentLibraryForm</Edit>
-  <New>DocumentLibraryForm</New>
-</FormTemplates>
-</file>
-
-<file path=customXml/item2.xml><?xml version="1.0" encoding="utf-8"?>
-<p:properties xmlns:p="http://schemas.microsoft.com/office/2006/metadata/properties" xmlns:xsi="http://www.w3.org/2001/XMLSchema-instance" xmlns:pc="http://schemas.microsoft.com/office/infopath/2007/PartnerControls">
-  <documentManagement>
-    <TaxCatchAll xmlns="35e032a2-eae6-4010-877c-ba37439c3508" xsi:nil="true"/>
-    <lcf76f155ced4ddcb4097134ff3c332f xmlns="5851dd5b-d8c3-4441-9818-fd7271b26873">
-      <Terms xmlns="http://schemas.microsoft.com/office/infopath/2007/PartnerControls"/>
-    </lcf76f155ced4ddcb4097134ff3c332f>
-  </documentManagement>
-</p:properties>
-</file>
-
-<file path=customXml/item3.xml><?xml version="1.0" encoding="utf-8"?>
 <ct:contentTypeSchema xmlns:ct="http://schemas.microsoft.com/office/2006/metadata/contentType" xmlns:ma="http://schemas.microsoft.com/office/2006/metadata/properties/metaAttributes" ct:_="" ma:_="" ma:contentTypeName="Dokument" ma:contentTypeID="0x010100A0E5F278FE42C9419D892B2C0C99F569" ma:contentTypeVersion="15" ma:contentTypeDescription="Ein neues Dokument erstellen." ma:contentTypeScope="" ma:versionID="30d6bbc729c5c990a30f98eb6ed904e4">
   <xsd:schema xmlns:xsd="http://www.w3.org/2001/XMLSchema" xmlns:xs="http://www.w3.org/2001/XMLSchema" xmlns:p="http://schemas.microsoft.com/office/2006/metadata/properties" xmlns:ns2="5851dd5b-d8c3-4441-9818-fd7271b26873" xmlns:ns3="35e032a2-eae6-4010-877c-ba37439c3508" targetNamespace="http://schemas.microsoft.com/office/2006/metadata/properties" ma:root="true" ma:fieldsID="6544091763873bc1abd40e5ca82172d1" ns2:_="" ns3:_="">
     <xsd:import namespace="5851dd5b-d8c3-4441-9818-fd7271b26873"/>
@@ -3765,32 +3947,27 @@
 </ct:contentTypeSchema>
 </file>
 
-<file path=customXml/itemProps1.xml><?xml version="1.0" encoding="utf-8"?>
-<ds:datastoreItem xmlns:ds="http://schemas.openxmlformats.org/officeDocument/2006/customXml" ds:itemID="{94E20B30-786D-4EFF-9DA0-6748D3410E11}">
-  <ds:schemaRefs>
-    <ds:schemaRef ds:uri="http://schemas.microsoft.com/sharepoint/v3/contenttype/forms"/>
-  </ds:schemaRefs>
-</ds:datastoreItem>
+<file path=customXml/item2.xml><?xml version="1.0" encoding="utf-8"?>
+<p:properties xmlns:p="http://schemas.microsoft.com/office/2006/metadata/properties" xmlns:xsi="http://www.w3.org/2001/XMLSchema-instance" xmlns:pc="http://schemas.microsoft.com/office/infopath/2007/PartnerControls">
+  <documentManagement>
+    <TaxCatchAll xmlns="35e032a2-eae6-4010-877c-ba37439c3508" xsi:nil="true"/>
+    <lcf76f155ced4ddcb4097134ff3c332f xmlns="5851dd5b-d8c3-4441-9818-fd7271b26873">
+      <Terms xmlns="http://schemas.microsoft.com/office/infopath/2007/PartnerControls"/>
+    </lcf76f155ced4ddcb4097134ff3c332f>
+  </documentManagement>
+</p:properties>
 </file>
 
-<file path=customXml/itemProps2.xml><?xml version="1.0" encoding="utf-8"?>
-<ds:datastoreItem xmlns:ds="http://schemas.openxmlformats.org/officeDocument/2006/customXml" ds:itemID="{D0E4E1D4-9283-43E9-866C-E37CD62400F1}">
-  <ds:schemaRefs>
-    <ds:schemaRef ds:uri="http://schemas.openxmlformats.org/package/2006/metadata/core-properties"/>
-    <ds:schemaRef ds:uri="http://schemas.microsoft.com/office/2006/metadata/properties"/>
-    <ds:schemaRef ds:uri="http://www.w3.org/XML/1998/namespace"/>
-    <ds:schemaRef ds:uri="http://purl.org/dc/terms/"/>
-    <ds:schemaRef ds:uri="http://schemas.microsoft.com/office/infopath/2007/PartnerControls"/>
-    <ds:schemaRef ds:uri="http://purl.org/dc/elements/1.1/"/>
-    <ds:schemaRef ds:uri="http://purl.org/dc/dcmitype/"/>
-    <ds:schemaRef ds:uri="http://schemas.microsoft.com/office/2006/documentManagement/types"/>
-    <ds:schemaRef ds:uri="35e032a2-eae6-4010-877c-ba37439c3508"/>
-    <ds:schemaRef ds:uri="5851dd5b-d8c3-4441-9818-fd7271b26873"/>
-  </ds:schemaRefs>
-</ds:datastoreItem>
+<file path=customXml/item3.xml><?xml version="1.0" encoding="utf-8"?>
+<?mso-contentType ?>
+<FormTemplates xmlns="http://schemas.microsoft.com/sharepoint/v3/contenttype/forms">
+  <Display>DocumentLibraryForm</Display>
+  <Edit>DocumentLibraryForm</Edit>
+  <New>DocumentLibraryForm</New>
+</FormTemplates>
 </file>
 
-<file path=customXml/itemProps3.xml><?xml version="1.0" encoding="utf-8"?>
+<file path=customXml/itemProps1.xml><?xml version="1.0" encoding="utf-8"?>
 <ds:datastoreItem xmlns:ds="http://schemas.openxmlformats.org/officeDocument/2006/customXml" ds:itemID="{09606BDC-FAD5-4364-A7F1-A3A9CB65D98E}">
   <ds:schemaRefs>
     <ds:schemaRef ds:uri="http://schemas.microsoft.com/office/2006/metadata/contentType"/>
@@ -3807,4 +3984,23 @@
     <ds:schemaRef ds:uri="http://schemas.microsoft.com/internal/obd"/>
   </ds:schemaRefs>
 </ds:datastoreItem>
+</file>
+
+<file path=customXml/itemProps2.xml><?xml version="1.0" encoding="utf-8"?>
+<ds:datastoreItem xmlns:ds="http://schemas.openxmlformats.org/officeDocument/2006/customXml" ds:itemID="{D0E4E1D4-9283-43E9-866C-E37CD62400F1}">
+  <ds:schemaRefs>
+    <ds:schemaRef ds:uri="http://schemas.microsoft.com/office/2006/metadata/properties"/>
+    <ds:schemaRef ds:uri="http://schemas.microsoft.com/office/infopath/2007/PartnerControls"/>
+    <ds:schemaRef ds:uri="35e032a2-eae6-4010-877c-ba37439c3508"/>
+    <ds:schemaRef ds:uri="5851dd5b-d8c3-4441-9818-fd7271b26873"/>
+  </ds:schemaRefs>
+</ds:datastoreItem>
+</file>
+
+<file path=customXml/itemProps3.xml><?xml version="1.0" encoding="utf-8"?>
+<ds:datastoreItem xmlns:ds="http://schemas.openxmlformats.org/officeDocument/2006/customXml" ds:itemID="{94E20B30-786D-4EFF-9DA0-6748D3410E11}">
+  <ds:schemaRefs>
+    <ds:schemaRef ds:uri="http://schemas.microsoft.com/sharepoint/v3/contenttype/forms"/>
+  </ds:schemaRefs>
+</ds:datastoreItem>
 </file>
--- a/1_Agreement_Review/96_Interview_1.docx
+++ b/1_Agreement_Review/96_Interview_1.docx
@@ -245,15 +245,6 @@
         </w:rPr>
         <w:t>)</w:t>
       </w:r>
-    </w:p>
-    <w:p>
-      <w:pPr>
-        <w:pStyle w:val="BodyText"/>
-        <w:tabs>
-          <w:tab w:val="left" w:pos="585"/>
-        </w:tabs>
-        <w:spacing w:before="0"/>
-      </w:pPr>
     </w:p>
     <w:p>
       <w:pPr>
@@ -310,24 +301,6 @@
               <w:t>Stand der Arbeit / Zeitplan</w:t>
             </w:r>
           </w:p>
-          <w:p>
-            <w:pPr>
-              <w:pStyle w:val="TableParagraph"/>
-              <w:spacing w:before="115"/>
-              <w:ind w:left="249"/>
-              <w:rPr>
-                <w:rFonts w:asciiTheme="minorHAnsi" w:hAnsiTheme="minorHAnsi" w:cstheme="minorHAnsi"/>
-                <w:sz w:val="20"/>
-              </w:rPr>
-            </w:pPr>
-            <w:r>
-              <w:rPr>
-                <w:rFonts w:asciiTheme="minorHAnsi" w:hAnsiTheme="minorHAnsi" w:cstheme="minorHAnsi"/>
-                <w:sz w:val="20"/>
-              </w:rPr>
-              <w:t>Bisherige Tätigkeiten und Ergebnisse: Recherchen, vorhandenes Material, Termine, Interviews, Gespräche, Besuche, Stand der Informationsverarbeitung, erarbeitete Ergebnisse, wichtige Überlegungen, andere Arbeiten, Einhalten des Zeitplanes, Führen des Projektjournales.</w:t>
-            </w:r>
-          </w:p>
         </w:tc>
       </w:tr>
       <w:tr>
@@ -357,7 +330,21 @@
               <w:rPr>
                 <w:rFonts w:asciiTheme="minorHAnsi" w:hAnsiTheme="minorHAnsi" w:cstheme="minorHAnsi"/>
               </w:rPr>
-              <w:t xml:space="preserve">Viel Doku geschrieben (17 Seiten) mit ganzem LaTeX aufgesetzt. (sehr </w:t>
+              <w:t xml:space="preserve">Viel Doku geschrieben (17 Seiten) mit ganzem </w:t>
+            </w:r>
+            <w:proofErr w:type="spellStart"/>
+            <w:r>
+              <w:rPr>
+                <w:rFonts w:asciiTheme="minorHAnsi" w:hAnsiTheme="minorHAnsi" w:cstheme="minorHAnsi"/>
+              </w:rPr>
+              <w:t>LaTeX</w:t>
+            </w:r>
+            <w:proofErr w:type="spellEnd"/>
+            <w:r>
+              <w:rPr>
+                <w:rFonts w:asciiTheme="minorHAnsi" w:hAnsiTheme="minorHAnsi" w:cstheme="minorHAnsi"/>
+              </w:rPr>
+              <w:t xml:space="preserve"> aufgesetzt. (sehr </w:t>
             </w:r>
             <w:r>
               <w:rPr>
@@ -409,11 +396,19 @@
                 <w:rFonts w:asciiTheme="minorHAnsi" w:hAnsiTheme="minorHAnsi" w:cstheme="minorHAnsi"/>
               </w:rPr>
             </w:pPr>
+            <w:proofErr w:type="spellStart"/>
             <w:r>
               <w:rPr>
                 <w:rFonts w:asciiTheme="minorHAnsi" w:hAnsiTheme="minorHAnsi" w:cstheme="minorHAnsi"/>
               </w:rPr>
-              <w:t>DevBoard ausgetestet mit Demo Code</w:t>
+              <w:t>DevBoard</w:t>
+            </w:r>
+            <w:proofErr w:type="spellEnd"/>
+            <w:r>
+              <w:rPr>
+                <w:rFonts w:asciiTheme="minorHAnsi" w:hAnsiTheme="minorHAnsi" w:cstheme="minorHAnsi"/>
+              </w:rPr>
+              <w:t xml:space="preserve"> ausgetestet mit Demo Code</w:t>
             </w:r>
             <w:r>
               <w:rPr>
@@ -472,27 +467,6 @@
           </w:p>
         </w:tc>
       </w:tr>
-    </w:tbl>
-    <w:p/>
-    <w:tbl>
-      <w:tblPr>
-        <w:tblStyle w:val="TableNormal1"/>
-        <w:tblW w:w="9781" w:type="dxa"/>
-        <w:tblInd w:w="-5" w:type="dxa"/>
-        <w:tblBorders>
-          <w:top w:val="single" w:sz="4" w:space="0" w:color="000000"/>
-          <w:left w:val="single" w:sz="4" w:space="0" w:color="000000"/>
-          <w:bottom w:val="single" w:sz="4" w:space="0" w:color="000000"/>
-          <w:right w:val="single" w:sz="4" w:space="0" w:color="000000"/>
-          <w:insideH w:val="single" w:sz="4" w:space="0" w:color="000000"/>
-          <w:insideV w:val="single" w:sz="4" w:space="0" w:color="000000"/>
-        </w:tblBorders>
-        <w:tblLayout w:type="fixed"/>
-        <w:tblLook w:val="01E0" w:firstRow="1" w:lastRow="1" w:firstColumn="1" w:lastColumn="1" w:noHBand="0" w:noVBand="0"/>
-      </w:tblPr>
-      <w:tblGrid>
-        <w:gridCol w:w="9781"/>
-      </w:tblGrid>
       <w:tr>
         <w:trPr>
           <w:trHeight w:val="546"/>
@@ -614,27 +588,6 @@
           </w:p>
         </w:tc>
       </w:tr>
-    </w:tbl>
-    <w:p/>
-    <w:tbl>
-      <w:tblPr>
-        <w:tblStyle w:val="TableNormal1"/>
-        <w:tblW w:w="9781" w:type="dxa"/>
-        <w:tblInd w:w="-5" w:type="dxa"/>
-        <w:tblBorders>
-          <w:top w:val="single" w:sz="4" w:space="0" w:color="000000"/>
-          <w:left w:val="single" w:sz="4" w:space="0" w:color="000000"/>
-          <w:bottom w:val="single" w:sz="4" w:space="0" w:color="000000"/>
-          <w:right w:val="single" w:sz="4" w:space="0" w:color="000000"/>
-          <w:insideH w:val="single" w:sz="4" w:space="0" w:color="000000"/>
-          <w:insideV w:val="single" w:sz="4" w:space="0" w:color="000000"/>
-        </w:tblBorders>
-        <w:tblLayout w:type="fixed"/>
-        <w:tblLook w:val="01E0" w:firstRow="1" w:lastRow="1" w:firstColumn="1" w:lastColumn="1" w:noHBand="0" w:noVBand="0"/>
-      </w:tblPr>
-      <w:tblGrid>
-        <w:gridCol w:w="9781"/>
-      </w:tblGrid>
       <w:tr>
         <w:trPr>
           <w:trHeight w:val="546"/>
@@ -659,13 +612,27 @@
               <w:rPr>
                 <w:b/>
               </w:rPr>
-              <w:t xml:space="preserve">Änderung der Projektvereinbarung   </w:t>
+              <w:t>Änderung der Projektvereinbarung</w:t>
+            </w:r>
+            <w:proofErr w:type="gramStart"/>
+            <w:r>
+              <w:rPr>
+                <w:b/>
+              </w:rPr>
+              <w:t xml:space="preserve">   </w:t>
             </w:r>
             <w:r>
               <w:rPr>
                 <w:rFonts w:asciiTheme="minorHAnsi" w:hAnsiTheme="minorHAnsi" w:cstheme="minorHAnsi"/>
               </w:rPr>
-              <w:t>(Bestätigung und vorliegend Begründung)</w:t>
+              <w:t>(</w:t>
+            </w:r>
+            <w:proofErr w:type="gramEnd"/>
+            <w:r>
+              <w:rPr>
+                <w:rFonts w:asciiTheme="minorHAnsi" w:hAnsiTheme="minorHAnsi" w:cstheme="minorHAnsi"/>
+              </w:rPr>
+              <w:t>Bestätigung und vorliegend Begründung)</w:t>
             </w:r>
           </w:p>
         </w:tc>
@@ -721,27 +688,6 @@
           </w:p>
         </w:tc>
       </w:tr>
-    </w:tbl>
-    <w:p/>
-    <w:tbl>
-      <w:tblPr>
-        <w:tblStyle w:val="TableNormal1"/>
-        <w:tblW w:w="9781" w:type="dxa"/>
-        <w:tblInd w:w="-5" w:type="dxa"/>
-        <w:tblBorders>
-          <w:top w:val="single" w:sz="4" w:space="0" w:color="000000"/>
-          <w:left w:val="single" w:sz="4" w:space="0" w:color="000000"/>
-          <w:bottom w:val="single" w:sz="4" w:space="0" w:color="000000"/>
-          <w:right w:val="single" w:sz="4" w:space="0" w:color="000000"/>
-          <w:insideH w:val="single" w:sz="4" w:space="0" w:color="000000"/>
-          <w:insideV w:val="single" w:sz="4" w:space="0" w:color="000000"/>
-        </w:tblBorders>
-        <w:tblLayout w:type="fixed"/>
-        <w:tblLook w:val="01E0" w:firstRow="1" w:lastRow="1" w:firstColumn="1" w:lastColumn="1" w:noHBand="0" w:noVBand="0"/>
-      </w:tblPr>
-      <w:tblGrid>
-        <w:gridCol w:w="9781"/>
-      </w:tblGrid>
       <w:tr>
         <w:trPr>
           <w:trHeight w:val="546"/>
@@ -782,7 +728,21 @@
               <w:rPr>
                 <w:rFonts w:asciiTheme="minorHAnsi" w:hAnsiTheme="minorHAnsi" w:cstheme="minorHAnsi"/>
               </w:rPr>
-              <w:t>eingetretene und noch zu erwartende Probleme, Massnahmen, Lösungen</w:t>
+              <w:t xml:space="preserve">eingetretene und noch zu erwartende Probleme, </w:t>
+            </w:r>
+            <w:proofErr w:type="spellStart"/>
+            <w:r>
+              <w:rPr>
+                <w:rFonts w:asciiTheme="minorHAnsi" w:hAnsiTheme="minorHAnsi" w:cstheme="minorHAnsi"/>
+              </w:rPr>
+              <w:t>Massnahmen</w:t>
+            </w:r>
+            <w:proofErr w:type="spellEnd"/>
+            <w:r>
+              <w:rPr>
+                <w:rFonts w:asciiTheme="minorHAnsi" w:hAnsiTheme="minorHAnsi" w:cstheme="minorHAnsi"/>
+              </w:rPr>
+              <w:t>, Lösungen</w:t>
             </w:r>
           </w:p>
         </w:tc>
@@ -826,176 +786,6 @@
         </w:tc>
       </w:tr>
     </w:tbl>
-    <w:p/>
-    <w:p/>
-    <w:p/>
-    <w:tbl>
-      <w:tblPr>
-        <w:tblStyle w:val="TableNormal1"/>
-        <w:tblW w:w="9781" w:type="dxa"/>
-        <w:tblInd w:w="-5" w:type="dxa"/>
-        <w:tblBorders>
-          <w:top w:val="single" w:sz="4" w:space="0" w:color="000000"/>
-          <w:left w:val="single" w:sz="4" w:space="0" w:color="000000"/>
-          <w:bottom w:val="single" w:sz="4" w:space="0" w:color="000000"/>
-          <w:right w:val="single" w:sz="4" w:space="0" w:color="000000"/>
-          <w:insideH w:val="single" w:sz="4" w:space="0" w:color="000000"/>
-          <w:insideV w:val="single" w:sz="4" w:space="0" w:color="000000"/>
-        </w:tblBorders>
-        <w:tblLayout w:type="fixed"/>
-        <w:tblLook w:val="01E0" w:firstRow="1" w:lastRow="1" w:firstColumn="1" w:lastColumn="1" w:noHBand="0" w:noVBand="0"/>
-      </w:tblPr>
-      <w:tblGrid>
-        <w:gridCol w:w="9781"/>
-      </w:tblGrid>
-      <w:tr>
-        <w:trPr>
-          <w:trHeight w:val="546"/>
-        </w:trPr>
-        <w:tc>
-          <w:tcPr>
-            <w:tcW w:w="9781" w:type="dxa"/>
-            <w:tcBorders>
-              <w:bottom w:val="double" w:sz="1" w:space="0" w:color="000000"/>
-            </w:tcBorders>
-          </w:tcPr>
-          <w:p>
-            <w:pPr>
-              <w:pStyle w:val="TableParagraph"/>
-              <w:spacing w:before="115"/>
-              <w:ind w:left="249"/>
-              <w:rPr>
-                <w:b/>
-              </w:rPr>
-            </w:pPr>
-            <w:r>
-              <w:rPr>
-                <w:b/>
-              </w:rPr>
-              <w:t xml:space="preserve">Empfehlungen, Tipps Betreuer (Lehrer) </w:t>
-            </w:r>
-          </w:p>
-        </w:tc>
-      </w:tr>
-      <w:tr>
-        <w:trPr>
-          <w:trHeight w:val="546"/>
-        </w:trPr>
-        <w:tc>
-          <w:tcPr>
-            <w:tcW w:w="9781" w:type="dxa"/>
-            <w:tcBorders>
-              <w:bottom w:val="double" w:sz="1" w:space="0" w:color="000000"/>
-            </w:tcBorders>
-          </w:tcPr>
-          <w:p>
-            <w:pPr>
-              <w:pStyle w:val="TableParagraph"/>
-              <w:spacing w:before="115"/>
-              <w:ind w:left="249"/>
-              <w:rPr>
-                <w:b/>
-              </w:rPr>
-            </w:pPr>
-          </w:p>
-          <w:p>
-            <w:pPr>
-              <w:pStyle w:val="TableParagraph"/>
-              <w:spacing w:before="115"/>
-              <w:ind w:left="249"/>
-              <w:rPr>
-                <w:b/>
-              </w:rPr>
-            </w:pPr>
-          </w:p>
-        </w:tc>
-      </w:tr>
-    </w:tbl>
-    <w:p/>
-    <w:p/>
-    <w:tbl>
-      <w:tblPr>
-        <w:tblStyle w:val="TableNormal1"/>
-        <w:tblW w:w="9781" w:type="dxa"/>
-        <w:tblInd w:w="-5" w:type="dxa"/>
-        <w:tblBorders>
-          <w:top w:val="single" w:sz="4" w:space="0" w:color="000000"/>
-          <w:left w:val="single" w:sz="4" w:space="0" w:color="000000"/>
-          <w:bottom w:val="single" w:sz="4" w:space="0" w:color="000000"/>
-          <w:right w:val="single" w:sz="4" w:space="0" w:color="000000"/>
-          <w:insideH w:val="single" w:sz="4" w:space="0" w:color="000000"/>
-          <w:insideV w:val="single" w:sz="4" w:space="0" w:color="000000"/>
-        </w:tblBorders>
-        <w:tblLayout w:type="fixed"/>
-        <w:tblLook w:val="01E0" w:firstRow="1" w:lastRow="1" w:firstColumn="1" w:lastColumn="1" w:noHBand="0" w:noVBand="0"/>
-      </w:tblPr>
-      <w:tblGrid>
-        <w:gridCol w:w="9781"/>
-      </w:tblGrid>
-      <w:tr>
-        <w:trPr>
-          <w:trHeight w:val="546"/>
-        </w:trPr>
-        <w:tc>
-          <w:tcPr>
-            <w:tcW w:w="9781" w:type="dxa"/>
-            <w:tcBorders>
-              <w:bottom w:val="double" w:sz="1" w:space="0" w:color="000000"/>
-            </w:tcBorders>
-          </w:tcPr>
-          <w:p>
-            <w:pPr>
-              <w:pStyle w:val="TableParagraph"/>
-              <w:spacing w:before="115"/>
-              <w:ind w:left="249"/>
-              <w:rPr>
-                <w:b/>
-              </w:rPr>
-            </w:pPr>
-            <w:r>
-              <w:rPr>
-                <w:b/>
-              </w:rPr>
-              <w:t>Weitere Bemerkungen</w:t>
-            </w:r>
-          </w:p>
-        </w:tc>
-      </w:tr>
-      <w:tr>
-        <w:trPr>
-          <w:trHeight w:val="546"/>
-        </w:trPr>
-        <w:tc>
-          <w:tcPr>
-            <w:tcW w:w="9781" w:type="dxa"/>
-            <w:tcBorders>
-              <w:bottom w:val="double" w:sz="1" w:space="0" w:color="000000"/>
-            </w:tcBorders>
-          </w:tcPr>
-          <w:p>
-            <w:pPr>
-              <w:pStyle w:val="TableParagraph"/>
-              <w:spacing w:before="115"/>
-              <w:ind w:left="249"/>
-              <w:rPr>
-                <w:b/>
-              </w:rPr>
-            </w:pPr>
-          </w:p>
-          <w:p>
-            <w:pPr>
-              <w:pStyle w:val="TableParagraph"/>
-              <w:spacing w:before="115"/>
-              <w:ind w:left="249"/>
-              <w:rPr>
-                <w:b/>
-              </w:rPr>
-            </w:pPr>
-          </w:p>
-        </w:tc>
-      </w:tr>
-    </w:tbl>
-    <w:p/>
     <w:p>
       <w:pPr>
         <w:tabs>
@@ -1018,18 +808,18 @@
         <mc:AlternateContent>
           <mc:Choice Requires="wpi">
             <w:drawing>
-              <wp:anchor distT="0" distB="0" distL="114300" distR="114300" simplePos="0" relativeHeight="251668480" behindDoc="0" locked="0" layoutInCell="1" allowOverlap="1" wp14:anchorId="6BE07C8C" wp14:editId="2774D4B0">
+              <wp:anchor distT="0" distB="0" distL="114300" distR="114300" simplePos="0" relativeHeight="251684864" behindDoc="0" locked="0" layoutInCell="1" allowOverlap="1" wp14:anchorId="01A93B9C" wp14:editId="2FC85B11">
                 <wp:simplePos x="0" y="0"/>
                 <wp:positionH relativeFrom="column">
-                  <wp:posOffset>528955</wp:posOffset>
+                  <wp:posOffset>3225710</wp:posOffset>
                 </wp:positionH>
                 <wp:positionV relativeFrom="paragraph">
-                  <wp:posOffset>272415</wp:posOffset>
+                  <wp:posOffset>262345</wp:posOffset>
                 </wp:positionV>
-                <wp:extent cx="796415" cy="209550"/>
-                <wp:effectExtent l="38100" t="38100" r="22860" b="38100"/>
+                <wp:extent cx="1292860" cy="381726"/>
+                <wp:effectExtent l="38100" t="38100" r="40640" b="37465"/>
                 <wp:wrapNone/>
-                <wp:docPr id="811210441" name="Ink 10"/>
+                <wp:docPr id="1101026116" name="Ink 5"/>
                 <wp:cNvGraphicFramePr/>
                 <a:graphic xmlns:a="http://schemas.openxmlformats.org/drawingml/2006/main">
                   <a:graphicData uri="http://schemas.microsoft.com/office/word/2010/wordprocessingInk">
@@ -1039,17 +829,23 @@
                       </w14:nvContentPartPr>
                       <w14:xfrm>
                         <a:off x="0" y="0"/>
-                        <a:ext cx="796415" cy="209550"/>
+                        <a:ext cx="1292860" cy="381726"/>
                       </w14:xfrm>
                     </w14:contentPart>
                   </a:graphicData>
                 </a:graphic>
+                <wp14:sizeRelH relativeFrom="margin">
+                  <wp14:pctWidth>0</wp14:pctWidth>
+                </wp14:sizeRelH>
+                <wp14:sizeRelV relativeFrom="margin">
+                  <wp14:pctHeight>0</wp14:pctHeight>
+                </wp14:sizeRelV>
               </wp:anchor>
             </w:drawing>
           </mc:Choice>
           <mc:Fallback>
             <w:pict>
-              <v:shapetype w14:anchorId="105785C2" id="_x0000_t75" coordsize="21600,21600" o:spt="75" o:preferrelative="t" path="m@4@5l@4@11@9@11@9@5xe" filled="f" stroked="f">
+              <v:shapetype w14:anchorId="0BDC001B" id="_x0000_t75" coordsize="21600,21600" o:spt="75" o:preferrelative="t" path="m@4@5l@4@11@9@11@9@5xe" filled="f" stroked="f">
                 <v:stroke joinstyle="miter"/>
                 <v:formulas>
                   <v:f eqn="if lineDrawn pixelLineWidth 0"/>
@@ -1068,7 +864,7 @@
                 <v:path o:extrusionok="f" gradientshapeok="t" o:connecttype="rect"/>
                 <o:lock v:ext="edit" aspectratio="t"/>
               </v:shapetype>
-              <v:shape id="Ink 10" o:spid="_x0000_s1026" type="#_x0000_t75" style="position:absolute;margin-left:41.3pt;margin-top:21.1pt;width:63.4pt;height:17.2pt;z-index:251668480;visibility:visible;mso-wrap-style:square;mso-wrap-distance-left:9pt;mso-wrap-distance-top:0;mso-wrap-distance-right:9pt;mso-wrap-distance-bottom:0;mso-position-horizontal:absolute;mso-position-horizontal-relative:text;mso-position-vertical:absolute;mso-position-vertical-relative:text" o:gfxdata="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">
+              <v:shape id="Ink 5" o:spid="_x0000_s1026" type="#_x0000_t75" style="position:absolute;margin-left:253.65pt;margin-top:20.3pt;width:102.5pt;height:30.75pt;z-index:251684864;visibility:visible;mso-wrap-style:square;mso-width-percent:0;mso-height-percent:0;mso-wrap-distance-left:9pt;mso-wrap-distance-top:0;mso-wrap-distance-right:9pt;mso-wrap-distance-bottom:0;mso-position-horizontal:absolute;mso-position-horizontal-relative:text;mso-position-vertical:absolute;mso-position-vertical-relative:text;mso-width-percent:0;mso-height-percent:0;mso-width-relative:margin;mso-height-relative:margin" o:gfxdata="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">
                 <v:imagedata r:id="rId11" o:title=""/>
               </v:shape>
             </w:pict>
@@ -1079,21 +875,19 @@
         <w:rPr>
           <w:sz w:val="20"/>
         </w:rPr>
-        <w:t>Zürich,</w:t>
+        <w:br/>
       </w:r>
       <w:r>
         <w:rPr>
           <w:sz w:val="20"/>
-          <w:u w:val="single"/>
-        </w:rPr>
-        <w:t xml:space="preserve"> </w:t>
+        </w:rPr>
+        <w:t>Zürich</w:t>
       </w:r>
       <w:r>
         <w:rPr>
           <w:sz w:val="20"/>
-          <w:u w:val="single"/>
-        </w:rPr>
-        <w:tab/>
+        </w:rPr>
+        <w:t>, 03.11.23</w:t>
       </w:r>
       <w:r>
         <w:rPr>
@@ -1160,7 +954,7 @@
         <mc:AlternateContent>
           <mc:Choice Requires="wpi">
             <w:drawing>
-              <wp:anchor distT="0" distB="0" distL="114300" distR="114300" simplePos="0" relativeHeight="251680768" behindDoc="0" locked="0" layoutInCell="1" allowOverlap="1" wp14:anchorId="57741D0E" wp14:editId="03AC4D9C">
+              <wp:anchor distT="0" distB="0" distL="114300" distR="114300" simplePos="0" relativeHeight="251680768" behindDoc="0" locked="0" layoutInCell="1" allowOverlap="1" wp14:anchorId="57741D0E" wp14:editId="41D0070F">
                 <wp:simplePos x="0" y="0"/>
                 <wp:positionH relativeFrom="column">
                   <wp:posOffset>3141435</wp:posOffset>
@@ -1191,7 +985,7 @@
           </mc:Choice>
           <mc:Fallback>
             <w:pict>
-              <v:shape w14:anchorId="1B6D218D" id="Ink 22" o:spid="_x0000_s1026" type="#_x0000_t75" style="position:absolute;margin-left:247pt;margin-top:11.05pt;width:80.55pt;height:29.45pt;z-index:251680768;visibility:visible;mso-wrap-style:square;mso-wrap-distance-left:9pt;mso-wrap-distance-top:0;mso-wrap-distance-right:9pt;mso-wrap-distance-bottom:0;mso-position-horizontal:absolute;mso-position-horizontal-relative:text;mso-position-vertical:absolute;mso-position-vertical-relative:text" o:gfxdata="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">
+              <v:shape w14:anchorId="6988121D" id="Ink 22" o:spid="_x0000_s1026" type="#_x0000_t75" style="position:absolute;margin-left:247pt;margin-top:11.05pt;width:80.55pt;height:29.45pt;z-index:251680768;visibility:visible;mso-wrap-style:square;mso-wrap-distance-left:9pt;mso-wrap-distance-top:0;mso-wrap-distance-right:9pt;mso-wrap-distance-bottom:0;mso-position-horizontal:absolute;mso-position-horizontal-relative:text;mso-position-vertical:absolute;mso-position-vertical-relative:text" o:gfxdata="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">
                 <v:imagedata r:id="rId13" o:title=""/>
               </v:shape>
             </w:pict>
@@ -1200,75 +994,26 @@
       </w:r>
       <w:r>
         <w:rPr>
-          <w:noProof/>
           <w:sz w:val="20"/>
         </w:rPr>
-        <mc:AlternateContent>
-          <mc:Choice Requires="wpi">
-            <w:drawing>
-              <wp:anchor distT="0" distB="0" distL="114300" distR="114300" simplePos="0" relativeHeight="251679744" behindDoc="0" locked="0" layoutInCell="1" allowOverlap="1" wp14:anchorId="76A3C7F7" wp14:editId="0C555B3C">
-                <wp:simplePos x="0" y="0"/>
-                <wp:positionH relativeFrom="column">
-                  <wp:posOffset>544830</wp:posOffset>
-                </wp:positionH>
-                <wp:positionV relativeFrom="paragraph">
-                  <wp:posOffset>300355</wp:posOffset>
-                </wp:positionV>
-                <wp:extent cx="848515" cy="174815"/>
-                <wp:effectExtent l="19050" t="38100" r="46990" b="34925"/>
-                <wp:wrapNone/>
-                <wp:docPr id="1069622264" name="Ink 21"/>
-                <wp:cNvGraphicFramePr/>
-                <a:graphic xmlns:a="http://schemas.openxmlformats.org/drawingml/2006/main">
-                  <a:graphicData uri="http://schemas.microsoft.com/office/word/2010/wordprocessingInk">
-                    <w14:contentPart bwMode="auto" r:id="rId14">
-                      <w14:nvContentPartPr>
-                        <w14:cNvContentPartPr/>
-                      </w14:nvContentPartPr>
-                      <w14:xfrm>
-                        <a:off x="0" y="0"/>
-                        <a:ext cx="848515" cy="174815"/>
-                      </w14:xfrm>
-                    </w14:contentPart>
-                  </a:graphicData>
-                </a:graphic>
-              </wp:anchor>
-            </w:drawing>
-          </mc:Choice>
-          <mc:Fallback>
-            <w:pict>
-              <v:shape w14:anchorId="2C987108" id="Ink 21" o:spid="_x0000_s1026" type="#_x0000_t75" style="position:absolute;margin-left:42.55pt;margin-top:23.3pt;width:67.5pt;height:14.45pt;z-index:251679744;visibility:visible;mso-wrap-style:square;mso-wrap-distance-left:9pt;mso-wrap-distance-top:0;mso-wrap-distance-right:9pt;mso-wrap-distance-bottom:0;mso-position-horizontal:absolute;mso-position-horizontal-relative:text;mso-position-vertical:absolute;mso-position-vertical-relative:text" o:gfxdata="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">
-                <v:imagedata r:id="rId15" o:title=""/>
-              </v:shape>
-            </w:pict>
-          </mc:Fallback>
-        </mc:AlternateContent>
+        <w:t>Zürich,</w:t>
       </w:r>
       <w:r>
         <w:rPr>
           <w:sz w:val="20"/>
         </w:rPr>
-        <w:t>Zürich,</w:t>
+        <w:t xml:space="preserve"> 27.10.23</w:t>
       </w:r>
       <w:r>
         <w:rPr>
           <w:sz w:val="20"/>
-          <w:u w:val="single"/>
-        </w:rPr>
-        <w:t xml:space="preserve"> </w:t>
+        </w:rPr>
+        <w:tab/>
       </w:r>
       <w:r>
         <w:rPr>
           <w:sz w:val="20"/>
-          <w:u w:val="single"/>
-        </w:rPr>
-        <w:tab/>
-      </w:r>
-      <w:r>
-        <w:rPr>
-          <w:sz w:val="20"/>
-        </w:rPr>
-        <w:tab/>
+        </w:rPr>
         <w:t>Unterschrift</w:t>
       </w:r>
       <w:r>
@@ -1308,8 +1053,8 @@
       </w:r>
     </w:p>
     <w:sectPr>
-      <w:headerReference w:type="default" r:id="rId16"/>
-      <w:footerReference w:type="default" r:id="rId17"/>
+      <w:headerReference w:type="default" r:id="rId14"/>
+      <w:footerReference w:type="default" r:id="rId15"/>
       <w:pgSz w:w="11907" w:h="16840" w:code="9"/>
       <w:pgMar w:top="1321" w:right="1219" w:bottom="851" w:left="1259" w:header="680" w:footer="349" w:gutter="0"/>
       <w:cols w:space="720"/>
@@ -1533,7 +1278,7 @@
         <w:sz w:val="16"/>
         <w:lang w:val="de-CH"/>
       </w:rPr>
-      <w:t>27.10.2023</w:t>
+      <w:t>03.11.2023</w:t>
     </w:r>
     <w:r>
       <w:rPr>
@@ -1617,15 +1362,29 @@
               <w:tab w:val="right" w:pos="7530"/>
             </w:tabs>
           </w:pPr>
-          <w:fldSimple w:instr=" DOCPROPERTY  &quot;Art Dokument&quot;  \* MERGEFORMAT ">
-            <w:r>
-              <w:rPr>
-                <w:b/>
-                <w:bCs/>
-              </w:rPr>
-              <w:t>Projektbewertung</w:t>
-            </w:r>
-          </w:fldSimple>
+          <w:r>
+            <w:fldChar w:fldCharType="begin"/>
+          </w:r>
+          <w:r>
+            <w:instrText xml:space="preserve"> DOCPROPERTY  "Art Dokument"  \* MERGEFORMAT </w:instrText>
+          </w:r>
+          <w:r>
+            <w:fldChar w:fldCharType="separate"/>
+          </w:r>
+          <w:r>
+            <w:rPr>
+              <w:b/>
+              <w:bCs/>
+            </w:rPr>
+            <w:t>Projektbewertung</w:t>
+          </w:r>
+          <w:r>
+            <w:rPr>
+              <w:b/>
+              <w:bCs/>
+            </w:rPr>
+            <w:fldChar w:fldCharType="end"/>
+          </w:r>
         </w:p>
       </w:tc>
       <w:tc>
@@ -1643,15 +1402,29 @@
               <w:b/>
             </w:rPr>
           </w:pPr>
-          <w:fldSimple w:instr=" DOCPROPERTY  Eigentümer_kurz  \* MERGEFORMAT ">
-            <w:r>
-              <w:rPr>
-                <w:b/>
-                <w:bCs/>
-              </w:rPr>
-              <w:t>MAL</w:t>
-            </w:r>
-          </w:fldSimple>
+          <w:r>
+            <w:fldChar w:fldCharType="begin"/>
+          </w:r>
+          <w:r>
+            <w:instrText xml:space="preserve"> DOCPROPERTY  Eigentümer_kurz  \* MERGEFORMAT </w:instrText>
+          </w:r>
+          <w:r>
+            <w:fldChar w:fldCharType="separate"/>
+          </w:r>
+          <w:r>
+            <w:rPr>
+              <w:b/>
+              <w:bCs/>
+            </w:rPr>
+            <w:t>MAL</w:t>
+          </w:r>
+          <w:r>
+            <w:rPr>
+              <w:b/>
+              <w:bCs/>
+            </w:rPr>
+            <w:fldChar w:fldCharType="end"/>
+          </w:r>
           <w:r>
             <w:t xml:space="preserve"> / </w:t>
           </w:r>
@@ -1848,11 +1621,26 @@
               </wp:anchor>
             </w:drawing>
           </w:r>
-          <w:fldSimple w:instr=" DOCPROPERTY  &quot;Fach&quot;  \* MERGEFORMAT ">
-            <w:r>
-              <w:t>BüP</w:t>
-            </w:r>
-          </w:fldSimple>
+          <w:r>
+            <w:fldChar w:fldCharType="begin"/>
+          </w:r>
+          <w:r>
+            <w:instrText xml:space="preserve"> DOCPROPERTY  "Fach"  \* MERGEFORMAT </w:instrText>
+          </w:r>
+          <w:r>
+            <w:fldChar w:fldCharType="separate"/>
+          </w:r>
+          <w:r>
+            <w:t xml:space="preserve">HST / </w:t>
+          </w:r>
+          <w:proofErr w:type="spellStart"/>
+          <w:r>
+            <w:t>BüP</w:t>
+          </w:r>
+          <w:proofErr w:type="spellEnd"/>
+          <w:r>
+            <w:fldChar w:fldCharType="end"/>
+          </w:r>
         </w:p>
       </w:tc>
     </w:tr>
@@ -1902,8 +1690,16 @@
             <w:rPr>
               <w:i/>
             </w:rPr>
+            <w:t xml:space="preserve">HST / </w:t>
+          </w:r>
+          <w:proofErr w:type="spellStart"/>
+          <w:r>
+            <w:rPr>
+              <w:i/>
+            </w:rPr>
             <w:t>BüP</w:t>
           </w:r>
+          <w:proofErr w:type="spellEnd"/>
           <w:r>
             <w:rPr>
               <w:i/>
@@ -3344,22 +3140,16 @@
           <inkml:channelProperty channel="OE" name="resolution" value="1000" units="1/deg"/>
         </inkml:channelProperties>
       </inkml:inkSource>
-      <inkml:timestamp xml:id="ts0" timeString="2023-10-27T08:45:20.849"/>
+      <inkml:timestamp xml:id="ts0" timeString="2023-11-03T09:29:48.067"/>
     </inkml:context>
     <inkml:brush xml:id="br0">
       <inkml:brushProperty name="width" value="0.025" units="cm"/>
       <inkml:brushProperty name="height" value="0.025" units="cm"/>
     </inkml:brush>
   </inkml:definitions>
-  <inkml:trace contextRef="#ctx0" brushRef="#br0">27 179 9936 0 0,'-2'-12'3180'0'0,"1"11"-2698"0"0,1-1 1 0 0,-1 1-1 0 0,1-1 1 0 0,0 1-1 0 0,0 0 1 0 0,-1-1-1 0 0,1 1 1 0 0,0 0-1 0 0,0-1 0 0 0,1 1 1 0 0,-1-1-1 0 0,0 1 1 0 0,0 0-1 0 0,1-3 1 0 0,0 0-292 0 0,1 0 0 0 0,-1 1 0 0 0,1-1 1 0 0,0 1-1 0 0,0-1 0 0 0,0 1 0 0 0,0-1 1 0 0,1 1-1 0 0,-1 0 0 0 0,1 0 0 0 0,0 0 1 0 0,0 1-1 0 0,4-4 0 0 0,-3 3-27 0 0,2 0 0 0 0,-1 0 1 0 0,0 1-1 0 0,0 0 0 0 0,1 0 0 0 0,-1 0 0 0 0,1 0 0 0 0,0 1 1 0 0,-1 0-1 0 0,1 0 0 0 0,0 1 0 0 0,0-1 0 0 0,7 2 1 0 0,-8 0-51 0 0,0 0 0 0 0,0 1 1 0 0,0-1-1 0 0,0 1 1 0 0,0 0-1 0 0,0 1 1 0 0,-1-1-1 0 0,1 1 0 0 0,4 3 1 0 0,-6-4-95 0 0,-2-1-4 0 0,0-1 1 0 0,0 1-1 0 0,0 0 1 0 0,0-1-1 0 0,-1 1 1 0 0,1 0 0 0 0,0-1-1 0 0,0 1 1 0 0,-1 0-1 0 0,1 0 1 0 0,0 0 0 0 0,-1 0-1 0 0,1-1 1 0 0,-1 1-1 0 0,1 0 1 0 0,0 2 0 0 0,0 0 34 0 0,0-3-40 0 0,-1 1 0 0 0,1 0 0 0 0,-1-1 0 0 0,0 1 0 0 0,1 0 0 0 0,-1-1 0 0 0,0 1 0 0 0,0 0 0 0 0,0-1 1 0 0,1 1-1 0 0,-1 0 0 0 0,0-1 0 0 0,0 1 0 0 0,0 0 0 0 0,0 0 0 0 0,0-1 0 0 0,0 1 0 0 0,0 0 0 0 0,0-1 0 0 0,-1 1 0 0 0,1 0 0 0 0,0 0 0 0 0,-1 1 28 0 0,1 8 54 0 0,-1 0 0 0 0,0 0 0 0 0,0-1 0 0 0,-1 1 0 0 0,-1 0 0 0 0,0-1 0 0 0,0 1 0 0 0,-1-1 0 0 0,0 0-1 0 0,-6 10 1 0 0,-6 6 138 0 0,-1-1 0 0 0,-22 24-1 0 0,23-30-94 0 0,1 1-1 0 0,0 1 1 0 0,-20 37-1 0 0,31-47-105 0 0,-14 31 55 0 0,16-37-75 0 0,1 0-1 0 0,0 0 1 0 0,0 0 0 0 0,0 0-1 0 0,0 0 1 0 0,1 0-1 0 0,0 1 1 0 0,0 3-1 0 0,0-7-3 0 0,0 0 0 0 0,0-1 0 0 0,1 1 0 0 0,-1 0 0 0 0,0 0 0 0 0,1-1 0 0 0,-1 1 0 0 0,0-1 0 0 0,1 1 0 0 0,-1 0-1 0 0,1-1 1 0 0,-1 1 0 0 0,1-1 0 0 0,0 1 0 0 0,-1-1 0 0 0,1 1 0 0 0,-1-1 0 0 0,1 1 0 0 0,0-1 0 0 0,-1 0 0 0 0,1 1-1 0 0,0-1 1 0 0,-1 0 0 0 0,1 0 0 0 0,0 0 0 0 0,0 1 0 0 0,-1-1 0 0 0,1 0 0 0 0,0 0 0 0 0,0 0 0 0 0,1 0 0 0 0,31-2 63 0 0,-17 0-34 0 0,-5 3 7 0 0,0 0 0 0 0,1 1 0 0 0,17 4 1 0 0,7 2-3 0 0,-29-7-40 0 0</inkml:trace>
-  <inkml:trace contextRef="#ctx0" brushRef="#br0" timeOffset="632.2">316 135 16088 0 0,'3'-2'399'0'0,"0"1"1"0"0,1-1 0 0 0,-1 1 0 0 0,0 0 0 0 0,0 0 0 0 0,1 0 0 0 0,-1 0 0 0 0,0 1 0 0 0,1-1 0 0 0,-1 1 0 0 0,1 0 0 0 0,-1 0 0 0 0,4 1-1 0 0,8-2 122 0 0,26-3 279 0 0,95-7 2162 0 0,-135 11-2930 0 0,0 0 0 0 0,0 0 1 0 0,0 0-1 0 0,0 0 1 0 0,0 0-1 0 0,0 1 1 0 0,0-1-1 0 0,0 0 1 0 0,0 0-1 0 0,0 1 1 0 0,-1-1-1 0 0,1 1 0 0 0,0-1 1 0 0,0 1-1 0 0,0-1 1 0 0,0 1-1 0 0,0-1 1 0 0,-1 1-1 0 0,1 0 1 0 0,0 0-1 0 0,-1-1 1 0 0,1 1-1 0 0,0 0 0 0 0,-1 0 1 0 0,1 0-1 0 0,-1-1 1 0 0,1 1-1 0 0,-1 0 1 0 0,0 0-1 0 0,1 0 1 0 0,-1 0-1 0 0,0 0 1 0 0,0 0-1 0 0,1 0 1 0 0,-1 0-1 0 0,0 0 0 0 0,0 0 1 0 0,0 0-1 0 0,0 0 1 0 0,0 0-1 0 0,-1 2 1 0 0,0 5 48 0 0,-1 0 0 0 0,1 0 0 0 0,-2-1 0 0 0,-2 10 0 0 0,2-11-43 0 0,1 2 7 0 0,-11 29 217 0 0,-18 36 0 0 0,11-29 19 0 0,-19 55 0 0 0,39-88-189 0 0,0-10-91 0 0</inkml:trace>
-  <inkml:trace contextRef="#ctx0" brushRef="#br0" timeOffset="1030.11">590 375 15776 0 0,'-1'-1'167'0'0,"0"0"1"0"0,0 1 0 0 0,0-1 0 0 0,0 0 0 0 0,0 0 0 0 0,0 0 0 0 0,0 1 0 0 0,0-1-1 0 0,0 1 1 0 0,-1-1 0 0 0,1 1 0 0 0,0-1 0 0 0,0 1 0 0 0,-1 0 0 0 0,0-1 0 0 0,-22-1 693 0 0,17 1-689 0 0,-31-3 426 0 0,17 1-164 0 0,-23 0 0 0 0,-21 7 795 0 0,58-4-1036 0 0</inkml:trace>
-  <inkml:trace contextRef="#ctx0" brushRef="#br0" timeOffset="1431.1">684 424 15552 0 0,'-1'1'201'0'0,"-4"2"6125"0"0,5-3-6289 0 0,0 1-1 0 0,-1-1 1 0 0,1 0-1 0 0,0 1 0 0 0,0-1 1 0 0,-1 0-1 0 0,1 1 1 0 0,0-1-1 0 0,0 0 0 0 0,-1 0 1 0 0,1 1-1 0 0,0-1 1 0 0,-1 0-1 0 0,1 0 0 0 0,0 1 1 0 0,-1-1-1 0 0,1 0 1 0 0,0 0-1 0 0,-1 0 0 0 0,-1-1 108 0 0</inkml:trace>
-  <inkml:trace contextRef="#ctx0" brushRef="#br0" timeOffset="1861.29">813 320 14800 0 0,'-8'7'3256'0'0,"7"-5"-592"0"0,6-7-1727 0 0,20-22-440 0 0,-2-2 0 0 0,33-51 0 0 0,-39 53-302 0 0,0 1-1 0 0,2 1 1 0 0,1 1-1 0 0,34-32 1 0 0,-27 27 205 0 0,-33 34-366 0 0,0 0 1 0 0,1 0-1 0 0,-1 1 1 0 0,1-1 0 0 0,1 1-1 0 0,-1 0 1 0 0,1 1-1 0 0,0-1 1 0 0,0 1 0 0 0,1 0-1 0 0,-5 11 1 0 0,-3 14 24 0 0,-9 45 1 0 0,11-43 14 0 0,-25 119 439 0 0,32-143-304 0 0,1-1 1 0 0,-1 20-1 0 0,2-29-144 0 0</inkml:trace>
-  <inkml:trace contextRef="#ctx0" brushRef="#br0" timeOffset="2377.46">1186 48 13280 0 0,'0'-2'189'0'0,"0"1"0"0"0,1-1 0 0 0,-1 0 0 0 0,0 0 0 0 0,1 1 0 0 0,-1-1 0 0 0,1 0 0 0 0,0 0 0 0 0,-1 1 1 0 0,1-1-1 0 0,0 1 0 0 0,0-1 0 0 0,0 1 0 0 0,0-1 0 0 0,1 1 0 0 0,-1 0 0 0 0,0-1 0 0 0,0 1 0 0 0,1 0 1 0 0,-1 0-1 0 0,1 0 0 0 0,-1 0 0 0 0,1 0 0 0 0,0 0 0 0 0,-1 0 0 0 0,4 0 0 0 0,-1-1 79 0 0,1 0-113 0 0,1 0 1 0 0,-1 1 0 0 0,1 0-1 0 0,0 0 1 0 0,-1 1-1 0 0,1-1 1 0 0,0 1 0 0 0,0 1-1 0 0,7 0 1 0 0,-6 0 81 0 0,0 0 0 0 0,-1 1 1 0 0,1 0-1 0 0,0 0 0 0 0,-1 0 1 0 0,1 1-1 0 0,8 5 0 0 0,-11-5-91 0 0,0 0-1 0 0,0 0 1 0 0,-1 0 0 0 0,1 0 0 0 0,-1 1-1 0 0,0 0 1 0 0,0-1 0 0 0,0 1-1 0 0,0 0 1 0 0,-1 1 0 0 0,4 6-1 0 0,-3-3 7 0 0,0 1-1 0 0,-1 0 1 0 0,1-1 0 0 0,-2 1-1 0 0,1 0 1 0 0,-1 0-1 0 0,-1 0 1 0 0,0 0 0 0 0,0 1-1 0 0,-1-1 1 0 0,0 0-1 0 0,-2 11 1 0 0,-3 2 184 0 0,0 0-1 0 0,-1 0 1 0 0,-17 35 0 0 0,18-47-235 0 0,0 0 1 0 0,0 0 0 0 0,-1-1-1 0 0,0 1 1 0 0,0-1 0 0 0,-1-1-1 0 0,-1 0 1 0 0,1 0 0 0 0,-1 0-1 0 0,-14 8 1 0 0,19-14-81 0 0,0 0 0 0 0,-1-1 0 0 0,1 1 0 0 0,0-1 0 0 0,0 0 0 0 0,-1 0 0 0 0,1-1 0 0 0,-1 0 0 0 0,1 1 0 0 0,0-1 0 0 0,-1 0 0 0 0,1-1 0 0 0,-1 1 0 0 0,1-1 0 0 0,0 0 0 0 0,0 0 0 0 0,-1-1 0 0 0,-5-2 0 0 0,-8-3 47 0 0,1-2-1 0 0,-30-19 1 0 0,37 22-54 0 0,6 4-7 0 0,1 0-1 0 0,-1-1 1 0 0,1 0-1 0 0,-1 0 1 0 0,1 0-1 0 0,0 0 1 0 0,0 0-1 0 0,1-1 1 0 0,-1 1-1 0 0,1-1 1 0 0,-1 0-1 0 0,1 1 1 0 0,0-1 0 0 0,-2-6-1 0 0,3 6-3 0 0,0 1 0 0 0,1-1-1 0 0,-1 0 1 0 0,1 0 0 0 0,0 1 0 0 0,0-1 0 0 0,0 0-1 0 0,0 0 1 0 0,1 1 0 0 0,0-1 0 0 0,-1 0 0 0 0,1 1-1 0 0,1-1 1 0 0,-1 0 0 0 0,0 1 0 0 0,5-7-1 0 0,-3 3 3 0 0,1 0-1 0 0,1 1 0 0 0,-1-1 0 0 0,1 1 0 0 0,0 0 0 0 0,1 0 0 0 0,-1 1 1 0 0,9-6-1 0 0,-2 4-3 0 0</inkml:trace>
-  <inkml:trace contextRef="#ctx0" brushRef="#br0" timeOffset="2761.05">1468 423 22735 0 0,'1'-2'8'0'0,"-1"-4"25"0"0,0 0-10 0 0,0 4 25 0 0</inkml:trace>
-  <inkml:trace contextRef="#ctx0" brushRef="#br0" timeOffset="3347.48">1663 125 15008 0 0,'2'-12'885'0'0,"-2"11"-738"0"0,0 0 0 0 0,0 0 0 0 0,0 0 0 0 0,0 1 0 0 0,0-1 0 0 0,0 0 0 0 0,1 0 0 0 0,-1 0 0 0 0,0 0 0 0 0,0 0 0 0 0,1 1 0 0 0,-1-1 0 0 0,1 0 0 0 0,-1 0 0 0 0,1 1 0 0 0,-1-1 0 0 0,1 0 0 0 0,-1 1 0 0 0,1-1 1 0 0,0 0-1 0 0,-1 1 0 0 0,1-1 0 0 0,0 1 0 0 0,-1-1 0 0 0,1 1 0 0 0,0-1 0 0 0,0 1 0 0 0,0 0 0 0 0,-1-1 0 0 0,1 1 0 0 0,2-1 0 0 0,16-6 1437 0 0,-10 4-1324 0 0,1 0 0 0 0,-1 0 0 0 0,1 1 0 0 0,13-2 0 0 0,-16 3-24 0 0,0 0 0 0 0,0 1 0 0 0,0 0 0 0 0,12 2 0 0 0,-17-2-194 0 0,-1 1 1 0 0,0-1-1 0 0,1 0 1 0 0,-1 1 0 0 0,0-1-1 0 0,0 1 1 0 0,0-1-1 0 0,1 1 1 0 0,-1-1 0 0 0,0 1-1 0 0,0 0 1 0 0,0 0-1 0 0,0 0 1 0 0,0-1 0 0 0,0 1-1 0 0,0 0 1 0 0,0 0-1 0 0,-1 0 1 0 0,1 0-1 0 0,0 1 1 0 0,0-1 0 0 0,-1 0-1 0 0,1 0 1 0 0,-1 0-1 0 0,1 1 1 0 0,-1-1 0 0 0,0 0-1 0 0,1 0 1 0 0,-1 1-1 0 0,0-1 1 0 0,0 0 0 0 0,0 3-1 0 0,0 1 25 0 0,-1 1 0 0 0,1-1 0 0 0,-1 1-1 0 0,-1-1 1 0 0,1 0 0 0 0,-1 0 0 0 0,0 1 0 0 0,-4 6-1 0 0,-26 40 266 0 0,10-16-86 0 0,-29 39 256 0 0,19-30-226 0 0,30-42-258 0 0,1-1-1 0 0,-1 1 0 0 0,1 0 0 0 0,0 0 0 0 0,0-1 1 0 0,0 1-1 0 0,0 0 0 0 0,1 0 0 0 0,-1 0 0 0 0,1 0 0 0 0,0 0 1 0 0,0 0-1 0 0,0 0 0 0 0,0 0 0 0 0,0 0 0 0 0,0 0 1 0 0,1 0-1 0 0,0 0 0 0 0,0 0 0 0 0,-1 0 0 0 0,2-1 0 0 0,-1 1 1 0 0,0 0-1 0 0,0 0 0 0 0,1-1 0 0 0,0 1 0 0 0,-1-1 1 0 0,4 3-1 0 0,-2 0 1 0 0,1-1 0 0 0,0 0 0 0 0,1 0 1 0 0,-1 0-1 0 0,1 0 0 0 0,-1-1 0 0 0,1 0 0 0 0,0 0 1 0 0,1 0-1 0 0,-1 0 0 0 0,0-1 0 0 0,1 0 1 0 0,8 2-1 0 0,37 2 129 0 0,-47-6-130 0 0,-1 0-8 0 0,0 0 0 0 0,0 0 0 0 0,1 0 0 0 0,-1 0-1 0 0,0 0 1 0 0,0-1 0 0 0,0 1 0 0 0,0-1 0 0 0,4-1 0 0 0,1-2-9 0 0</inkml:trace>
-  <inkml:trace contextRef="#ctx0" brushRef="#br0" timeOffset="3985.89">1970 76 17495 0 0,'1'-1'195'0'0,"-1"0"-1"0"0,1-1 0 0 0,0 1 0 0 0,-1 0 0 0 0,1 0 0 0 0,0 0 0 0 0,0 0 0 0 0,0 0 0 0 0,0 0 1 0 0,0 0-1 0 0,0 0 0 0 0,0 0 0 0 0,0 0 0 0 0,0 1 0 0 0,1-1 0 0 0,-1 0 0 0 0,0 1 0 0 0,0-1 0 0 0,1 1 1 0 0,1-1-1 0 0,27-3 2181 0 0,-24 3-2457 0 0,4 1 306 0 0,-1 0 1 0 0,0 1 0 0 0,0 0 0 0 0,13 3 0 0 0,-7-1 61 0 0,-12-3-154 0 0,1 1 1 0 0,0 0-1 0 0,-1 0 0 0 0,1 0 0 0 0,-1 0 0 0 0,0 1 1 0 0,1 0-1 0 0,4 3 0 0 0,-7-5-96 0 0,-1 1 0 0 0,1-1-1 0 0,0 1 1 0 0,0 0 0 0 0,-1-1 0 0 0,1 1-1 0 0,-1 0 1 0 0,1 0 0 0 0,0-1 0 0 0,-1 1-1 0 0,1 0 1 0 0,-1 0 0 0 0,0 0 0 0 0,1 0 0 0 0,-1 0-1 0 0,0 0 1 0 0,1 0 0 0 0,-1 0 0 0 0,0 0-1 0 0,0 0 1 0 0,0 0 0 0 0,0 0 0 0 0,0 0-1 0 0,0 0 1 0 0,0 0 0 0 0,0-1 0 0 0,-1 1-1 0 0,1 0 1 0 0,0 0 0 0 0,0 0 0 0 0,-1 0-1 0 0,1 0 1 0 0,-1 0 0 0 0,1 0 0 0 0,-2 1-1 0 0,-7 13 140 0 0,-16 16 0 0 0,-10 15 110 0 0,32-41-232 0 0,0 0-1 0 0,1 0 1 0 0,-1 0-1 0 0,1 1 1 0 0,0-1-1 0 0,0 0 1 0 0,-1 10-1 0 0,3-12-27 0 0,0 1 0 0 0,0-1 1 0 0,0 0-1 0 0,1 0 0 0 0,0 1 0 0 0,-1-1 0 0 0,1 0 1 0 0,0 0-1 0 0,1 0 0 0 0,-1 0 0 0 0,0 0 0 0 0,1 0 1 0 0,0 0-1 0 0,-1-1 0 0 0,3 4 0 0 0,2 0 31 0 0,-1 1 1 0 0,1-1-1 0 0,-1 0 0 0 0,13 8 0 0 0,8 4 70 0 0,-13-10-6 0 0,19 17-1 0 0,-30-23-109 0 0,0 0 9 0 0,1 0 1 0 0,-1 1-1 0 0,0-1 0 0 0,0 0 1 0 0,0 1-1 0 0,0-1 1 0 0,0 1-1 0 0,2 4 0 0 0,-4-6-13 0 0,1 1-1 0 0,0-1 0 0 0,-1 0 0 0 0,1 1 0 0 0,0-1 0 0 0,-1 1 1 0 0,0-1-1 0 0,1 1 0 0 0,-1-1 0 0 0,0 1 0 0 0,0 0 0 0 0,0-1 1 0 0,0 1-1 0 0,0-1 0 0 0,0 1 0 0 0,0-1 0 0 0,-1 1 0 0 0,1-1 1 0 0,0 1-1 0 0,-1-1 0 0 0,-1 3 0 0 0,1-2-2 0 0,0 0-1 0 0,-1 0 1 0 0,1-1 0 0 0,-1 1 0 0 0,0-1-1 0 0,1 1 1 0 0,-1-1 0 0 0,0 0-1 0 0,0 0 1 0 0,0 1 0 0 0,0-1 0 0 0,0-1-1 0 0,-3 2 1 0 0,-5 1 2 0 0,0-1 0 0 0,0 0 0 0 0,0 0 0 0 0,0-1 0 0 0,-17-1 0 0 0,18 0 0 0 0,-1-2 1 0 0,0 1-1 0 0,0-1 1 0 0,1 0 0 0 0,-19-8-1 0 0,14 4-5 0 0</inkml:trace>
+  <inkml:trace contextRef="#ctx0" brushRef="#br0">353 385 13608 0 0,'1'-3'28'0'0,"1"0"98"0"0,1-3 321 0 0,-3 6-426 0 0,0 0 0 0 0,0 0 0 0 0,0 0 0 0 0,0 0 0 0 0,0 0 0 0 0,0 0 0 0 0,0 0 0 0 0,0-1 0 0 0,0 1 0 0 0,0 0 0 0 0,0 0 0 0 0,0 0 0 0 0,0 0 0 0 0,0 0 0 0 0,0 0 0 0 0,0 0 0 0 0,0 0 0 0 0,0 0 0 0 0,0 0 0 0 0,0 0 0 0 0,0 0 0 0 0,0-1 0 0 0,0 1 1 0 0,0 0-1 0 0,1 0 0 0 0,-1 0 0 0 0,0 0 0 0 0,0 0 0 0 0,0 0 0 0 0,0 0 0 0 0,0 0 0 0 0,0 0 0 0 0,0 0 0 0 0,0 0 0 0 0,0 0 0 0 0,1 0 0 0 0,-1 0 0 0 0,0 0 0 0 0,0 0 0 0 0,0 0 0 0 0,0 0 0 0 0,0 0 0 0 0,0 0 0 0 0,0 0 0 0 0,0 0 0 0 0,1 0 0 0 0,-1 0 0 0 0,0 0 0 0 0,0 0 0 0 0,0 0 0 0 0,0 0 0 0 0,0 1 39 0 0,1-1 0 0 0,-1 0 0 0 0,0 0-1 0 0,0 1 1 0 0,1-1 0 0 0,-1 0 0 0 0,0 1 0 0 0,0-1-1 0 0,0 0 1 0 0,0 1 0 0 0,0-1 0 0 0,0 0-1 0 0,0 1 1 0 0,0-1 0 0 0,0 0 0 0 0,0 1 0 0 0,0-1-1 0 0,0 1 1 0 0,-5 23 869 0 0,-10 27 1 0 0,0-3-549 0 0,-80 261 630 0 0,66-194-852 0 0,16-58-130 0 0,8-40-25 0 0,2-10 1 0 0,-2 17 0 0 0,4-22-5 0 0,1 0 0 0 0,0-1 1 0 0,0 1-1 0 0,0 0 0 0 0,0-1 1 0 0,0 1-1 0 0,1 0 0 0 0,-1-1 0 0 0,1 1 1 0 0,0 0-1 0 0,-1-1 0 0 0,1 1 1 0 0,0 0-1 0 0,2 2 0 0 0,-3-4 0 0 0,0 0 0 0 0,0 0 0 0 0,0 0 0 0 0,0 1 0 0 0,0-1 0 0 0,1 0 0 0 0,-1 0 0 0 0,0 0 0 0 0,0 0 0 0 0,0 0 0 0 0,0 0 0 0 0,0 1 0 0 0,0-1 0 0 0,1 0 0 0 0,-1 0 0 0 0,0 0 0 0 0,0 0 0 0 0,0 0 0 0 0,0 0 0 0 0,1 0 0 0 0,-1 0 0 0 0,0 1 0 0 0,0-1 0 0 0,0 0 0 0 0,1 0 0 0 0,-1 0 0 0 0,0 0 0 0 0,0 0 0 0 0,0 0 0 0 0,1 0 0 0 0,-1 0 0 0 0,0 0 0 0 0,0 0 0 0 0,0 0 0 0 0,1 0 0 0 0,-1 0 0 0 0,0 0 0 0 0,0 0 0 0 0,0 0 0 0 0,1 0 0 0 0,-1 0 0 0 0,0-1 0 0 0,0 1 0 0 0,0 0 0 0 0,1 0 0 0 0,-1 0 0 0 0,0 0 0 0 0,0 0 0 0 0,0 0 0 0 0,0 0 0 0 0,0 0 0 0 0,1-1 0 0 0,-1 1 0 0 0,0 0 0 0 0,0 0 0 0 0,0 0 0 0 0,0 0 0 0 0,0 0 0 0 0,0-1 0 0 0,0 1 0 0 0,1 0 0 0 0,3-14 0 0 0,-3 8 0 0 0,51-157-51 0 0,46-322 0 0 0,-88 412 38 0 0,5-81-46 0 0,-15 141 53 0 0,0 1 1 0 0,-1 0-1 0 0,-1-1 0 0 0,-1 1 1 0 0,0 0-1 0 0,-1-1 1 0 0,0 2-1 0 0,-2-1 0 0 0,-6-12 1 0 0,11 22 4 0 0,-1 0 0 0 0,1 1 0 0 0,-1-1-1 0 0,0 0 1 0 0,1 0 0 0 0,-1 1 0 0 0,0-1 0 0 0,0 0 0 0 0,0 1 0 0 0,-1 0 0 0 0,1-1 0 0 0,0 1 0 0 0,-1 0 0 0 0,1 0 0 0 0,-1 0 0 0 0,1 0 0 0 0,-1 0-1 0 0,0 1 1 0 0,-2-2 0 0 0,1 2 0 0 0,-1 0 0 0 0,1 0 0 0 0,0 0 0 0 0,-1 0 0 0 0,1 0 0 0 0,0 0 0 0 0,0 1-1 0 0,-1 0 1 0 0,1 0 0 0 0,0 0 0 0 0,-8 2 0 0 0,2 1 1 0 0,0 1 0 0 0,1-1 0 0 0,-1 1 0 0 0,1 1 0 0 0,1 0 0 0 0,-1-1 0 0 0,1 2 0 0 0,0-1 0 0 0,1 1 0 0 0,0 0 0 0 0,-9 12 0 0 0,-2 6 33 0 0,1 0 0 0 0,-16 35 0 0 0,-3 20 126 0 0,30-64-117 0 0,1 0 1 0 0,2 0-1 0 0,-3 20 0 0 0,4 2 90 0 0,9 74 0 0 0,-5-94-98 0 0,2-1 0 0 0,1 0-1 0 0,0 0 1 0 0,2-1-1 0 0,0 1 1 0 0,17 24 0 0 0,-20-35-29 0 0,1 0 1 0 0,0-1-1 0 0,0 1 1 0 0,1-1-1 0 0,0 0 1 0 0,0 0 0 0 0,1 0-1 0 0,-1-1 1 0 0,1 1-1 0 0,1-1 1 0 0,-1-1-1 0 0,1 1 1 0 0,-1-1-1 0 0,1 0 1 0 0,1 0-1 0 0,-1-1 1 0 0,0 0 0 0 0,1 0-1 0 0,-1 0 1 0 0,1-1-1 0 0,0 0 1 0 0,0 0-1 0 0,-1-1 1 0 0,12 0-1 0 0,0-2-8 0 0,-1 0-1 0 0,0 0 1 0 0,0-2-1 0 0,0 1 0 0 0,-1-2 1 0 0,32-11-1 0 0,-44 14 3 0 0,-1 0 0 0 0,1 1 1 0 0,0-1-1 0 0,0 1 0 0 0,0 0 0 0 0,1 0 0 0 0,-1 0 0 0 0,0 1 1 0 0,8 0-1 0 0,-11 0 0 0 0,-1 0 1 0 0,0 0 0 0 0,1 1 0 0 0,-1-1 0 0 0,1 1-1 0 0,-1-1 1 0 0,0 1 0 0 0,0 0 0 0 0,0-1-1 0 0,1 1 1 0 0,-1 0 0 0 0,0 0 0 0 0,0 1-1 0 0,0-1 1 0 0,-1 0 0 0 0,1 0 0 0 0,0 1-1 0 0,-1-1 1 0 0,1 0 0 0 0,-1 1 0 0 0,1 0 0 0 0,-1-1-1 0 0,0 1 1 0 0,0 0 0 0 0,0-1 0 0 0,1 4-1 0 0,1 4 1 0 0,0 0 0 0 0,-1 0 0 0 0,1 17 0 0 0,1 4 0 0 0,-1-13 18 0 0,-2 0 0 0 0,0 0 0 0 0,-4 26 0 0 0,3-33 22 0 0,2 20-1 0 0,-1-27-27 0 0,-1 3 19 0 0,0-5-24 0 0,-1 0 0 0 0,1-1 0 0 0,0 1 0 0 0,0 0 0 0 0,1 0 0 0 0,-1-1-1 0 0,0 1 1 0 0,0 0 0 0 0,0-1 0 0 0,1 1 0 0 0,-1 0 0 0 0,1 0-5 0 0,-1-1 1 0 0,1 0-1 0 0,-1 1 0 0 0,0-1 1 0 0,1 0-1 0 0,-1 0 0 0 0,1 1 1 0 0,-1-1-1 0 0,1 0 1 0 0,0 0-1 0 0,-1 0 0 0 0,1 0 1 0 0,-1 0-1 0 0,1 0 0 0 0,-1 1 1 0 0,1-1-1 0 0,0 0 1 0 0,-1 0-1 0 0,1 0 0 0 0,-1-1 1 0 0,1 1-1 0 0,-1 0 0 0 0,2 0 1 0 0,0 0-12 0 0,1-1 0 0 0,0 1 0 0 0,-1-1 0 0 0,1 0 1 0 0,0 0-1 0 0,-1 0 0 0 0,1 0 0 0 0,-1 0 0 0 0,0 0 1 0 0,0 0-1 0 0,1-1 0 0 0,-1 1 0 0 0,0-1 0 0 0,0 1 0 0 0,0-1 1 0 0,-1 0-1 0 0,4-3 0 0 0,2-4-189 0 0,-1 0 0 0 0,8-15 0 0 0,-7 12 8 0 0,51-108-4502 0 0,-31 59 2332 0 0,-24 55 2212 0 0,7-18-506 0 0,-9 22 607 0 0,-1 0 1 0 0,1 0-1 0 0,-1 1 1 0 0,0-1-1 0 0,0 0 1 0 0,0 0-1 0 0,0 0 0 0 0,0 0 1 0 0,-1 0-1 0 0,0-2 1 0 0,1 4 44 0 0,0 0 0 0 0,0 0 0 0 0,0 0-1 0 0,0 0 1 0 0,0 0 0 0 0,0 0 0 0 0,0-1 0 0 0,0 1 0 0 0,0 0 0 0 0,0 0 0 0 0,0 0 0 0 0,0 0 0 0 0,0 0 0 0 0,-1 0 0 0 0,1 0 0 0 0,0 0 0 0 0,0 0 0 0 0,0 0 0 0 0,0 0 0 0 0,0 0 0 0 0,0 0 0 0 0,0 0 0 0 0,0 0 0 0 0,0 0 0 0 0,0 0 0 0 0,0 0-1 0 0,0 0 1 0 0,-1 0 0 0 0,1 0 0 0 0,0 0 0 0 0,0 0 0 0 0,0 0 0 0 0,0 0 0 0 0,0 0 0 0 0,0 0 0 0 0,0 0 0 0 0,0 0 0 0 0,0 0 0 0 0,0 0 0 0 0,0 0 0 0 0,0 1 0 0 0,0-1 0 0 0,0 0 0 0 0,0 0 0 0 0,-1 0 0 0 0,1 0 0 0 0,-5 4-9 0 0,-4 4 80 0 0,-2 6 139 0 0,0-1 0 0 0,2 1 0 0 0,-10 18 0 0 0,-18 45 1250 0 0,1 0 315 0 0,31-66-1287 0 0,0-1 0 0 0,0 1 0 0 0,1 0 0 0 0,-4 22 0 0 0,8-33-453 0 0,0 0-1 0 0,0 0 1 0 0,0 1-1 0 0,0-1 1 0 0,0 0-1 0 0,0 1 0 0 0,0-1 1 0 0,0 0-1 0 0,0 1 1 0 0,0-1-1 0 0,0 0 1 0 0,0 0-1 0 0,0 1 1 0 0,0-1-1 0 0,0 0 0 0 0,0 1 1 0 0,1-1-1 0 0,-1 0 1 0 0,0 0-1 0 0,0 1 1 0 0,0-1-1 0 0,0 0 0 0 0,1 0 1 0 0,-1 1-1 0 0,0-1 1 0 0,1 0-1 0 0,0 0 10 0 0,-1 0 0 0 0,0 0 0 0 0,1 0 1 0 0,-1 0-1 0 0,1 0 0 0 0,-1 0 0 0 0,1 0 0 0 0,-1 0 0 0 0,1 0 0 0 0,-1 0 0 0 0,1 0 1 0 0,-1 0-1 0 0,0-1 0 0 0,1 1 0 0 0,-1 0 0 0 0,1 0 0 0 0,0-1 0 0 0,16-11 507 0 0,4-9-142 0 0,29-39 0 0 0,9-9 27 0 0,-53 63-385 0 0,-3 3-21 0 0,-1 1 1 0 0,0-1-1 0 0,1 1 0 0 0,0-1 0 0 0,-1 1 0 0 0,1 0 0 0 0,0 0 0 0 0,1 0 1 0 0,4-2-1 0 0,-8 4-19 0 0,1 0 1 0 0,-1 0 0 0 0,1 0 0 0 0,0 0-1 0 0,-1 0 1 0 0,1 0 0 0 0,-1 0 0 0 0,1 0-1 0 0,0 0 1 0 0,-1 0 0 0 0,1 0 0 0 0,0 0 0 0 0,-1 0-1 0 0,1 1 1 0 0,-1-1 0 0 0,1 0 0 0 0,-1 0-1 0 0,1 0 1 0 0,-1 1 0 0 0,1-1 0 0 0,-1 0-1 0 0,1 1 1 0 0,-1-1 0 0 0,1 0 0 0 0,-1 1-1 0 0,0-1 1 0 0,1 1 0 0 0,-1-1 0 0 0,0 0-1 0 0,1 1 1 0 0,-1-1 0 0 0,0 1 0 0 0,1 0-1 0 0,8 19 65 0 0,-6-13-41 0 0,3 9 34 0 0,5 18 0 0 0,1 4 9 0 0,-7-25-51 0 0,-1-3 0 0 0,0 1 1 0 0,7 12-1 0 0,-9-20-20 0 0,0 0 1 0 0,1-1-1 0 0,-1 1 0 0 0,1 0 1 0 0,-1-1-1 0 0,1 1 0 0 0,0-1 1 0 0,0 1-1 0 0,0-1 0 0 0,1 0 1 0 0,5 3-1 0 0,-6-4-4 0 0,0 0 0 0 0,0 0 0 0 0,0 0 1 0 0,1 0-1 0 0,-1 0 0 0 0,0-1 0 0 0,1 1 0 0 0,-1-1 0 0 0,0 0 1 0 0,1 0-1 0 0,-1 0 0 0 0,0 0 0 0 0,1 0 0 0 0,-1-1 0 0 0,0 1 1 0 0,1-1-1 0 0,-1 1 0 0 0,0-1 0 0 0,0 0 0 0 0,0 0 0 0 0,5-2 1 0 0,3-2 2 0 0,0-1 1 0 0,-1 1 0 0 0,1-1 0 0 0,11-10-1 0 0,-1 0-4 0 0,-1-1-1 0 0,-1-1 1 0 0,-1 0 0 0 0,-1 0-1 0 0,-1-2 1 0 0,18-29-1 0 0,59-131-5 0 0,-77 147 5 0 0,-3 7-5 0 0,-2-1 1 0 0,-1 0 0 0 0,7-41-1 0 0,-17 67 6 0 0,1-1 0 0 0,-1 1-1 0 0,1-1 1 0 0,-1 1-1 0 0,0-1 1 0 0,0 1-1 0 0,0-1 1 0 0,0 1-1 0 0,-1-1 0 0 0,1 1 1 0 0,0-1-1 0 0,-1 1 1 0 0,1-1-1 0 0,-1 1 1 0 0,-1-3-1 0 0,2 4 1 0 0,0 0 0 0 0,0 0 0 0 0,-1 0 0 0 0,1 0 0 0 0,0 0 0 0 0,0 0 0 0 0,0 0 0 0 0,0 0 0 0 0,0 0-1 0 0,-1 0 1 0 0,1 0 0 0 0,0 0 0 0 0,0 0 0 0 0,0 0 0 0 0,0 0 0 0 0,-1 0 0 0 0,1 0 0 0 0,0 0 0 0 0,0 0 0 0 0,0 0 0 0 0,0 0 0 0 0,-1 0-1 0 0,1 0 1 0 0,0 0 0 0 0,0 0 0 0 0,0 0 0 0 0,0 0 0 0 0,0 0 0 0 0,-1 0 0 0 0,1 0 0 0 0,0 1 0 0 0,0-1 0 0 0,0 0 0 0 0,0 0-1 0 0,-6 5-3 0 0,5-4 3 0 0,-18 17 1 0 0,1-1 0 0 0,2 2 0 0 0,0 0 0 0 0,2 0 0 0 0,-18 32 0 0 0,12-12 0 0 0,3 1 0 0 0,-13 44 0 0 0,22-57-6 0 0,2 1-1 0 0,-3 29 0 0 0,8-45 4 0 0,1 0-1 0 0,1 0 1 0 0,0 0-1 0 0,0-1 1 0 0,2 1-1 0 0,0 0 1 0 0,8 17-1 0 0,-9-25-40 0 0,0 0-1 0 0,0 0 1 0 0,1-1-1 0 0,0 1 1 0 0,0-1-1 0 0,0 0 1 0 0,0 1-1 0 0,1-1 1 0 0,-1 0-1 0 0,1 0 1 0 0,0-1-1 0 0,0 1 1 0 0,1-1-1 0 0,-1 1 0 0 0,1-1 1 0 0,-1 0-1 0 0,1 0 1 0 0,0-1-1 0 0,0 1 1 0 0,0-1-1 0 0,0 0 1 0 0,0 0-1 0 0,0 0 1 0 0,1 0-1 0 0,-1-1 1 0 0,0 0-1 0 0,1 0 1 0 0,-1 0-1 0 0,0 0 1 0 0,0 0-1 0 0,1-1 1 0 0,7-2-1 0 0,-4 1-446 0 0,1-1 0 0 0,0-1 0 0 0,-1 0 0 0 0,0 0 0 0 0,0 0 0 0 0,-1-1 1 0 0,0 0-1 0 0,0 0 0 0 0,0 0 0 0 0,10-10 0 0 0,-1-2-1865 0 0,-1 1 0 0 0,22-32 0 0 0,-36 45-3946 0 0</inkml:trace>
+  <inkml:trace contextRef="#ctx0" brushRef="#br0" timeOffset="391.13">1574 725 1504 0 0,'4'-5'0'0'0,"2"-5"0"0"0</inkml:trace>
+  <inkml:trace contextRef="#ctx0" brushRef="#br0" timeOffset="1187.49">1612 688 3560 0 0,'-1'1'71'0'0,"-1"3"207"0"0,-1 3 101 0 0,-77 106 3597 0 0,76-106-3552 0 0,0 1 0 0 0,1-1 0 0 0,0 1 0 0 0,-3 12 0 0 0,5-14-77 0 0,1-1 0 0 0,-1 0 0 0 0,1 0 0 0 0,0 0 0 0 0,1 0 0 0 0,-1 0 0 0 0,1 0 1 0 0,2 6-1 0 0,-2-9-259 0 0,0-1 0 0 0,0 1 0 0 0,0-1 0 0 0,0 1 0 0 0,1-1 0 0 0,-1 0 0 0 0,1 1 0 0 0,-1-1 0 0 0,1 0 0 0 0,-1 0 0 0 0,1 0 0 0 0,0 0 0 0 0,0 0 0 0 0,0 0 0 0 0,0 0 0 0 0,0 0 0 0 0,0-1 0 0 0,0 1 0 0 0,0 0 0 0 0,0-1 0 0 0,0 1 0 0 0,0-1 0 0 0,4 0 0 0 0,2 1-44 0 0,1-1 0 0 0,0 0 1 0 0,-1-1-1 0 0,1 0 1 0 0,0 0-1 0 0,-1 0 0 0 0,1-1 1 0 0,-1 0-1 0 0,0 0 1 0 0,0-1-1 0 0,0 0 0 0 0,0 0 1 0 0,0 0-1 0 0,-1-1 1 0 0,0 1-1 0 0,0-2 0 0 0,9-5 1 0 0,-4 1-4 0 0,-1-1 0 0 0,0 0 0 0 0,0 0-1 0 0,-2-1 1 0 0,1 0 0 0 0,-2-1 0 0 0,14-24 0 0 0,-16 25 1 0 0,-1 3 37 0 0,0-1 1 0 0,4-16-1 0 0,-9 25-70 0 0,1 0-1 0 0,-1 0 1 0 0,0 0-1 0 0,0-1 1 0 0,0 1-1 0 0,0 0 1 0 0,0 0-1 0 0,0 0 1 0 0,0-1-1 0 0,0 1 1 0 0,0 0-1 0 0,0 0 1 0 0,0 0-1 0 0,0-1 1 0 0,0 1-1 0 0,0 0 1 0 0,0 0-1 0 0,0-1 1 0 0,0 1-1 0 0,0 0 1 0 0,0 0-1 0 0,0 0 1 0 0,0-1-1 0 0,0 1 1 0 0,0 0-1 0 0,0 0 1 0 0,-1 0-1 0 0,1 0 1 0 0,0-1-1 0 0,0 1 1 0 0,0 0-1 0 0,0 0 1 0 0,-1 0-1 0 0,1 0 1 0 0,0 0-1 0 0,0-1 0 0 0,-1 1 1 0 0,1 0-1 0 0,0 0 1 0 0,0 0-1 0 0,-1 0 1 0 0,0 0 5 0 0,1 0-1 0 0,-1 0 1 0 0,1 0 0 0 0,-1 1-1 0 0,0-1 1 0 0,1 0 0 0 0,-1 0-1 0 0,1 1 1 0 0,-1-1 0 0 0,1 0-1 0 0,-1 1 1 0 0,1-1-1 0 0,-1 0 1 0 0,1 1 0 0 0,-1-1-1 0 0,1 0 1 0 0,-1 1 0 0 0,-6 8 105 0 0,1 0 1 0 0,0 1-1 0 0,0-1 1 0 0,2 1-1 0 0,-1 0 1 0 0,2 0-1 0 0,-1 0 1 0 0,2 0-1 0 0,0 0 1 0 0,-1 12-1 0 0,3-18-63 0 0,0-1 0 0 0,0 1 0 0 0,0-1 0 0 0,1 1-1 0 0,-1-1 1 0 0,1 1 0 0 0,0-1 0 0 0,1 0 0 0 0,-1 1-1 0 0,4 5 1 0 0,-3-7-24 0 0,-1 0 0 0 0,1 0 0 0 0,0-1-1 0 0,-1 1 1 0 0,1 0 0 0 0,0-1 0 0 0,0 1-1 0 0,0-1 1 0 0,1 0 0 0 0,-1 1 0 0 0,0-1-1 0 0,1 0 1 0 0,-1 0 0 0 0,1 0 0 0 0,-1 0-1 0 0,1-1 1 0 0,0 1 0 0 0,3 0 0 0 0,2 0 8 0 0,0 0 1 0 0,0-1 0 0 0,0 0 0 0 0,1 0-1 0 0,-1 0 1 0 0,0-1 0 0 0,0 0 0 0 0,0 0-1 0 0,-1 0 1 0 0,1-1 0 0 0,0 0-1 0 0,-1 0 1 0 0,8-4 0 0 0,-1 0 16 0 0,-1 0-1 0 0,0 0 1 0 0,-1-1 0 0 0,1-1 0 0 0,20-16-1 0 0,-22 14-9 0 0,0 0-1 0 0,-1 0 1 0 0,0-1-1 0 0,13-19 0 0 0,-20 23-29 0 0,-1 4 120 0 0,1 10-60 0 0,0 26-17 0 0,1 10 27 0 0,-3-39-68 0 0,0 1 0 0 0,1-1 0 0 0,-1 1 0 0 0,1-1 0 0 0,0 0 0 0 0,6 9 0 0 0,-6-12-9 0 0,0 1 1 0 0,0 0-1 0 0,0-1 1 0 0,0 1-1 0 0,1-1 0 0 0,-1 1 1 0 0,1-1-1 0 0,-1 0 0 0 0,1 0 1 0 0,-1 0-1 0 0,1 0 1 0 0,0 0-1 0 0,-1-1 0 0 0,1 1 1 0 0,0 0-1 0 0,0-1 1 0 0,0 0-1 0 0,0 1 0 0 0,3-1 1 0 0,4 0 9 0 0,0 0 0 0 0,0 0 0 0 0,0-1 0 0 0,12-2 0 0 0,-12 1-2 0 0,1 0 0 0 0,-1-1 0 0 0,0 0 0 0 0,0 0 0 0 0,14-7 0 0 0,44-27 75 0 0,-37 20-42 0 0,-14 6-20 0 0,-14 9-17 0 0,0 0-1 0 0,0-1 1 0 0,1 1 0 0 0,-1 1 0 0 0,0-1-1 0 0,1 0 1 0 0,0 1 0 0 0,-1-1-1 0 0,8-1 1 0 0,-10 3-11 0 0,0 0 1 0 0,0 0-1 0 0,0 1 1 0 0,0-1-1 0 0,0 0 0 0 0,0 0 1 0 0,0 1-1 0 0,0-1 0 0 0,0 0 1 0 0,0 1-1 0 0,0-1 1 0 0,0 1-1 0 0,0-1 0 0 0,0 1 1 0 0,-1-1-1 0 0,1 1 1 0 0,0-1-1 0 0,-1 1 0 0 0,1 0 1 0 0,0-1-1 0 0,-1 1 0 0 0,1 0 1 0 0,-1-1-1 0 0,1 1 1 0 0,0 1-1 0 0,2 3 3 0 0,0 0 0 0 0,3 8 1 0 0,-3-5 8 0 0,2 0 1 0 0,-1-1-1 0 0,2 1 1 0 0,-1-1 0 0 0,1 0-1 0 0,13 12 1 0 0,-17-17-10 0 0,0-1 0 0 0,1 1 0 0 0,-1-1 0 0 0,0 1 1 0 0,1-1-1 0 0,-1 0 0 0 0,1 0 0 0 0,0 0 0 0 0,-1 0 0 0 0,1 0 0 0 0,3 1 0 0 0,2-1 10 0 0,-1 1 0 0 0,1-1 0 0 0,8 0 0 0 0,-13-1-11 0 0,1 0 0 0 0,0 0 0 0 0,-1-1 0 0 0,1 1 0 0 0,0-1 0 0 0,-1 1 0 0 0,1-1 0 0 0,-1 0 0 0 0,1 0 0 0 0,-1-1 0 0 0,6-2 0 0 0,4-2 15 0 0,18-13 0 0 0,-14 8-8 0 0,51-30 66 0 0,-67 40-76 0 0,0 1 1 0 0,0-1 0 0 0,0 1 0 0 0,0-1-1 0 0,0 1 1 0 0,0-1 0 0 0,0 1-1 0 0,0 0 1 0 0,0 0 0 0 0,0-1 0 0 0,0 1-1 0 0,1 0 1 0 0,-1 0 0 0 0,0 0 0 0 0,0 0-1 0 0,0 0 1 0 0,1 0 0 0 0,-1 0-1 0 0,0 0 1 0 0,0 0 0 0 0,0 0 0 0 0,0 0-1 0 0,2 1 1 0 0,0 0 2 0 0,0 0 0 0 0,-1 0 0 0 0,1 1 0 0 0,-1-1 0 0 0,1 0 0 0 0,-1 1 0 0 0,4 3 0 0 0,1 1 2 0 0,0 1 0 0 0,0 0 0 0 0,-1 1 0 0 0,10 14 0 0 0,-13-18-1 0 0,0 0 0 0 0,0 1 1 0 0,1-1-1 0 0,0 0 1 0 0,0-1-1 0 0,0 1 1 0 0,1-1-1 0 0,0 1 0 0 0,0-1 1 0 0,6 3-1 0 0,-7-5-1 0 0,-1 0 0 0 0,1 0 0 0 0,-1 0 0 0 0,1-1 0 0 0,0 1 0 0 0,-1-1-1 0 0,1 0 1 0 0,7 0 0 0 0,-1-1 9 0 0,20-3 0 0 0,-24 3-11 0 0,0-1 1 0 0,0 1-1 0 0,0-1 0 0 0,0-1 0 0 0,9-3 0 0 0,25-17 19 0 0,-40 23-21 0 0,54-36 14 0 0,6-3 0 0 0,-11 9 1 0 0,-48 30-15 0 0,1-1-1 0 0,0 0 1 0 0,0 1-1 0 0,-1-1 1 0 0,1 1-1 0 0,0 0 1 0 0,0-1-1 0 0,0 1 1 0 0,0 0-1 0 0,0 0 0 0 0,-1 0 1 0 0,1 0-1 0 0,0 0 1 0 0,0 1-1 0 0,0-1 1 0 0,0 0-1 0 0,0 0 1 0 0,-1 1-1 0 0,1-1 1 0 0,0 1-1 0 0,2 1 1 0 0,3 1 2 0 0,0 0 0 0 0,0 0 0 0 0,10 7 0 0 0,-3-1 6 0 0,-2 1-1 0 0,1 0 1 0 0,10 12 0 0 0,17 14 22 0 0,-33-31-23 0 0,-1 0 0 0 0,1 0 0 0 0,0-1-1 0 0,16 7 1 0 0,-11-6 14 0 0,0-1 0 0 0,17 4 0 0 0,-10-4 16 0 0</inkml:trace>
 </inkml:ink>
 </file>
 
@@ -3391,45 +3181,6 @@
     </inkml:brush>
   </inkml:definitions>
   <inkml:trace contextRef="#ctx0" brushRef="#br0">10 721 8416 0 0,'-4'2'-177'0'0,"4"2"1517"0"0,0-4-1244 0 0,0 0 0 0 0,0 1-1 0 0,1-1 1 0 0,-1 0 0 0 0,0 0 0 0 0,0 0 0 0 0,0 0 0 0 0,0 0 0 0 0,0 1 0 0 0,0-1 0 0 0,0 0 0 0 0,0 0 0 0 0,0 0-1 0 0,0 0 1 0 0,0 1 0 0 0,0-1 0 0 0,0 0 0 0 0,0 0 0 0 0,0 0 0 0 0,0 0 0 0 0,0 1 0 0 0,0-1 0 0 0,-1 0 0 0 0,1 0-1 0 0,0 0 1 0 0,0 0 0 0 0,0 0 0 0 0,0 1 0 0 0,0-1 0 0 0,0 0 0 0 0,0 0 0 0 0,0 0 0 0 0,-1 0 0 0 0,1 0 0 0 0,0 0-1 0 0,0 0 1 0 0,0 0 0 0 0,0 1 0 0 0,0-1 0 0 0,-1 0 0 0 0,1 0 0 0 0,0 0 0 0 0,0 0 0 0 0,0 0 0 0 0,0 0 0 0 0,-1 0 0 0 0,1 0-1 0 0,0 0 1 0 0,0 0 0 0 0,0 0-22 0 0,-1 0-1 0 0,1 0 1 0 0,0 0-1 0 0,0 0 1 0 0,0 0-1 0 0,0-1 1 0 0,0 1-1 0 0,0 0 1 0 0,-1 0-1 0 0,1 0 1 0 0,0 0-1 0 0,0 0 1 0 0,0 0-1 0 0,0 0 1 0 0,0 0-1 0 0,0-1 1 0 0,0 1-1 0 0,0 0 1 0 0,-1 0-1 0 0,1 0 1 0 0,0 0-1 0 0,0 0 1 0 0,0-1 0 0 0,0 1-1 0 0,0 0 1 0 0,0 0-1 0 0,0 0 1 0 0,0 0-1 0 0,0 0 1 0 0,0-1-1 0 0,0 1 1 0 0,0 0-1 0 0,0 0 1 0 0,0 0-1 0 0,0 0 1 0 0,0 0-1 0 0,0-1 1 0 0,0 1-1 0 0,0 0 1 0 0,0 0-1 0 0,0 0 1 0 0,1-1-1 0 0,3-11 673 0 0,10-14-698 0 0,-8 17 51 0 0,1 0 0 0 0,0 0-1 0 0,0 1 1 0 0,1 0 0 0 0,0 0 0 0 0,0 1 0 0 0,10-7 0 0 0,8-3 251 0 0,32-16 1 0 0,-26 15-127 0 0,37-25 260 0 0,-43 26-259 0 0,1 1 1 0 0,36-17 0 0 0,72-34 311 0 0,-100 49-379 0 0,1 2 0 0 0,0 1-1 0 0,55-15 1 0 0,-65 22-25 0 0,25-14 0 0 0,-27 12 61 0 0,36-12 1 0 0,-38 15-64 0 0,1-2 0 0 0,25-13 1 0 0,-40 18-93 0 0,1 1 13 0 0,4-4 143 0 0,-13 7-163 0 0,-9 3 18 0 0,-58 26-40 0 0,46-20-6 0 0,-1 0-1 0 0,2 1 1 0 0,-30 19-1 0 0,-157 143-3 0 0,59-44 0 0 0,35-27-3 0 0,69-60 1 0 0,-72 52-1 0 0,96-80-4 0 0,-37 16-1 0 0,13-8 1 0 0,35-19-57 0 0,8-2-40 0 0,5-2 57 0 0,42-12-33 0 0,-1-2 1 0 0,74-37-1 0 0,78-61-60 0 0,-141 77 99 0 0,-24 16 7 0 0,0 1 1 0 0,45-21 0 0 0,-1 10-36 0 0,90-42-203 0 0,-134 56 69 0 0,0-1-1 0 0,56-43 0 0 0,-51 29-652 0 0,-37 32 739 0 0,-19 2-487 0 0,-4 6 522 0 0,0 1 0 0 0,1 1 0 0 0,0 1 1 0 0,0 2-1 0 0,-20 14 0 0 0,18-11 53 0 0,-30 18 8 0 0,-16 9 16 0 0,-121 98-1 0 0,156-110 20 0 0,-2-1 0 0 0,0-2 0 0 0,-45 25 0 0 0,47-34 13 0 0,-105 62 320 0 0,218-107 93 0 0,99-44-318 0 0,-134 50-102 0 0,-2-2 1 0 0,42-29-1 0 0,225-139 52 0 0,-244 152-68 0 0,77-59 0 0 0,7-6-67 0 0,-83 63-258 0 0,-2-3-1 0 0,105-91 0 0 0,-126 95-585 0 0,-43 38 563 0 0,-4 1 206 0 0,-5 2 34 0 0,-24 16-35 0 0,0 2 0 0 0,-49 40 0 0 0,17-12 98 0 0,-250 197 63 0 0,269-208 32 0 0,-2-1 1 0 0,-75 41 0 0 0,29-20 376 0 0,3 3 0 0 0,-97 83 0 0 0,109-84 448 0 0,80-59-868 0 0,-1 0 0 0 0,1 0 0 0 0,0 0 0 0 0,-1 1-1 0 0,1-1 1 0 0,0 0 0 0 0,-1 0 0 0 0,1 1 0 0 0,0-1 0 0 0,0 0 0 0 0,-1 0 0 0 0,1 1 0 0 0,0-1 0 0 0,0 0 0 0 0,0 1 0 0 0,-1-1 0 0 0,1 1 0 0 0,0-1 0 0 0,0 0 0 0 0,0 1 0 0 0,0-1 0 0 0,0 0 0 0 0,0 1 0 0 0,-1-1 0 0 0,1 1 0 0 0,0-1 0 0 0,0 0 0 0 0,0 1-1 0 0,1 0 1 0 0,-1-1 1 0 0,0 1 0 0 0,1-1-1 0 0,-1 0 1 0 0,1 1 0 0 0,-1-1-1 0 0,1 0 1 0 0,-1 1 0 0 0,1-1-1 0 0,0 0 1 0 0,-1 0 0 0 0,1 1-1 0 0,-1-1 1 0 0,1 0 0 0 0,-1 0-1 0 0,1 0 1 0 0,0 0-1 0 0,28 2 182 0 0,-28-2-187 0 0,31-4 105 0 0,1-1 0 0 0,-1-1 0 0 0,42-13-1 0 0,-63 16-94 0 0,29-10 41 0 0,-1-1-1 0 0,68-35 1 0 0,67-52-98 0 0,-103 57-7 0 0,197-97-540 0 0,39-19-1952 0 0,-246 125 2048 0 0,125-86-2073 0 0,-186 121 2549 0 0,0-1 1 0 0,1 1-1 0 0,-1 0 0 0 0,1 0 1 0 0,-1-1-1 0 0,1 1 0 0 0,-1 0 1 0 0,0-1-1 0 0,1 1 1 0 0,-1 0-1 0 0,0-1 0 0 0,1 1 1 0 0,-1-1-1 0 0,0 1 0 0 0,0-1 1 0 0,1 1-1 0 0,-1 0 1 0 0,0-2-1 0 0,-5-1-160 0 0,-16 4 121 0 0,-13 10 102 0 0,0 1 0 0 0,1 1-1 0 0,0 2 1 0 0,-59 37 0 0 0,-109 93 464 0 0,135-94-352 0 0,-246 153 1079 0 0,-17-34 573 0 0,302-158-1625 0 0,4-2 50 0 0,0 1 0 0 0,1 1 0 0 0,0 1 1 0 0,-33 26-1 0 0,55-39-233 0 0,-3 3 59 0 0,0-1 1 0 0,0 1 0 0 0,0 0 0 0 0,0 0 0 0 0,0 0 0 0 0,1 0 0 0 0,0 0 0 0 0,-1 1-1 0 0,1-1 1 0 0,0 1 0 0 0,-1 4 0 0 0,3-8-49 0 0,0 1 1 0 0,0 0-1 0 0,0-1 1 0 0,0 1-1 0 0,1 0 1 0 0,-1-1-1 0 0,0 1 0 0 0,0-1 1 0 0,1 1-1 0 0,-1-1 1 0 0,0 1-1 0 0,1 0 0 0 0,-1-1 1 0 0,0 1-1 0 0,1-1 1 0 0,-1 0-1 0 0,1 1 1 0 0,-1-1-1 0 0,1 1 0 0 0,-1-1 1 0 0,1 0-1 0 0,-1 1 1 0 0,1-1-1 0 0,-1 0 0 0 0,1 1 1 0 0,0-1-1 0 0,-1 0 1 0 0,1 0-1 0 0,-1 0 0 0 0,1 1 1 0 0,0-1-1 0 0,-1 0 1 0 0,1 0-1 0 0,0 0 1 0 0,0 0-1 0 0,27 1 199 0 0,-26-1-194 0 0,24-3 83 0 0,-1-1 1 0 0,1-2-1 0 0,-1 0 1 0 0,44-17-1 0 0,-53 17-65 0 0,212-91 292 0 0,-7-18-211 0 0,-201 104-120 0 0,260-118-96 0 0,-102 50-877 0 0,-156 69 680 0 0,-4 2-471 0 0,1-1-1 0 0,-2 0 0 0 0,1-2 1 0 0,19-15-1 0 0,-37 26 736 0 0,1 0-1 0 0,-1 0 0 0 0,0 0 1 0 0,0 0-1 0 0,0 0 0 0 0,0 0 1 0 0,0 0-1 0 0,0 0 1 0 0,0 0-1 0 0,0 0 0 0 0,0 0 1 0 0,0 0-1 0 0,0 0 0 0 0,0 0 1 0 0,0 0-1 0 0,0 0 1 0 0,0-1-1 0 0,0 1 0 0 0,0 0 1 0 0,0 0-1 0 0,0 0 0 0 0,0 0 1 0 0,0 0-1 0 0,0 0 1 0 0,0 0-1 0 0,0 0 0 0 0,0 0 1 0 0,0 0-1 0 0,0 0 0 0 0,0 0 1 0 0,0 0-1 0 0,0 0 1 0 0,0 0-1 0 0,0-1 0 0 0,0 1 1 0 0,0 0-1 0 0,0 0 0 0 0,0 0 1 0 0,0 0-1 0 0,0 0 1 0 0,0 0-1 0 0,0 0 0 0 0,0 0 1 0 0,0 0-1 0 0,0 0 1 0 0,0 0-1 0 0,0 0 0 0 0,0 0 1 0 0,0 0-1 0 0,0 0 0 0 0,0 0 1 0 0,0 0-1 0 0,0 0 1 0 0,-1 0-1 0 0,1 0 0 0 0,0 0 1 0 0,0 0-1 0 0,0 0 0 0 0,0 0 1 0 0,0 0-1 0 0,0 0 1 0 0,0 0-1 0 0,-7-1-608 0 0,-8 1 266 0 0,-14 5-169 0 0,0 2 0 0 0,-38 14 0 0 0,-56 28 76 0 0,88-34 369 0 0,-23 11 11 0 0,1 4-1 0 0,-100 68 1 0 0,115-69 117 0 0,-1-1 1 0 0,-2-2 0 0 0,0-2-1 0 0,-62 23 1 0 0,92-42 37 0 0,-2 0 44 0 0,0 1-1 0 0,-23 14 1 0 0,36-18-37 0 0,0 0 1 0 0,0 0-1 0 0,0 1 1 0 0,1 0 0 0 0,-1 0-1 0 0,1 0 1 0 0,0 0-1 0 0,0 0 1 0 0,0 1-1 0 0,0-1 1 0 0,1 1 0 0 0,-1 0-1 0 0,1 0 1 0 0,0 0-1 0 0,-2 6 1 0 0,3-9-47 0 0,1-1 1 0 0,0 1 0 0 0,0-1-1 0 0,0 1 1 0 0,0 0-1 0 0,-1-1 1 0 0,1 1-1 0 0,0 0 1 0 0,0-1-1 0 0,0 1 1 0 0,0 0 0 0 0,0-1-1 0 0,1 1 1 0 0,-1-1-1 0 0,0 1 1 0 0,0 0-1 0 0,0-1 1 0 0,0 1-1 0 0,1 0 1 0 0,-1-1 0 0 0,0 1-1 0 0,1-1 1 0 0,-1 1-1 0 0,0-1 1 0 0,1 1-1 0 0,-1-1 1 0 0,1 1-1 0 0,-1-1 1 0 0,1 1 0 0 0,-1-1-1 0 0,1 1 1 0 0,-1-1-1 0 0,1 0 1 0 0,-1 1-1 0 0,1-1 1 0 0,0 0-1 0 0,-1 0 1 0 0,1 1 0 0 0,-1-1-1 0 0,1 0 1 0 0,0 0-1 0 0,-1 0 1 0 0,1 0-1 0 0,0 0 1 0 0,-1 0-1 0 0,1 0 1 0 0,1 0 0 0 0,4 0 147 0 0,0 0 1 0 0,0 0 0 0 0,13-3-1 0 0,-15 2-125 0 0,34-7 432 0 0,0-2-1 0 0,36-14 1 0 0,72-35 421 0 0,-127 51-798 0 0,220-103 903 0 0,-21 8-527 0 0,61-24-295 0 0,-234 105-213 0 0,-18 12-152 0 0,-21 8 40 0 0,-1 1 0 0 0,1-1 1 0 0,-1-1-1 0 0,0 1 1 0 0,0-1-1 0 0,0 0 0 0 0,0 0 1 0 0,6-5-1 0 0,-14 9 46 0 0,1-1 0 0 0,0 1-1 0 0,0-1 1 0 0,0 1 0 0 0,-1-1 0 0 0,1 0 0 0 0,0 0-1 0 0,0 0 1 0 0,-1 0 0 0 0,-3-1 0 0 0,-4 1-37 0 0,-2 1 50 0 0,-1 1 0 0 0,0 0 0 0 0,1 1 0 0 0,0 0-1 0 0,-18 8 1 0 0,-57 29-98 0 0,50-19 103 0 0,-61 44 0 0 0,-27 34 4 0 0,124-98 68 0 0,-45 39 26 0 0,-17 15-67 0 0,53-47 189 0 0,-1-1 0 0 0,0 0 0 0 0,0-1 1 0 0,-16 7-1 0 0,56-19 1834 0 0,-7 2-1781 0 0,-3-1-20 0 0,-2-1-1 0 0,1-1 1 0 0,-1 0-1 0 0,0-1 1 0 0,0-1-1 0 0,-1-1 1 0 0,29-21-1 0 0,-16 8 54 0 0,28-21 365 0 0,2 1 0 0 0,65-34 0 0 0,-104 68-484 0 0,29-10 1 0 0,-10 4-40 0 0,-26 10-135 0 0,-1 0 1 0 0,1-1 0 0 0,-1-1 0 0 0,0 0-1 0 0,-1-1 1 0 0,0 0 0 0 0,0-1-1 0 0,-1 0 1 0 0,0 0 0 0 0,13-17 0 0 0,-8 5-264 0 0,-9 13-113 0 0,0 0 0 0 0,13-14 0 0 0,-14 19-457 0 0,-7 7 431 0 0,-8 7 217 0 0,-28 28 12 0 0,23-22 219 0 0,-1-1 0 0 0,-1-1 1 0 0,-27 20-1 0 0,-26 15 197 0 0,-110 100-1 0 0,-26 30 475 0 0,165-150-423 0 0,-2-1 0 0 0,0-2 1 0 0,-63 28-1 0 0,96-50-178 0 0,0-2 0 0 0,0 0 0 0 0,0 0-1 0 0,0 0 1 0 0,-1-1 0 0 0,1-1 0 0 0,-1 0 0 0 0,-14-1 0 0 0,19 0-26 0 0,1 0 1 0 0,0-1-1 0 0,-1 1 1 0 0,1-1-1 0 0,0-1 0 0 0,0 1 1 0 0,0-1-1 0 0,0 0 0 0 0,0 0 1 0 0,0 0-1 0 0,0-1 0 0 0,1 0 1 0 0,-1 0-1 0 0,1 0 0 0 0,0 0 1 0 0,0-1-1 0 0,0 0 0 0 0,-4-5 1 0 0,6 7-14 0 0,0 0 0 0 0,1-1 1 0 0,-1 1-1 0 0,1-1 1 0 0,0 1-1 0 0,-1-1 1 0 0,1 0-1 0 0,1 1 0 0 0,-1-1 1 0 0,0 0-1 0 0,1 0 1 0 0,-1 0-1 0 0,1 0 0 0 0,0 0 1 0 0,0-3-1 0 0,1 6-9 0 0,-1-1 0 0 0,1 0 0 0 0,0 0 0 0 0,0 1 0 0 0,0-1 0 0 0,0 0 0 0 0,-1 1 0 0 0,1-1 0 0 0,0 1 0 0 0,0-1 0 0 0,0 1 0 0 0,0-1 0 0 0,2 1 0 0 0,0-1 4 0 0,62-23 93 0 0,74-15-1 0 0,8-3-43 0 0,65-38 10 0 0,34-10 3 0 0,-196 76-48 0 0,80-12-1 0 0,53 4 6 0 0,-91 13-21 0 0,19-5 3 0 0,123-30-1 0 0,-223 42-12 0 0,18-6 0 0 0,-28 8 0 0 0,1-1 0 0 0,-1 1 0 0 0,0-1 0 0 0,0 1 0 0 0,0-1 0 0 0,1 0 0 0 0,-1 0 0 0 0,0 1 0 0 0,0-1 0 0 0,0 0 0 0 0,0 0 0 0 0,0 0 0 0 0,0 0 0 0 0,0 0 0 0 0,-1 0 0 0 0,1 0 0 0 0,1-2 0 0 0,-2 2 0 0 0,-1 1 0 0 0,1-1 0 0 0,0 1 0 0 0,0-1 0 0 0,-1 1 0 0 0,1-1 0 0 0,0 1 0 0 0,-1 0 0 0 0,1-1 0 0 0,0 1 0 0 0,-1 0 0 0 0,1-1 0 0 0,-1 1 0 0 0,1 0 0 0 0,0-1 0 0 0,-1 1 0 0 0,1 0 0 0 0,-1 0 0 0 0,1 0 0 0 0,-1-1 0 0 0,1 1 0 0 0,-1 0 0 0 0,1 0 0 0 0,-1 0 0 0 0,1 0 0 0 0,-1 0 0 0 0,1 0 0 0 0,-2 0 0 0 0,-5-2 0 0 0,-16-5 0 0 0,-1 1 0 0 0,0 2 0 0 0,0 0 0 0 0,0 1 0 0 0,0 1 0 0 0,0 1 0 0 0,-32 4 0 0 0,-54 12 2 0 0,98-13-2 0 0,-176 31 17 0 0,162-28-13 0 0,-192 35 23 0 0,-377 19 93 0 0,-3-58 98 0 0,276-23 48 0 0,-2-22 16 0 0,270 35-234 0 0</inkml:trace>
-</inkml:ink>
-</file>
-
-<file path=word/ink/ink3.xml><?xml version="1.0" encoding="utf-8"?>
-<inkml:ink xmlns:inkml="http://www.w3.org/2003/InkML">
-  <inkml:definitions>
-    <inkml:context xml:id="ctx0">
-      <inkml:inkSource xml:id="inkSrc0">
-        <inkml:traceFormat>
-          <inkml:channel name="X" type="integer" min="-2.14748E9" max="2.14748E9" units="cm"/>
-          <inkml:channel name="Y" type="integer" min="-2.14748E9" max="2.14748E9" units="cm"/>
-          <inkml:channel name="F" type="integer" max="32767" units="dev"/>
-          <inkml:channel name="OA" type="integer" max="360" units="deg"/>
-          <inkml:channel name="OE" type="integer" max="90" units="deg"/>
-        </inkml:traceFormat>
-        <inkml:channelProperties>
-          <inkml:channelProperty channel="X" name="resolution" value="1000" units="1/cm"/>
-          <inkml:channelProperty channel="Y" name="resolution" value="1000" units="1/cm"/>
-          <inkml:channelProperty channel="F" name="resolution" value="0" units="1/dev"/>
-          <inkml:channelProperty channel="OA" name="resolution" value="1000" units="1/deg"/>
-          <inkml:channelProperty channel="OE" name="resolution" value="1000" units="1/deg"/>
-        </inkml:channelProperties>
-      </inkml:inkSource>
-      <inkml:timestamp xml:id="ts0" timeString="2023-10-27T08:45:27.270"/>
-    </inkml:context>
-    <inkml:brush xml:id="br0">
-      <inkml:brushProperty name="width" value="0.025" units="cm"/>
-      <inkml:brushProperty name="height" value="0.025" units="cm"/>
-    </inkml:brush>
-  </inkml:definitions>
-  <inkml:trace contextRef="#ctx0" brushRef="#br0">0 117 13392 0 0,'6'-8'463'0'0,"2"-2"1491"0"0,16-11 3210 0 0,-23 19-5088 0 0,3-1 80 0 0,-1 0 0 0 0,0 0 1 0 0,0 1-1 0 0,1-1 0 0 0,0 1 1 0 0,-1-1-1 0 0,1 1 0 0 0,0 0 1 0 0,0 1-1 0 0,0-1 0 0 0,0 1 1 0 0,1 0-1 0 0,-1-1 0 0 0,0 2 1 0 0,5-1-1 0 0,-6 1-66 0 0,-1 0 1 0 0,1 0-1 0 0,0 0 0 0 0,-1 1 1 0 0,1-1-1 0 0,0 1 0 0 0,-1 0 1 0 0,1 0-1 0 0,3 2 0 0 0,-3-2-49 0 0,0 1 45 0 0,1 0 0 0 0,-1 0 1 0 0,1 0-1 0 0,-1 1 0 0 0,0-1 0 0 0,0 1 0 0 0,0 0 1 0 0,0 0-1 0 0,0 0 0 0 0,-1 0 0 0 0,1 1 0 0 0,-1-1 1 0 0,0 1-1 0 0,0-1 0 0 0,2 6 0 0 0,-4-8-73 0 0,2 4 57 0 0,0 0 0 0 0,-1 1 1 0 0,0-1-1 0 0,0 0 0 0 0,0 1 1 0 0,-1 0-1 0 0,0-1 0 0 0,0 1 1 0 0,0-1-1 0 0,-2 12 0 0 0,-2-3 43 0 0,-1-1-1 0 0,-1 1 0 0 0,0-1 1 0 0,0 0-1 0 0,-16 23 1 0 0,-2 4 127 0 0,15-23-108 0 0,-15 27 31 0 0,23-41-123 0 0,0-1-1 0 0,0 1 1 0 0,0 0-1 0 0,0 0 1 0 0,1 0-1 0 0,-1 0 1 0 0,1 0 0 0 0,0 0-1 0 0,0 1 1 0 0,0-1-1 0 0,0 0 1 0 0,1 6-1 0 0,0-7-16 0 0,0 0 1 0 0,1 1-1 0 0,-1-1 0 0 0,1 0 0 0 0,-1 0 0 0 0,1 0 0 0 0,0 0 1 0 0,0 0-1 0 0,0 0 0 0 0,0 0 0 0 0,0-1 0 0 0,0 1 1 0 0,0-1-1 0 0,0 1 0 0 0,1-1 0 0 0,-1 0 0 0 0,0 0 1 0 0,4 1-1 0 0,7 3 44 0 0,0-1-1 0 0,16 2 1 0 0,-24-5-33 0 0,29 2 168 0 0,-27-3-175 0 0</inkml:trace>
-  <inkml:trace contextRef="#ctx0" brushRef="#br0" timeOffset="514.92">427 117 16959 0 0,'47'-1'1095'0'0,"-22"0"516"0"0,0 1 0 0 0,0 2 0 0 0,40 6 0 0 0,-63-8-1556 0 0,1 1 1 0 0,0 0-1 0 0,-1-1 1 0 0,1 1 0 0 0,-1 0-1 0 0,1 1 1 0 0,-1-1-1 0 0,1 0 1 0 0,-1 1-1 0 0,0-1 1 0 0,0 1-1 0 0,0 0 1 0 0,0 0-1 0 0,0 0 1 0 0,0 0-1 0 0,0 0 1 0 0,0 0-1 0 0,-1 0 1 0 0,1 1-1 0 0,-1-1 1 0 0,0 0-1 0 0,0 1 1 0 0,0 0-1 0 0,1 3 1 0 0,-1 6 32 0 0,-2 0 0 0 0,1 1-1 0 0,-2-1 1 0 0,0 0 0 0 0,0 0 0 0 0,-1 0 0 0 0,-5 13 0 0 0,-2 12 76 0 0,5-19-53 0 0,-2 0 1 0 0,-12 26-1 0 0,-6 16 132 0 0,19-50-159 0 0,6-9-83 0 0</inkml:trace>
-  <inkml:trace contextRef="#ctx0" brushRef="#br0" timeOffset="975.81">713 333 15336 0 0,'0'1'50'0'0,"0"-1"0"0"0,0 0 0 0 0,0 1 0 0 0,0-1 0 0 0,-1 0 0 0 0,1 1 0 0 0,0-1 0 0 0,0 0 0 0 0,0 1 0 0 0,0-1 0 0 0,-1 0 0 0 0,1 0 0 0 0,0 1 1 0 0,0-1-1 0 0,-1 0 0 0 0,1 0 0 0 0,0 1 0 0 0,0-1 0 0 0,-1 0 0 0 0,1 0 0 0 0,0 0 0 0 0,-1 0 0 0 0,1 1 0 0 0,0-1 0 0 0,-1 0 0 0 0,1 0 1 0 0,0 0-1 0 0,-1 0 0 0 0,1 0 0 0 0,0 0 0 0 0,-1 0 0 0 0,1 0 0 0 0,-1 0 0 0 0,-15 0 2369 0 0,13-1-2155 0 0,-65-5 324 0 0,-74-3 1197 0 0,137 9-1712 0 0</inkml:trace>
-  <inkml:trace contextRef="#ctx0" brushRef="#br0" timeOffset="1378.28">805 383 14800 0 0,'-1'0'415'0'0,"-3"1"6355"0"0,4 0-6556 0 0</inkml:trace>
-  <inkml:trace contextRef="#ctx0" brushRef="#br0" timeOffset="1736.19">989 277 15336 0 0,'0'0'2531'0'0,"10"-4"1289"0"0,-3 0-3582 0 0,1 0-1 0 0,-1 0 0 0 0,0-1 0 0 0,0 0 0 0 0,0 0 0 0 0,-1-1 1 0 0,0 0-1 0 0,8-9 0 0 0,-4 4-80 0 0,7-9 122 0 0,29-42-1 0 0,-35 45-125 0 0,1 1 0 0 0,1 0 0 0 0,22-22 1 0 0,-5 0 336 0 0,-29 37-427 0 0,-6 14-39 0 0,-3 6-19 0 0,-6 28 1 0 0,0-3 10 0 0,4-11 127 0 0,1 1 0 0 0,1-1 0 0 0,3 1 0 0 0,-4 61 1 0 0,9-94-131 0 0,0 0 0 0 0,0 0 0 0 0,0 0 0 0 0,-1 0 0 0 0,1 0-1 0 0,0 0 1 0 0,0 0 0 0 0,1 0 0 0 0,-1 0 0 0 0,0 0-1 0 0,0 1 1 0 0,0-1 0 0 0,1 0 0 0 0,-1 0 0 0 0,0 0-1 0 0,1 0 1 0 0,-1-1 0 0 0,1 1 0 0 0,0 0 0 0 0,-1 0-1 0 0,2 1 1 0 0,-1-2 27 0 0</inkml:trace>
-  <inkml:trace contextRef="#ctx0" brushRef="#br0" timeOffset="2195.25">1406 49 15880 0 0,'1'0'7'0'0,"4"-7"260"0"0,0 1 513 0 0,-3 5-544 0 0,-1 0 0 0 0,0 0 0 0 0,0 1 0 0 0,1-1 0 0 0,-1 0 0 0 0,0 1 0 0 0,1-1 0 0 0,-1 1 0 0 0,0-1 0 0 0,1 1 0 0 0,1 0 0 0 0,2-1-54 0 0,-1 0-1 0 0,1 1 1 0 0,0 0 0 0 0,0 0-1 0 0,0 0 1 0 0,0 0 0 0 0,0 1 0 0 0,-1 0-1 0 0,1 0 1 0 0,0 0 0 0 0,-1 1-1 0 0,1-1 1 0 0,0 1 0 0 0,-1 0-1 0 0,0 1 1 0 0,0-1 0 0 0,1 1-1 0 0,-1-1 1 0 0,-1 1 0 0 0,6 5-1 0 0,-4-4-65 0 0,0 1 1 0 0,0 0-1 0 0,-1 1 0 0 0,0-1 0 0 0,0 1 0 0 0,0 0 0 0 0,0 0 0 0 0,-1 0 1 0 0,0 0-1 0 0,0 1 0 0 0,-1-1 0 0 0,0 1 0 0 0,3 13 0 0 0,-4-11 10 0 0,-1 1-1 0 0,1-1 0 0 0,-2 0 0 0 0,1 0 1 0 0,-1 1-1 0 0,-1-1 0 0 0,0 0 0 0 0,0 0 1 0 0,-1 0-1 0 0,0 0 0 0 0,0-1 1 0 0,-1 1-1 0 0,-7 11 0 0 0,8-16-80 0 0,1 0-1 0 0,-1 0 0 0 0,0 0 1 0 0,-1 0-1 0 0,1 0 1 0 0,-1-1-1 0 0,0 0 0 0 0,0 1 1 0 0,0-1-1 0 0,0-1 1 0 0,0 1-1 0 0,-1-1 1 0 0,1 1-1 0 0,-1-1 0 0 0,1-1 1 0 0,-1 1-1 0 0,0-1 1 0 0,0 1-1 0 0,0-2 1 0 0,0 1-1 0 0,0 0 0 0 0,0-1 1 0 0,0 0-1 0 0,0 0 1 0 0,0 0-1 0 0,-6-2 0 0 0,-2 0 28 0 0,1-1-1 0 0,-1 0 0 0 0,1-1 0 0 0,0-1 1 0 0,0 0-1 0 0,-13-7 0 0 0,24 11-64 0 0,1 0 1 0 0,-1 1-1 0 0,0-1 0 0 0,1 0 1 0 0,-1 0-1 0 0,1 0 0 0 0,-1 0 0 0 0,1 0 1 0 0,-1 0-1 0 0,1 0 0 0 0,0 0 0 0 0,0 0 1 0 0,-1 0-1 0 0,1 0 0 0 0,0 0 1 0 0,0 0-1 0 0,0 0 0 0 0,0 0 0 0 0,0 0 1 0 0,0-2-1 0 0,5-25 31 0 0,-4 20-33 0 0,1-4 7 0 0,-2 5-9 0 0,1 0 1 0 0,0 1-1 0 0,0-1 0 0 0,1 1 0 0 0,0 0 1 0 0,0-1-1 0 0,0 1 0 0 0,1 0 1 0 0,0 0-1 0 0,5-7 0 0 0,-4 8-11 0 0</inkml:trace>
-  <inkml:trace contextRef="#ctx0" brushRef="#br0" timeOffset="2551.99">1711 349 16416 0 0,'1'0'3783'0'0,"1"0"-687"0"0</inkml:trace>
-  <inkml:trace contextRef="#ctx0" brushRef="#br0" timeOffset="3226.72">1905 94 13608 0 0,'0'-1'61'0'0,"0"1"0"0"0,0-1 1 0 0,0 0-1 0 0,1 1 0 0 0,-1-1 1 0 0,0 0-1 0 0,0 1 1 0 0,1-1-1 0 0,-1 0 0 0 0,0 1 1 0 0,0-1-1 0 0,1 0 0 0 0,-1 1 1 0 0,1-1-1 0 0,0 0 0 0 0,0 0 356 0 0,1-1-1 0 0,0 1 1 0 0,-1 0-1 0 0,1 0 0 0 0,0 0 1 0 0,0 0-1 0 0,0 0 1 0 0,3-1-1 0 0,29-6 4392 0 0,-31 8-4744 0 0,-1-1 0 0 0,1 1 1 0 0,0 0-1 0 0,0 0 0 0 0,-1 0 1 0 0,1 0-1 0 0,0 0 1 0 0,-1 0-1 0 0,1 1 0 0 0,0 0 1 0 0,-1-1-1 0 0,1 1 0 0 0,-1 0 1 0 0,1 0-1 0 0,-1 0 1 0 0,1 1-1 0 0,3 1 0 0 0,-4 0 5 0 0,0 0-1 0 0,0 0 0 0 0,-1 0 0 0 0,1 0 1 0 0,-1 0-1 0 0,0 1 0 0 0,1-1 0 0 0,-1 0 1 0 0,-1 1-1 0 0,1-1 0 0 0,0 1 0 0 0,-1-1 1 0 0,0 0-1 0 0,0 6 0 0 0,0-3-11 0 0,-1-1-1 0 0,0 1 1 0 0,0-1 0 0 0,0 0-1 0 0,-1 0 1 0 0,1 1 0 0 0,-1-1-1 0 0,-3 5 1 0 0,-27 44 409 0 0,9-15-191 0 0,11-19-133 0 0,6-10-71 0 0,0 0 0 0 0,-5 13 0 0 0,10-21-55 0 0,0 1-1 0 0,0 0 1 0 0,1-1 0 0 0,-1 1-1 0 0,0 0 1 0 0,1-1-1 0 0,0 1 1 0 0,-1 0 0 0 0,1-1-1 0 0,1 1 1 0 0,-1 0-1 0 0,0 0 1 0 0,0-1 0 0 0,2 5-1 0 0,-1-5-10 0 0,0 0 0 0 0,0-1 0 0 0,0 1 0 0 0,0 0 0 0 0,1-1 0 0 0,-1 1 0 0 0,0-1 0 0 0,1 1 0 0 0,-1-1 0 0 0,1 0 0 0 0,0 0 0 0 0,-1 1 0 0 0,1-1 0 0 0,0 0 1 0 0,0 0-1 0 0,0-1 0 0 0,2 2 0 0 0,37 9 21 0 0,-30-8-13 0 0,-3-1-11 0 0,-4-1 2 0 0,1 0-1 0 0,0 0 0 0 0,0 0 1 0 0,-1-1-1 0 0,10 1 0 0 0,-7-2-3 0 0</inkml:trace>
-  <inkml:trace contextRef="#ctx0" brushRef="#br0" timeOffset="3878.85">2176 109 16855 0 0,'11'0'3246'0'0,"4"3"-481"0"0,21 8-1952 0 0,-11-2-94 0 0,-18-7-297 0 0,1 1-1 0 0,0 0 1 0 0,14 7 0 0 0,-22-10-395 0 0,1 1 0 0 0,-1-1 1 0 0,0 0-1 0 0,1 1 1 0 0,-1-1-1 0 0,0 1 1 0 0,1-1-1 0 0,-1 1 1 0 0,0-1-1 0 0,0 1 0 0 0,1-1 1 0 0,-1 1-1 0 0,0-1 1 0 0,0 1-1 0 0,0-1 1 0 0,1 1-1 0 0,-1-1 1 0 0,0 1-1 0 0,0-1 1 0 0,0 1-1 0 0,0-1 0 0 0,0 1 1 0 0,0-1-1 0 0,0 1 1 0 0,0-1-1 0 0,-1 1 1 0 0,1 0-1 0 0,0-1 1 0 0,0 1-1 0 0,0-1 0 0 0,-1 1 1 0 0,1-1-1 0 0,0 0 1 0 0,-1 2-1 0 0,-12 16 368 0 0,11-15-388 0 0,-4 4 33 0 0,1 0 112 0 0,0-1 0 0 0,-8 15 0 0 0,12-18-121 0 0,0-1-1 0 0,0 1 1 0 0,0 0-1 0 0,0-1 1 0 0,0 1 0 0 0,1 0-1 0 0,-1 0 1 0 0,1 0-1 0 0,0 0 1 0 0,0 0-1 0 0,0 0 1 0 0,1 3-1 0 0,1 7 3 0 0,2-1-1 0 0,0 0 0 0 0,0 0 0 0 0,1 0 1 0 0,1-1-1 0 0,0 0 0 0 0,0 0 0 0 0,1 0 1 0 0,1-1-1 0 0,14 16 0 0 0,-15-19 1 0 0,-6-6-24 0 0,0 0 0 0 0,1 1 1 0 0,-1-1-1 0 0,0 0 0 0 0,0 1 0 0 0,0-1 0 0 0,0 1 0 0 0,-1-1 0 0 0,1 1 1 0 0,0-1-1 0 0,0 3 0 0 0,0-4-3 0 0,-1 1 1 0 0,0 0-1 0 0,1 0 1 0 0,-1 0-1 0 0,0 0 0 0 0,1 0 1 0 0,-1 0-1 0 0,0 1 1 0 0,0-1-1 0 0,0 0 1 0 0,0 0-1 0 0,0 0 1 0 0,0 0-1 0 0,-1 2 0 0 0,1-2-2 0 0,-1 0 0 0 0,0 0-1 0 0,0-1 1 0 0,0 1 0 0 0,0 0-1 0 0,0 0 1 0 0,0-1 0 0 0,-1 1-1 0 0,1 0 1 0 0,0-1-1 0 0,0 0 1 0 0,-3 1 0 0 0,-10 5 1 0 0,-1-2-1 0 0,0 0 1 0 0,0-1 0 0 0,-1-1 0 0 0,1 0-1 0 0,0-1 1 0 0,-1 0 0 0 0,1-2 0 0 0,-1 0-1 0 0,1 0 1 0 0,-1-1 0 0 0,1-1 0 0 0,0-1-1 0 0,0 0 1 0 0,-16-7 0 0 0,13 4-24 0 0</inkml:trace>
 </inkml:ink>
 </file>
 
@@ -3717,6 +3468,26 @@
 </file>
 
 <file path=customXml/item1.xml><?xml version="1.0" encoding="utf-8"?>
+<?mso-contentType ?>
+<FormTemplates xmlns="http://schemas.microsoft.com/sharepoint/v3/contenttype/forms">
+  <Display>DocumentLibraryForm</Display>
+  <Edit>DocumentLibraryForm</Edit>
+  <New>DocumentLibraryForm</New>
+</FormTemplates>
+</file>
+
+<file path=customXml/item2.xml><?xml version="1.0" encoding="utf-8"?>
+<p:properties xmlns:p="http://schemas.microsoft.com/office/2006/metadata/properties" xmlns:xsi="http://www.w3.org/2001/XMLSchema-instance" xmlns:pc="http://schemas.microsoft.com/office/infopath/2007/PartnerControls">
+  <documentManagement>
+    <TaxCatchAll xmlns="35e032a2-eae6-4010-877c-ba37439c3508" xsi:nil="true"/>
+    <lcf76f155ced4ddcb4097134ff3c332f xmlns="5851dd5b-d8c3-4441-9818-fd7271b26873">
+      <Terms xmlns="http://schemas.microsoft.com/office/infopath/2007/PartnerControls"/>
+    </lcf76f155ced4ddcb4097134ff3c332f>
+  </documentManagement>
+</p:properties>
+</file>
+
+<file path=customXml/item3.xml><?xml version="1.0" encoding="utf-8"?>
 <ct:contentTypeSchema xmlns:ct="http://schemas.microsoft.com/office/2006/metadata/contentType" xmlns:ma="http://schemas.microsoft.com/office/2006/metadata/properties/metaAttributes" ct:_="" ma:_="" ma:contentTypeName="Dokument" ma:contentTypeID="0x010100A0E5F278FE42C9419D892B2C0C99F569" ma:contentTypeVersion="15" ma:contentTypeDescription="Ein neues Dokument erstellen." ma:contentTypeScope="" ma:versionID="30d6bbc729c5c990a30f98eb6ed904e4">
   <xsd:schema xmlns:xsd="http://www.w3.org/2001/XMLSchema" xmlns:xs="http://www.w3.org/2001/XMLSchema" xmlns:p="http://schemas.microsoft.com/office/2006/metadata/properties" xmlns:ns2="5851dd5b-d8c3-4441-9818-fd7271b26873" xmlns:ns3="35e032a2-eae6-4010-877c-ba37439c3508" targetNamespace="http://schemas.microsoft.com/office/2006/metadata/properties" ma:root="true" ma:fieldsID="6544091763873bc1abd40e5ca82172d1" ns2:_="" ns3:_="">
     <xsd:import namespace="5851dd5b-d8c3-4441-9818-fd7271b26873"/>
@@ -3947,27 +3718,26 @@
 </ct:contentTypeSchema>
 </file>
 
-<file path=customXml/item2.xml><?xml version="1.0" encoding="utf-8"?>
-<p:properties xmlns:p="http://schemas.microsoft.com/office/2006/metadata/properties" xmlns:xsi="http://www.w3.org/2001/XMLSchema-instance" xmlns:pc="http://schemas.microsoft.com/office/infopath/2007/PartnerControls">
-  <documentManagement>
-    <TaxCatchAll xmlns="35e032a2-eae6-4010-877c-ba37439c3508" xsi:nil="true"/>
-    <lcf76f155ced4ddcb4097134ff3c332f xmlns="5851dd5b-d8c3-4441-9818-fd7271b26873">
-      <Terms xmlns="http://schemas.microsoft.com/office/infopath/2007/PartnerControls"/>
-    </lcf76f155ced4ddcb4097134ff3c332f>
-  </documentManagement>
-</p:properties>
+<file path=customXml/itemProps1.xml><?xml version="1.0" encoding="utf-8"?>
+<ds:datastoreItem xmlns:ds="http://schemas.openxmlformats.org/officeDocument/2006/customXml" ds:itemID="{94E20B30-786D-4EFF-9DA0-6748D3410E11}">
+  <ds:schemaRefs>
+    <ds:schemaRef ds:uri="http://schemas.microsoft.com/sharepoint/v3/contenttype/forms"/>
+  </ds:schemaRefs>
+</ds:datastoreItem>
 </file>
 
-<file path=customXml/item3.xml><?xml version="1.0" encoding="utf-8"?>
-<?mso-contentType ?>
-<FormTemplates xmlns="http://schemas.microsoft.com/sharepoint/v3/contenttype/forms">
-  <Display>DocumentLibraryForm</Display>
-  <Edit>DocumentLibraryForm</Edit>
-  <New>DocumentLibraryForm</New>
-</FormTemplates>
+<file path=customXml/itemProps2.xml><?xml version="1.0" encoding="utf-8"?>
+<ds:datastoreItem xmlns:ds="http://schemas.openxmlformats.org/officeDocument/2006/customXml" ds:itemID="{D0E4E1D4-9283-43E9-866C-E37CD62400F1}">
+  <ds:schemaRefs>
+    <ds:schemaRef ds:uri="http://schemas.microsoft.com/office/2006/metadata/properties"/>
+    <ds:schemaRef ds:uri="http://schemas.microsoft.com/office/infopath/2007/PartnerControls"/>
+    <ds:schemaRef ds:uri="35e032a2-eae6-4010-877c-ba37439c3508"/>
+    <ds:schemaRef ds:uri="5851dd5b-d8c3-4441-9818-fd7271b26873"/>
+  </ds:schemaRefs>
+</ds:datastoreItem>
 </file>
 
-<file path=customXml/itemProps1.xml><?xml version="1.0" encoding="utf-8"?>
+<file path=customXml/itemProps3.xml><?xml version="1.0" encoding="utf-8"?>
 <ds:datastoreItem xmlns:ds="http://schemas.openxmlformats.org/officeDocument/2006/customXml" ds:itemID="{09606BDC-FAD5-4364-A7F1-A3A9CB65D98E}">
   <ds:schemaRefs>
     <ds:schemaRef ds:uri="http://schemas.microsoft.com/office/2006/metadata/contentType"/>
@@ -3984,23 +3754,4 @@
     <ds:schemaRef ds:uri="http://schemas.microsoft.com/internal/obd"/>
   </ds:schemaRefs>
 </ds:datastoreItem>
-</file>
-
-<file path=customXml/itemProps2.xml><?xml version="1.0" encoding="utf-8"?>
-<ds:datastoreItem xmlns:ds="http://schemas.openxmlformats.org/officeDocument/2006/customXml" ds:itemID="{D0E4E1D4-9283-43E9-866C-E37CD62400F1}">
-  <ds:schemaRefs>
-    <ds:schemaRef ds:uri="http://schemas.microsoft.com/office/2006/metadata/properties"/>
-    <ds:schemaRef ds:uri="http://schemas.microsoft.com/office/infopath/2007/PartnerControls"/>
-    <ds:schemaRef ds:uri="35e032a2-eae6-4010-877c-ba37439c3508"/>
-    <ds:schemaRef ds:uri="5851dd5b-d8c3-4441-9818-fd7271b26873"/>
-  </ds:schemaRefs>
-</ds:datastoreItem>
-</file>
-
-<file path=customXml/itemProps3.xml><?xml version="1.0" encoding="utf-8"?>
-<ds:datastoreItem xmlns:ds="http://schemas.openxmlformats.org/officeDocument/2006/customXml" ds:itemID="{94E20B30-786D-4EFF-9DA0-6748D3410E11}">
-  <ds:schemaRefs>
-    <ds:schemaRef ds:uri="http://schemas.microsoft.com/sharepoint/v3/contenttype/forms"/>
-  </ds:schemaRefs>
-</ds:datastoreItem>
 </file>